--- a/Lifeboat Associates CPM2 Users Notes.docx
+++ b/Lifeboat Associates CPM2 Users Notes.docx
@@ -409,410 +409,2709 @@
         </w:sectPr>
       </w:pPr>
     </w:p>
-    <w:p>
-      <w:pPr>
-        <w:jc w:val="center"/>
-      </w:pPr>
-      <w:r>
-        <w:lastRenderedPageBreak/>
-        <w:t>TABLE OF CONTENTS</w:t>
-      </w:r>
-    </w:p>
-    <w:p>
-      <w:pPr>
-        <w:jc w:val="left"/>
-      </w:pPr>
-      <w:r>
-        <w:t>INT</w:t>
-      </w:r>
-      <w:r>
-        <w:t>RO</w:t>
-      </w:r>
-      <w:r>
-        <w:t>DUCTION</w:t>
-      </w:r>
-      <w:r>
-        <w:br/>
-        <w:t>GENERAL INFORMATION</w:t>
-      </w:r>
-      <w:r>
-        <w:br/>
-        <w:t xml:space="preserve">CPM AND THE </w:t>
-      </w:r>
-      <w:r>
-        <w:t>MITS ALTAIR</w:t>
-      </w:r>
-      <w:r>
-        <w:t xml:space="preserve"> SYSTEM</w:t>
-      </w:r>
-    </w:p>
-    <w:p>
-      <w:pPr>
-        <w:jc w:val="left"/>
-      </w:pPr>
-      <w:r>
-        <w:t>WHAT IS CP/M?</w:t>
-      </w:r>
-      <w:r>
-        <w:br/>
-        <w:t>A BRIEF HISTORY OF CP/</w:t>
-      </w:r>
-      <w:r>
-        <w:t>M</w:t>
-      </w:r>
-    </w:p>
-    <w:p>
-      <w:pPr>
-        <w:jc w:val="left"/>
-      </w:pPr>
-      <w:r>
-        <w:t>GE</w:t>
-      </w:r>
-      <w:r>
-        <w:t>TT</w:t>
-      </w:r>
-      <w:r>
-        <w:t>TING STAR</w:t>
-      </w:r>
-      <w:r>
-        <w:t>T</w:t>
-      </w:r>
-      <w:r>
-        <w:t>ED</w:t>
-      </w:r>
-      <w:r>
-        <w:br/>
-        <w:t>YOUR CP/M PACKAGE</w:t>
-      </w:r>
-      <w:r>
-        <w:br/>
-        <w:t>MEMORY REQUIREMENTS AND ADDRESS</w:t>
-      </w:r>
-    </w:p>
-    <w:p>
-      <w:pPr>
-        <w:jc w:val="left"/>
-      </w:pPr>
-      <w:r>
-        <w:t>FIRST BOOT PROCEDURE</w:t>
-      </w:r>
-      <w:r>
-        <w:br/>
-        <w:t>LIST OF STANDARD TERMINALS</w:t>
-      </w:r>
-    </w:p>
-    <w:p>
-      <w:pPr>
-        <w:jc w:val="left"/>
-      </w:pPr>
-      <w:r>
-        <w:t>RE-SIZING YOUR SYSTEM</w:t>
-      </w:r>
-    </w:p>
-    <w:p>
-      <w:pPr>
-        <w:jc w:val="left"/>
-      </w:pPr>
-      <w:r>
-        <w:t xml:space="preserve">SYSTEM OPTIONS </w:t>
-      </w:r>
-    </w:p>
-    <w:p>
-      <w:pPr>
-        <w:jc w:val="left"/>
-      </w:pPr>
-      <w:r>
-        <w:t>CONFIG OPTIONS</w:t>
-      </w:r>
-      <w:r>
-        <w:br/>
-        <w:t>DOUBLE SIDED AND FAST SEEKING DRIVES</w:t>
-      </w:r>
-    </w:p>
-    <w:p>
-      <w:pPr>
-        <w:jc w:val="left"/>
-      </w:pPr>
-      <w:r>
-        <w:t>SE</w:t>
-      </w:r>
-      <w:r>
-        <w:t>T</w:t>
-      </w:r>
-      <w:r>
-        <w:t>TING UP FOR DOUBLE SIDED DRIVES</w:t>
-      </w:r>
-    </w:p>
-    <w:p>
-      <w:pPr>
-        <w:jc w:val="left"/>
-      </w:pPr>
-      <w:r>
-        <w:t>MODE BYTE OPTIONS</w:t>
-      </w:r>
-    </w:p>
-    <w:p>
-      <w:pPr>
-        <w:jc w:val="left"/>
-      </w:pPr>
-      <w:r>
-        <w:t>CHANGING THE I/O CONFIGURATION</w:t>
-      </w:r>
-    </w:p>
-    <w:p>
-      <w:pPr>
-        <w:jc w:val="left"/>
-      </w:pPr>
-      <w:r>
-        <w:t>PATCHING WITH SAVEUSER</w:t>
-      </w:r>
-    </w:p>
-    <w:p>
-      <w:pPr>
-        <w:jc w:val="left"/>
-      </w:pPr>
-      <w:r>
-        <w:t>SYSGEN PROCEDURE</w:t>
-      </w:r>
-    </w:p>
-    <w:p>
-      <w:pPr>
-        <w:jc w:val="left"/>
-      </w:pPr>
-      <w:r>
-        <w:t>DEFINITIONS OF CP/M PROGRAMS</w:t>
-      </w:r>
-    </w:p>
-    <w:p>
-      <w:pPr>
-        <w:jc w:val="left"/>
-      </w:pPr>
-      <w:r>
-        <w:t>MOVCPM.COM</w:t>
-      </w:r>
-      <w:r>
-        <w:br/>
-        <w:t>ASM.COM</w:t>
-      </w:r>
-      <w:r>
-        <w:br/>
-        <w:t>DDT.CO</w:t>
-      </w:r>
-      <w:r>
-        <w:t>M</w:t>
-      </w:r>
-    </w:p>
-    <w:p>
-      <w:pPr>
-        <w:jc w:val="left"/>
-      </w:pPr>
-      <w:r>
-        <w:t>DUMP.COM</w:t>
-      </w:r>
-    </w:p>
-    <w:p>
-      <w:pPr>
-        <w:jc w:val="left"/>
-      </w:pPr>
-      <w:r>
-        <w:t>ED. COM</w:t>
-      </w:r>
-    </w:p>
-    <w:p>
-      <w:pPr>
-        <w:jc w:val="left"/>
-      </w:pPr>
-      <w:r>
-        <w:t>LOAD.COM</w:t>
-      </w:r>
-    </w:p>
-    <w:p>
-      <w:pPr>
-        <w:jc w:val="left"/>
-      </w:pPr>
-      <w:r>
-        <w:t>PIP.COM</w:t>
-      </w:r>
-    </w:p>
-    <w:p>
-      <w:pPr>
-        <w:jc w:val="left"/>
-      </w:pPr>
-      <w:r>
-        <w:t>STAT.COM</w:t>
-      </w:r>
-    </w:p>
-    <w:p>
-      <w:pPr>
-        <w:jc w:val="left"/>
-      </w:pPr>
-      <w:r>
-        <w:t>SUBMIT.COM</w:t>
-      </w:r>
-    </w:p>
-    <w:p>
-      <w:pPr>
-        <w:jc w:val="left"/>
-      </w:pPr>
-      <w:r>
-        <w:t>SYSGEN.COM</w:t>
-      </w:r>
-    </w:p>
-    <w:p>
-      <w:pPr>
-        <w:jc w:val="left"/>
-      </w:pPr>
-      <w:r>
-        <w:t>DUMP.ASM</w:t>
-      </w:r>
-    </w:p>
-    <w:p>
-      <w:pPr>
-        <w:jc w:val="left"/>
-      </w:pPr>
-      <w:r>
-        <w:t>LIST.COM</w:t>
-      </w:r>
-    </w:p>
-    <w:p>
-      <w:pPr>
-        <w:jc w:val="left"/>
-      </w:pPr>
-      <w:r>
-        <w:t xml:space="preserve">FORMAT.COM </w:t>
-      </w:r>
-    </w:p>
-    <w:p>
-      <w:pPr>
-        <w:jc w:val="left"/>
-      </w:pPr>
-      <w:r>
-        <w:t>COPY.COM</w:t>
-      </w:r>
-    </w:p>
-    <w:p>
-      <w:pPr>
-        <w:jc w:val="left"/>
-      </w:pPr>
-      <w:r>
-        <w:t>FILECOPY.COM</w:t>
-      </w:r>
-    </w:p>
-    <w:p>
-      <w:pPr>
-        <w:jc w:val="left"/>
-      </w:pPr>
-      <w:r>
-        <w:t>SAVEUSER.COM</w:t>
-      </w:r>
-    </w:p>
-    <w:p>
-      <w:pPr>
-        <w:jc w:val="left"/>
-      </w:pPr>
-      <w:r>
-        <w:t>CONFIG.COM</w:t>
-      </w:r>
-    </w:p>
-    <w:p>
-      <w:pPr>
-        <w:jc w:val="left"/>
-      </w:pPr>
-      <w:r>
-        <w:t>USER.ASM</w:t>
-      </w:r>
-    </w:p>
-    <w:p>
-      <w:pPr>
-        <w:jc w:val="left"/>
-      </w:pPr>
-      <w:r>
-        <w:t xml:space="preserve">MEMR.COM </w:t>
-      </w:r>
-    </w:p>
-    <w:p>
-      <w:pPr>
-        <w:jc w:val="left"/>
-      </w:pPr>
-      <w:r>
-        <w:t>NORMAL OPERATION</w:t>
-      </w:r>
-    </w:p>
-    <w:p>
-      <w:pPr>
-        <w:jc w:val="left"/>
-      </w:pPr>
-      <w:r>
-        <w:t>DISKE</w:t>
-      </w:r>
-      <w:r>
-        <w:t>T</w:t>
-      </w:r>
-      <w:r>
-        <w:t>TE COMPATABILITY</w:t>
-      </w:r>
-    </w:p>
-    <w:p>
-      <w:pPr>
-        <w:jc w:val="left"/>
-      </w:pPr>
-      <w:r>
-        <w:t>USING MASTER COM DISKS</w:t>
-      </w:r>
-    </w:p>
-    <w:p>
-      <w:pPr>
-        <w:jc w:val="left"/>
-      </w:pPr>
-      <w:r>
-        <w:t xml:space="preserve">APPENDIX A </w:t>
-      </w:r>
-      <w:r>
-        <w:t>–</w:t>
-      </w:r>
-      <w:r>
-        <w:t xml:space="preserve"> </w:t>
-      </w:r>
-      <w:r>
-        <w:t>SYSTEM LAYOUT</w:t>
-      </w:r>
-    </w:p>
-    <w:p>
-      <w:pPr>
-        <w:jc w:val="left"/>
-      </w:pPr>
-      <w:r>
-        <w:t xml:space="preserve">APPENDIX B - </w:t>
-      </w:r>
-      <w:r>
-        <w:t>ALTAIR</w:t>
-      </w:r>
-      <w:r>
-        <w:t xml:space="preserve"> USER AREA LISTING</w:t>
-      </w:r>
-    </w:p>
-    <w:p>
-      <w:pPr>
-        <w:jc w:val="left"/>
-        <w:sectPr>
-          <w:pgSz w:w="12240" w:h="15840"/>
-          <w:pgMar w:top="1440" w:right="1440" w:bottom="1440" w:left="1440" w:header="720" w:footer="720" w:gutter="0"/>
-          <w:cols w:space="720"/>
-          <w:titlePg/>
-          <w:docGrid w:linePitch="360"/>
-        </w:sectPr>
-      </w:pPr>
-    </w:p>
+    <w:sdt>
+      <w:sdtPr>
+        <w:id w:val="-1330282849"/>
+        <w:docPartObj>
+          <w:docPartGallery w:val="Table of Contents"/>
+          <w:docPartUnique/>
+        </w:docPartObj>
+      </w:sdtPr>
+      <w:sdtEndPr>
+        <w:rPr>
+          <w:b/>
+          <w:bCs/>
+          <w:caps w:val="0"/>
+          <w:noProof/>
+        </w:rPr>
+      </w:sdtEndPr>
+      <w:sdtContent>
+        <w:p>
+          <w:pPr>
+            <w:pStyle w:val="TOCHeading"/>
+          </w:pPr>
+          <w:r>
+            <w:t>Table of Contents</w:t>
+          </w:r>
+        </w:p>
+        <w:p>
+          <w:pPr>
+            <w:pStyle w:val="TOC1"/>
+            <w:tabs>
+              <w:tab w:val="right" w:leader="dot" w:pos="9350"/>
+            </w:tabs>
+            <w:rPr>
+              <w:rFonts w:asciiTheme="minorHAnsi" w:eastAsiaTheme="minorEastAsia" w:hAnsiTheme="minorHAnsi" w:cstheme="minorBidi"/>
+              <w:bCs w:val="0"/>
+              <w:iCs w:val="0"/>
+              <w:noProof/>
+            </w:rPr>
+          </w:pPr>
+          <w:r>
+            <w:rPr>
+              <w:bCs w:val="0"/>
+            </w:rPr>
+            <w:fldChar w:fldCharType="begin"/>
+          </w:r>
+          <w:r>
+            <w:instrText xml:space="preserve"> TOC \o "1-3" \h \z \u </w:instrText>
+          </w:r>
+          <w:r>
+            <w:rPr>
+              <w:bCs w:val="0"/>
+            </w:rPr>
+            <w:fldChar w:fldCharType="separate"/>
+          </w:r>
+          <w:hyperlink w:anchor="_Toc38523730" w:history="1">
+            <w:r>
+              <w:rPr>
+                <w:rStyle w:val="Hyperlink"/>
+                <w:noProof/>
+              </w:rPr>
+              <w:t>INTRODUCTION</w:t>
+            </w:r>
+            <w:r>
+              <w:rPr>
+                <w:noProof/>
+                <w:webHidden/>
+              </w:rPr>
+              <w:tab/>
+            </w:r>
+            <w:r>
+              <w:rPr>
+                <w:noProof/>
+                <w:webHidden/>
+              </w:rPr>
+              <w:fldChar w:fldCharType="begin"/>
+            </w:r>
+            <w:r>
+              <w:rPr>
+                <w:noProof/>
+                <w:webHidden/>
+              </w:rPr>
+              <w:instrText xml:space="preserve"> PAGEREF _Toc38523730 \h </w:instrText>
+            </w:r>
+            <w:r>
+              <w:rPr>
+                <w:noProof/>
+                <w:webHidden/>
+              </w:rPr>
+            </w:r>
+            <w:r>
+              <w:rPr>
+                <w:noProof/>
+                <w:webHidden/>
+              </w:rPr>
+              <w:fldChar w:fldCharType="separate"/>
+            </w:r>
+            <w:r>
+              <w:rPr>
+                <w:noProof/>
+                <w:webHidden/>
+              </w:rPr>
+              <w:t>1</w:t>
+            </w:r>
+            <w:r>
+              <w:rPr>
+                <w:noProof/>
+                <w:webHidden/>
+              </w:rPr>
+              <w:fldChar w:fldCharType="end"/>
+            </w:r>
+          </w:hyperlink>
+        </w:p>
+        <w:p>
+          <w:pPr>
+            <w:pStyle w:val="TOC2"/>
+            <w:tabs>
+              <w:tab w:val="right" w:leader="dot" w:pos="9350"/>
+            </w:tabs>
+            <w:rPr>
+              <w:rFonts w:asciiTheme="minorHAnsi" w:eastAsiaTheme="minorEastAsia" w:hAnsiTheme="minorHAnsi" w:cstheme="minorBidi"/>
+              <w:bCs w:val="0"/>
+              <w:noProof/>
+              <w:szCs w:val="24"/>
+            </w:rPr>
+          </w:pPr>
+          <w:hyperlink w:anchor="_Toc38523731" w:history="1">
+            <w:r>
+              <w:rPr>
+                <w:rStyle w:val="Hyperlink"/>
+                <w:noProof/>
+              </w:rPr>
+              <w:t>GENERAL INPORMATION</w:t>
+            </w:r>
+            <w:r>
+              <w:rPr>
+                <w:noProof/>
+                <w:webHidden/>
+              </w:rPr>
+              <w:tab/>
+            </w:r>
+            <w:r>
+              <w:rPr>
+                <w:noProof/>
+                <w:webHidden/>
+              </w:rPr>
+              <w:fldChar w:fldCharType="begin"/>
+            </w:r>
+            <w:r>
+              <w:rPr>
+                <w:noProof/>
+                <w:webHidden/>
+              </w:rPr>
+              <w:instrText xml:space="preserve"> PAGEREF _Toc38523731 \h </w:instrText>
+            </w:r>
+            <w:r>
+              <w:rPr>
+                <w:noProof/>
+                <w:webHidden/>
+              </w:rPr>
+            </w:r>
+            <w:r>
+              <w:rPr>
+                <w:noProof/>
+                <w:webHidden/>
+              </w:rPr>
+              <w:fldChar w:fldCharType="separate"/>
+            </w:r>
+            <w:r>
+              <w:rPr>
+                <w:noProof/>
+                <w:webHidden/>
+              </w:rPr>
+              <w:t>1</w:t>
+            </w:r>
+            <w:r>
+              <w:rPr>
+                <w:noProof/>
+                <w:webHidden/>
+              </w:rPr>
+              <w:fldChar w:fldCharType="end"/>
+            </w:r>
+          </w:hyperlink>
+        </w:p>
+        <w:p>
+          <w:pPr>
+            <w:pStyle w:val="TOC2"/>
+            <w:tabs>
+              <w:tab w:val="right" w:leader="dot" w:pos="9350"/>
+            </w:tabs>
+            <w:rPr>
+              <w:rFonts w:asciiTheme="minorHAnsi" w:eastAsiaTheme="minorEastAsia" w:hAnsiTheme="minorHAnsi" w:cstheme="minorBidi"/>
+              <w:bCs w:val="0"/>
+              <w:noProof/>
+              <w:szCs w:val="24"/>
+            </w:rPr>
+          </w:pPr>
+          <w:hyperlink w:anchor="_Toc38523732" w:history="1">
+            <w:r>
+              <w:rPr>
+                <w:rStyle w:val="Hyperlink"/>
+                <w:noProof/>
+              </w:rPr>
+              <w:t>CP/M AND THE ALTAIR SYSTEM</w:t>
+            </w:r>
+            <w:r>
+              <w:rPr>
+                <w:noProof/>
+                <w:webHidden/>
+              </w:rPr>
+              <w:tab/>
+            </w:r>
+            <w:r>
+              <w:rPr>
+                <w:noProof/>
+                <w:webHidden/>
+              </w:rPr>
+              <w:fldChar w:fldCharType="begin"/>
+            </w:r>
+            <w:r>
+              <w:rPr>
+                <w:noProof/>
+                <w:webHidden/>
+              </w:rPr>
+              <w:instrText xml:space="preserve"> PAGEREF _Toc38523732 \h </w:instrText>
+            </w:r>
+            <w:r>
+              <w:rPr>
+                <w:noProof/>
+                <w:webHidden/>
+              </w:rPr>
+            </w:r>
+            <w:r>
+              <w:rPr>
+                <w:noProof/>
+                <w:webHidden/>
+              </w:rPr>
+              <w:fldChar w:fldCharType="separate"/>
+            </w:r>
+            <w:r>
+              <w:rPr>
+                <w:noProof/>
+                <w:webHidden/>
+              </w:rPr>
+              <w:t>1</w:t>
+            </w:r>
+            <w:r>
+              <w:rPr>
+                <w:noProof/>
+                <w:webHidden/>
+              </w:rPr>
+              <w:fldChar w:fldCharType="end"/>
+            </w:r>
+          </w:hyperlink>
+        </w:p>
+        <w:p>
+          <w:pPr>
+            <w:pStyle w:val="TOC2"/>
+            <w:tabs>
+              <w:tab w:val="right" w:leader="dot" w:pos="9350"/>
+            </w:tabs>
+            <w:rPr>
+              <w:rFonts w:asciiTheme="minorHAnsi" w:eastAsiaTheme="minorEastAsia" w:hAnsiTheme="minorHAnsi" w:cstheme="minorBidi"/>
+              <w:bCs w:val="0"/>
+              <w:noProof/>
+              <w:szCs w:val="24"/>
+            </w:rPr>
+          </w:pPr>
+          <w:hyperlink w:anchor="_Toc38523733" w:history="1">
+            <w:r>
+              <w:rPr>
+                <w:rStyle w:val="Hyperlink"/>
+                <w:noProof/>
+              </w:rPr>
+              <w:t>WHAT IS CP/M?</w:t>
+            </w:r>
+            <w:r>
+              <w:rPr>
+                <w:noProof/>
+                <w:webHidden/>
+              </w:rPr>
+              <w:tab/>
+            </w:r>
+            <w:r>
+              <w:rPr>
+                <w:noProof/>
+                <w:webHidden/>
+              </w:rPr>
+              <w:fldChar w:fldCharType="begin"/>
+            </w:r>
+            <w:r>
+              <w:rPr>
+                <w:noProof/>
+                <w:webHidden/>
+              </w:rPr>
+              <w:instrText xml:space="preserve"> PAGEREF _Toc38523733 \h </w:instrText>
+            </w:r>
+            <w:r>
+              <w:rPr>
+                <w:noProof/>
+                <w:webHidden/>
+              </w:rPr>
+            </w:r>
+            <w:r>
+              <w:rPr>
+                <w:noProof/>
+                <w:webHidden/>
+              </w:rPr>
+              <w:fldChar w:fldCharType="separate"/>
+            </w:r>
+            <w:r>
+              <w:rPr>
+                <w:noProof/>
+                <w:webHidden/>
+              </w:rPr>
+              <w:t>2</w:t>
+            </w:r>
+            <w:r>
+              <w:rPr>
+                <w:noProof/>
+                <w:webHidden/>
+              </w:rPr>
+              <w:fldChar w:fldCharType="end"/>
+            </w:r>
+          </w:hyperlink>
+        </w:p>
+        <w:p>
+          <w:pPr>
+            <w:pStyle w:val="TOC2"/>
+            <w:tabs>
+              <w:tab w:val="right" w:leader="dot" w:pos="9350"/>
+            </w:tabs>
+            <w:rPr>
+              <w:rFonts w:asciiTheme="minorHAnsi" w:eastAsiaTheme="minorEastAsia" w:hAnsiTheme="minorHAnsi" w:cstheme="minorBidi"/>
+              <w:bCs w:val="0"/>
+              <w:noProof/>
+              <w:szCs w:val="24"/>
+            </w:rPr>
+          </w:pPr>
+          <w:hyperlink w:anchor="_Toc38523734" w:history="1">
+            <w:r>
+              <w:rPr>
+                <w:rStyle w:val="Hyperlink"/>
+                <w:noProof/>
+              </w:rPr>
+              <w:t>A BRIEF HISTORY OF CP/M</w:t>
+            </w:r>
+            <w:r>
+              <w:rPr>
+                <w:noProof/>
+                <w:webHidden/>
+              </w:rPr>
+              <w:tab/>
+            </w:r>
+            <w:r>
+              <w:rPr>
+                <w:noProof/>
+                <w:webHidden/>
+              </w:rPr>
+              <w:fldChar w:fldCharType="begin"/>
+            </w:r>
+            <w:r>
+              <w:rPr>
+                <w:noProof/>
+                <w:webHidden/>
+              </w:rPr>
+              <w:instrText xml:space="preserve"> PAGEREF _Toc38523734 \h </w:instrText>
+            </w:r>
+            <w:r>
+              <w:rPr>
+                <w:noProof/>
+                <w:webHidden/>
+              </w:rPr>
+            </w:r>
+            <w:r>
+              <w:rPr>
+                <w:noProof/>
+                <w:webHidden/>
+              </w:rPr>
+              <w:fldChar w:fldCharType="separate"/>
+            </w:r>
+            <w:r>
+              <w:rPr>
+                <w:noProof/>
+                <w:webHidden/>
+              </w:rPr>
+              <w:t>2</w:t>
+            </w:r>
+            <w:r>
+              <w:rPr>
+                <w:noProof/>
+                <w:webHidden/>
+              </w:rPr>
+              <w:fldChar w:fldCharType="end"/>
+            </w:r>
+          </w:hyperlink>
+        </w:p>
+        <w:p>
+          <w:pPr>
+            <w:pStyle w:val="TOC1"/>
+            <w:tabs>
+              <w:tab w:val="right" w:leader="dot" w:pos="9350"/>
+            </w:tabs>
+            <w:rPr>
+              <w:rFonts w:asciiTheme="minorHAnsi" w:eastAsiaTheme="minorEastAsia" w:hAnsiTheme="minorHAnsi" w:cstheme="minorBidi"/>
+              <w:bCs w:val="0"/>
+              <w:iCs w:val="0"/>
+              <w:noProof/>
+            </w:rPr>
+          </w:pPr>
+          <w:hyperlink w:anchor="_Toc38523735" w:history="1">
+            <w:r>
+              <w:rPr>
+                <w:rStyle w:val="Hyperlink"/>
+                <w:noProof/>
+              </w:rPr>
+              <w:t>GETTING STARTED</w:t>
+            </w:r>
+            <w:r>
+              <w:rPr>
+                <w:noProof/>
+                <w:webHidden/>
+              </w:rPr>
+              <w:tab/>
+            </w:r>
+            <w:r>
+              <w:rPr>
+                <w:noProof/>
+                <w:webHidden/>
+              </w:rPr>
+              <w:fldChar w:fldCharType="begin"/>
+            </w:r>
+            <w:r>
+              <w:rPr>
+                <w:noProof/>
+                <w:webHidden/>
+              </w:rPr>
+              <w:instrText xml:space="preserve"> PAGEREF _Toc38523735 \h </w:instrText>
+            </w:r>
+            <w:r>
+              <w:rPr>
+                <w:noProof/>
+                <w:webHidden/>
+              </w:rPr>
+            </w:r>
+            <w:r>
+              <w:rPr>
+                <w:noProof/>
+                <w:webHidden/>
+              </w:rPr>
+              <w:fldChar w:fldCharType="separate"/>
+            </w:r>
+            <w:r>
+              <w:rPr>
+                <w:noProof/>
+                <w:webHidden/>
+              </w:rPr>
+              <w:t>3</w:t>
+            </w:r>
+            <w:r>
+              <w:rPr>
+                <w:noProof/>
+                <w:webHidden/>
+              </w:rPr>
+              <w:fldChar w:fldCharType="end"/>
+            </w:r>
+          </w:hyperlink>
+        </w:p>
+        <w:p>
+          <w:pPr>
+            <w:pStyle w:val="TOC2"/>
+            <w:tabs>
+              <w:tab w:val="right" w:leader="dot" w:pos="9350"/>
+            </w:tabs>
+            <w:rPr>
+              <w:rFonts w:asciiTheme="minorHAnsi" w:eastAsiaTheme="minorEastAsia" w:hAnsiTheme="minorHAnsi" w:cstheme="minorBidi"/>
+              <w:bCs w:val="0"/>
+              <w:noProof/>
+              <w:szCs w:val="24"/>
+            </w:rPr>
+          </w:pPr>
+          <w:hyperlink w:anchor="_Toc38523736" w:history="1">
+            <w:r>
+              <w:rPr>
+                <w:rStyle w:val="Hyperlink"/>
+                <w:noProof/>
+              </w:rPr>
+              <w:t>YOUR CP/M PACKAGE.</w:t>
+            </w:r>
+            <w:r>
+              <w:rPr>
+                <w:noProof/>
+                <w:webHidden/>
+              </w:rPr>
+              <w:tab/>
+            </w:r>
+            <w:r>
+              <w:rPr>
+                <w:noProof/>
+                <w:webHidden/>
+              </w:rPr>
+              <w:fldChar w:fldCharType="begin"/>
+            </w:r>
+            <w:r>
+              <w:rPr>
+                <w:noProof/>
+                <w:webHidden/>
+              </w:rPr>
+              <w:instrText xml:space="preserve"> PAGEREF _Toc38523736 \h </w:instrText>
+            </w:r>
+            <w:r>
+              <w:rPr>
+                <w:noProof/>
+                <w:webHidden/>
+              </w:rPr>
+            </w:r>
+            <w:r>
+              <w:rPr>
+                <w:noProof/>
+                <w:webHidden/>
+              </w:rPr>
+              <w:fldChar w:fldCharType="separate"/>
+            </w:r>
+            <w:r>
+              <w:rPr>
+                <w:noProof/>
+                <w:webHidden/>
+              </w:rPr>
+              <w:t>3</w:t>
+            </w:r>
+            <w:r>
+              <w:rPr>
+                <w:noProof/>
+                <w:webHidden/>
+              </w:rPr>
+              <w:fldChar w:fldCharType="end"/>
+            </w:r>
+          </w:hyperlink>
+        </w:p>
+        <w:p>
+          <w:pPr>
+            <w:pStyle w:val="TOC1"/>
+            <w:tabs>
+              <w:tab w:val="right" w:leader="dot" w:pos="9350"/>
+            </w:tabs>
+            <w:rPr>
+              <w:rFonts w:asciiTheme="minorHAnsi" w:eastAsiaTheme="minorEastAsia" w:hAnsiTheme="minorHAnsi" w:cstheme="minorBidi"/>
+              <w:bCs w:val="0"/>
+              <w:iCs w:val="0"/>
+              <w:noProof/>
+            </w:rPr>
+          </w:pPr>
+          <w:hyperlink w:anchor="_Toc38523737" w:history="1">
+            <w:r>
+              <w:rPr>
+                <w:rStyle w:val="Hyperlink"/>
+                <w:noProof/>
+              </w:rPr>
+              <w:t>MEMORY REQUIREMENTS AND ADDRESS</w:t>
+            </w:r>
+            <w:r>
+              <w:rPr>
+                <w:noProof/>
+                <w:webHidden/>
+              </w:rPr>
+              <w:tab/>
+            </w:r>
+            <w:r>
+              <w:rPr>
+                <w:noProof/>
+                <w:webHidden/>
+              </w:rPr>
+              <w:fldChar w:fldCharType="begin"/>
+            </w:r>
+            <w:r>
+              <w:rPr>
+                <w:noProof/>
+                <w:webHidden/>
+              </w:rPr>
+              <w:instrText xml:space="preserve"> PAGEREF _Toc38523737 \h </w:instrText>
+            </w:r>
+            <w:r>
+              <w:rPr>
+                <w:noProof/>
+                <w:webHidden/>
+              </w:rPr>
+            </w:r>
+            <w:r>
+              <w:rPr>
+                <w:noProof/>
+                <w:webHidden/>
+              </w:rPr>
+              <w:fldChar w:fldCharType="separate"/>
+            </w:r>
+            <w:r>
+              <w:rPr>
+                <w:noProof/>
+                <w:webHidden/>
+              </w:rPr>
+              <w:t>4</w:t>
+            </w:r>
+            <w:r>
+              <w:rPr>
+                <w:noProof/>
+                <w:webHidden/>
+              </w:rPr>
+              <w:fldChar w:fldCharType="end"/>
+            </w:r>
+          </w:hyperlink>
+        </w:p>
+        <w:p>
+          <w:pPr>
+            <w:pStyle w:val="TOC1"/>
+            <w:tabs>
+              <w:tab w:val="right" w:leader="dot" w:pos="9350"/>
+            </w:tabs>
+            <w:rPr>
+              <w:rFonts w:asciiTheme="minorHAnsi" w:eastAsiaTheme="minorEastAsia" w:hAnsiTheme="minorHAnsi" w:cstheme="minorBidi"/>
+              <w:bCs w:val="0"/>
+              <w:iCs w:val="0"/>
+              <w:noProof/>
+            </w:rPr>
+          </w:pPr>
+          <w:hyperlink w:anchor="_Toc38523738" w:history="1">
+            <w:r>
+              <w:rPr>
+                <w:rStyle w:val="Hyperlink"/>
+                <w:noProof/>
+              </w:rPr>
+              <w:t>FIRST BOOT PROCEDURE</w:t>
+            </w:r>
+            <w:r>
+              <w:rPr>
+                <w:noProof/>
+                <w:webHidden/>
+              </w:rPr>
+              <w:tab/>
+            </w:r>
+            <w:r>
+              <w:rPr>
+                <w:noProof/>
+                <w:webHidden/>
+              </w:rPr>
+              <w:fldChar w:fldCharType="begin"/>
+            </w:r>
+            <w:r>
+              <w:rPr>
+                <w:noProof/>
+                <w:webHidden/>
+              </w:rPr>
+              <w:instrText xml:space="preserve"> PAGEREF _Toc38523738 \h </w:instrText>
+            </w:r>
+            <w:r>
+              <w:rPr>
+                <w:noProof/>
+                <w:webHidden/>
+              </w:rPr>
+            </w:r>
+            <w:r>
+              <w:rPr>
+                <w:noProof/>
+                <w:webHidden/>
+              </w:rPr>
+              <w:fldChar w:fldCharType="separate"/>
+            </w:r>
+            <w:r>
+              <w:rPr>
+                <w:noProof/>
+                <w:webHidden/>
+              </w:rPr>
+              <w:t>4</w:t>
+            </w:r>
+            <w:r>
+              <w:rPr>
+                <w:noProof/>
+                <w:webHidden/>
+              </w:rPr>
+              <w:fldChar w:fldCharType="end"/>
+            </w:r>
+          </w:hyperlink>
+        </w:p>
+        <w:p>
+          <w:pPr>
+            <w:pStyle w:val="TOC2"/>
+            <w:tabs>
+              <w:tab w:val="right" w:leader="dot" w:pos="9350"/>
+            </w:tabs>
+            <w:rPr>
+              <w:rFonts w:asciiTheme="minorHAnsi" w:eastAsiaTheme="minorEastAsia" w:hAnsiTheme="minorHAnsi" w:cstheme="minorBidi"/>
+              <w:bCs w:val="0"/>
+              <w:noProof/>
+              <w:szCs w:val="24"/>
+            </w:rPr>
+          </w:pPr>
+          <w:hyperlink w:anchor="_Toc38523739" w:history="1">
+            <w:r>
+              <w:rPr>
+                <w:rStyle w:val="Hyperlink"/>
+                <w:noProof/>
+              </w:rPr>
+              <w:t>LIST OF STANDARD TERMINALS</w:t>
+            </w:r>
+            <w:r>
+              <w:rPr>
+                <w:noProof/>
+                <w:webHidden/>
+              </w:rPr>
+              <w:tab/>
+            </w:r>
+            <w:r>
+              <w:rPr>
+                <w:noProof/>
+                <w:webHidden/>
+              </w:rPr>
+              <w:fldChar w:fldCharType="begin"/>
+            </w:r>
+            <w:r>
+              <w:rPr>
+                <w:noProof/>
+                <w:webHidden/>
+              </w:rPr>
+              <w:instrText xml:space="preserve"> PAGEREF _Toc38523739 \h </w:instrText>
+            </w:r>
+            <w:r>
+              <w:rPr>
+                <w:noProof/>
+                <w:webHidden/>
+              </w:rPr>
+            </w:r>
+            <w:r>
+              <w:rPr>
+                <w:noProof/>
+                <w:webHidden/>
+              </w:rPr>
+              <w:fldChar w:fldCharType="separate"/>
+            </w:r>
+            <w:r>
+              <w:rPr>
+                <w:noProof/>
+                <w:webHidden/>
+              </w:rPr>
+              <w:t>4</w:t>
+            </w:r>
+            <w:r>
+              <w:rPr>
+                <w:noProof/>
+                <w:webHidden/>
+              </w:rPr>
+              <w:fldChar w:fldCharType="end"/>
+            </w:r>
+          </w:hyperlink>
+        </w:p>
+        <w:p>
+          <w:pPr>
+            <w:pStyle w:val="TOC1"/>
+            <w:tabs>
+              <w:tab w:val="right" w:leader="dot" w:pos="9350"/>
+            </w:tabs>
+            <w:rPr>
+              <w:rFonts w:asciiTheme="minorHAnsi" w:eastAsiaTheme="minorEastAsia" w:hAnsiTheme="minorHAnsi" w:cstheme="minorBidi"/>
+              <w:bCs w:val="0"/>
+              <w:iCs w:val="0"/>
+              <w:noProof/>
+            </w:rPr>
+          </w:pPr>
+          <w:hyperlink w:anchor="_Toc38523740" w:history="1">
+            <w:r>
+              <w:rPr>
+                <w:rStyle w:val="Hyperlink"/>
+                <w:noProof/>
+              </w:rPr>
+              <w:t>RE-SIZING YOUR SYSTEM</w:t>
+            </w:r>
+            <w:r>
+              <w:rPr>
+                <w:noProof/>
+                <w:webHidden/>
+              </w:rPr>
+              <w:tab/>
+            </w:r>
+            <w:r>
+              <w:rPr>
+                <w:noProof/>
+                <w:webHidden/>
+              </w:rPr>
+              <w:fldChar w:fldCharType="begin"/>
+            </w:r>
+            <w:r>
+              <w:rPr>
+                <w:noProof/>
+                <w:webHidden/>
+              </w:rPr>
+              <w:instrText xml:space="preserve"> PAGEREF _Toc38523740 \h </w:instrText>
+            </w:r>
+            <w:r>
+              <w:rPr>
+                <w:noProof/>
+                <w:webHidden/>
+              </w:rPr>
+            </w:r>
+            <w:r>
+              <w:rPr>
+                <w:noProof/>
+                <w:webHidden/>
+              </w:rPr>
+              <w:fldChar w:fldCharType="separate"/>
+            </w:r>
+            <w:r>
+              <w:rPr>
+                <w:noProof/>
+                <w:webHidden/>
+              </w:rPr>
+              <w:t>7</w:t>
+            </w:r>
+            <w:r>
+              <w:rPr>
+                <w:noProof/>
+                <w:webHidden/>
+              </w:rPr>
+              <w:fldChar w:fldCharType="end"/>
+            </w:r>
+          </w:hyperlink>
+        </w:p>
+        <w:p>
+          <w:pPr>
+            <w:pStyle w:val="TOC1"/>
+            <w:tabs>
+              <w:tab w:val="right" w:leader="dot" w:pos="9350"/>
+            </w:tabs>
+            <w:rPr>
+              <w:rFonts w:asciiTheme="minorHAnsi" w:eastAsiaTheme="minorEastAsia" w:hAnsiTheme="minorHAnsi" w:cstheme="minorBidi"/>
+              <w:bCs w:val="0"/>
+              <w:iCs w:val="0"/>
+              <w:noProof/>
+            </w:rPr>
+          </w:pPr>
+          <w:hyperlink w:anchor="_Toc38523741" w:history="1">
+            <w:r>
+              <w:rPr>
+                <w:rStyle w:val="Hyperlink"/>
+                <w:noProof/>
+              </w:rPr>
+              <w:t>MODE BYTE OPTIONS</w:t>
+            </w:r>
+            <w:r>
+              <w:rPr>
+                <w:noProof/>
+                <w:webHidden/>
+              </w:rPr>
+              <w:tab/>
+            </w:r>
+            <w:r>
+              <w:rPr>
+                <w:noProof/>
+                <w:webHidden/>
+              </w:rPr>
+              <w:fldChar w:fldCharType="begin"/>
+            </w:r>
+            <w:r>
+              <w:rPr>
+                <w:noProof/>
+                <w:webHidden/>
+              </w:rPr>
+              <w:instrText xml:space="preserve"> PAGEREF _Toc38523741 \h </w:instrText>
+            </w:r>
+            <w:r>
+              <w:rPr>
+                <w:noProof/>
+                <w:webHidden/>
+              </w:rPr>
+            </w:r>
+            <w:r>
+              <w:rPr>
+                <w:noProof/>
+                <w:webHidden/>
+              </w:rPr>
+              <w:fldChar w:fldCharType="separate"/>
+            </w:r>
+            <w:r>
+              <w:rPr>
+                <w:noProof/>
+                <w:webHidden/>
+              </w:rPr>
+              <w:t>9</w:t>
+            </w:r>
+            <w:r>
+              <w:rPr>
+                <w:noProof/>
+                <w:webHidden/>
+              </w:rPr>
+              <w:fldChar w:fldCharType="end"/>
+            </w:r>
+          </w:hyperlink>
+        </w:p>
+        <w:p>
+          <w:pPr>
+            <w:pStyle w:val="TOC1"/>
+            <w:tabs>
+              <w:tab w:val="right" w:leader="dot" w:pos="9350"/>
+            </w:tabs>
+            <w:rPr>
+              <w:rFonts w:asciiTheme="minorHAnsi" w:eastAsiaTheme="minorEastAsia" w:hAnsiTheme="minorHAnsi" w:cstheme="minorBidi"/>
+              <w:bCs w:val="0"/>
+              <w:iCs w:val="0"/>
+              <w:noProof/>
+            </w:rPr>
+          </w:pPr>
+          <w:hyperlink w:anchor="_Toc38523742" w:history="1">
+            <w:r>
+              <w:rPr>
+                <w:rStyle w:val="Hyperlink"/>
+                <w:noProof/>
+              </w:rPr>
+              <w:t>CHANGING THE I/O CONFIGURATION</w:t>
+            </w:r>
+            <w:r>
+              <w:rPr>
+                <w:noProof/>
+                <w:webHidden/>
+              </w:rPr>
+              <w:tab/>
+            </w:r>
+            <w:r>
+              <w:rPr>
+                <w:noProof/>
+                <w:webHidden/>
+              </w:rPr>
+              <w:fldChar w:fldCharType="begin"/>
+            </w:r>
+            <w:r>
+              <w:rPr>
+                <w:noProof/>
+                <w:webHidden/>
+              </w:rPr>
+              <w:instrText xml:space="preserve"> PAGEREF _Toc38523742 \h </w:instrText>
+            </w:r>
+            <w:r>
+              <w:rPr>
+                <w:noProof/>
+                <w:webHidden/>
+              </w:rPr>
+            </w:r>
+            <w:r>
+              <w:rPr>
+                <w:noProof/>
+                <w:webHidden/>
+              </w:rPr>
+              <w:fldChar w:fldCharType="separate"/>
+            </w:r>
+            <w:r>
+              <w:rPr>
+                <w:noProof/>
+                <w:webHidden/>
+              </w:rPr>
+              <w:t>11</w:t>
+            </w:r>
+            <w:r>
+              <w:rPr>
+                <w:noProof/>
+                <w:webHidden/>
+              </w:rPr>
+              <w:fldChar w:fldCharType="end"/>
+            </w:r>
+          </w:hyperlink>
+        </w:p>
+        <w:p>
+          <w:pPr>
+            <w:pStyle w:val="TOC2"/>
+            <w:tabs>
+              <w:tab w:val="right" w:leader="dot" w:pos="9350"/>
+            </w:tabs>
+            <w:rPr>
+              <w:rFonts w:asciiTheme="minorHAnsi" w:eastAsiaTheme="minorEastAsia" w:hAnsiTheme="minorHAnsi" w:cstheme="minorBidi"/>
+              <w:bCs w:val="0"/>
+              <w:noProof/>
+              <w:szCs w:val="24"/>
+            </w:rPr>
+          </w:pPr>
+          <w:hyperlink w:anchor="_Toc38523743" w:history="1">
+            <w:r>
+              <w:rPr>
+                <w:rStyle w:val="Hyperlink"/>
+                <w:noProof/>
+              </w:rPr>
+              <w:t>PATCHING WITH SAVEUSER</w:t>
+            </w:r>
+            <w:r>
+              <w:rPr>
+                <w:noProof/>
+                <w:webHidden/>
+              </w:rPr>
+              <w:tab/>
+            </w:r>
+            <w:r>
+              <w:rPr>
+                <w:noProof/>
+                <w:webHidden/>
+              </w:rPr>
+              <w:fldChar w:fldCharType="begin"/>
+            </w:r>
+            <w:r>
+              <w:rPr>
+                <w:noProof/>
+                <w:webHidden/>
+              </w:rPr>
+              <w:instrText xml:space="preserve"> PAGEREF _Toc38523743 \h </w:instrText>
+            </w:r>
+            <w:r>
+              <w:rPr>
+                <w:noProof/>
+                <w:webHidden/>
+              </w:rPr>
+            </w:r>
+            <w:r>
+              <w:rPr>
+                <w:noProof/>
+                <w:webHidden/>
+              </w:rPr>
+              <w:fldChar w:fldCharType="separate"/>
+            </w:r>
+            <w:r>
+              <w:rPr>
+                <w:noProof/>
+                <w:webHidden/>
+              </w:rPr>
+              <w:t>11</w:t>
+            </w:r>
+            <w:r>
+              <w:rPr>
+                <w:noProof/>
+                <w:webHidden/>
+              </w:rPr>
+              <w:fldChar w:fldCharType="end"/>
+            </w:r>
+          </w:hyperlink>
+        </w:p>
+        <w:p>
+          <w:pPr>
+            <w:pStyle w:val="TOC2"/>
+            <w:tabs>
+              <w:tab w:val="right" w:leader="dot" w:pos="9350"/>
+            </w:tabs>
+            <w:rPr>
+              <w:rFonts w:asciiTheme="minorHAnsi" w:eastAsiaTheme="minorEastAsia" w:hAnsiTheme="minorHAnsi" w:cstheme="minorBidi"/>
+              <w:bCs w:val="0"/>
+              <w:noProof/>
+              <w:szCs w:val="24"/>
+            </w:rPr>
+          </w:pPr>
+          <w:hyperlink w:anchor="_Toc38523744" w:history="1">
+            <w:r>
+              <w:rPr>
+                <w:rStyle w:val="Hyperlink"/>
+                <w:noProof/>
+              </w:rPr>
+              <w:t>SYSGEN PROCEDURE</w:t>
+            </w:r>
+            <w:r>
+              <w:rPr>
+                <w:noProof/>
+                <w:webHidden/>
+              </w:rPr>
+              <w:tab/>
+            </w:r>
+            <w:r>
+              <w:rPr>
+                <w:noProof/>
+                <w:webHidden/>
+              </w:rPr>
+              <w:fldChar w:fldCharType="begin"/>
+            </w:r>
+            <w:r>
+              <w:rPr>
+                <w:noProof/>
+                <w:webHidden/>
+              </w:rPr>
+              <w:instrText xml:space="preserve"> PAGEREF _Toc38523744 \h </w:instrText>
+            </w:r>
+            <w:r>
+              <w:rPr>
+                <w:noProof/>
+                <w:webHidden/>
+              </w:rPr>
+            </w:r>
+            <w:r>
+              <w:rPr>
+                <w:noProof/>
+                <w:webHidden/>
+              </w:rPr>
+              <w:fldChar w:fldCharType="separate"/>
+            </w:r>
+            <w:r>
+              <w:rPr>
+                <w:noProof/>
+                <w:webHidden/>
+              </w:rPr>
+              <w:t>11</w:t>
+            </w:r>
+            <w:r>
+              <w:rPr>
+                <w:noProof/>
+                <w:webHidden/>
+              </w:rPr>
+              <w:fldChar w:fldCharType="end"/>
+            </w:r>
+          </w:hyperlink>
+        </w:p>
+        <w:p>
+          <w:pPr>
+            <w:pStyle w:val="TOC1"/>
+            <w:tabs>
+              <w:tab w:val="right" w:leader="dot" w:pos="9350"/>
+            </w:tabs>
+            <w:rPr>
+              <w:rFonts w:asciiTheme="minorHAnsi" w:eastAsiaTheme="minorEastAsia" w:hAnsiTheme="minorHAnsi" w:cstheme="minorBidi"/>
+              <w:bCs w:val="0"/>
+              <w:iCs w:val="0"/>
+              <w:noProof/>
+            </w:rPr>
+          </w:pPr>
+          <w:hyperlink w:anchor="_Toc38523745" w:history="1">
+            <w:r>
+              <w:rPr>
+                <w:rStyle w:val="Hyperlink"/>
+                <w:noProof/>
+              </w:rPr>
+              <w:t>DEFINITIONS OF CP/M PROGRAMS</w:t>
+            </w:r>
+            <w:r>
+              <w:rPr>
+                <w:noProof/>
+                <w:webHidden/>
+              </w:rPr>
+              <w:tab/>
+            </w:r>
+            <w:r>
+              <w:rPr>
+                <w:noProof/>
+                <w:webHidden/>
+              </w:rPr>
+              <w:fldChar w:fldCharType="begin"/>
+            </w:r>
+            <w:r>
+              <w:rPr>
+                <w:noProof/>
+                <w:webHidden/>
+              </w:rPr>
+              <w:instrText xml:space="preserve"> PAGEREF _Toc38523745 \h </w:instrText>
+            </w:r>
+            <w:r>
+              <w:rPr>
+                <w:noProof/>
+                <w:webHidden/>
+              </w:rPr>
+            </w:r>
+            <w:r>
+              <w:rPr>
+                <w:noProof/>
+                <w:webHidden/>
+              </w:rPr>
+              <w:fldChar w:fldCharType="separate"/>
+            </w:r>
+            <w:r>
+              <w:rPr>
+                <w:noProof/>
+                <w:webHidden/>
+              </w:rPr>
+              <w:t>14</w:t>
+            </w:r>
+            <w:r>
+              <w:rPr>
+                <w:noProof/>
+                <w:webHidden/>
+              </w:rPr>
+              <w:fldChar w:fldCharType="end"/>
+            </w:r>
+          </w:hyperlink>
+        </w:p>
+        <w:p>
+          <w:pPr>
+            <w:pStyle w:val="TOC2"/>
+            <w:tabs>
+              <w:tab w:val="right" w:leader="dot" w:pos="9350"/>
+            </w:tabs>
+            <w:rPr>
+              <w:rFonts w:asciiTheme="minorHAnsi" w:eastAsiaTheme="minorEastAsia" w:hAnsiTheme="minorHAnsi" w:cstheme="minorBidi"/>
+              <w:bCs w:val="0"/>
+              <w:noProof/>
+              <w:szCs w:val="24"/>
+            </w:rPr>
+          </w:pPr>
+          <w:hyperlink w:anchor="_Toc38523746" w:history="1">
+            <w:r>
+              <w:rPr>
+                <w:rStyle w:val="Hyperlink"/>
+                <w:noProof/>
+              </w:rPr>
+              <w:t>MOVCPM.COM</w:t>
+            </w:r>
+            <w:r>
+              <w:rPr>
+                <w:noProof/>
+                <w:webHidden/>
+              </w:rPr>
+              <w:tab/>
+            </w:r>
+            <w:r>
+              <w:rPr>
+                <w:noProof/>
+                <w:webHidden/>
+              </w:rPr>
+              <w:fldChar w:fldCharType="begin"/>
+            </w:r>
+            <w:r>
+              <w:rPr>
+                <w:noProof/>
+                <w:webHidden/>
+              </w:rPr>
+              <w:instrText xml:space="preserve"> PAGEREF _Toc38523746 \h </w:instrText>
+            </w:r>
+            <w:r>
+              <w:rPr>
+                <w:noProof/>
+                <w:webHidden/>
+              </w:rPr>
+            </w:r>
+            <w:r>
+              <w:rPr>
+                <w:noProof/>
+                <w:webHidden/>
+              </w:rPr>
+              <w:fldChar w:fldCharType="separate"/>
+            </w:r>
+            <w:r>
+              <w:rPr>
+                <w:noProof/>
+                <w:webHidden/>
+              </w:rPr>
+              <w:t>14</w:t>
+            </w:r>
+            <w:r>
+              <w:rPr>
+                <w:noProof/>
+                <w:webHidden/>
+              </w:rPr>
+              <w:fldChar w:fldCharType="end"/>
+            </w:r>
+          </w:hyperlink>
+        </w:p>
+        <w:p>
+          <w:pPr>
+            <w:pStyle w:val="TOC2"/>
+            <w:tabs>
+              <w:tab w:val="right" w:leader="dot" w:pos="9350"/>
+            </w:tabs>
+            <w:rPr>
+              <w:rFonts w:asciiTheme="minorHAnsi" w:eastAsiaTheme="minorEastAsia" w:hAnsiTheme="minorHAnsi" w:cstheme="minorBidi"/>
+              <w:bCs w:val="0"/>
+              <w:noProof/>
+              <w:szCs w:val="24"/>
+            </w:rPr>
+          </w:pPr>
+          <w:hyperlink w:anchor="_Toc38523747" w:history="1">
+            <w:r>
+              <w:rPr>
+                <w:rStyle w:val="Hyperlink"/>
+                <w:noProof/>
+              </w:rPr>
+              <w:t>ASM.COM</w:t>
+            </w:r>
+            <w:r>
+              <w:rPr>
+                <w:noProof/>
+                <w:webHidden/>
+              </w:rPr>
+              <w:tab/>
+            </w:r>
+            <w:r>
+              <w:rPr>
+                <w:noProof/>
+                <w:webHidden/>
+              </w:rPr>
+              <w:fldChar w:fldCharType="begin"/>
+            </w:r>
+            <w:r>
+              <w:rPr>
+                <w:noProof/>
+                <w:webHidden/>
+              </w:rPr>
+              <w:instrText xml:space="preserve"> PAGEREF _Toc38523747 \h </w:instrText>
+            </w:r>
+            <w:r>
+              <w:rPr>
+                <w:noProof/>
+                <w:webHidden/>
+              </w:rPr>
+            </w:r>
+            <w:r>
+              <w:rPr>
+                <w:noProof/>
+                <w:webHidden/>
+              </w:rPr>
+              <w:fldChar w:fldCharType="separate"/>
+            </w:r>
+            <w:r>
+              <w:rPr>
+                <w:noProof/>
+                <w:webHidden/>
+              </w:rPr>
+              <w:t>14</w:t>
+            </w:r>
+            <w:r>
+              <w:rPr>
+                <w:noProof/>
+                <w:webHidden/>
+              </w:rPr>
+              <w:fldChar w:fldCharType="end"/>
+            </w:r>
+          </w:hyperlink>
+        </w:p>
+        <w:p>
+          <w:pPr>
+            <w:pStyle w:val="TOC2"/>
+            <w:tabs>
+              <w:tab w:val="right" w:leader="dot" w:pos="9350"/>
+            </w:tabs>
+            <w:rPr>
+              <w:rFonts w:asciiTheme="minorHAnsi" w:eastAsiaTheme="minorEastAsia" w:hAnsiTheme="minorHAnsi" w:cstheme="minorBidi"/>
+              <w:bCs w:val="0"/>
+              <w:noProof/>
+              <w:szCs w:val="24"/>
+            </w:rPr>
+          </w:pPr>
+          <w:hyperlink w:anchor="_Toc38523748" w:history="1">
+            <w:r>
+              <w:rPr>
+                <w:rStyle w:val="Hyperlink"/>
+                <w:noProof/>
+              </w:rPr>
+              <w:t>DDT.COM</w:t>
+            </w:r>
+            <w:r>
+              <w:rPr>
+                <w:noProof/>
+                <w:webHidden/>
+              </w:rPr>
+              <w:tab/>
+            </w:r>
+            <w:r>
+              <w:rPr>
+                <w:noProof/>
+                <w:webHidden/>
+              </w:rPr>
+              <w:fldChar w:fldCharType="begin"/>
+            </w:r>
+            <w:r>
+              <w:rPr>
+                <w:noProof/>
+                <w:webHidden/>
+              </w:rPr>
+              <w:instrText xml:space="preserve"> PAGEREF _Toc38523748 \h </w:instrText>
+            </w:r>
+            <w:r>
+              <w:rPr>
+                <w:noProof/>
+                <w:webHidden/>
+              </w:rPr>
+            </w:r>
+            <w:r>
+              <w:rPr>
+                <w:noProof/>
+                <w:webHidden/>
+              </w:rPr>
+              <w:fldChar w:fldCharType="separate"/>
+            </w:r>
+            <w:r>
+              <w:rPr>
+                <w:noProof/>
+                <w:webHidden/>
+              </w:rPr>
+              <w:t>14</w:t>
+            </w:r>
+            <w:r>
+              <w:rPr>
+                <w:noProof/>
+                <w:webHidden/>
+              </w:rPr>
+              <w:fldChar w:fldCharType="end"/>
+            </w:r>
+          </w:hyperlink>
+        </w:p>
+        <w:p>
+          <w:pPr>
+            <w:pStyle w:val="TOC2"/>
+            <w:tabs>
+              <w:tab w:val="right" w:leader="dot" w:pos="9350"/>
+            </w:tabs>
+            <w:rPr>
+              <w:rFonts w:asciiTheme="minorHAnsi" w:eastAsiaTheme="minorEastAsia" w:hAnsiTheme="minorHAnsi" w:cstheme="minorBidi"/>
+              <w:bCs w:val="0"/>
+              <w:noProof/>
+              <w:szCs w:val="24"/>
+            </w:rPr>
+          </w:pPr>
+          <w:hyperlink w:anchor="_Toc38523749" w:history="1">
+            <w:r>
+              <w:rPr>
+                <w:rStyle w:val="Hyperlink"/>
+                <w:noProof/>
+              </w:rPr>
+              <w:t>DUMP.COM</w:t>
+            </w:r>
+            <w:r>
+              <w:rPr>
+                <w:noProof/>
+                <w:webHidden/>
+              </w:rPr>
+              <w:tab/>
+            </w:r>
+            <w:r>
+              <w:rPr>
+                <w:noProof/>
+                <w:webHidden/>
+              </w:rPr>
+              <w:fldChar w:fldCharType="begin"/>
+            </w:r>
+            <w:r>
+              <w:rPr>
+                <w:noProof/>
+                <w:webHidden/>
+              </w:rPr>
+              <w:instrText xml:space="preserve"> PAGEREF _Toc38523749 \h </w:instrText>
+            </w:r>
+            <w:r>
+              <w:rPr>
+                <w:noProof/>
+                <w:webHidden/>
+              </w:rPr>
+            </w:r>
+            <w:r>
+              <w:rPr>
+                <w:noProof/>
+                <w:webHidden/>
+              </w:rPr>
+              <w:fldChar w:fldCharType="separate"/>
+            </w:r>
+            <w:r>
+              <w:rPr>
+                <w:noProof/>
+                <w:webHidden/>
+              </w:rPr>
+              <w:t>15</w:t>
+            </w:r>
+            <w:r>
+              <w:rPr>
+                <w:noProof/>
+                <w:webHidden/>
+              </w:rPr>
+              <w:fldChar w:fldCharType="end"/>
+            </w:r>
+          </w:hyperlink>
+        </w:p>
+        <w:p>
+          <w:pPr>
+            <w:pStyle w:val="TOC2"/>
+            <w:tabs>
+              <w:tab w:val="right" w:leader="dot" w:pos="9350"/>
+            </w:tabs>
+            <w:rPr>
+              <w:rFonts w:asciiTheme="minorHAnsi" w:eastAsiaTheme="minorEastAsia" w:hAnsiTheme="minorHAnsi" w:cstheme="minorBidi"/>
+              <w:bCs w:val="0"/>
+              <w:noProof/>
+              <w:szCs w:val="24"/>
+            </w:rPr>
+          </w:pPr>
+          <w:hyperlink w:anchor="_Toc38523750" w:history="1">
+            <w:r>
+              <w:rPr>
+                <w:rStyle w:val="Hyperlink"/>
+                <w:noProof/>
+              </w:rPr>
+              <w:t>ED.COM</w:t>
+            </w:r>
+            <w:r>
+              <w:rPr>
+                <w:noProof/>
+                <w:webHidden/>
+              </w:rPr>
+              <w:tab/>
+            </w:r>
+            <w:r>
+              <w:rPr>
+                <w:noProof/>
+                <w:webHidden/>
+              </w:rPr>
+              <w:fldChar w:fldCharType="begin"/>
+            </w:r>
+            <w:r>
+              <w:rPr>
+                <w:noProof/>
+                <w:webHidden/>
+              </w:rPr>
+              <w:instrText xml:space="preserve"> PAGEREF _Toc38523750 \h </w:instrText>
+            </w:r>
+            <w:r>
+              <w:rPr>
+                <w:noProof/>
+                <w:webHidden/>
+              </w:rPr>
+            </w:r>
+            <w:r>
+              <w:rPr>
+                <w:noProof/>
+                <w:webHidden/>
+              </w:rPr>
+              <w:fldChar w:fldCharType="separate"/>
+            </w:r>
+            <w:r>
+              <w:rPr>
+                <w:noProof/>
+                <w:webHidden/>
+              </w:rPr>
+              <w:t>15</w:t>
+            </w:r>
+            <w:r>
+              <w:rPr>
+                <w:noProof/>
+                <w:webHidden/>
+              </w:rPr>
+              <w:fldChar w:fldCharType="end"/>
+            </w:r>
+          </w:hyperlink>
+        </w:p>
+        <w:p>
+          <w:pPr>
+            <w:pStyle w:val="TOC2"/>
+            <w:tabs>
+              <w:tab w:val="right" w:leader="dot" w:pos="9350"/>
+            </w:tabs>
+            <w:rPr>
+              <w:rFonts w:asciiTheme="minorHAnsi" w:eastAsiaTheme="minorEastAsia" w:hAnsiTheme="minorHAnsi" w:cstheme="minorBidi"/>
+              <w:bCs w:val="0"/>
+              <w:noProof/>
+              <w:szCs w:val="24"/>
+            </w:rPr>
+          </w:pPr>
+          <w:hyperlink w:anchor="_Toc38523751" w:history="1">
+            <w:r>
+              <w:rPr>
+                <w:rStyle w:val="Hyperlink"/>
+                <w:noProof/>
+              </w:rPr>
+              <w:t>LOAD.COM</w:t>
+            </w:r>
+            <w:r>
+              <w:rPr>
+                <w:noProof/>
+                <w:webHidden/>
+              </w:rPr>
+              <w:tab/>
+            </w:r>
+            <w:r>
+              <w:rPr>
+                <w:noProof/>
+                <w:webHidden/>
+              </w:rPr>
+              <w:fldChar w:fldCharType="begin"/>
+            </w:r>
+            <w:r>
+              <w:rPr>
+                <w:noProof/>
+                <w:webHidden/>
+              </w:rPr>
+              <w:instrText xml:space="preserve"> PAGEREF _Toc38523751 \h </w:instrText>
+            </w:r>
+            <w:r>
+              <w:rPr>
+                <w:noProof/>
+                <w:webHidden/>
+              </w:rPr>
+            </w:r>
+            <w:r>
+              <w:rPr>
+                <w:noProof/>
+                <w:webHidden/>
+              </w:rPr>
+              <w:fldChar w:fldCharType="separate"/>
+            </w:r>
+            <w:r>
+              <w:rPr>
+                <w:noProof/>
+                <w:webHidden/>
+              </w:rPr>
+              <w:t>15</w:t>
+            </w:r>
+            <w:r>
+              <w:rPr>
+                <w:noProof/>
+                <w:webHidden/>
+              </w:rPr>
+              <w:fldChar w:fldCharType="end"/>
+            </w:r>
+          </w:hyperlink>
+        </w:p>
+        <w:p>
+          <w:pPr>
+            <w:pStyle w:val="TOC2"/>
+            <w:tabs>
+              <w:tab w:val="right" w:leader="dot" w:pos="9350"/>
+            </w:tabs>
+            <w:rPr>
+              <w:rFonts w:asciiTheme="minorHAnsi" w:eastAsiaTheme="minorEastAsia" w:hAnsiTheme="minorHAnsi" w:cstheme="minorBidi"/>
+              <w:bCs w:val="0"/>
+              <w:noProof/>
+              <w:szCs w:val="24"/>
+            </w:rPr>
+          </w:pPr>
+          <w:hyperlink w:anchor="_Toc38523752" w:history="1">
+            <w:r>
+              <w:rPr>
+                <w:rStyle w:val="Hyperlink"/>
+                <w:noProof/>
+              </w:rPr>
+              <w:t>PIP.COM</w:t>
+            </w:r>
+            <w:r>
+              <w:rPr>
+                <w:noProof/>
+                <w:webHidden/>
+              </w:rPr>
+              <w:tab/>
+            </w:r>
+            <w:r>
+              <w:rPr>
+                <w:noProof/>
+                <w:webHidden/>
+              </w:rPr>
+              <w:fldChar w:fldCharType="begin"/>
+            </w:r>
+            <w:r>
+              <w:rPr>
+                <w:noProof/>
+                <w:webHidden/>
+              </w:rPr>
+              <w:instrText xml:space="preserve"> PAGEREF _Toc38523752 \h </w:instrText>
+            </w:r>
+            <w:r>
+              <w:rPr>
+                <w:noProof/>
+                <w:webHidden/>
+              </w:rPr>
+            </w:r>
+            <w:r>
+              <w:rPr>
+                <w:noProof/>
+                <w:webHidden/>
+              </w:rPr>
+              <w:fldChar w:fldCharType="separate"/>
+            </w:r>
+            <w:r>
+              <w:rPr>
+                <w:noProof/>
+                <w:webHidden/>
+              </w:rPr>
+              <w:t>15</w:t>
+            </w:r>
+            <w:r>
+              <w:rPr>
+                <w:noProof/>
+                <w:webHidden/>
+              </w:rPr>
+              <w:fldChar w:fldCharType="end"/>
+            </w:r>
+          </w:hyperlink>
+        </w:p>
+        <w:p>
+          <w:pPr>
+            <w:pStyle w:val="TOC2"/>
+            <w:tabs>
+              <w:tab w:val="right" w:leader="dot" w:pos="9350"/>
+            </w:tabs>
+            <w:rPr>
+              <w:rFonts w:asciiTheme="minorHAnsi" w:eastAsiaTheme="minorEastAsia" w:hAnsiTheme="minorHAnsi" w:cstheme="minorBidi"/>
+              <w:bCs w:val="0"/>
+              <w:noProof/>
+              <w:szCs w:val="24"/>
+            </w:rPr>
+          </w:pPr>
+          <w:hyperlink w:anchor="_Toc38523753" w:history="1">
+            <w:r>
+              <w:rPr>
+                <w:rStyle w:val="Hyperlink"/>
+                <w:noProof/>
+              </w:rPr>
+              <w:t>STAT.COM</w:t>
+            </w:r>
+            <w:r>
+              <w:rPr>
+                <w:noProof/>
+                <w:webHidden/>
+              </w:rPr>
+              <w:tab/>
+            </w:r>
+            <w:r>
+              <w:rPr>
+                <w:noProof/>
+                <w:webHidden/>
+              </w:rPr>
+              <w:fldChar w:fldCharType="begin"/>
+            </w:r>
+            <w:r>
+              <w:rPr>
+                <w:noProof/>
+                <w:webHidden/>
+              </w:rPr>
+              <w:instrText xml:space="preserve"> PAGEREF _Toc38523753 \h </w:instrText>
+            </w:r>
+            <w:r>
+              <w:rPr>
+                <w:noProof/>
+                <w:webHidden/>
+              </w:rPr>
+            </w:r>
+            <w:r>
+              <w:rPr>
+                <w:noProof/>
+                <w:webHidden/>
+              </w:rPr>
+              <w:fldChar w:fldCharType="separate"/>
+            </w:r>
+            <w:r>
+              <w:rPr>
+                <w:noProof/>
+                <w:webHidden/>
+              </w:rPr>
+              <w:t>15</w:t>
+            </w:r>
+            <w:r>
+              <w:rPr>
+                <w:noProof/>
+                <w:webHidden/>
+              </w:rPr>
+              <w:fldChar w:fldCharType="end"/>
+            </w:r>
+          </w:hyperlink>
+        </w:p>
+        <w:p>
+          <w:pPr>
+            <w:pStyle w:val="TOC2"/>
+            <w:tabs>
+              <w:tab w:val="right" w:leader="dot" w:pos="9350"/>
+            </w:tabs>
+            <w:rPr>
+              <w:rFonts w:asciiTheme="minorHAnsi" w:eastAsiaTheme="minorEastAsia" w:hAnsiTheme="minorHAnsi" w:cstheme="minorBidi"/>
+              <w:bCs w:val="0"/>
+              <w:noProof/>
+              <w:szCs w:val="24"/>
+            </w:rPr>
+          </w:pPr>
+          <w:hyperlink w:anchor="_Toc38523754" w:history="1">
+            <w:r>
+              <w:rPr>
+                <w:rStyle w:val="Hyperlink"/>
+                <w:noProof/>
+              </w:rPr>
+              <w:t>DUMP.ASM</w:t>
+            </w:r>
+            <w:r>
+              <w:rPr>
+                <w:noProof/>
+                <w:webHidden/>
+              </w:rPr>
+              <w:tab/>
+            </w:r>
+            <w:r>
+              <w:rPr>
+                <w:noProof/>
+                <w:webHidden/>
+              </w:rPr>
+              <w:fldChar w:fldCharType="begin"/>
+            </w:r>
+            <w:r>
+              <w:rPr>
+                <w:noProof/>
+                <w:webHidden/>
+              </w:rPr>
+              <w:instrText xml:space="preserve"> PAGEREF _Toc38523754 \h </w:instrText>
+            </w:r>
+            <w:r>
+              <w:rPr>
+                <w:noProof/>
+                <w:webHidden/>
+              </w:rPr>
+            </w:r>
+            <w:r>
+              <w:rPr>
+                <w:noProof/>
+                <w:webHidden/>
+              </w:rPr>
+              <w:fldChar w:fldCharType="separate"/>
+            </w:r>
+            <w:r>
+              <w:rPr>
+                <w:noProof/>
+                <w:webHidden/>
+              </w:rPr>
+              <w:t>16</w:t>
+            </w:r>
+            <w:r>
+              <w:rPr>
+                <w:noProof/>
+                <w:webHidden/>
+              </w:rPr>
+              <w:fldChar w:fldCharType="end"/>
+            </w:r>
+          </w:hyperlink>
+        </w:p>
+        <w:p>
+          <w:pPr>
+            <w:pStyle w:val="TOC2"/>
+            <w:tabs>
+              <w:tab w:val="right" w:leader="dot" w:pos="9350"/>
+            </w:tabs>
+            <w:rPr>
+              <w:rFonts w:asciiTheme="minorHAnsi" w:eastAsiaTheme="minorEastAsia" w:hAnsiTheme="minorHAnsi" w:cstheme="minorBidi"/>
+              <w:bCs w:val="0"/>
+              <w:noProof/>
+              <w:szCs w:val="24"/>
+            </w:rPr>
+          </w:pPr>
+          <w:hyperlink w:anchor="_Toc38523755" w:history="1">
+            <w:r>
+              <w:rPr>
+                <w:rStyle w:val="Hyperlink"/>
+                <w:noProof/>
+              </w:rPr>
+              <w:t>LIST.COM</w:t>
+            </w:r>
+            <w:r>
+              <w:rPr>
+                <w:noProof/>
+                <w:webHidden/>
+              </w:rPr>
+              <w:tab/>
+            </w:r>
+            <w:r>
+              <w:rPr>
+                <w:noProof/>
+                <w:webHidden/>
+              </w:rPr>
+              <w:fldChar w:fldCharType="begin"/>
+            </w:r>
+            <w:r>
+              <w:rPr>
+                <w:noProof/>
+                <w:webHidden/>
+              </w:rPr>
+              <w:instrText xml:space="preserve"> PAGEREF _Toc38523755 \h </w:instrText>
+            </w:r>
+            <w:r>
+              <w:rPr>
+                <w:noProof/>
+                <w:webHidden/>
+              </w:rPr>
+            </w:r>
+            <w:r>
+              <w:rPr>
+                <w:noProof/>
+                <w:webHidden/>
+              </w:rPr>
+              <w:fldChar w:fldCharType="separate"/>
+            </w:r>
+            <w:r>
+              <w:rPr>
+                <w:noProof/>
+                <w:webHidden/>
+              </w:rPr>
+              <w:t>16</w:t>
+            </w:r>
+            <w:r>
+              <w:rPr>
+                <w:noProof/>
+                <w:webHidden/>
+              </w:rPr>
+              <w:fldChar w:fldCharType="end"/>
+            </w:r>
+          </w:hyperlink>
+        </w:p>
+        <w:p>
+          <w:pPr>
+            <w:pStyle w:val="TOC2"/>
+            <w:tabs>
+              <w:tab w:val="right" w:leader="dot" w:pos="9350"/>
+            </w:tabs>
+            <w:rPr>
+              <w:rFonts w:asciiTheme="minorHAnsi" w:eastAsiaTheme="minorEastAsia" w:hAnsiTheme="minorHAnsi" w:cstheme="minorBidi"/>
+              <w:bCs w:val="0"/>
+              <w:noProof/>
+              <w:szCs w:val="24"/>
+            </w:rPr>
+          </w:pPr>
+          <w:hyperlink w:anchor="_Toc38523756" w:history="1">
+            <w:r>
+              <w:rPr>
+                <w:rStyle w:val="Hyperlink"/>
+                <w:noProof/>
+              </w:rPr>
+              <w:t>FORMAT.COM</w:t>
+            </w:r>
+            <w:r>
+              <w:rPr>
+                <w:noProof/>
+                <w:webHidden/>
+              </w:rPr>
+              <w:tab/>
+            </w:r>
+            <w:r>
+              <w:rPr>
+                <w:noProof/>
+                <w:webHidden/>
+              </w:rPr>
+              <w:fldChar w:fldCharType="begin"/>
+            </w:r>
+            <w:r>
+              <w:rPr>
+                <w:noProof/>
+                <w:webHidden/>
+              </w:rPr>
+              <w:instrText xml:space="preserve"> PAGEREF _Toc38523756 \h </w:instrText>
+            </w:r>
+            <w:r>
+              <w:rPr>
+                <w:noProof/>
+                <w:webHidden/>
+              </w:rPr>
+            </w:r>
+            <w:r>
+              <w:rPr>
+                <w:noProof/>
+                <w:webHidden/>
+              </w:rPr>
+              <w:fldChar w:fldCharType="separate"/>
+            </w:r>
+            <w:r>
+              <w:rPr>
+                <w:noProof/>
+                <w:webHidden/>
+              </w:rPr>
+              <w:t>16</w:t>
+            </w:r>
+            <w:r>
+              <w:rPr>
+                <w:noProof/>
+                <w:webHidden/>
+              </w:rPr>
+              <w:fldChar w:fldCharType="end"/>
+            </w:r>
+          </w:hyperlink>
+        </w:p>
+        <w:p>
+          <w:pPr>
+            <w:pStyle w:val="TOC2"/>
+            <w:tabs>
+              <w:tab w:val="right" w:leader="dot" w:pos="9350"/>
+            </w:tabs>
+            <w:rPr>
+              <w:rFonts w:asciiTheme="minorHAnsi" w:eastAsiaTheme="minorEastAsia" w:hAnsiTheme="minorHAnsi" w:cstheme="minorBidi"/>
+              <w:bCs w:val="0"/>
+              <w:noProof/>
+              <w:szCs w:val="24"/>
+            </w:rPr>
+          </w:pPr>
+          <w:hyperlink w:anchor="_Toc38523757" w:history="1">
+            <w:r>
+              <w:rPr>
+                <w:rStyle w:val="Hyperlink"/>
+                <w:noProof/>
+              </w:rPr>
+              <w:t>COPY.COM</w:t>
+            </w:r>
+            <w:r>
+              <w:rPr>
+                <w:noProof/>
+                <w:webHidden/>
+              </w:rPr>
+              <w:tab/>
+            </w:r>
+            <w:r>
+              <w:rPr>
+                <w:noProof/>
+                <w:webHidden/>
+              </w:rPr>
+              <w:fldChar w:fldCharType="begin"/>
+            </w:r>
+            <w:r>
+              <w:rPr>
+                <w:noProof/>
+                <w:webHidden/>
+              </w:rPr>
+              <w:instrText xml:space="preserve"> PAGEREF _Toc38523757 \h </w:instrText>
+            </w:r>
+            <w:r>
+              <w:rPr>
+                <w:noProof/>
+                <w:webHidden/>
+              </w:rPr>
+            </w:r>
+            <w:r>
+              <w:rPr>
+                <w:noProof/>
+                <w:webHidden/>
+              </w:rPr>
+              <w:fldChar w:fldCharType="separate"/>
+            </w:r>
+            <w:r>
+              <w:rPr>
+                <w:noProof/>
+                <w:webHidden/>
+              </w:rPr>
+              <w:t>16</w:t>
+            </w:r>
+            <w:r>
+              <w:rPr>
+                <w:noProof/>
+                <w:webHidden/>
+              </w:rPr>
+              <w:fldChar w:fldCharType="end"/>
+            </w:r>
+          </w:hyperlink>
+        </w:p>
+        <w:p>
+          <w:pPr>
+            <w:pStyle w:val="TOC2"/>
+            <w:tabs>
+              <w:tab w:val="right" w:leader="dot" w:pos="9350"/>
+            </w:tabs>
+            <w:rPr>
+              <w:rFonts w:asciiTheme="minorHAnsi" w:eastAsiaTheme="minorEastAsia" w:hAnsiTheme="minorHAnsi" w:cstheme="minorBidi"/>
+              <w:bCs w:val="0"/>
+              <w:noProof/>
+              <w:szCs w:val="24"/>
+            </w:rPr>
+          </w:pPr>
+          <w:hyperlink w:anchor="_Toc38523758" w:history="1">
+            <w:r>
+              <w:rPr>
+                <w:rStyle w:val="Hyperlink"/>
+                <w:noProof/>
+              </w:rPr>
+              <w:t>FILECOPY.COM</w:t>
+            </w:r>
+            <w:r>
+              <w:rPr>
+                <w:noProof/>
+                <w:webHidden/>
+              </w:rPr>
+              <w:tab/>
+            </w:r>
+            <w:r>
+              <w:rPr>
+                <w:noProof/>
+                <w:webHidden/>
+              </w:rPr>
+              <w:fldChar w:fldCharType="begin"/>
+            </w:r>
+            <w:r>
+              <w:rPr>
+                <w:noProof/>
+                <w:webHidden/>
+              </w:rPr>
+              <w:instrText xml:space="preserve"> PAGEREF _Toc38523758 \h </w:instrText>
+            </w:r>
+            <w:r>
+              <w:rPr>
+                <w:noProof/>
+                <w:webHidden/>
+              </w:rPr>
+            </w:r>
+            <w:r>
+              <w:rPr>
+                <w:noProof/>
+                <w:webHidden/>
+              </w:rPr>
+              <w:fldChar w:fldCharType="separate"/>
+            </w:r>
+            <w:r>
+              <w:rPr>
+                <w:noProof/>
+                <w:webHidden/>
+              </w:rPr>
+              <w:t>16</w:t>
+            </w:r>
+            <w:r>
+              <w:rPr>
+                <w:noProof/>
+                <w:webHidden/>
+              </w:rPr>
+              <w:fldChar w:fldCharType="end"/>
+            </w:r>
+          </w:hyperlink>
+        </w:p>
+        <w:p>
+          <w:pPr>
+            <w:pStyle w:val="TOC2"/>
+            <w:tabs>
+              <w:tab w:val="right" w:leader="dot" w:pos="9350"/>
+            </w:tabs>
+            <w:rPr>
+              <w:rFonts w:asciiTheme="minorHAnsi" w:eastAsiaTheme="minorEastAsia" w:hAnsiTheme="minorHAnsi" w:cstheme="minorBidi"/>
+              <w:bCs w:val="0"/>
+              <w:noProof/>
+              <w:szCs w:val="24"/>
+            </w:rPr>
+          </w:pPr>
+          <w:hyperlink w:anchor="_Toc38523759" w:history="1">
+            <w:r>
+              <w:rPr>
+                <w:rStyle w:val="Hyperlink"/>
+                <w:noProof/>
+              </w:rPr>
+              <w:t>SAVEUSER.COM</w:t>
+            </w:r>
+            <w:r>
+              <w:rPr>
+                <w:noProof/>
+                <w:webHidden/>
+              </w:rPr>
+              <w:tab/>
+            </w:r>
+            <w:r>
+              <w:rPr>
+                <w:noProof/>
+                <w:webHidden/>
+              </w:rPr>
+              <w:fldChar w:fldCharType="begin"/>
+            </w:r>
+            <w:r>
+              <w:rPr>
+                <w:noProof/>
+                <w:webHidden/>
+              </w:rPr>
+              <w:instrText xml:space="preserve"> PAGEREF _Toc38523759 \h </w:instrText>
+            </w:r>
+            <w:r>
+              <w:rPr>
+                <w:noProof/>
+                <w:webHidden/>
+              </w:rPr>
+            </w:r>
+            <w:r>
+              <w:rPr>
+                <w:noProof/>
+                <w:webHidden/>
+              </w:rPr>
+              <w:fldChar w:fldCharType="separate"/>
+            </w:r>
+            <w:r>
+              <w:rPr>
+                <w:noProof/>
+                <w:webHidden/>
+              </w:rPr>
+              <w:t>16</w:t>
+            </w:r>
+            <w:r>
+              <w:rPr>
+                <w:noProof/>
+                <w:webHidden/>
+              </w:rPr>
+              <w:fldChar w:fldCharType="end"/>
+            </w:r>
+          </w:hyperlink>
+        </w:p>
+        <w:p>
+          <w:pPr>
+            <w:pStyle w:val="TOC2"/>
+            <w:tabs>
+              <w:tab w:val="right" w:leader="dot" w:pos="9350"/>
+            </w:tabs>
+            <w:rPr>
+              <w:rFonts w:asciiTheme="minorHAnsi" w:eastAsiaTheme="minorEastAsia" w:hAnsiTheme="minorHAnsi" w:cstheme="minorBidi"/>
+              <w:bCs w:val="0"/>
+              <w:noProof/>
+              <w:szCs w:val="24"/>
+            </w:rPr>
+          </w:pPr>
+          <w:hyperlink w:anchor="_Toc38523760" w:history="1">
+            <w:r>
+              <w:rPr>
+                <w:rStyle w:val="Hyperlink"/>
+                <w:noProof/>
+              </w:rPr>
+              <w:t>CONFIG.COM</w:t>
+            </w:r>
+            <w:r>
+              <w:rPr>
+                <w:noProof/>
+                <w:webHidden/>
+              </w:rPr>
+              <w:tab/>
+            </w:r>
+            <w:r>
+              <w:rPr>
+                <w:noProof/>
+                <w:webHidden/>
+              </w:rPr>
+              <w:fldChar w:fldCharType="begin"/>
+            </w:r>
+            <w:r>
+              <w:rPr>
+                <w:noProof/>
+                <w:webHidden/>
+              </w:rPr>
+              <w:instrText xml:space="preserve"> PAGEREF _Toc38523760 \h </w:instrText>
+            </w:r>
+            <w:r>
+              <w:rPr>
+                <w:noProof/>
+                <w:webHidden/>
+              </w:rPr>
+            </w:r>
+            <w:r>
+              <w:rPr>
+                <w:noProof/>
+                <w:webHidden/>
+              </w:rPr>
+              <w:fldChar w:fldCharType="separate"/>
+            </w:r>
+            <w:r>
+              <w:rPr>
+                <w:noProof/>
+                <w:webHidden/>
+              </w:rPr>
+              <w:t>16</w:t>
+            </w:r>
+            <w:r>
+              <w:rPr>
+                <w:noProof/>
+                <w:webHidden/>
+              </w:rPr>
+              <w:fldChar w:fldCharType="end"/>
+            </w:r>
+          </w:hyperlink>
+        </w:p>
+        <w:p>
+          <w:pPr>
+            <w:pStyle w:val="TOC2"/>
+            <w:tabs>
+              <w:tab w:val="right" w:leader="dot" w:pos="9350"/>
+            </w:tabs>
+            <w:rPr>
+              <w:rFonts w:asciiTheme="minorHAnsi" w:eastAsiaTheme="minorEastAsia" w:hAnsiTheme="minorHAnsi" w:cstheme="minorBidi"/>
+              <w:bCs w:val="0"/>
+              <w:noProof/>
+              <w:szCs w:val="24"/>
+            </w:rPr>
+          </w:pPr>
+          <w:hyperlink w:anchor="_Toc38523761" w:history="1">
+            <w:r>
+              <w:rPr>
+                <w:rStyle w:val="Hyperlink"/>
+                <w:noProof/>
+              </w:rPr>
+              <w:t>USER.ASM</w:t>
+            </w:r>
+            <w:r>
+              <w:rPr>
+                <w:noProof/>
+                <w:webHidden/>
+              </w:rPr>
+              <w:tab/>
+            </w:r>
+            <w:r>
+              <w:rPr>
+                <w:noProof/>
+                <w:webHidden/>
+              </w:rPr>
+              <w:fldChar w:fldCharType="begin"/>
+            </w:r>
+            <w:r>
+              <w:rPr>
+                <w:noProof/>
+                <w:webHidden/>
+              </w:rPr>
+              <w:instrText xml:space="preserve"> PAGEREF _Toc38523761 \h </w:instrText>
+            </w:r>
+            <w:r>
+              <w:rPr>
+                <w:noProof/>
+                <w:webHidden/>
+              </w:rPr>
+            </w:r>
+            <w:r>
+              <w:rPr>
+                <w:noProof/>
+                <w:webHidden/>
+              </w:rPr>
+              <w:fldChar w:fldCharType="separate"/>
+            </w:r>
+            <w:r>
+              <w:rPr>
+                <w:noProof/>
+                <w:webHidden/>
+              </w:rPr>
+              <w:t>16</w:t>
+            </w:r>
+            <w:r>
+              <w:rPr>
+                <w:noProof/>
+                <w:webHidden/>
+              </w:rPr>
+              <w:fldChar w:fldCharType="end"/>
+            </w:r>
+          </w:hyperlink>
+        </w:p>
+        <w:p>
+          <w:pPr>
+            <w:pStyle w:val="TOC2"/>
+            <w:tabs>
+              <w:tab w:val="right" w:leader="dot" w:pos="9350"/>
+            </w:tabs>
+            <w:rPr>
+              <w:rFonts w:asciiTheme="minorHAnsi" w:eastAsiaTheme="minorEastAsia" w:hAnsiTheme="minorHAnsi" w:cstheme="minorBidi"/>
+              <w:bCs w:val="0"/>
+              <w:noProof/>
+              <w:szCs w:val="24"/>
+            </w:rPr>
+          </w:pPr>
+          <w:hyperlink w:anchor="_Toc38523762" w:history="1">
+            <w:r>
+              <w:rPr>
+                <w:rStyle w:val="Hyperlink"/>
+                <w:noProof/>
+              </w:rPr>
+              <w:t>MEMR.COM</w:t>
+            </w:r>
+            <w:r>
+              <w:rPr>
+                <w:noProof/>
+                <w:webHidden/>
+              </w:rPr>
+              <w:tab/>
+            </w:r>
+            <w:r>
+              <w:rPr>
+                <w:noProof/>
+                <w:webHidden/>
+              </w:rPr>
+              <w:fldChar w:fldCharType="begin"/>
+            </w:r>
+            <w:r>
+              <w:rPr>
+                <w:noProof/>
+                <w:webHidden/>
+              </w:rPr>
+              <w:instrText xml:space="preserve"> PAGEREF _Toc38523762 \h </w:instrText>
+            </w:r>
+            <w:r>
+              <w:rPr>
+                <w:noProof/>
+                <w:webHidden/>
+              </w:rPr>
+            </w:r>
+            <w:r>
+              <w:rPr>
+                <w:noProof/>
+                <w:webHidden/>
+              </w:rPr>
+              <w:fldChar w:fldCharType="separate"/>
+            </w:r>
+            <w:r>
+              <w:rPr>
+                <w:noProof/>
+                <w:webHidden/>
+              </w:rPr>
+              <w:t>16</w:t>
+            </w:r>
+            <w:r>
+              <w:rPr>
+                <w:noProof/>
+                <w:webHidden/>
+              </w:rPr>
+              <w:fldChar w:fldCharType="end"/>
+            </w:r>
+          </w:hyperlink>
+        </w:p>
+        <w:p>
+          <w:pPr>
+            <w:pStyle w:val="TOC1"/>
+            <w:tabs>
+              <w:tab w:val="right" w:leader="dot" w:pos="9350"/>
+            </w:tabs>
+            <w:rPr>
+              <w:rFonts w:asciiTheme="minorHAnsi" w:eastAsiaTheme="minorEastAsia" w:hAnsiTheme="minorHAnsi" w:cstheme="minorBidi"/>
+              <w:bCs w:val="0"/>
+              <w:iCs w:val="0"/>
+              <w:noProof/>
+            </w:rPr>
+          </w:pPr>
+          <w:hyperlink w:anchor="_Toc38523763" w:history="1">
+            <w:r>
+              <w:rPr>
+                <w:rStyle w:val="Hyperlink"/>
+                <w:noProof/>
+              </w:rPr>
+              <w:t>NORMAL OPERATION</w:t>
+            </w:r>
+            <w:r>
+              <w:rPr>
+                <w:noProof/>
+                <w:webHidden/>
+              </w:rPr>
+              <w:tab/>
+            </w:r>
+            <w:r>
+              <w:rPr>
+                <w:noProof/>
+                <w:webHidden/>
+              </w:rPr>
+              <w:fldChar w:fldCharType="begin"/>
+            </w:r>
+            <w:r>
+              <w:rPr>
+                <w:noProof/>
+                <w:webHidden/>
+              </w:rPr>
+              <w:instrText xml:space="preserve"> PAGEREF _Toc38523763 \h </w:instrText>
+            </w:r>
+            <w:r>
+              <w:rPr>
+                <w:noProof/>
+                <w:webHidden/>
+              </w:rPr>
+            </w:r>
+            <w:r>
+              <w:rPr>
+                <w:noProof/>
+                <w:webHidden/>
+              </w:rPr>
+              <w:fldChar w:fldCharType="separate"/>
+            </w:r>
+            <w:r>
+              <w:rPr>
+                <w:noProof/>
+                <w:webHidden/>
+              </w:rPr>
+              <w:t>17</w:t>
+            </w:r>
+            <w:r>
+              <w:rPr>
+                <w:noProof/>
+                <w:webHidden/>
+              </w:rPr>
+              <w:fldChar w:fldCharType="end"/>
+            </w:r>
+          </w:hyperlink>
+        </w:p>
+        <w:p>
+          <w:pPr>
+            <w:pStyle w:val="TOC2"/>
+            <w:tabs>
+              <w:tab w:val="right" w:leader="dot" w:pos="9350"/>
+            </w:tabs>
+            <w:rPr>
+              <w:rFonts w:asciiTheme="minorHAnsi" w:eastAsiaTheme="minorEastAsia" w:hAnsiTheme="minorHAnsi" w:cstheme="minorBidi"/>
+              <w:bCs w:val="0"/>
+              <w:noProof/>
+              <w:szCs w:val="24"/>
+            </w:rPr>
+          </w:pPr>
+          <w:hyperlink w:anchor="_Toc38523764" w:history="1">
+            <w:r>
+              <w:rPr>
+                <w:rStyle w:val="Hyperlink"/>
+                <w:noProof/>
+              </w:rPr>
+              <w:t>USING MASTER COM DISKS</w:t>
+            </w:r>
+            <w:r>
+              <w:rPr>
+                <w:noProof/>
+                <w:webHidden/>
+              </w:rPr>
+              <w:tab/>
+            </w:r>
+            <w:r>
+              <w:rPr>
+                <w:noProof/>
+                <w:webHidden/>
+              </w:rPr>
+              <w:fldChar w:fldCharType="begin"/>
+            </w:r>
+            <w:r>
+              <w:rPr>
+                <w:noProof/>
+                <w:webHidden/>
+              </w:rPr>
+              <w:instrText xml:space="preserve"> PAGEREF _Toc38523764 \h </w:instrText>
+            </w:r>
+            <w:r>
+              <w:rPr>
+                <w:noProof/>
+                <w:webHidden/>
+              </w:rPr>
+            </w:r>
+            <w:r>
+              <w:rPr>
+                <w:noProof/>
+                <w:webHidden/>
+              </w:rPr>
+              <w:fldChar w:fldCharType="separate"/>
+            </w:r>
+            <w:r>
+              <w:rPr>
+                <w:noProof/>
+                <w:webHidden/>
+              </w:rPr>
+              <w:t>17</w:t>
+            </w:r>
+            <w:r>
+              <w:rPr>
+                <w:noProof/>
+                <w:webHidden/>
+              </w:rPr>
+              <w:fldChar w:fldCharType="end"/>
+            </w:r>
+          </w:hyperlink>
+        </w:p>
+        <w:p>
+          <w:pPr>
+            <w:pStyle w:val="TOC1"/>
+            <w:tabs>
+              <w:tab w:val="right" w:leader="dot" w:pos="9350"/>
+            </w:tabs>
+            <w:rPr>
+              <w:rFonts w:asciiTheme="minorHAnsi" w:eastAsiaTheme="minorEastAsia" w:hAnsiTheme="minorHAnsi" w:cstheme="minorBidi"/>
+              <w:bCs w:val="0"/>
+              <w:iCs w:val="0"/>
+              <w:noProof/>
+            </w:rPr>
+          </w:pPr>
+          <w:hyperlink w:anchor="_Toc38523765" w:history="1">
+            <w:r>
+              <w:rPr>
+                <w:rStyle w:val="Hyperlink"/>
+                <w:noProof/>
+              </w:rPr>
+              <w:t>APPENDIX A – SYSTEM LAYOUT</w:t>
+            </w:r>
+            <w:r>
+              <w:rPr>
+                <w:noProof/>
+                <w:webHidden/>
+              </w:rPr>
+              <w:tab/>
+            </w:r>
+            <w:r>
+              <w:rPr>
+                <w:noProof/>
+                <w:webHidden/>
+              </w:rPr>
+              <w:fldChar w:fldCharType="begin"/>
+            </w:r>
+            <w:r>
+              <w:rPr>
+                <w:noProof/>
+                <w:webHidden/>
+              </w:rPr>
+              <w:instrText xml:space="preserve"> PAGEREF _Toc38523765 \h </w:instrText>
+            </w:r>
+            <w:r>
+              <w:rPr>
+                <w:noProof/>
+                <w:webHidden/>
+              </w:rPr>
+            </w:r>
+            <w:r>
+              <w:rPr>
+                <w:noProof/>
+                <w:webHidden/>
+              </w:rPr>
+              <w:fldChar w:fldCharType="separate"/>
+            </w:r>
+            <w:r>
+              <w:rPr>
+                <w:noProof/>
+                <w:webHidden/>
+              </w:rPr>
+              <w:t>18</w:t>
+            </w:r>
+            <w:r>
+              <w:rPr>
+                <w:noProof/>
+                <w:webHidden/>
+              </w:rPr>
+              <w:fldChar w:fldCharType="end"/>
+            </w:r>
+          </w:hyperlink>
+        </w:p>
+        <w:p>
+          <w:pPr>
+            <w:pStyle w:val="TOC1"/>
+            <w:tabs>
+              <w:tab w:val="right" w:leader="dot" w:pos="9350"/>
+            </w:tabs>
+            <w:rPr>
+              <w:rFonts w:asciiTheme="minorHAnsi" w:eastAsiaTheme="minorEastAsia" w:hAnsiTheme="minorHAnsi" w:cstheme="minorBidi"/>
+              <w:bCs w:val="0"/>
+              <w:iCs w:val="0"/>
+              <w:noProof/>
+            </w:rPr>
+          </w:pPr>
+          <w:hyperlink w:anchor="_Toc38523766" w:history="1">
+            <w:r>
+              <w:rPr>
+                <w:rStyle w:val="Hyperlink"/>
+                <w:noProof/>
+              </w:rPr>
+              <w:t>APPENDIX B - ALTAIR USER AREA LISTING</w:t>
+            </w:r>
+            <w:r>
+              <w:rPr>
+                <w:noProof/>
+                <w:webHidden/>
+              </w:rPr>
+              <w:tab/>
+            </w:r>
+            <w:r>
+              <w:rPr>
+                <w:noProof/>
+                <w:webHidden/>
+              </w:rPr>
+              <w:fldChar w:fldCharType="begin"/>
+            </w:r>
+            <w:r>
+              <w:rPr>
+                <w:noProof/>
+                <w:webHidden/>
+              </w:rPr>
+              <w:instrText xml:space="preserve"> PAGEREF _Toc38523766 \h </w:instrText>
+            </w:r>
+            <w:r>
+              <w:rPr>
+                <w:noProof/>
+                <w:webHidden/>
+              </w:rPr>
+            </w:r>
+            <w:r>
+              <w:rPr>
+                <w:noProof/>
+                <w:webHidden/>
+              </w:rPr>
+              <w:fldChar w:fldCharType="separate"/>
+            </w:r>
+            <w:r>
+              <w:rPr>
+                <w:noProof/>
+                <w:webHidden/>
+              </w:rPr>
+              <w:t>19</w:t>
+            </w:r>
+            <w:r>
+              <w:rPr>
+                <w:noProof/>
+                <w:webHidden/>
+              </w:rPr>
+              <w:fldChar w:fldCharType="end"/>
+            </w:r>
+          </w:hyperlink>
+        </w:p>
+        <w:p>
+          <w:pPr>
+            <w:sectPr>
+              <w:pgSz w:w="12240" w:h="15840"/>
+              <w:pgMar w:top="1440" w:right="1440" w:bottom="1440" w:left="1440" w:header="720" w:footer="720" w:gutter="0"/>
+              <w:cols w:space="720"/>
+              <w:titlePg/>
+              <w:docGrid w:linePitch="360"/>
+            </w:sectPr>
+          </w:pPr>
+          <w:r>
+            <w:rPr>
+              <w:b/>
+              <w:bCs/>
+              <w:noProof/>
+            </w:rPr>
+            <w:fldChar w:fldCharType="end"/>
+          </w:r>
+        </w:p>
+      </w:sdtContent>
+    </w:sdt>
     <w:p>
       <w:pPr>
         <w:spacing w:before="0" w:beforeAutospacing="0" w:after="0" w:afterAutospacing="0" w:line="240" w:lineRule="auto"/>
         <w:contextualSpacing w:val="0"/>
         <w:jc w:val="center"/>
       </w:pPr>
-      <w:r>
+      <w:bookmarkStart w:id="0" w:name="_Toc38523730"/>
+      <w:r>
+        <w:rPr>
+          <w:rStyle w:val="Heading1Char"/>
+        </w:rPr>
         <w:lastRenderedPageBreak/>
         <w:t>INTRODUCTION</w:t>
       </w:r>
+      <w:bookmarkEnd w:id="0"/>
       <w:r>
         <w:t>.</w:t>
       </w:r>
@@ -823,9 +3122,14 @@
       </w:pPr>
     </w:p>
     <w:p>
-      <w:r>
+      <w:bookmarkStart w:id="1" w:name="_Toc38523731"/>
+      <w:r>
+        <w:rPr>
+          <w:rStyle w:val="Heading2Char"/>
+        </w:rPr>
         <w:t>GENERAL INPORMATION</w:t>
       </w:r>
+      <w:bookmarkEnd w:id="1"/>
       <w:r>
         <w:t>.</w:t>
       </w:r>
@@ -903,15 +3207,26 @@
       </w:pPr>
     </w:p>
     <w:p>
-      <w:r>
+      <w:bookmarkStart w:id="2" w:name="_Toc38523732"/>
+      <w:r>
+        <w:rPr>
+          <w:rStyle w:val="Heading2Char"/>
+        </w:rPr>
         <w:t xml:space="preserve">CP/M AND THE </w:t>
       </w:r>
       <w:r>
+        <w:rPr>
+          <w:rStyle w:val="Heading2Char"/>
+        </w:rPr>
         <w:t>ALTAIR</w:t>
       </w:r>
       <w:r>
+        <w:rPr>
+          <w:rStyle w:val="Heading2Char"/>
+        </w:rPr>
         <w:t xml:space="preserve"> SYSTEM</w:t>
       </w:r>
+      <w:bookmarkEnd w:id="2"/>
       <w:r>
         <w:t>.</w:t>
       </w:r>
@@ -1037,9 +3352,14 @@
     </w:p>
     <w:p/>
     <w:p>
-      <w:r>
-        <w:t xml:space="preserve">WHAT IS CP/M? </w:t>
-      </w:r>
+      <w:bookmarkStart w:id="3" w:name="_Toc38523733"/>
+      <w:r>
+        <w:rPr>
+          <w:rStyle w:val="Heading2Char"/>
+        </w:rPr>
+        <w:t>WHAT IS CP/M?</w:t>
+      </w:r>
+      <w:bookmarkEnd w:id="3"/>
     </w:p>
     <w:p/>
     <w:p>
@@ -1056,15 +3376,26 @@
       </w:pPr>
     </w:p>
     <w:p>
-      <w:r>
+      <w:bookmarkStart w:id="4" w:name="_Toc38523734"/>
+      <w:r>
+        <w:rPr>
+          <w:rStyle w:val="Heading2Char"/>
+        </w:rPr>
         <w:t>A BRIEF HIS</w:t>
       </w:r>
       <w:r>
+        <w:rPr>
+          <w:rStyle w:val="Heading2Char"/>
+        </w:rPr>
         <w:t>TO</w:t>
       </w:r>
       <w:r>
+        <w:rPr>
+          <w:rStyle w:val="Heading2Char"/>
+        </w:rPr>
         <w:t>RY OF CP/M</w:t>
       </w:r>
+      <w:bookmarkEnd w:id="4"/>
       <w:r>
         <w:t>.</w:t>
       </w:r>
@@ -1127,24 +3458,33 @@
       <w:pPr>
         <w:jc w:val="center"/>
       </w:pPr>
-      <w:r>
+      <w:bookmarkStart w:id="5" w:name="_Toc38523735"/>
+      <w:r>
+        <w:rPr>
+          <w:rStyle w:val="Heading1Char"/>
+        </w:rPr>
         <w:lastRenderedPageBreak/>
         <w:t>GETTING STARTED</w:t>
       </w:r>
+      <w:bookmarkEnd w:id="5"/>
       <w:r>
         <w:t>.</w:t>
       </w:r>
     </w:p>
     <w:p/>
     <w:p>
+      <w:pPr>
+        <w:pStyle w:val="Heading2"/>
+      </w:pPr>
+      <w:bookmarkStart w:id="6" w:name="_Toc38523736"/>
       <w:r>
         <w:t>YOUR CP/M PACKAGE</w:t>
       </w:r>
       <w:r>
         <w:t>.</w:t>
       </w:r>
-    </w:p>
-    <w:p/>
+      <w:bookmarkEnd w:id="6"/>
+    </w:p>
     <w:p>
       <w:r>
         <w:t>The contents of the CP/M package you have received from your dealer should contain the following:</w:t>
@@ -1335,10 +3675,14 @@
       <w:pPr>
         <w:jc w:val="center"/>
       </w:pPr>
-      <w:r>
-        <w:lastRenderedPageBreak/>
+      <w:bookmarkStart w:id="7" w:name="_Toc38523737"/>
+      <w:r>
+        <w:rPr>
+          <w:rStyle w:val="Heading1Char"/>
+        </w:rPr>
         <w:t>MEMORY REQUIREMENTS AND ADDRESS</w:t>
       </w:r>
+      <w:bookmarkEnd w:id="7"/>
       <w:r>
         <w:t>.</w:t>
       </w:r>
@@ -1358,14 +3702,28 @@
       <w:pPr>
         <w:jc w:val="center"/>
       </w:pPr>
-      <w:r>
+      <w:bookmarkStart w:id="8" w:name="_Toc38523738"/>
+      <w:r>
+        <w:rPr>
+          <w:rStyle w:val="Heading1Char"/>
+        </w:rPr>
         <w:t>FIRST BOO</w:t>
       </w:r>
       <w:r>
+        <w:rPr>
+          <w:rStyle w:val="Heading1Char"/>
+        </w:rPr>
         <w:t>T</w:t>
       </w:r>
       <w:r>
-        <w:t xml:space="preserve"> PROCEDURE.</w:t>
+        <w:rPr>
+          <w:rStyle w:val="Heading1Char"/>
+        </w:rPr>
+        <w:t xml:space="preserve"> PROCEDURE</w:t>
+      </w:r>
+      <w:bookmarkEnd w:id="8"/>
+      <w:r>
+        <w:t>.</w:t>
       </w:r>
     </w:p>
     <w:p/>
@@ -1447,14 +3805,14 @@
       <w:pPr>
         <w:jc w:val="center"/>
       </w:pPr>
-      <w:r>
+      <w:bookmarkStart w:id="9" w:name="_Toc38523739"/>
+      <w:r>
+        <w:rPr>
+          <w:rStyle w:val="Heading2Char"/>
+        </w:rPr>
         <w:t>LIST OF STANDARD TERMINALS</w:t>
       </w:r>
-    </w:p>
-    <w:p>
-      <w:pPr>
-        <w:jc w:val="left"/>
-      </w:pPr>
+      <w:bookmarkEnd w:id="9"/>
     </w:p>
     <w:p>
       <w:pPr>
@@ -2215,9 +4573,17 @@
       <w:pPr>
         <w:jc w:val="center"/>
       </w:pPr>
-      <w:r>
+      <w:bookmarkStart w:id="10" w:name="_Toc38523740"/>
+      <w:r>
+        <w:rPr>
+          <w:rStyle w:val="Heading1Char"/>
+        </w:rPr>
         <w:lastRenderedPageBreak/>
-        <w:t>RE-SIZING YOUR SYSTEM.</w:t>
+        <w:t>RE-SIZING YOUR SYSTEM</w:t>
+      </w:r>
+      <w:bookmarkEnd w:id="10"/>
+      <w:r>
+        <w:t>.</w:t>
       </w:r>
     </w:p>
     <w:p/>
@@ -2605,12 +4971,20 @@
       <w:pPr>
         <w:jc w:val="center"/>
       </w:pPr>
-      <w:r>
+      <w:bookmarkStart w:id="11" w:name="_Toc38523741"/>
+      <w:r>
+        <w:rPr>
+          <w:rStyle w:val="Heading1Char"/>
+        </w:rPr>
         <w:t xml:space="preserve">MODE </w:t>
       </w:r>
       <w:r>
+        <w:rPr>
+          <w:rStyle w:val="Heading1Char"/>
+        </w:rPr>
         <w:t>BYTE OPTIONS</w:t>
       </w:r>
+      <w:bookmarkEnd w:id="11"/>
       <w:r>
         <w:t>.</w:t>
       </w:r>
@@ -2728,7 +5102,19 @@
     <w:p/>
     <w:p>
       <w:r>
-        <w:t>Option 1. READ AFTER WRITE</w:t>
+        <w:t xml:space="preserve">Option 1. </w:t>
+      </w:r>
+      <w:r>
+        <w:rPr>
+          <w:rStyle w:val="Heading2Char"/>
+        </w:rPr>
+        <w:t>READ AFTER WRITE</w:t>
+      </w:r>
+      <w:r>
+        <w:rPr>
+          <w:rStyle w:val="Heading2Char"/>
+        </w:rPr>
+        <w:t>.</w:t>
       </w:r>
     </w:p>
     <w:p/>
@@ -2777,7 +5163,19 @@
         <w:jc w:val="left"/>
       </w:pPr>
       <w:r>
-        <w:t>Option 2. ENABLE INTERRUPTS AFTER DISK ACCESS</w:t>
+        <w:t xml:space="preserve">Option 2. </w:t>
+      </w:r>
+      <w:r>
+        <w:rPr>
+          <w:rStyle w:val="Heading2Char"/>
+        </w:rPr>
+        <w:t>ENABLE INTERRUPTS AFTER DISK ACCESS</w:t>
+      </w:r>
+      <w:r>
+        <w:rPr>
+          <w:rStyle w:val="Heading2Char"/>
+        </w:rPr>
+        <w:t>.</w:t>
       </w:r>
     </w:p>
     <w:p>
@@ -2812,7 +5210,19 @@
     </w:p>
     <w:p>
       <w:r>
-        <w:t>Option 3. RUN AUTO AFTER A COLD OR WARM BOOT</w:t>
+        <w:t xml:space="preserve">Option 3. </w:t>
+      </w:r>
+      <w:r>
+        <w:rPr>
+          <w:rStyle w:val="Heading2Char"/>
+        </w:rPr>
+        <w:t>RUN AUTO AFTER A COLD OR WARM BOOT</w:t>
+      </w:r>
+      <w:r>
+        <w:rPr>
+          <w:rStyle w:val="Heading2Char"/>
+        </w:rPr>
+        <w:t>.</w:t>
       </w:r>
     </w:p>
     <w:p/>
@@ -2956,7 +5366,82 @@
     </w:p>
     <w:p>
       <w:r>
-        <w:t>Option 4. Set System for a Single Drive.</w:t>
+        <w:t xml:space="preserve">Option 4. </w:t>
+      </w:r>
+      <w:r>
+        <w:rPr>
+          <w:rStyle w:val="Heading2Char"/>
+        </w:rPr>
+        <w:t>S</w:t>
+      </w:r>
+      <w:r>
+        <w:rPr>
+          <w:rStyle w:val="Heading2Char"/>
+        </w:rPr>
+        <w:t>ET</w:t>
+      </w:r>
+      <w:r>
+        <w:rPr>
+          <w:rStyle w:val="Heading2Char"/>
+        </w:rPr>
+        <w:t xml:space="preserve"> S</w:t>
+      </w:r>
+      <w:r>
+        <w:rPr>
+          <w:rStyle w:val="Heading2Char"/>
+        </w:rPr>
+        <w:t>YSTEM</w:t>
+      </w:r>
+      <w:r>
+        <w:rPr>
+          <w:rStyle w:val="Heading2Char"/>
+        </w:rPr>
+        <w:t xml:space="preserve"> </w:t>
+      </w:r>
+      <w:r>
+        <w:rPr>
+          <w:rStyle w:val="Heading2Char"/>
+        </w:rPr>
+        <w:t>FOR</w:t>
+      </w:r>
+      <w:r>
+        <w:rPr>
+          <w:rStyle w:val="Heading2Char"/>
+        </w:rPr>
+        <w:t xml:space="preserve"> </w:t>
+      </w:r>
+      <w:r>
+        <w:rPr>
+          <w:rStyle w:val="Heading2Char"/>
+        </w:rPr>
+        <w:t>A</w:t>
+      </w:r>
+      <w:r>
+        <w:rPr>
+          <w:rStyle w:val="Heading2Char"/>
+        </w:rPr>
+        <w:t xml:space="preserve"> S</w:t>
+      </w:r>
+      <w:r>
+        <w:rPr>
+          <w:rStyle w:val="Heading2Char"/>
+        </w:rPr>
+        <w:t>INGLE</w:t>
+      </w:r>
+      <w:r>
+        <w:rPr>
+          <w:rStyle w:val="Heading2Char"/>
+        </w:rPr>
+        <w:t xml:space="preserve"> D</w:t>
+      </w:r>
+      <w:r>
+        <w:rPr>
+          <w:rStyle w:val="Heading2Char"/>
+        </w:rPr>
+        <w:t>RIVE</w:t>
+      </w:r>
+      <w:r>
+        <w:t>.</w:t>
       </w:r>
     </w:p>
     <w:p/>
@@ -3013,8 +5498,16 @@
       <w:pPr>
         <w:jc w:val="center"/>
       </w:pPr>
-      <w:r>
-        <w:t>CHANGING THE I/O CONFIGURATION.</w:t>
+      <w:bookmarkStart w:id="12" w:name="_Toc38523742"/>
+      <w:r>
+        <w:rPr>
+          <w:rStyle w:val="Heading1Char"/>
+        </w:rPr>
+        <w:t>CHANGING THE I/O CONFIGURATION</w:t>
+      </w:r>
+      <w:bookmarkEnd w:id="12"/>
+      <w:r>
+        <w:t>.</w:t>
       </w:r>
     </w:p>
     <w:p/>
@@ -3038,9 +5531,14 @@
       <w:pPr>
         <w:jc w:val="center"/>
       </w:pPr>
-      <w:r>
+      <w:bookmarkStart w:id="13" w:name="_Toc38523743"/>
+      <w:r>
+        <w:rPr>
+          <w:rStyle w:val="Heading2Char"/>
+        </w:rPr>
         <w:t>PATCHING WITH SAVEUSER</w:t>
       </w:r>
+      <w:bookmarkEnd w:id="13"/>
       <w:r>
         <w:t>.</w:t>
       </w:r>
@@ -3133,8 +5631,16 @@
       <w:pPr>
         <w:jc w:val="center"/>
       </w:pPr>
-      <w:r>
-        <w:t>SYSGEN PROCEDURE.</w:t>
+      <w:bookmarkStart w:id="14" w:name="_Toc38523744"/>
+      <w:r>
+        <w:rPr>
+          <w:rStyle w:val="Heading2Char"/>
+        </w:rPr>
+        <w:t>SYSGEN PROCEDURE</w:t>
+      </w:r>
+      <w:bookmarkEnd w:id="14"/>
+      <w:r>
+        <w:t>.</w:t>
       </w:r>
     </w:p>
     <w:p/>
@@ -3769,18 +6275,34 @@
       <w:pPr>
         <w:jc w:val="center"/>
       </w:pPr>
-      <w:r>
-        <w:t>DEFINITIONS OF CP/M PROGRAMS.</w:t>
+      <w:bookmarkStart w:id="15" w:name="_Toc38523745"/>
+      <w:r>
+        <w:rPr>
+          <w:rStyle w:val="Heading1Char"/>
+        </w:rPr>
+        <w:t>DEFINITIONS OF CP/M PROGRAMS</w:t>
+      </w:r>
+      <w:bookmarkEnd w:id="15"/>
+      <w:r>
+        <w:t>.</w:t>
       </w:r>
     </w:p>
     <w:p/>
     <w:p>
-      <w:r>
+      <w:bookmarkStart w:id="16" w:name="_Toc38523746"/>
+      <w:r>
+        <w:rPr>
+          <w:rStyle w:val="Heading2Char"/>
+        </w:rPr>
         <w:t>MOVCPM</w:t>
       </w:r>
       <w:r>
+        <w:rPr>
+          <w:rStyle w:val="Heading2Char"/>
+        </w:rPr>
         <w:t>.COM</w:t>
       </w:r>
+      <w:bookmarkEnd w:id="16"/>
       <w:r>
         <w:t xml:space="preserve"> </w:t>
       </w:r>
@@ -3824,8 +6346,16 @@
       </w:pPr>
     </w:p>
     <w:p>
-      <w:r>
-        <w:t>ASM.COM -- This file contains the complete CP/M two-pass assembler. The ASM command loads and executes the CP/M 8080 assembler. It is used with the name of a source file containing assembly language statements and contains parameters directing the assembler where to get the input file and direct the output files. The following example will assemble TEST.ASM taking the source from drive A, writing the output hex file TEST.HEX to drive B and the output print file TEST.PRN to drive C.</w:t>
+      <w:bookmarkStart w:id="17" w:name="_Toc38523747"/>
+      <w:r>
+        <w:rPr>
+          <w:rStyle w:val="Heading2Char"/>
+        </w:rPr>
+        <w:t>ASM.COM</w:t>
+      </w:r>
+      <w:bookmarkEnd w:id="17"/>
+      <w:r>
+        <w:t xml:space="preserve"> -- This file contains the complete CP/M two-pass assembler. The ASM command loads and executes the CP/M 8080 assembler. It is used with the name of a source file containing assembly language statements and contains parameters directing the assembler where to get the input file and direct the output files. The following example will assemble TEST.ASM taking the source from drive A, writing the output hex file TEST.HEX to drive B and the output print file TEST.PRN to drive C.</w:t>
       </w:r>
     </w:p>
     <w:p/>
@@ -3858,8 +6388,16 @@
       </w:pPr>
     </w:p>
     <w:p>
-      <w:r>
-        <w:t xml:space="preserve">DDT.COM -- This file contains the CP/M Dynamic Debugging Tool a very powerful monitor plus a tool for analyzing software problems. It can perform common monitor program functions such as dumping memory in HEX, or ASCII. It can also disassemble 8080 machine code into assembly language mnemonics, and assemble individual instructions. It is called by typing: </w:t>
+      <w:bookmarkStart w:id="18" w:name="_Toc38523748"/>
+      <w:r>
+        <w:rPr>
+          <w:rStyle w:val="Heading2Char"/>
+        </w:rPr>
+        <w:t>DDT.COM</w:t>
+      </w:r>
+      <w:bookmarkEnd w:id="18"/>
+      <w:r>
+        <w:t xml:space="preserve"> -- This file contains the CP/M Dynamic Debugging Tool a very powerful monitor plus a tool for analyzing software problems. It can perform common monitor program functions such as dumping memory in HEX, or ASCII. It can also disassemble 8080 machine code into assembly language mnemonics, and assemble individual instructions. It is called by typing: </w:t>
       </w:r>
     </w:p>
     <w:p/>
@@ -3916,9 +6454,17 @@
     <w:p/>
     <w:p/>
     <w:p>
-      <w:r>
+      <w:bookmarkStart w:id="19" w:name="_Toc38523749"/>
+      <w:r>
+        <w:rPr>
+          <w:rStyle w:val="Heading2Char"/>
+        </w:rPr>
         <w:lastRenderedPageBreak/>
-        <w:t xml:space="preserve">DUMP.COM -- This program types the contents of a specified disk file in </w:t>
+        <w:t>DUMP.COM</w:t>
+      </w:r>
+      <w:bookmarkEnd w:id="19"/>
+      <w:r>
+        <w:t xml:space="preserve"> -- This program types the contents of a specified disk file in </w:t>
       </w:r>
       <w:r>
         <w:t>hexadecimal</w:t>
@@ -3935,8 +6481,16 @@
     </w:p>
     <w:p/>
     <w:p>
-      <w:r>
-        <w:t>ED.COM -- This file contains the CP/M Editor. It permits creation and alteration of text files in ASCII under CP/M. In addition, programs in the compiled versions of high-level languages such as BASIC and FORTRAN can be entered through the ED context editor.</w:t>
+      <w:bookmarkStart w:id="20" w:name="_Toc38523750"/>
+      <w:r>
+        <w:rPr>
+          <w:rStyle w:val="Heading2Char"/>
+        </w:rPr>
+        <w:t>ED.COM</w:t>
+      </w:r>
+      <w:bookmarkEnd w:id="20"/>
+      <w:r>
+        <w:t xml:space="preserve"> -- This file contains the CP/M Editor. It permits creation and alteration of text files in ASCII under CP/M. In addition, programs in the compiled versions of high-level languages such as BASIC and FORTRAN can be entered through the ED context editor.</w:t>
       </w:r>
     </w:p>
     <w:p/>
@@ -3958,8 +6512,16 @@
     </w:p>
     <w:p/>
     <w:p>
-      <w:r>
-        <w:t>LOAD.COM -- This program reads a file that contains HEX machine code such as produced as output by the assembler and creates a file</w:t>
+      <w:bookmarkStart w:id="21" w:name="_Toc38523751"/>
+      <w:r>
+        <w:rPr>
+          <w:rStyle w:val="Heading2Char"/>
+        </w:rPr>
+        <w:t>LOAD.COM</w:t>
+      </w:r>
+      <w:bookmarkEnd w:id="21"/>
+      <w:r>
+        <w:t xml:space="preserve"> -- This program reads a file that contains HEX machine code such as produced as output by the assembler and creates a file</w:t>
       </w:r>
       <w:r>
         <w:t xml:space="preserve"> </w:t>
@@ -4008,8 +6570,16 @@
     </w:p>
     <w:p/>
     <w:p>
-      <w:r>
-        <w:t>PIP.COM --This is the Peripheral Interchange Program which is used to transfer files from disk to disk. It also-does such things as media conversion necessary to load, print, punch, copy and combine disk files. Study all the uses and forms of the PIP program very carefully. You will use it a lot.</w:t>
+      <w:bookmarkStart w:id="22" w:name="_Toc38523752"/>
+      <w:r>
+        <w:rPr>
+          <w:rStyle w:val="Heading2Char"/>
+        </w:rPr>
+        <w:t>PIP.COM</w:t>
+      </w:r>
+      <w:bookmarkEnd w:id="22"/>
+      <w:r>
+        <w:t xml:space="preserve"> --This is the Peripheral Interchange Program which is used to transfer files from disk to disk. It also-does such things as media conversion necessary to load, print, punch, copy and combine disk files. Study all the uses and forms of the PIP program very carefully. You will use it a lot.</w:t>
       </w:r>
     </w:p>
     <w:p/>
@@ -4020,8 +6590,16 @@
     </w:p>
     <w:p/>
     <w:p>
-      <w:r>
-        <w:t xml:space="preserve">STAT.COM -- Another one of the important CP/M programs. This one provides statistical information about the file storage and the device </w:t>
+      <w:bookmarkStart w:id="23" w:name="_Toc38523753"/>
+      <w:r>
+        <w:rPr>
+          <w:rStyle w:val="Heading2Char"/>
+        </w:rPr>
+        <w:t>STAT.COM</w:t>
+      </w:r>
+      <w:bookmarkEnd w:id="23"/>
+      <w:r>
+        <w:t xml:space="preserve"> -- Another one of the important CP/M programs. This one provides statistical information about the file storage and the device </w:t>
       </w:r>
       <w:r>
         <w:t>assignment</w:t>
@@ -4076,9 +6654,17 @@
       </w:r>
     </w:p>
     <w:p>
-      <w:r>
+      <w:bookmarkStart w:id="24" w:name="_Toc38523754"/>
+      <w:r>
+        <w:rPr>
+          <w:rStyle w:val="Heading2Char"/>
+        </w:rPr>
         <w:lastRenderedPageBreak/>
-        <w:t>DUMP.ASM - This is a sample .ASM file which shows how CP/M programs are written in assembly language.</w:t>
+        <w:t>DUMP.ASM</w:t>
+      </w:r>
+      <w:bookmarkEnd w:id="24"/>
+      <w:r>
+        <w:t xml:space="preserve"> - This is a sample .ASM file which shows how CP/M programs are written in assembly language.</w:t>
       </w:r>
     </w:p>
     <w:p/>
@@ -4121,8 +6707,16 @@
       </w:r>
     </w:p>
     <w:p>
-      <w:r>
-        <w:t>LIST.COM -- Lists the directory and number of records for each program on your disk.</w:t>
+      <w:bookmarkStart w:id="25" w:name="_Toc38523755"/>
+      <w:r>
+        <w:rPr>
+          <w:rStyle w:val="Heading2Char"/>
+        </w:rPr>
+        <w:t>LIST.COM</w:t>
+      </w:r>
+      <w:bookmarkEnd w:id="25"/>
+      <w:r>
+        <w:t xml:space="preserve"> -- Lists the directory and number of records for each program on your disk.</w:t>
       </w:r>
       <w:r>
         <w:t xml:space="preserve"> </w:t>
@@ -4155,8 +6749,16 @@
     </w:p>
     <w:p/>
     <w:p>
-      <w:r>
-        <w:t>FORMAT.COM -- This program will format a raw diskette</w:t>
+      <w:bookmarkStart w:id="26" w:name="_Toc38523756"/>
+      <w:r>
+        <w:rPr>
+          <w:rStyle w:val="Heading2Char"/>
+        </w:rPr>
+        <w:t>FORMAT.COM</w:t>
+      </w:r>
+      <w:bookmarkEnd w:id="26"/>
+      <w:r>
+        <w:t xml:space="preserve"> -- This program will format a raw diskette</w:t>
       </w:r>
       <w:r>
         <w:t>.</w:t>
@@ -4167,8 +6769,16 @@
     </w:p>
     <w:p/>
     <w:p>
-      <w:r>
-        <w:t>COPY.COM -- This program copies the entire disk using the- A (ALL) option to a new (may be unformatted) disk in another drive. The resulting format will be the same as the source disk. It may also be used to copy a disk until it detects an empty track using the M (MOST) option. The M</w:t>
+      <w:bookmarkStart w:id="27" w:name="_Toc38523757"/>
+      <w:r>
+        <w:rPr>
+          <w:rStyle w:val="Heading2Char"/>
+        </w:rPr>
+        <w:t>COPY.COM</w:t>
+      </w:r>
+      <w:bookmarkEnd w:id="27"/>
+      <w:r>
+        <w:t xml:space="preserve"> -- This program copies the entire disk using the- A (ALL) option to a new (may be unformatted) disk in another drive. The resulting format will be the same as the source disk. It may also be used to copy a disk until it detects an empty track using the M (MOST) option. The M</w:t>
       </w:r>
       <w:r>
         <w:t xml:space="preserve"> </w:t>
@@ -4201,8 +6811,16 @@
       </w:r>
     </w:p>
     <w:p>
-      <w:r>
-        <w:t>FILECOPY.COM --This program will transfer files between disks using only a single disk drive. It loads a single file at a time from the source disk into memory, instructs the user to change disks, and writes the file onto the new disk. To transfer a file named "TEST.HEX" simply type the command:</w:t>
+      <w:bookmarkStart w:id="28" w:name="_Toc38523758"/>
+      <w:r>
+        <w:rPr>
+          <w:rStyle w:val="Heading2Char"/>
+        </w:rPr>
+        <w:t>FILECOPY.COM</w:t>
+      </w:r>
+      <w:bookmarkEnd w:id="28"/>
+      <w:r>
+        <w:t xml:space="preserve"> --This program will transfer files between disks using only a single disk drive. It loads a single file at a time from the source disk into memory, instructs the user to change disks, and writes the file onto the new disk. To transfer a file named "TEST.HEX" simply type the command:</w:t>
       </w:r>
     </w:p>
     <w:p/>
@@ -4240,14 +6858,30 @@
     </w:p>
     <w:p/>
     <w:p>
-      <w:r>
-        <w:t>SAVEUSER.COM --This program quickly writes BIOS "patches" to the disk by writing the USER AREA of the running system plus 128 bytes immediately prior (containing MODE byte) on to the disk. This is a total of 640 bytes (2 1/2 pages).</w:t>
+      <w:bookmarkStart w:id="29" w:name="_Toc38523759"/>
+      <w:r>
+        <w:rPr>
+          <w:rStyle w:val="Heading2Char"/>
+        </w:rPr>
+        <w:t>SAVEUSER.COM</w:t>
+      </w:r>
+      <w:bookmarkEnd w:id="29"/>
+      <w:r>
+        <w:t xml:space="preserve"> --This program quickly writes BIOS "patches" to the disk by writing the USER AREA of the running system plus 128 bytes immediately prior (containing MODE byte) on to the disk. This is a total of 640 bytes (2 1/2 pages).</w:t>
       </w:r>
     </w:p>
     <w:p/>
     <w:p>
-      <w:r>
-        <w:t xml:space="preserve">CONFIG.COM --This program sets up the USER AREA for the currently used I/O. It is possible to configure the system for many I/O </w:t>
+      <w:bookmarkStart w:id="30" w:name="_Toc38523760"/>
+      <w:r>
+        <w:rPr>
+          <w:rStyle w:val="Heading2Char"/>
+        </w:rPr>
+        <w:t>CONFIG.COM</w:t>
+      </w:r>
+      <w:bookmarkEnd w:id="30"/>
+      <w:r>
+        <w:t xml:space="preserve"> --This program sets up the USER AREA for the currently used I/O. It is possible to configure the system for many I/O </w:t>
       </w:r>
       <w:r>
         <w:t>configurations</w:t>
@@ -4258,14 +6892,30 @@
     </w:p>
     <w:p/>
     <w:p>
-      <w:r>
-        <w:t>USER.ASM --This is a sample USER AREA source file which may be used as a basis for modifying the I/O of your system. See the listing in Appendix B.</w:t>
+      <w:bookmarkStart w:id="31" w:name="_Toc38523761"/>
+      <w:r>
+        <w:rPr>
+          <w:rStyle w:val="Heading2Char"/>
+        </w:rPr>
+        <w:t>USER.ASM</w:t>
+      </w:r>
+      <w:bookmarkEnd w:id="31"/>
+      <w:r>
+        <w:t xml:space="preserve"> --This is a sample USER AREA source file which may be used as a basis for modifying the I/O of your system. See the listing in Appendix B.</w:t>
       </w:r>
     </w:p>
     <w:p/>
     <w:p>
-      <w:r>
-        <w:t>MEMR.COM --This program is a memory test program that performs a battery of different tests. It</w:t>
+      <w:bookmarkStart w:id="32" w:name="_Toc38523762"/>
+      <w:r>
+        <w:rPr>
+          <w:rStyle w:val="Heading2Char"/>
+        </w:rPr>
+        <w:t>MEMR.COM</w:t>
+      </w:r>
+      <w:bookmarkEnd w:id="32"/>
+      <w:r>
+        <w:t xml:space="preserve"> --This program is a memory test program that performs a battery of different tests. It</w:t>
       </w:r>
       <w:r>
         <w:t>’</w:t>
@@ -4289,7 +6939,7 @@
         <w:t>&gt;</w:t>
       </w:r>
       <w:r>
-        <w:t>" for finding the top of memory, and "MEMR R</w:t>
+        <w:t xml:space="preserve">" for finding the top of memory, and "MEMR </w:t>
       </w:r>
       <w:r>
         <w:t>&lt;</w:t>
@@ -4326,17 +6976,30 @@
       <w:pPr>
         <w:jc w:val="center"/>
       </w:pPr>
-      <w:r>
+      <w:bookmarkStart w:id="33" w:name="_Toc38523763"/>
+      <w:r>
+        <w:rPr>
+          <w:rStyle w:val="Heading1Char"/>
+        </w:rPr>
         <w:t>NORMAL OPERATION</w:t>
       </w:r>
+      <w:bookmarkEnd w:id="33"/>
       <w:r>
         <w:t>.</w:t>
       </w:r>
     </w:p>
     <w:p/>
     <w:p>
-      <w:r>
-        <w:t>USING MASTER COM DISKS.</w:t>
+      <w:bookmarkStart w:id="34" w:name="_Toc38523764"/>
+      <w:r>
+        <w:rPr>
+          <w:rStyle w:val="Heading2Char"/>
+        </w:rPr>
+        <w:t>USING MASTER COM DISKS</w:t>
+      </w:r>
+      <w:bookmarkEnd w:id="34"/>
+      <w:r>
+        <w:t>.</w:t>
       </w:r>
     </w:p>
     <w:p/>
@@ -4387,18 +7050,32 @@
       <w:pPr>
         <w:jc w:val="left"/>
       </w:pPr>
-      <w:r>
+      <w:bookmarkStart w:id="35" w:name="_Toc38523765"/>
+      <w:r>
+        <w:rPr>
+          <w:rStyle w:val="Heading1Char"/>
+        </w:rPr>
         <w:t xml:space="preserve">APPENDIX A </w:t>
       </w:r>
       <w:r>
+        <w:rPr>
+          <w:rStyle w:val="Heading1Char"/>
+        </w:rPr>
         <w:t>–</w:t>
       </w:r>
       <w:r>
+        <w:rPr>
+          <w:rStyle w:val="Heading1Char"/>
+        </w:rPr>
         <w:t xml:space="preserve"> </w:t>
       </w:r>
       <w:r>
+        <w:rPr>
+          <w:rStyle w:val="Heading1Char"/>
+        </w:rPr>
         <w:t>SYSTEM LAYOUT</w:t>
       </w:r>
+      <w:bookmarkEnd w:id="35"/>
     </w:p>
     <w:p/>
     <w:p>
@@ -4917,16 +7594,27 @@
       <w:pPr>
         <w:jc w:val="left"/>
       </w:pPr>
-      <w:r>
+      <w:bookmarkStart w:id="36" w:name="_Toc38523766"/>
+      <w:r>
+        <w:rPr>
+          <w:rStyle w:val="Heading1Char"/>
+        </w:rPr>
         <w:lastRenderedPageBreak/>
         <w:t xml:space="preserve">APPENDIX B - </w:t>
       </w:r>
       <w:r>
+        <w:rPr>
+          <w:rStyle w:val="Heading1Char"/>
+        </w:rPr>
         <w:t>ALTAIR</w:t>
       </w:r>
       <w:r>
+        <w:rPr>
+          <w:rStyle w:val="Heading1Char"/>
+        </w:rPr>
         <w:t xml:space="preserve"> USER AREA LISTING</w:t>
       </w:r>
+      <w:bookmarkEnd w:id="36"/>
     </w:p>
     <w:p>
       <w:pPr>
@@ -12517,6 +15205,32 @@
       <w:rFonts w:ascii="Prestige Elite Std" w:hAnsi="Prestige Elite Std" w:cs="Times New Roman (Body CS)"/>
     </w:rPr>
   </w:style>
+  <w:style w:type="paragraph" w:styleId="Heading1">
+    <w:name w:val="heading 1"/>
+    <w:basedOn w:val="Normal"/>
+    <w:next w:val="Normal"/>
+    <w:link w:val="Heading1Char"/>
+    <w:uiPriority w:val="9"/>
+    <w:qFormat/>
+    <w:rsid w:val="007B471F"/>
+    <w:pPr>
+      <w:jc w:val="center"/>
+      <w:outlineLvl w:val="0"/>
+    </w:pPr>
+  </w:style>
+  <w:style w:type="paragraph" w:styleId="Heading2">
+    <w:name w:val="heading 2"/>
+    <w:basedOn w:val="Normal"/>
+    <w:next w:val="Normal"/>
+    <w:link w:val="Heading2Char"/>
+    <w:uiPriority w:val="9"/>
+    <w:unhideWhenUsed/>
+    <w:qFormat/>
+    <w:rsid w:val="007B471F"/>
+    <w:pPr>
+      <w:outlineLvl w:val="1"/>
+    </w:pPr>
+  </w:style>
   <w:style w:type="character" w:default="1" w:styleId="DefaultParagraphFont">
     <w:name w:val="Default Paragraph Font"/>
     <w:uiPriority w:val="1"/>
@@ -12626,6 +15340,227 @@
     <w:semiHidden/>
     <w:unhideWhenUsed/>
     <w:rsid w:val="00FA5055"/>
+  </w:style>
+  <w:style w:type="character" w:customStyle="1" w:styleId="Heading1Char">
+    <w:name w:val="Heading 1 Char"/>
+    <w:basedOn w:val="DefaultParagraphFont"/>
+    <w:link w:val="Heading1"/>
+    <w:uiPriority w:val="9"/>
+    <w:rsid w:val="007B471F"/>
+    <w:rPr>
+      <w:rFonts w:ascii="Prestige Elite Std" w:hAnsi="Prestige Elite Std" w:cs="Times New Roman (Body CS)"/>
+    </w:rPr>
+  </w:style>
+  <w:style w:type="character" w:customStyle="1" w:styleId="Heading2Char">
+    <w:name w:val="Heading 2 Char"/>
+    <w:basedOn w:val="DefaultParagraphFont"/>
+    <w:link w:val="Heading2"/>
+    <w:uiPriority w:val="9"/>
+    <w:rsid w:val="007B471F"/>
+    <w:rPr>
+      <w:rFonts w:ascii="Prestige Elite Std" w:hAnsi="Prestige Elite Std" w:cs="Times New Roman (Body CS)"/>
+    </w:rPr>
+  </w:style>
+  <w:style w:type="paragraph" w:styleId="TOCHeading">
+    <w:name w:val="TOC Heading"/>
+    <w:basedOn w:val="Normal"/>
+    <w:next w:val="Normal"/>
+    <w:uiPriority w:val="39"/>
+    <w:unhideWhenUsed/>
+    <w:qFormat/>
+    <w:rsid w:val="00102935"/>
+    <w:pPr>
+      <w:jc w:val="center"/>
+    </w:pPr>
+    <w:rPr>
+      <w:caps/>
+    </w:rPr>
+  </w:style>
+  <w:style w:type="paragraph" w:styleId="TOC1">
+    <w:name w:val="toc 1"/>
+    <w:basedOn w:val="Normal"/>
+    <w:next w:val="Normal"/>
+    <w:autoRedefine/>
+    <w:uiPriority w:val="39"/>
+    <w:unhideWhenUsed/>
+    <w:rsid w:val="00906AE6"/>
+    <w:pPr>
+      <w:spacing w:before="0" w:beforeAutospacing="0" w:after="0" w:afterAutospacing="0"/>
+      <w:jc w:val="left"/>
+    </w:pPr>
+    <w:rPr>
+      <w:bCs/>
+      <w:iCs/>
+    </w:rPr>
+  </w:style>
+  <w:style w:type="paragraph" w:styleId="TOC2">
+    <w:name w:val="toc 2"/>
+    <w:basedOn w:val="Normal"/>
+    <w:next w:val="Normal"/>
+    <w:autoRedefine/>
+    <w:uiPriority w:val="39"/>
+    <w:unhideWhenUsed/>
+    <w:rsid w:val="00906AE6"/>
+    <w:pPr>
+      <w:spacing w:before="0" w:beforeAutospacing="0" w:after="0" w:afterAutospacing="0" w:line="260" w:lineRule="exact"/>
+      <w:ind w:left="245"/>
+      <w:jc w:val="left"/>
+    </w:pPr>
+    <w:rPr>
+      <w:bCs/>
+      <w:szCs w:val="22"/>
+    </w:rPr>
+  </w:style>
+  <w:style w:type="character" w:styleId="Hyperlink">
+    <w:name w:val="Hyperlink"/>
+    <w:basedOn w:val="DefaultParagraphFont"/>
+    <w:uiPriority w:val="99"/>
+    <w:unhideWhenUsed/>
+    <w:rsid w:val="00102935"/>
+    <w:rPr>
+      <w:color w:val="0563C1" w:themeColor="hyperlink"/>
+      <w:u w:val="single"/>
+    </w:rPr>
+  </w:style>
+  <w:style w:type="paragraph" w:styleId="TOC3">
+    <w:name w:val="toc 3"/>
+    <w:basedOn w:val="Normal"/>
+    <w:next w:val="Normal"/>
+    <w:autoRedefine/>
+    <w:uiPriority w:val="39"/>
+    <w:semiHidden/>
+    <w:unhideWhenUsed/>
+    <w:rsid w:val="00102935"/>
+    <w:pPr>
+      <w:spacing w:before="0" w:after="0"/>
+      <w:ind w:left="480"/>
+      <w:jc w:val="left"/>
+    </w:pPr>
+    <w:rPr>
+      <w:rFonts w:asciiTheme="minorHAnsi" w:hAnsiTheme="minorHAnsi"/>
+      <w:sz w:val="20"/>
+      <w:szCs w:val="20"/>
+    </w:rPr>
+  </w:style>
+  <w:style w:type="paragraph" w:styleId="TOC4">
+    <w:name w:val="toc 4"/>
+    <w:basedOn w:val="Normal"/>
+    <w:next w:val="Normal"/>
+    <w:autoRedefine/>
+    <w:uiPriority w:val="39"/>
+    <w:semiHidden/>
+    <w:unhideWhenUsed/>
+    <w:rsid w:val="00102935"/>
+    <w:pPr>
+      <w:spacing w:before="0" w:after="0"/>
+      <w:ind w:left="720"/>
+      <w:jc w:val="left"/>
+    </w:pPr>
+    <w:rPr>
+      <w:rFonts w:asciiTheme="minorHAnsi" w:hAnsiTheme="minorHAnsi"/>
+      <w:sz w:val="20"/>
+      <w:szCs w:val="20"/>
+    </w:rPr>
+  </w:style>
+  <w:style w:type="paragraph" w:styleId="TOC5">
+    <w:name w:val="toc 5"/>
+    <w:basedOn w:val="Normal"/>
+    <w:next w:val="Normal"/>
+    <w:autoRedefine/>
+    <w:uiPriority w:val="39"/>
+    <w:semiHidden/>
+    <w:unhideWhenUsed/>
+    <w:rsid w:val="00102935"/>
+    <w:pPr>
+      <w:spacing w:before="0" w:after="0"/>
+      <w:ind w:left="960"/>
+      <w:jc w:val="left"/>
+    </w:pPr>
+    <w:rPr>
+      <w:rFonts w:asciiTheme="minorHAnsi" w:hAnsiTheme="minorHAnsi"/>
+      <w:sz w:val="20"/>
+      <w:szCs w:val="20"/>
+    </w:rPr>
+  </w:style>
+  <w:style w:type="paragraph" w:styleId="TOC6">
+    <w:name w:val="toc 6"/>
+    <w:basedOn w:val="Normal"/>
+    <w:next w:val="Normal"/>
+    <w:autoRedefine/>
+    <w:uiPriority w:val="39"/>
+    <w:semiHidden/>
+    <w:unhideWhenUsed/>
+    <w:rsid w:val="00102935"/>
+    <w:pPr>
+      <w:spacing w:before="0" w:after="0"/>
+      <w:ind w:left="1200"/>
+      <w:jc w:val="left"/>
+    </w:pPr>
+    <w:rPr>
+      <w:rFonts w:asciiTheme="minorHAnsi" w:hAnsiTheme="minorHAnsi"/>
+      <w:sz w:val="20"/>
+      <w:szCs w:val="20"/>
+    </w:rPr>
+  </w:style>
+  <w:style w:type="paragraph" w:styleId="TOC7">
+    <w:name w:val="toc 7"/>
+    <w:basedOn w:val="Normal"/>
+    <w:next w:val="Normal"/>
+    <w:autoRedefine/>
+    <w:uiPriority w:val="39"/>
+    <w:semiHidden/>
+    <w:unhideWhenUsed/>
+    <w:rsid w:val="00102935"/>
+    <w:pPr>
+      <w:spacing w:before="0" w:after="0"/>
+      <w:ind w:left="1440"/>
+      <w:jc w:val="left"/>
+    </w:pPr>
+    <w:rPr>
+      <w:rFonts w:asciiTheme="minorHAnsi" w:hAnsiTheme="minorHAnsi"/>
+      <w:sz w:val="20"/>
+      <w:szCs w:val="20"/>
+    </w:rPr>
+  </w:style>
+  <w:style w:type="paragraph" w:styleId="TOC8">
+    <w:name w:val="toc 8"/>
+    <w:basedOn w:val="Normal"/>
+    <w:next w:val="Normal"/>
+    <w:autoRedefine/>
+    <w:uiPriority w:val="39"/>
+    <w:semiHidden/>
+    <w:unhideWhenUsed/>
+    <w:rsid w:val="00102935"/>
+    <w:pPr>
+      <w:spacing w:before="0" w:after="0"/>
+      <w:ind w:left="1680"/>
+      <w:jc w:val="left"/>
+    </w:pPr>
+    <w:rPr>
+      <w:rFonts w:asciiTheme="minorHAnsi" w:hAnsiTheme="minorHAnsi"/>
+      <w:sz w:val="20"/>
+      <w:szCs w:val="20"/>
+    </w:rPr>
+  </w:style>
+  <w:style w:type="paragraph" w:styleId="TOC9">
+    <w:name w:val="toc 9"/>
+    <w:basedOn w:val="Normal"/>
+    <w:next w:val="Normal"/>
+    <w:autoRedefine/>
+    <w:uiPriority w:val="39"/>
+    <w:semiHidden/>
+    <w:unhideWhenUsed/>
+    <w:rsid w:val="00102935"/>
+    <w:pPr>
+      <w:spacing w:before="0" w:after="0"/>
+      <w:ind w:left="1920"/>
+      <w:jc w:val="left"/>
+    </w:pPr>
+    <w:rPr>
+      <w:rFonts w:asciiTheme="minorHAnsi" w:hAnsiTheme="minorHAnsi"/>
+      <w:sz w:val="20"/>
+      <w:szCs w:val="20"/>
+    </w:rPr>
   </w:style>
 </w:styles>
 </file>

--- a/Lifeboat Associates CPM2 Users Notes.docx
+++ b/Lifeboat Associates CPM2 Users Notes.docx
@@ -462,7 +462,7 @@
             </w:rPr>
             <w:fldChar w:fldCharType="separate"/>
           </w:r>
-          <w:hyperlink w:anchor="_Toc38523730" w:history="1">
+          <w:hyperlink w:anchor="_Toc38525106" w:history="1">
             <w:r>
               <w:rPr>
                 <w:rStyle w:val="Hyperlink"/>
@@ -489,7 +489,7 @@
                 <w:noProof/>
                 <w:webHidden/>
               </w:rPr>
-              <w:instrText xml:space="preserve"> PAGEREF _Toc38523730 \h </w:instrText>
+              <w:instrText xml:space="preserve"> PAGEREF _Toc38525106 \h </w:instrText>
             </w:r>
             <w:r>
               <w:rPr>
@@ -533,7 +533,7 @@
               <w:szCs w:val="24"/>
             </w:rPr>
           </w:pPr>
-          <w:hyperlink w:anchor="_Toc38523731" w:history="1">
+          <w:hyperlink w:anchor="_Toc38525107" w:history="1">
             <w:r>
               <w:rPr>
                 <w:rStyle w:val="Hyperlink"/>
@@ -560,7 +560,7 @@
                 <w:noProof/>
                 <w:webHidden/>
               </w:rPr>
-              <w:instrText xml:space="preserve"> PAGEREF _Toc38523731 \h </w:instrText>
+              <w:instrText xml:space="preserve"> PAGEREF _Toc38525107 \h </w:instrText>
             </w:r>
             <w:r>
               <w:rPr>
@@ -604,7 +604,7 @@
               <w:szCs w:val="24"/>
             </w:rPr>
           </w:pPr>
-          <w:hyperlink w:anchor="_Toc38523732" w:history="1">
+          <w:hyperlink w:anchor="_Toc38525108" w:history="1">
             <w:r>
               <w:rPr>
                 <w:rStyle w:val="Hyperlink"/>
@@ -631,7 +631,7 @@
                 <w:noProof/>
                 <w:webHidden/>
               </w:rPr>
-              <w:instrText xml:space="preserve"> PAGEREF _Toc38523732 \h </w:instrText>
+              <w:instrText xml:space="preserve"> PAGEREF _Toc38525108 \h </w:instrText>
             </w:r>
             <w:r>
               <w:rPr>
@@ -675,13 +675,13 @@
               <w:szCs w:val="24"/>
             </w:rPr>
           </w:pPr>
-          <w:hyperlink w:anchor="_Toc38523733" w:history="1">
+          <w:hyperlink w:anchor="_Toc38525109" w:history="1">
             <w:r>
               <w:rPr>
                 <w:rStyle w:val="Hyperlink"/>
                 <w:noProof/>
               </w:rPr>
-              <w:t>WHAT IS CP/M?</w:t>
+              <w:t>The Altair DOS (Disk Operating System) and Altair BASIC are designed to run on Altair hardware and no other. Therefore, they are called "machine dependent". You will still be able to run your DOS programs by simply booting up Altair DOS at any time.</w:t>
             </w:r>
             <w:r>
               <w:rPr>
@@ -702,7 +702,7 @@
                 <w:noProof/>
                 <w:webHidden/>
               </w:rPr>
-              <w:instrText xml:space="preserve"> PAGEREF _Toc38523733 \h </w:instrText>
+              <w:instrText xml:space="preserve"> PAGEREF _Toc38525109 \h </w:instrText>
             </w:r>
             <w:r>
               <w:rPr>
@@ -722,7 +722,7 @@
                 <w:noProof/>
                 <w:webHidden/>
               </w:rPr>
-              <w:t>2</w:t>
+              <w:t>1</w:t>
             </w:r>
             <w:r>
               <w:rPr>
@@ -746,12 +746,83 @@
               <w:szCs w:val="24"/>
             </w:rPr>
           </w:pPr>
-          <w:hyperlink w:anchor="_Toc38523734" w:history="1">
+          <w:hyperlink w:anchor="_Toc38525110" w:history="1">
             <w:r>
               <w:rPr>
                 <w:rStyle w:val="Hyperlink"/>
                 <w:noProof/>
               </w:rPr>
+              <w:t>WHAT IS CP/M?</w:t>
+            </w:r>
+            <w:r>
+              <w:rPr>
+                <w:noProof/>
+                <w:webHidden/>
+              </w:rPr>
+              <w:tab/>
+            </w:r>
+            <w:r>
+              <w:rPr>
+                <w:noProof/>
+                <w:webHidden/>
+              </w:rPr>
+              <w:fldChar w:fldCharType="begin"/>
+            </w:r>
+            <w:r>
+              <w:rPr>
+                <w:noProof/>
+                <w:webHidden/>
+              </w:rPr>
+              <w:instrText xml:space="preserve"> PAGEREF _Toc38525110 \h </w:instrText>
+            </w:r>
+            <w:r>
+              <w:rPr>
+                <w:noProof/>
+                <w:webHidden/>
+              </w:rPr>
+            </w:r>
+            <w:r>
+              <w:rPr>
+                <w:noProof/>
+                <w:webHidden/>
+              </w:rPr>
+              <w:fldChar w:fldCharType="separate"/>
+            </w:r>
+            <w:r>
+              <w:rPr>
+                <w:noProof/>
+                <w:webHidden/>
+              </w:rPr>
+              <w:t>2</w:t>
+            </w:r>
+            <w:r>
+              <w:rPr>
+                <w:noProof/>
+                <w:webHidden/>
+              </w:rPr>
+              <w:fldChar w:fldCharType="end"/>
+            </w:r>
+          </w:hyperlink>
+        </w:p>
+        <w:p>
+          <w:pPr>
+            <w:pStyle w:val="TOC2"/>
+            <w:tabs>
+              <w:tab w:val="right" w:leader="dot" w:pos="9350"/>
+            </w:tabs>
+            <w:rPr>
+              <w:rFonts w:asciiTheme="minorHAnsi" w:eastAsiaTheme="minorEastAsia" w:hAnsiTheme="minorHAnsi" w:cstheme="minorBidi"/>
+              <w:bCs w:val="0"/>
+              <w:noProof/>
+              <w:szCs w:val="24"/>
+            </w:rPr>
+          </w:pPr>
+          <w:hyperlink w:anchor="_Toc38525111" w:history="1">
+            <w:r>
+              <w:rPr>
+                <w:rStyle w:val="Hyperlink"/>
+                <w:noProof/>
+              </w:rPr>
               <w:t>A BRIEF HISTORY OF CP/M</w:t>
             </w:r>
             <w:r>
@@ -773,7 +844,7 @@
                 <w:noProof/>
                 <w:webHidden/>
               </w:rPr>
-              <w:instrText xml:space="preserve"> PAGEREF _Toc38523734 \h </w:instrText>
+              <w:instrText xml:space="preserve"> PAGEREF _Toc38525111 \h </w:instrText>
             </w:r>
             <w:r>
               <w:rPr>
@@ -817,7 +888,7 @@
               <w:noProof/>
             </w:rPr>
           </w:pPr>
-          <w:hyperlink w:anchor="_Toc38523735" w:history="1">
+          <w:hyperlink w:anchor="_Toc38525112" w:history="1">
             <w:r>
               <w:rPr>
                 <w:rStyle w:val="Hyperlink"/>
@@ -844,7 +915,7 @@
                 <w:noProof/>
                 <w:webHidden/>
               </w:rPr>
-              <w:instrText xml:space="preserve"> PAGEREF _Toc38523735 \h </w:instrText>
+              <w:instrText xml:space="preserve"> PAGEREF _Toc38525112 \h </w:instrText>
             </w:r>
             <w:r>
               <w:rPr>
@@ -888,7 +959,7 @@
               <w:szCs w:val="24"/>
             </w:rPr>
           </w:pPr>
-          <w:hyperlink w:anchor="_Toc38523736" w:history="1">
+          <w:hyperlink w:anchor="_Toc38525113" w:history="1">
             <w:r>
               <w:rPr>
                 <w:rStyle w:val="Hyperlink"/>
@@ -915,7 +986,7 @@
                 <w:noProof/>
                 <w:webHidden/>
               </w:rPr>
-              <w:instrText xml:space="preserve"> PAGEREF _Toc38523736 \h </w:instrText>
+              <w:instrText xml:space="preserve"> PAGEREF _Toc38525113 \h </w:instrText>
             </w:r>
             <w:r>
               <w:rPr>
@@ -959,7 +1030,7 @@
               <w:noProof/>
             </w:rPr>
           </w:pPr>
-          <w:hyperlink w:anchor="_Toc38523737" w:history="1">
+          <w:hyperlink w:anchor="_Toc38525114" w:history="1">
             <w:r>
               <w:rPr>
                 <w:rStyle w:val="Hyperlink"/>
@@ -986,7 +1057,7 @@
                 <w:noProof/>
                 <w:webHidden/>
               </w:rPr>
-              <w:instrText xml:space="preserve"> PAGEREF _Toc38523737 \h </w:instrText>
+              <w:instrText xml:space="preserve"> PAGEREF _Toc38525114 \h </w:instrText>
             </w:r>
             <w:r>
               <w:rPr>
@@ -1030,7 +1101,7 @@
               <w:noProof/>
             </w:rPr>
           </w:pPr>
-          <w:hyperlink w:anchor="_Toc38523738" w:history="1">
+          <w:hyperlink w:anchor="_Toc38525115" w:history="1">
             <w:r>
               <w:rPr>
                 <w:rStyle w:val="Hyperlink"/>
@@ -1057,7 +1128,7 @@
                 <w:noProof/>
                 <w:webHidden/>
               </w:rPr>
-              <w:instrText xml:space="preserve"> PAGEREF _Toc38523738 \h </w:instrText>
+              <w:instrText xml:space="preserve"> PAGEREF _Toc38525115 \h </w:instrText>
             </w:r>
             <w:r>
               <w:rPr>
@@ -1101,7 +1172,7 @@
               <w:szCs w:val="24"/>
             </w:rPr>
           </w:pPr>
-          <w:hyperlink w:anchor="_Toc38523739" w:history="1">
+          <w:hyperlink w:anchor="_Toc38525116" w:history="1">
             <w:r>
               <w:rPr>
                 <w:rStyle w:val="Hyperlink"/>
@@ -1128,7 +1199,7 @@
                 <w:noProof/>
                 <w:webHidden/>
               </w:rPr>
-              <w:instrText xml:space="preserve"> PAGEREF _Toc38523739 \h </w:instrText>
+              <w:instrText xml:space="preserve"> PAGEREF _Toc38525116 \h </w:instrText>
             </w:r>
             <w:r>
               <w:rPr>
@@ -1172,7 +1243,7 @@
               <w:noProof/>
             </w:rPr>
           </w:pPr>
-          <w:hyperlink w:anchor="_Toc38523740" w:history="1">
+          <w:hyperlink w:anchor="_Toc38525117" w:history="1">
             <w:r>
               <w:rPr>
                 <w:rStyle w:val="Hyperlink"/>
@@ -1199,7 +1270,7 @@
                 <w:noProof/>
                 <w:webHidden/>
               </w:rPr>
-              <w:instrText xml:space="preserve"> PAGEREF _Toc38523740 \h </w:instrText>
+              <w:instrText xml:space="preserve"> PAGEREF _Toc38525117 \h </w:instrText>
             </w:r>
             <w:r>
               <w:rPr>
@@ -1243,7 +1314,7 @@
               <w:noProof/>
             </w:rPr>
           </w:pPr>
-          <w:hyperlink w:anchor="_Toc38523741" w:history="1">
+          <w:hyperlink w:anchor="_Toc38525118" w:history="1">
             <w:r>
               <w:rPr>
                 <w:rStyle w:val="Hyperlink"/>
@@ -1270,7 +1341,7 @@
                 <w:noProof/>
                 <w:webHidden/>
               </w:rPr>
-              <w:instrText xml:space="preserve"> PAGEREF _Toc38523741 \h </w:instrText>
+              <w:instrText xml:space="preserve"> PAGEREF _Toc38525118 \h </w:instrText>
             </w:r>
             <w:r>
               <w:rPr>
@@ -1314,7 +1385,7 @@
               <w:noProof/>
             </w:rPr>
           </w:pPr>
-          <w:hyperlink w:anchor="_Toc38523742" w:history="1">
+          <w:hyperlink w:anchor="_Toc38525119" w:history="1">
             <w:r>
               <w:rPr>
                 <w:rStyle w:val="Hyperlink"/>
@@ -1341,7 +1412,7 @@
                 <w:noProof/>
                 <w:webHidden/>
               </w:rPr>
-              <w:instrText xml:space="preserve"> PAGEREF _Toc38523742 \h </w:instrText>
+              <w:instrText xml:space="preserve"> PAGEREF _Toc38525119 \h </w:instrText>
             </w:r>
             <w:r>
               <w:rPr>
@@ -1385,7 +1456,7 @@
               <w:szCs w:val="24"/>
             </w:rPr>
           </w:pPr>
-          <w:hyperlink w:anchor="_Toc38523743" w:history="1">
+          <w:hyperlink w:anchor="_Toc38525120" w:history="1">
             <w:r>
               <w:rPr>
                 <w:rStyle w:val="Hyperlink"/>
@@ -1412,7 +1483,7 @@
                 <w:noProof/>
                 <w:webHidden/>
               </w:rPr>
-              <w:instrText xml:space="preserve"> PAGEREF _Toc38523743 \h </w:instrText>
+              <w:instrText xml:space="preserve"> PAGEREF _Toc38525120 \h </w:instrText>
             </w:r>
             <w:r>
               <w:rPr>
@@ -1456,7 +1527,7 @@
               <w:szCs w:val="24"/>
             </w:rPr>
           </w:pPr>
-          <w:hyperlink w:anchor="_Toc38523744" w:history="1">
+          <w:hyperlink w:anchor="_Toc38525121" w:history="1">
             <w:r>
               <w:rPr>
                 <w:rStyle w:val="Hyperlink"/>
@@ -1483,7 +1554,7 @@
                 <w:noProof/>
                 <w:webHidden/>
               </w:rPr>
-              <w:instrText xml:space="preserve"> PAGEREF _Toc38523744 \h </w:instrText>
+              <w:instrText xml:space="preserve"> PAGEREF _Toc38525121 \h </w:instrText>
             </w:r>
             <w:r>
               <w:rPr>
@@ -1527,7 +1598,7 @@
               <w:noProof/>
             </w:rPr>
           </w:pPr>
-          <w:hyperlink w:anchor="_Toc38523745" w:history="1">
+          <w:hyperlink w:anchor="_Toc38525122" w:history="1">
             <w:r>
               <w:rPr>
                 <w:rStyle w:val="Hyperlink"/>
@@ -1554,7 +1625,7 @@
                 <w:noProof/>
                 <w:webHidden/>
               </w:rPr>
-              <w:instrText xml:space="preserve"> PAGEREF _Toc38523745 \h </w:instrText>
+              <w:instrText xml:space="preserve"> PAGEREF _Toc38525122 \h </w:instrText>
             </w:r>
             <w:r>
               <w:rPr>
@@ -1598,7 +1669,7 @@
               <w:szCs w:val="24"/>
             </w:rPr>
           </w:pPr>
-          <w:hyperlink w:anchor="_Toc38523746" w:history="1">
+          <w:hyperlink w:anchor="_Toc38525123" w:history="1">
             <w:r>
               <w:rPr>
                 <w:rStyle w:val="Hyperlink"/>
@@ -1625,7 +1696,7 @@
                 <w:noProof/>
                 <w:webHidden/>
               </w:rPr>
-              <w:instrText xml:space="preserve"> PAGEREF _Toc38523746 \h </w:instrText>
+              <w:instrText xml:space="preserve"> PAGEREF _Toc38525123 \h </w:instrText>
             </w:r>
             <w:r>
               <w:rPr>
@@ -1669,7 +1740,7 @@
               <w:szCs w:val="24"/>
             </w:rPr>
           </w:pPr>
-          <w:hyperlink w:anchor="_Toc38523747" w:history="1">
+          <w:hyperlink w:anchor="_Toc38525124" w:history="1">
             <w:r>
               <w:rPr>
                 <w:rStyle w:val="Hyperlink"/>
@@ -1696,7 +1767,7 @@
                 <w:noProof/>
                 <w:webHidden/>
               </w:rPr>
-              <w:instrText xml:space="preserve"> PAGEREF _Toc38523747 \h </w:instrText>
+              <w:instrText xml:space="preserve"> PAGEREF _Toc38525124 \h </w:instrText>
             </w:r>
             <w:r>
               <w:rPr>
@@ -1740,7 +1811,7 @@
               <w:szCs w:val="24"/>
             </w:rPr>
           </w:pPr>
-          <w:hyperlink w:anchor="_Toc38523748" w:history="1">
+          <w:hyperlink w:anchor="_Toc38525125" w:history="1">
             <w:r>
               <w:rPr>
                 <w:rStyle w:val="Hyperlink"/>
@@ -1767,7 +1838,7 @@
                 <w:noProof/>
                 <w:webHidden/>
               </w:rPr>
-              <w:instrText xml:space="preserve"> PAGEREF _Toc38523748 \h </w:instrText>
+              <w:instrText xml:space="preserve"> PAGEREF _Toc38525125 \h </w:instrText>
             </w:r>
             <w:r>
               <w:rPr>
@@ -1811,7 +1882,7 @@
               <w:szCs w:val="24"/>
             </w:rPr>
           </w:pPr>
-          <w:hyperlink w:anchor="_Toc38523749" w:history="1">
+          <w:hyperlink w:anchor="_Toc38525126" w:history="1">
             <w:r>
               <w:rPr>
                 <w:rStyle w:val="Hyperlink"/>
@@ -1838,7 +1909,7 @@
                 <w:noProof/>
                 <w:webHidden/>
               </w:rPr>
-              <w:instrText xml:space="preserve"> PAGEREF _Toc38523749 \h </w:instrText>
+              <w:instrText xml:space="preserve"> PAGEREF _Toc38525126 \h </w:instrText>
             </w:r>
             <w:r>
               <w:rPr>
@@ -1882,7 +1953,7 @@
               <w:szCs w:val="24"/>
             </w:rPr>
           </w:pPr>
-          <w:hyperlink w:anchor="_Toc38523750" w:history="1">
+          <w:hyperlink w:anchor="_Toc38525127" w:history="1">
             <w:r>
               <w:rPr>
                 <w:rStyle w:val="Hyperlink"/>
@@ -1909,7 +1980,7 @@
                 <w:noProof/>
                 <w:webHidden/>
               </w:rPr>
-              <w:instrText xml:space="preserve"> PAGEREF _Toc38523750 \h </w:instrText>
+              <w:instrText xml:space="preserve"> PAGEREF _Toc38525127 \h </w:instrText>
             </w:r>
             <w:r>
               <w:rPr>
@@ -1953,7 +2024,7 @@
               <w:szCs w:val="24"/>
             </w:rPr>
           </w:pPr>
-          <w:hyperlink w:anchor="_Toc38523751" w:history="1">
+          <w:hyperlink w:anchor="_Toc38525128" w:history="1">
             <w:r>
               <w:rPr>
                 <w:rStyle w:val="Hyperlink"/>
@@ -1980,7 +2051,7 @@
                 <w:noProof/>
                 <w:webHidden/>
               </w:rPr>
-              <w:instrText xml:space="preserve"> PAGEREF _Toc38523751 \h </w:instrText>
+              <w:instrText xml:space="preserve"> PAGEREF _Toc38525128 \h </w:instrText>
             </w:r>
             <w:r>
               <w:rPr>
@@ -2024,7 +2095,7 @@
               <w:szCs w:val="24"/>
             </w:rPr>
           </w:pPr>
-          <w:hyperlink w:anchor="_Toc38523752" w:history="1">
+          <w:hyperlink w:anchor="_Toc38525129" w:history="1">
             <w:r>
               <w:rPr>
                 <w:rStyle w:val="Hyperlink"/>
@@ -2051,7 +2122,7 @@
                 <w:noProof/>
                 <w:webHidden/>
               </w:rPr>
-              <w:instrText xml:space="preserve"> PAGEREF _Toc38523752 \h </w:instrText>
+              <w:instrText xml:space="preserve"> PAGEREF _Toc38525129 \h </w:instrText>
             </w:r>
             <w:r>
               <w:rPr>
@@ -2095,7 +2166,7 @@
               <w:szCs w:val="24"/>
             </w:rPr>
           </w:pPr>
-          <w:hyperlink w:anchor="_Toc38523753" w:history="1">
+          <w:hyperlink w:anchor="_Toc38525130" w:history="1">
             <w:r>
               <w:rPr>
                 <w:rStyle w:val="Hyperlink"/>
@@ -2122,7 +2193,7 @@
                 <w:noProof/>
                 <w:webHidden/>
               </w:rPr>
-              <w:instrText xml:space="preserve"> PAGEREF _Toc38523753 \h </w:instrText>
+              <w:instrText xml:space="preserve"> PAGEREF _Toc38525130 \h </w:instrText>
             </w:r>
             <w:r>
               <w:rPr>
@@ -2166,7 +2237,7 @@
               <w:szCs w:val="24"/>
             </w:rPr>
           </w:pPr>
-          <w:hyperlink w:anchor="_Toc38523754" w:history="1">
+          <w:hyperlink w:anchor="_Toc38525131" w:history="1">
             <w:r>
               <w:rPr>
                 <w:rStyle w:val="Hyperlink"/>
@@ -2193,7 +2264,7 @@
                 <w:noProof/>
                 <w:webHidden/>
               </w:rPr>
-              <w:instrText xml:space="preserve"> PAGEREF _Toc38523754 \h </w:instrText>
+              <w:instrText xml:space="preserve"> PAGEREF _Toc38525131 \h </w:instrText>
             </w:r>
             <w:r>
               <w:rPr>
@@ -2237,7 +2308,7 @@
               <w:szCs w:val="24"/>
             </w:rPr>
           </w:pPr>
-          <w:hyperlink w:anchor="_Toc38523755" w:history="1">
+          <w:hyperlink w:anchor="_Toc38525132" w:history="1">
             <w:r>
               <w:rPr>
                 <w:rStyle w:val="Hyperlink"/>
@@ -2264,7 +2335,7 @@
                 <w:noProof/>
                 <w:webHidden/>
               </w:rPr>
-              <w:instrText xml:space="preserve"> PAGEREF _Toc38523755 \h </w:instrText>
+              <w:instrText xml:space="preserve"> PAGEREF _Toc38525132 \h </w:instrText>
             </w:r>
             <w:r>
               <w:rPr>
@@ -2308,7 +2379,7 @@
               <w:szCs w:val="24"/>
             </w:rPr>
           </w:pPr>
-          <w:hyperlink w:anchor="_Toc38523756" w:history="1">
+          <w:hyperlink w:anchor="_Toc38525133" w:history="1">
             <w:r>
               <w:rPr>
                 <w:rStyle w:val="Hyperlink"/>
@@ -2335,7 +2406,7 @@
                 <w:noProof/>
                 <w:webHidden/>
               </w:rPr>
-              <w:instrText xml:space="preserve"> PAGEREF _Toc38523756 \h </w:instrText>
+              <w:instrText xml:space="preserve"> PAGEREF _Toc38525133 \h </w:instrText>
             </w:r>
             <w:r>
               <w:rPr>
@@ -2379,7 +2450,7 @@
               <w:szCs w:val="24"/>
             </w:rPr>
           </w:pPr>
-          <w:hyperlink w:anchor="_Toc38523757" w:history="1">
+          <w:hyperlink w:anchor="_Toc38525134" w:history="1">
             <w:r>
               <w:rPr>
                 <w:rStyle w:val="Hyperlink"/>
@@ -2406,7 +2477,7 @@
                 <w:noProof/>
                 <w:webHidden/>
               </w:rPr>
-              <w:instrText xml:space="preserve"> PAGEREF _Toc38523757 \h </w:instrText>
+              <w:instrText xml:space="preserve"> PAGEREF _Toc38525134 \h </w:instrText>
             </w:r>
             <w:r>
               <w:rPr>
@@ -2450,7 +2521,7 @@
               <w:szCs w:val="24"/>
             </w:rPr>
           </w:pPr>
-          <w:hyperlink w:anchor="_Toc38523758" w:history="1">
+          <w:hyperlink w:anchor="_Toc38525135" w:history="1">
             <w:r>
               <w:rPr>
                 <w:rStyle w:val="Hyperlink"/>
@@ -2477,7 +2548,7 @@
                 <w:noProof/>
                 <w:webHidden/>
               </w:rPr>
-              <w:instrText xml:space="preserve"> PAGEREF _Toc38523758 \h </w:instrText>
+              <w:instrText xml:space="preserve"> PAGEREF _Toc38525135 \h </w:instrText>
             </w:r>
             <w:r>
               <w:rPr>
@@ -2521,7 +2592,7 @@
               <w:szCs w:val="24"/>
             </w:rPr>
           </w:pPr>
-          <w:hyperlink w:anchor="_Toc38523759" w:history="1">
+          <w:hyperlink w:anchor="_Toc38525136" w:history="1">
             <w:r>
               <w:rPr>
                 <w:rStyle w:val="Hyperlink"/>
@@ -2548,7 +2619,7 @@
                 <w:noProof/>
                 <w:webHidden/>
               </w:rPr>
-              <w:instrText xml:space="preserve"> PAGEREF _Toc38523759 \h </w:instrText>
+              <w:instrText xml:space="preserve"> PAGEREF _Toc38525136 \h </w:instrText>
             </w:r>
             <w:r>
               <w:rPr>
@@ -2592,7 +2663,7 @@
               <w:szCs w:val="24"/>
             </w:rPr>
           </w:pPr>
-          <w:hyperlink w:anchor="_Toc38523760" w:history="1">
+          <w:hyperlink w:anchor="_Toc38525137" w:history="1">
             <w:r>
               <w:rPr>
                 <w:rStyle w:val="Hyperlink"/>
@@ -2619,7 +2690,7 @@
                 <w:noProof/>
                 <w:webHidden/>
               </w:rPr>
-              <w:instrText xml:space="preserve"> PAGEREF _Toc38523760 \h </w:instrText>
+              <w:instrText xml:space="preserve"> PAGEREF _Toc38525137 \h </w:instrText>
             </w:r>
             <w:r>
               <w:rPr>
@@ -2663,7 +2734,7 @@
               <w:szCs w:val="24"/>
             </w:rPr>
           </w:pPr>
-          <w:hyperlink w:anchor="_Toc38523761" w:history="1">
+          <w:hyperlink w:anchor="_Toc38525138" w:history="1">
             <w:r>
               <w:rPr>
                 <w:rStyle w:val="Hyperlink"/>
@@ -2690,7 +2761,7 @@
                 <w:noProof/>
                 <w:webHidden/>
               </w:rPr>
-              <w:instrText xml:space="preserve"> PAGEREF _Toc38523761 \h </w:instrText>
+              <w:instrText xml:space="preserve"> PAGEREF _Toc38525138 \h </w:instrText>
             </w:r>
             <w:r>
               <w:rPr>
@@ -2734,7 +2805,7 @@
               <w:szCs w:val="24"/>
             </w:rPr>
           </w:pPr>
-          <w:hyperlink w:anchor="_Toc38523762" w:history="1">
+          <w:hyperlink w:anchor="_Toc38525139" w:history="1">
             <w:r>
               <w:rPr>
                 <w:rStyle w:val="Hyperlink"/>
@@ -2761,7 +2832,7 @@
                 <w:noProof/>
                 <w:webHidden/>
               </w:rPr>
-              <w:instrText xml:space="preserve"> PAGEREF _Toc38523762 \h </w:instrText>
+              <w:instrText xml:space="preserve"> PAGEREF _Toc38525139 \h </w:instrText>
             </w:r>
             <w:r>
               <w:rPr>
@@ -2805,7 +2876,7 @@
               <w:noProof/>
             </w:rPr>
           </w:pPr>
-          <w:hyperlink w:anchor="_Toc38523763" w:history="1">
+          <w:hyperlink w:anchor="_Toc38525140" w:history="1">
             <w:r>
               <w:rPr>
                 <w:rStyle w:val="Hyperlink"/>
@@ -2832,7 +2903,7 @@
                 <w:noProof/>
                 <w:webHidden/>
               </w:rPr>
-              <w:instrText xml:space="preserve"> PAGEREF _Toc38523763 \h </w:instrText>
+              <w:instrText xml:space="preserve"> PAGEREF _Toc38525140 \h </w:instrText>
             </w:r>
             <w:r>
               <w:rPr>
@@ -2876,7 +2947,7 @@
               <w:szCs w:val="24"/>
             </w:rPr>
           </w:pPr>
-          <w:hyperlink w:anchor="_Toc38523764" w:history="1">
+          <w:hyperlink w:anchor="_Toc38525141" w:history="1">
             <w:r>
               <w:rPr>
                 <w:rStyle w:val="Hyperlink"/>
@@ -2903,7 +2974,7 @@
                 <w:noProof/>
                 <w:webHidden/>
               </w:rPr>
-              <w:instrText xml:space="preserve"> PAGEREF _Toc38523764 \h </w:instrText>
+              <w:instrText xml:space="preserve"> PAGEREF _Toc38525141 \h </w:instrText>
             </w:r>
             <w:r>
               <w:rPr>
@@ -2947,7 +3018,7 @@
               <w:noProof/>
             </w:rPr>
           </w:pPr>
-          <w:hyperlink w:anchor="_Toc38523765" w:history="1">
+          <w:hyperlink w:anchor="_Toc38525142" w:history="1">
             <w:r>
               <w:rPr>
                 <w:rStyle w:val="Hyperlink"/>
@@ -2974,7 +3045,7 @@
                 <w:noProof/>
                 <w:webHidden/>
               </w:rPr>
-              <w:instrText xml:space="preserve"> PAGEREF _Toc38523765 \h </w:instrText>
+              <w:instrText xml:space="preserve"> PAGEREF _Toc38525142 \h </w:instrText>
             </w:r>
             <w:r>
               <w:rPr>
@@ -3018,7 +3089,7 @@
               <w:noProof/>
             </w:rPr>
           </w:pPr>
-          <w:hyperlink w:anchor="_Toc38523766" w:history="1">
+          <w:hyperlink w:anchor="_Toc38525143" w:history="1">
             <w:r>
               <w:rPr>
                 <w:rStyle w:val="Hyperlink"/>
@@ -3045,7 +3116,7 @@
                 <w:noProof/>
                 <w:webHidden/>
               </w:rPr>
-              <w:instrText xml:space="preserve"> PAGEREF _Toc38523766 \h </w:instrText>
+              <w:instrText xml:space="preserve"> PAGEREF _Toc38525143 \h </w:instrText>
             </w:r>
             <w:r>
               <w:rPr>
@@ -3103,7 +3174,7 @@
         <w:contextualSpacing w:val="0"/>
         <w:jc w:val="center"/>
       </w:pPr>
-      <w:bookmarkStart w:id="0" w:name="_Toc38523730"/>
+      <w:bookmarkStart w:id="0" w:name="_Toc38525106"/>
       <w:r>
         <w:rPr>
           <w:rStyle w:val="Heading1Char"/>
@@ -3122,7 +3193,7 @@
       </w:pPr>
     </w:p>
     <w:p>
-      <w:bookmarkStart w:id="1" w:name="_Toc38523731"/>
+      <w:bookmarkStart w:id="1" w:name="_Toc38525107"/>
       <w:r>
         <w:rPr>
           <w:rStyle w:val="Heading2Char"/>
@@ -3207,7 +3278,7 @@
       </w:pPr>
     </w:p>
     <w:p>
-      <w:bookmarkStart w:id="2" w:name="_Toc38523732"/>
+      <w:bookmarkStart w:id="2" w:name="_Toc38525108"/>
       <w:r>
         <w:rPr>
           <w:rStyle w:val="Heading2Char"/>
@@ -3274,128 +3345,139 @@
     </w:p>
     <w:p>
       <w:pPr>
+        <w:pStyle w:val="Heading2"/>
+      </w:pPr>
+      <w:bookmarkStart w:id="3" w:name="_Toc38525109"/>
+      <w:r>
+        <w:t xml:space="preserve">The </w:t>
+      </w:r>
+      <w:r>
+        <w:t>Altair</w:t>
+      </w:r>
+      <w:r>
+        <w:t xml:space="preserve"> DOS (Disk Operating System) and </w:t>
+      </w:r>
+      <w:r>
+        <w:t>Altair</w:t>
+      </w:r>
+      <w:r>
+        <w:t xml:space="preserve"> </w:t>
+      </w:r>
+      <w:r>
+        <w:t xml:space="preserve">BASIC </w:t>
+      </w:r>
+      <w:r>
+        <w:t xml:space="preserve">are designed to run on </w:t>
+      </w:r>
+      <w:r>
+        <w:t>Altair</w:t>
+      </w:r>
+      <w:r>
+        <w:t xml:space="preserve"> hardware and no other. Therefore</w:t>
+      </w:r>
+      <w:r>
+        <w:t>,</w:t>
+      </w:r>
+      <w:r>
+        <w:t xml:space="preserve"> they are called "machine dependent". You will still be able to run your DOS programs by simply booting up </w:t>
+      </w:r>
+      <w:r>
+        <w:t>Altair</w:t>
+      </w:r>
+      <w:r>
+        <w:t xml:space="preserve"> DOS at any time.</w:t>
+      </w:r>
+      <w:bookmarkEnd w:id="3"/>
+    </w:p>
+    <w:p/>
+    <w:p>
+      <w:pPr>
         <w:ind w:firstLine="720"/>
       </w:pPr>
       <w:r>
-        <w:t xml:space="preserve">The </w:t>
+        <w:t>However, by booting up CP/M instead of DOS</w:t>
+      </w:r>
+      <w:r>
+        <w:t>,</w:t>
+      </w:r>
+      <w:r>
+        <w:t xml:space="preserve"> you will have available another large body of software written on many different machines. This is possible since CP/M is designed in such a way as to be "machine independent". Programs written for CP/M communicate only with the CP/M operating system which in turn communicates with the </w:t>
       </w:r>
       <w:r>
         <w:t>Altair</w:t>
       </w:r>
       <w:r>
-        <w:t xml:space="preserve"> DOS (Disk Operating System) and </w:t>
+        <w:t xml:space="preserve"> har</w:t>
+      </w:r>
+      <w:r>
+        <w:t>d</w:t>
+      </w:r>
+      <w:r>
+        <w:t xml:space="preserve">ware. In this way, CP/M programs are completely </w:t>
+      </w:r>
+      <w:r>
+        <w:lastRenderedPageBreak/>
+        <w:t xml:space="preserve">isolated from the actual hardware in use. This is why the exact same CP/M program written for another computer will run on your </w:t>
       </w:r>
       <w:r>
         <w:t>Altair</w:t>
       </w:r>
       <w:r>
-        <w:t xml:space="preserve"> are designed to run on </w:t>
+        <w:t xml:space="preserve"> in the same way. Once the user adds CP/M to the </w:t>
       </w:r>
       <w:r>
         <w:t>Altair</w:t>
       </w:r>
       <w:r>
-        <w:t xml:space="preserve"> hardware and no other. Therefore</w:t>
-      </w:r>
-      <w:r>
-        <w:t>,</w:t>
-      </w:r>
-      <w:r>
-        <w:t xml:space="preserve"> they are called "machine dependent". You will still be able to run your DOS programs by simply booting up </w:t>
-      </w:r>
-      <w:r>
-        <w:t>Altair</w:t>
-      </w:r>
-      <w:r>
-        <w:t xml:space="preserve"> DOS at any time.</w:t>
+        <w:t xml:space="preserve"> system, he has made a vast amount of computer languages and applications operable on the system.</w:t>
       </w:r>
     </w:p>
     <w:p/>
     <w:p>
+      <w:bookmarkStart w:id="4" w:name="_Toc38525110"/>
+      <w:r>
+        <w:rPr>
+          <w:rStyle w:val="Heading2Char"/>
+        </w:rPr>
+        <w:t>WHAT IS CP/M?</w:t>
+      </w:r>
+      <w:bookmarkEnd w:id="4"/>
+    </w:p>
+    <w:p/>
+    <w:p>
       <w:pPr>
         <w:ind w:firstLine="720"/>
       </w:pPr>
       <w:r>
-        <w:t>However, by booting up CP/M instead of DOS</w:t>
-      </w:r>
-      <w:r>
-        <w:t>,</w:t>
-      </w:r>
-      <w:r>
-        <w:t xml:space="preserve"> you will have available another large body of software written on many different machines. This is possible since CP/M is designed in such a way as to be "machine independent". Programs written for CP/M communicate only with the CP/M operating system which in turn communicates with the </w:t>
-      </w:r>
-      <w:r>
-        <w:t>Altair</w:t>
-      </w:r>
-      <w:r>
-        <w:t xml:space="preserve"> har</w:t>
-      </w:r>
-      <w:r>
-        <w:t>d</w:t>
-      </w:r>
-      <w:r>
-        <w:t xml:space="preserve">ware. In this way, CP/M programs are completely isolated from the actual hardware in use. This is why the exact same CP/M program written for another computer will run on your </w:t>
-      </w:r>
-      <w:r>
-        <w:lastRenderedPageBreak/>
-        <w:t>Altair</w:t>
-      </w:r>
-      <w:r>
-        <w:t xml:space="preserve"> in the same way. Once the user adds CP/M to the </w:t>
-      </w:r>
-      <w:r>
-        <w:t>Altair</w:t>
-      </w:r>
-      <w:r>
-        <w:t xml:space="preserve"> system, he has made a vast amount of computer languages and applications operable on the system.</w:t>
-      </w:r>
-    </w:p>
-    <w:p/>
-    <w:p>
-      <w:bookmarkStart w:id="3" w:name="_Toc38523733"/>
+        <w:t>CP/M (Control Program / Microprocessors) is a software system designed to record and retrieve programs and data on floppy disks. Like all software systems, it is a collection of programs that are inter-related and are designed to accomplish specific tasks within the system. CP/M operates with 8080 and Z80 microprocessors and is largely independent of the design of the computer and floppy disk system. It has therefore been adopted for use with almost all computers using the 8080 and Z80 families of microprocessors. CP/M has become a de facto "standard" and a large group of high level languages and application software systems have been designed to run under its control.</w:t>
+      </w:r>
+    </w:p>
+    <w:p>
+      <w:pPr>
+        <w:ind w:firstLine="720"/>
+      </w:pPr>
+    </w:p>
+    <w:p>
+      <w:bookmarkStart w:id="5" w:name="_Toc38525111"/>
       <w:r>
         <w:rPr>
           <w:rStyle w:val="Heading2Char"/>
         </w:rPr>
-        <w:t>WHAT IS CP/M?</w:t>
-      </w:r>
-      <w:bookmarkEnd w:id="3"/>
-    </w:p>
-    <w:p/>
-    <w:p>
-      <w:pPr>
-        <w:ind w:firstLine="720"/>
-      </w:pPr>
-      <w:r>
-        <w:t>CP/M (Control Program / Microprocessors) is a software system designed to record and retrieve programs and data on floppy disks. Like all software systems, it is a collection of programs that are inter-related and are designed to accomplish specific tasks within the system. CP/M operates with 8080 and Z80 microprocessors and is largely independent of the design of the computer and floppy disk system. It has therefore been adopted for use with almost all computers using the 8080 and Z80 families of microprocessors. CP/M has become a de facto "standard" and a large group of high level languages and application software systems have been designed to run under its control.</w:t>
-      </w:r>
-    </w:p>
-    <w:p>
-      <w:pPr>
-        <w:ind w:firstLine="720"/>
-      </w:pPr>
-    </w:p>
-    <w:p>
-      <w:bookmarkStart w:id="4" w:name="_Toc38523734"/>
+        <w:t>A BRIEF HIS</w:t>
+      </w:r>
       <w:r>
         <w:rPr>
           <w:rStyle w:val="Heading2Char"/>
         </w:rPr>
-        <w:t>A BRIEF HIS</w:t>
+        <w:t>TO</w:t>
       </w:r>
       <w:r>
         <w:rPr>
           <w:rStyle w:val="Heading2Char"/>
         </w:rPr>
-        <w:t>TO</w:t>
-      </w:r>
-      <w:r>
-        <w:rPr>
-          <w:rStyle w:val="Heading2Char"/>
-        </w:rPr>
         <w:t>RY OF CP/M</w:t>
       </w:r>
-      <w:bookmarkEnd w:id="4"/>
+      <w:bookmarkEnd w:id="5"/>
       <w:r>
         <w:t>.</w:t>
       </w:r>
@@ -3458,7 +3540,7 @@
       <w:pPr>
         <w:jc w:val="center"/>
       </w:pPr>
-      <w:bookmarkStart w:id="5" w:name="_Toc38523735"/>
+      <w:bookmarkStart w:id="6" w:name="_Toc38525112"/>
       <w:r>
         <w:rPr>
           <w:rStyle w:val="Heading1Char"/>
@@ -3466,7 +3548,7 @@
         <w:lastRenderedPageBreak/>
         <w:t>GETTING STARTED</w:t>
       </w:r>
-      <w:bookmarkEnd w:id="5"/>
+      <w:bookmarkEnd w:id="6"/>
       <w:r>
         <w:t>.</w:t>
       </w:r>
@@ -3476,14 +3558,14 @@
       <w:pPr>
         <w:pStyle w:val="Heading2"/>
       </w:pPr>
-      <w:bookmarkStart w:id="6" w:name="_Toc38523736"/>
+      <w:bookmarkStart w:id="7" w:name="_Toc38525113"/>
       <w:r>
         <w:t>YOUR CP/M PACKAGE</w:t>
       </w:r>
       <w:r>
         <w:t>.</w:t>
       </w:r>
-      <w:bookmarkEnd w:id="6"/>
+      <w:bookmarkEnd w:id="7"/>
     </w:p>
     <w:p>
       <w:r>
@@ -3675,14 +3757,14 @@
       <w:pPr>
         <w:jc w:val="center"/>
       </w:pPr>
-      <w:bookmarkStart w:id="7" w:name="_Toc38523737"/>
+      <w:bookmarkStart w:id="8" w:name="_Toc38525114"/>
       <w:r>
         <w:rPr>
           <w:rStyle w:val="Heading1Char"/>
         </w:rPr>
         <w:t>MEMORY REQUIREMENTS AND ADDRESS</w:t>
       </w:r>
-      <w:bookmarkEnd w:id="7"/>
+      <w:bookmarkEnd w:id="8"/>
       <w:r>
         <w:t>.</w:t>
       </w:r>
@@ -3702,7 +3784,7 @@
       <w:pPr>
         <w:jc w:val="center"/>
       </w:pPr>
-      <w:bookmarkStart w:id="8" w:name="_Toc38523738"/>
+      <w:bookmarkStart w:id="9" w:name="_Toc38525115"/>
       <w:r>
         <w:rPr>
           <w:rStyle w:val="Heading1Char"/>
@@ -3721,7 +3803,7 @@
         </w:rPr>
         <w:t xml:space="preserve"> PROCEDURE</w:t>
       </w:r>
-      <w:bookmarkEnd w:id="8"/>
+      <w:bookmarkEnd w:id="9"/>
       <w:r>
         <w:t>.</w:t>
       </w:r>
@@ -3805,14 +3887,14 @@
       <w:pPr>
         <w:jc w:val="center"/>
       </w:pPr>
-      <w:bookmarkStart w:id="9" w:name="_Toc38523739"/>
+      <w:bookmarkStart w:id="10" w:name="_Toc38525116"/>
       <w:r>
         <w:rPr>
           <w:rStyle w:val="Heading2Char"/>
         </w:rPr>
         <w:t>LIST OF STANDARD TERMINALS</w:t>
       </w:r>
-      <w:bookmarkEnd w:id="9"/>
+      <w:bookmarkEnd w:id="10"/>
     </w:p>
     <w:p>
       <w:pPr>
@@ -4573,7 +4655,7 @@
       <w:pPr>
         <w:jc w:val="center"/>
       </w:pPr>
-      <w:bookmarkStart w:id="10" w:name="_Toc38523740"/>
+      <w:bookmarkStart w:id="11" w:name="_Toc38525117"/>
       <w:r>
         <w:rPr>
           <w:rStyle w:val="Heading1Char"/>
@@ -4581,7 +4663,7 @@
         <w:lastRenderedPageBreak/>
         <w:t>RE-SIZING YOUR SYSTEM</w:t>
       </w:r>
-      <w:bookmarkEnd w:id="10"/>
+      <w:bookmarkEnd w:id="11"/>
       <w:r>
         <w:t>.</w:t>
       </w:r>
@@ -4971,7 +5053,7 @@
       <w:pPr>
         <w:jc w:val="center"/>
       </w:pPr>
-      <w:bookmarkStart w:id="11" w:name="_Toc38523741"/>
+      <w:bookmarkStart w:id="12" w:name="_Toc38525118"/>
       <w:r>
         <w:rPr>
           <w:rStyle w:val="Heading1Char"/>
@@ -4984,7 +5066,7 @@
         </w:rPr>
         <w:t>BYTE OPTIONS</w:t>
       </w:r>
-      <w:bookmarkEnd w:id="11"/>
+      <w:bookmarkEnd w:id="12"/>
       <w:r>
         <w:t>.</w:t>
       </w:r>
@@ -5498,14 +5580,14 @@
       <w:pPr>
         <w:jc w:val="center"/>
       </w:pPr>
-      <w:bookmarkStart w:id="12" w:name="_Toc38523742"/>
+      <w:bookmarkStart w:id="13" w:name="_Toc38525119"/>
       <w:r>
         <w:rPr>
           <w:rStyle w:val="Heading1Char"/>
         </w:rPr>
         <w:t>CHANGING THE I/O CONFIGURATION</w:t>
       </w:r>
-      <w:bookmarkEnd w:id="12"/>
+      <w:bookmarkEnd w:id="13"/>
       <w:r>
         <w:t>.</w:t>
       </w:r>
@@ -5531,14 +5613,14 @@
       <w:pPr>
         <w:jc w:val="center"/>
       </w:pPr>
-      <w:bookmarkStart w:id="13" w:name="_Toc38523743"/>
+      <w:bookmarkStart w:id="14" w:name="_Toc38525120"/>
       <w:r>
         <w:rPr>
           <w:rStyle w:val="Heading2Char"/>
         </w:rPr>
         <w:t>PATCHING WITH SAVEUSER</w:t>
       </w:r>
-      <w:bookmarkEnd w:id="13"/>
+      <w:bookmarkEnd w:id="14"/>
       <w:r>
         <w:t>.</w:t>
       </w:r>
@@ -5631,14 +5713,14 @@
       <w:pPr>
         <w:jc w:val="center"/>
       </w:pPr>
-      <w:bookmarkStart w:id="14" w:name="_Toc38523744"/>
+      <w:bookmarkStart w:id="15" w:name="_Toc38525121"/>
       <w:r>
         <w:rPr>
           <w:rStyle w:val="Heading2Char"/>
         </w:rPr>
         <w:t>SYSGEN PROCEDURE</w:t>
       </w:r>
-      <w:bookmarkEnd w:id="14"/>
+      <w:bookmarkEnd w:id="15"/>
       <w:r>
         <w:t>.</w:t>
       </w:r>
@@ -6275,21 +6357,21 @@
       <w:pPr>
         <w:jc w:val="center"/>
       </w:pPr>
-      <w:bookmarkStart w:id="15" w:name="_Toc38523745"/>
+      <w:bookmarkStart w:id="16" w:name="_Toc38525122"/>
       <w:r>
         <w:rPr>
           <w:rStyle w:val="Heading1Char"/>
         </w:rPr>
         <w:t>DEFINITIONS OF CP/M PROGRAMS</w:t>
       </w:r>
-      <w:bookmarkEnd w:id="15"/>
+      <w:bookmarkEnd w:id="16"/>
       <w:r>
         <w:t>.</w:t>
       </w:r>
     </w:p>
     <w:p/>
     <w:p>
-      <w:bookmarkStart w:id="16" w:name="_Toc38523746"/>
+      <w:bookmarkStart w:id="17" w:name="_Toc38525123"/>
       <w:r>
         <w:rPr>
           <w:rStyle w:val="Heading2Char"/>
@@ -6302,7 +6384,7 @@
         </w:rPr>
         <w:t>.COM</w:t>
       </w:r>
-      <w:bookmarkEnd w:id="16"/>
+      <w:bookmarkEnd w:id="17"/>
       <w:r>
         <w:t xml:space="preserve"> </w:t>
       </w:r>
@@ -6346,14 +6428,14 @@
       </w:pPr>
     </w:p>
     <w:p>
-      <w:bookmarkStart w:id="17" w:name="_Toc38523747"/>
+      <w:bookmarkStart w:id="18" w:name="_Toc38525124"/>
       <w:r>
         <w:rPr>
           <w:rStyle w:val="Heading2Char"/>
         </w:rPr>
         <w:t>ASM.COM</w:t>
       </w:r>
-      <w:bookmarkEnd w:id="17"/>
+      <w:bookmarkEnd w:id="18"/>
       <w:r>
         <w:t xml:space="preserve"> -- This file contains the complete CP/M two-pass assembler. The ASM command loads and executes the CP/M 8080 assembler. It is used with the name of a source file containing assembly language statements and contains parameters directing the assembler where to get the input file and direct the output files. The following example will assemble TEST.ASM taking the source from drive A, writing the output hex file TEST.HEX to drive B and the output print file TEST.PRN to drive C.</w:t>
       </w:r>
@@ -6388,14 +6470,14 @@
       </w:pPr>
     </w:p>
     <w:p>
-      <w:bookmarkStart w:id="18" w:name="_Toc38523748"/>
+      <w:bookmarkStart w:id="19" w:name="_Toc38525125"/>
       <w:r>
         <w:rPr>
           <w:rStyle w:val="Heading2Char"/>
         </w:rPr>
         <w:t>DDT.COM</w:t>
       </w:r>
-      <w:bookmarkEnd w:id="18"/>
+      <w:bookmarkEnd w:id="19"/>
       <w:r>
         <w:t xml:space="preserve"> -- This file contains the CP/M Dynamic Debugging Tool a very powerful monitor plus a tool for analyzing software problems. It can perform common monitor program functions such as dumping memory in HEX, or ASCII. It can also disassemble 8080 machine code into assembly language mnemonics, and assemble individual instructions. It is called by typing: </w:t>
       </w:r>
@@ -6454,7 +6536,7 @@
     <w:p/>
     <w:p/>
     <w:p>
-      <w:bookmarkStart w:id="19" w:name="_Toc38523749"/>
+      <w:bookmarkStart w:id="20" w:name="_Toc38525126"/>
       <w:r>
         <w:rPr>
           <w:rStyle w:val="Heading2Char"/>
@@ -6462,7 +6544,7 @@
         <w:lastRenderedPageBreak/>
         <w:t>DUMP.COM</w:t>
       </w:r>
-      <w:bookmarkEnd w:id="19"/>
+      <w:bookmarkEnd w:id="20"/>
       <w:r>
         <w:t xml:space="preserve"> -- This program types the contents of a specified disk file in </w:t>
       </w:r>
@@ -6481,14 +6563,14 @@
     </w:p>
     <w:p/>
     <w:p>
-      <w:bookmarkStart w:id="20" w:name="_Toc38523750"/>
+      <w:bookmarkStart w:id="21" w:name="_Toc38525127"/>
       <w:r>
         <w:rPr>
           <w:rStyle w:val="Heading2Char"/>
         </w:rPr>
         <w:t>ED.COM</w:t>
       </w:r>
-      <w:bookmarkEnd w:id="20"/>
+      <w:bookmarkEnd w:id="21"/>
       <w:r>
         <w:t xml:space="preserve"> -- This file contains the CP/M Editor. It permits creation and alteration of text files in ASCII under CP/M. In addition, programs in the compiled versions of high-level languages such as BASIC and FORTRAN can be entered through the ED context editor.</w:t>
       </w:r>
@@ -6512,14 +6594,14 @@
     </w:p>
     <w:p/>
     <w:p>
-      <w:bookmarkStart w:id="21" w:name="_Toc38523751"/>
+      <w:bookmarkStart w:id="22" w:name="_Toc38525128"/>
       <w:r>
         <w:rPr>
           <w:rStyle w:val="Heading2Char"/>
         </w:rPr>
         <w:t>LOAD.COM</w:t>
       </w:r>
-      <w:bookmarkEnd w:id="21"/>
+      <w:bookmarkEnd w:id="22"/>
       <w:r>
         <w:t xml:space="preserve"> -- This program reads a file that contains HEX machine code such as produced as output by the assembler and creates a file</w:t>
       </w:r>
@@ -6570,14 +6652,14 @@
     </w:p>
     <w:p/>
     <w:p>
-      <w:bookmarkStart w:id="22" w:name="_Toc38523752"/>
+      <w:bookmarkStart w:id="23" w:name="_Toc38525129"/>
       <w:r>
         <w:rPr>
           <w:rStyle w:val="Heading2Char"/>
         </w:rPr>
         <w:t>PIP.COM</w:t>
       </w:r>
-      <w:bookmarkEnd w:id="22"/>
+      <w:bookmarkEnd w:id="23"/>
       <w:r>
         <w:t xml:space="preserve"> --This is the Peripheral Interchange Program which is used to transfer files from disk to disk. It also-does such things as media conversion necessary to load, print, punch, copy and combine disk files. Study all the uses and forms of the PIP program very carefully. You will use it a lot.</w:t>
       </w:r>
@@ -6590,14 +6672,14 @@
     </w:p>
     <w:p/>
     <w:p>
-      <w:bookmarkStart w:id="23" w:name="_Toc38523753"/>
+      <w:bookmarkStart w:id="24" w:name="_Toc38525130"/>
       <w:r>
         <w:rPr>
           <w:rStyle w:val="Heading2Char"/>
         </w:rPr>
         <w:t>STAT.COM</w:t>
       </w:r>
-      <w:bookmarkEnd w:id="23"/>
+      <w:bookmarkEnd w:id="24"/>
       <w:r>
         <w:t xml:space="preserve"> -- Another one of the important CP/M programs. This one provides statistical information about the file storage and the device </w:t>
       </w:r>
@@ -6654,7 +6736,7 @@
       </w:r>
     </w:p>
     <w:p>
-      <w:bookmarkStart w:id="24" w:name="_Toc38523754"/>
+      <w:bookmarkStart w:id="25" w:name="_Toc38525131"/>
       <w:r>
         <w:rPr>
           <w:rStyle w:val="Heading2Char"/>
@@ -6662,7 +6744,7 @@
         <w:lastRenderedPageBreak/>
         <w:t>DUMP.ASM</w:t>
       </w:r>
-      <w:bookmarkEnd w:id="24"/>
+      <w:bookmarkEnd w:id="25"/>
       <w:r>
         <w:t xml:space="preserve"> - This is a sample .ASM file which shows how CP/M programs are written in assembly language.</w:t>
       </w:r>
@@ -6707,14 +6789,14 @@
       </w:r>
     </w:p>
     <w:p>
-      <w:bookmarkStart w:id="25" w:name="_Toc38523755"/>
+      <w:bookmarkStart w:id="26" w:name="_Toc38525132"/>
       <w:r>
         <w:rPr>
           <w:rStyle w:val="Heading2Char"/>
         </w:rPr>
         <w:t>LIST.COM</w:t>
       </w:r>
-      <w:bookmarkEnd w:id="25"/>
+      <w:bookmarkEnd w:id="26"/>
       <w:r>
         <w:t xml:space="preserve"> -- Lists the directory and number of records for each program on your disk.</w:t>
       </w:r>
@@ -6749,14 +6831,14 @@
     </w:p>
     <w:p/>
     <w:p>
-      <w:bookmarkStart w:id="26" w:name="_Toc38523756"/>
+      <w:bookmarkStart w:id="27" w:name="_Toc38525133"/>
       <w:r>
         <w:rPr>
           <w:rStyle w:val="Heading2Char"/>
         </w:rPr>
         <w:t>FORMAT.COM</w:t>
       </w:r>
-      <w:bookmarkEnd w:id="26"/>
+      <w:bookmarkEnd w:id="27"/>
       <w:r>
         <w:t xml:space="preserve"> -- This program will format a raw diskette</w:t>
       </w:r>
@@ -6769,14 +6851,14 @@
     </w:p>
     <w:p/>
     <w:p>
-      <w:bookmarkStart w:id="27" w:name="_Toc38523757"/>
+      <w:bookmarkStart w:id="28" w:name="_Toc38525134"/>
       <w:r>
         <w:rPr>
           <w:rStyle w:val="Heading2Char"/>
         </w:rPr>
         <w:t>COPY.COM</w:t>
       </w:r>
-      <w:bookmarkEnd w:id="27"/>
+      <w:bookmarkEnd w:id="28"/>
       <w:r>
         <w:t xml:space="preserve"> -- This program copies the entire disk using the- A (ALL) option to a new (may be unformatted) disk in another drive. The resulting format will be the same as the source disk. It may also be used to copy a disk until it detects an empty track using the M (MOST) option. The M</w:t>
       </w:r>
@@ -6811,14 +6893,14 @@
       </w:r>
     </w:p>
     <w:p>
-      <w:bookmarkStart w:id="28" w:name="_Toc38523758"/>
+      <w:bookmarkStart w:id="29" w:name="_Toc38525135"/>
       <w:r>
         <w:rPr>
           <w:rStyle w:val="Heading2Char"/>
         </w:rPr>
         <w:t>FILECOPY.COM</w:t>
       </w:r>
-      <w:bookmarkEnd w:id="28"/>
+      <w:bookmarkEnd w:id="29"/>
       <w:r>
         <w:t xml:space="preserve"> --This program will transfer files between disks using only a single disk drive. It loads a single file at a time from the source disk into memory, instructs the user to change disks, and writes the file onto the new disk. To transfer a file named "TEST.HEX" simply type the command:</w:t>
       </w:r>
@@ -6858,28 +6940,28 @@
     </w:p>
     <w:p/>
     <w:p>
-      <w:bookmarkStart w:id="29" w:name="_Toc38523759"/>
+      <w:bookmarkStart w:id="30" w:name="_Toc38525136"/>
       <w:r>
         <w:rPr>
           <w:rStyle w:val="Heading2Char"/>
         </w:rPr>
         <w:t>SAVEUSER.COM</w:t>
       </w:r>
-      <w:bookmarkEnd w:id="29"/>
+      <w:bookmarkEnd w:id="30"/>
       <w:r>
         <w:t xml:space="preserve"> --This program quickly writes BIOS "patches" to the disk by writing the USER AREA of the running system plus 128 bytes immediately prior (containing MODE byte) on to the disk. This is a total of 640 bytes (2 1/2 pages).</w:t>
       </w:r>
     </w:p>
     <w:p/>
     <w:p>
-      <w:bookmarkStart w:id="30" w:name="_Toc38523760"/>
+      <w:bookmarkStart w:id="31" w:name="_Toc38525137"/>
       <w:r>
         <w:rPr>
           <w:rStyle w:val="Heading2Char"/>
         </w:rPr>
         <w:t>CONFIG.COM</w:t>
       </w:r>
-      <w:bookmarkEnd w:id="30"/>
+      <w:bookmarkEnd w:id="31"/>
       <w:r>
         <w:t xml:space="preserve"> --This program sets up the USER AREA for the currently used I/O. It is possible to configure the system for many I/O </w:t>
       </w:r>
@@ -6892,28 +6974,28 @@
     </w:p>
     <w:p/>
     <w:p>
-      <w:bookmarkStart w:id="31" w:name="_Toc38523761"/>
+      <w:bookmarkStart w:id="32" w:name="_Toc38525138"/>
       <w:r>
         <w:rPr>
           <w:rStyle w:val="Heading2Char"/>
         </w:rPr>
         <w:t>USER.ASM</w:t>
       </w:r>
-      <w:bookmarkEnd w:id="31"/>
+      <w:bookmarkEnd w:id="32"/>
       <w:r>
         <w:t xml:space="preserve"> --This is a sample USER AREA source file which may be used as a basis for modifying the I/O of your system. See the listing in Appendix B.</w:t>
       </w:r>
     </w:p>
     <w:p/>
     <w:p>
-      <w:bookmarkStart w:id="32" w:name="_Toc38523762"/>
+      <w:bookmarkStart w:id="33" w:name="_Toc38525139"/>
       <w:r>
         <w:rPr>
           <w:rStyle w:val="Heading2Char"/>
         </w:rPr>
         <w:t>MEMR.COM</w:t>
       </w:r>
-      <w:bookmarkEnd w:id="32"/>
+      <w:bookmarkEnd w:id="33"/>
       <w:r>
         <w:t xml:space="preserve"> --This program is a memory test program that performs a battery of different tests. It</w:t>
       </w:r>
@@ -6976,28 +7058,28 @@
       <w:pPr>
         <w:jc w:val="center"/>
       </w:pPr>
-      <w:bookmarkStart w:id="33" w:name="_Toc38523763"/>
+      <w:bookmarkStart w:id="34" w:name="_Toc38525140"/>
       <w:r>
         <w:rPr>
           <w:rStyle w:val="Heading1Char"/>
         </w:rPr>
         <w:t>NORMAL OPERATION</w:t>
       </w:r>
-      <w:bookmarkEnd w:id="33"/>
+      <w:bookmarkEnd w:id="34"/>
       <w:r>
         <w:t>.</w:t>
       </w:r>
     </w:p>
     <w:p/>
     <w:p>
-      <w:bookmarkStart w:id="34" w:name="_Toc38523764"/>
+      <w:bookmarkStart w:id="35" w:name="_Toc38525141"/>
       <w:r>
         <w:rPr>
           <w:rStyle w:val="Heading2Char"/>
         </w:rPr>
         <w:t>USING MASTER COM DISKS</w:t>
       </w:r>
-      <w:bookmarkEnd w:id="34"/>
+      <w:bookmarkEnd w:id="35"/>
       <w:r>
         <w:t>.</w:t>
       </w:r>
@@ -7050,7 +7132,7 @@
       <w:pPr>
         <w:jc w:val="left"/>
       </w:pPr>
-      <w:bookmarkStart w:id="35" w:name="_Toc38523765"/>
+      <w:bookmarkStart w:id="36" w:name="_Toc38525142"/>
       <w:r>
         <w:rPr>
           <w:rStyle w:val="Heading1Char"/>
@@ -7075,7 +7157,7 @@
         </w:rPr>
         <w:t>SYSTEM LAYOUT</w:t>
       </w:r>
-      <w:bookmarkEnd w:id="35"/>
+      <w:bookmarkEnd w:id="36"/>
     </w:p>
     <w:p/>
     <w:p>
@@ -7101,7 +7183,16 @@
         <w:jc w:val="center"/>
       </w:pPr>
       <w:r>
-        <w:t>*** DISK PARAMETERS ***</w:t>
+        <w:t xml:space="preserve">*** </w:t>
+      </w:r>
+      <w:r>
+        <w:rPr>
+          <w:rStyle w:val="Heading2Char"/>
+        </w:rPr>
+        <w:t>DISK PARAMETERS</w:t>
+      </w:r>
+      <w:r>
+        <w:t xml:space="preserve"> ***</w:t>
       </w:r>
     </w:p>
     <w:p/>
@@ -7174,12 +7265,8 @@
       </w:r>
       <w:r>
         <w:tab/>
-      </w:r>
-      <w:proofErr w:type="spellStart"/>
-      <w:r>
         <w:t>ADDRESS</w:t>
       </w:r>
-      <w:proofErr w:type="spellEnd"/>
     </w:p>
     <w:p>
       <w:r>
@@ -7594,7 +7681,7 @@
       <w:pPr>
         <w:jc w:val="left"/>
       </w:pPr>
-      <w:bookmarkStart w:id="36" w:name="_Toc38523766"/>
+      <w:bookmarkStart w:id="37" w:name="_Toc38525143"/>
       <w:r>
         <w:rPr>
           <w:rStyle w:val="Heading1Char"/>
@@ -7614,7 +7701,7 @@
         </w:rPr>
         <w:t xml:space="preserve"> USER AREA LISTING</w:t>
       </w:r>
-      <w:bookmarkEnd w:id="36"/>
+      <w:bookmarkEnd w:id="37"/>
     </w:p>
     <w:p>
       <w:pPr>
@@ -14037,17 +14124,10 @@
     </w:p>
     <w:p>
       <w:pPr>
-        <w:rPr>
-          <w:sz w:val="20"/>
-          <w:szCs w:val="20"/>
-        </w:rPr>
-      </w:pPr>
-    </w:p>
-    <w:p>
-      <w:pPr>
         <w:jc w:val="center"/>
       </w:pPr>
       <w:r>
+        <w:lastRenderedPageBreak/>
         <w:t>LIFEBOAT ASSOCIATES</w:t>
       </w:r>
     </w:p>
@@ -14278,6 +14358,7 @@
         <w:t>PROBLEM DESCRIPTION:</w:t>
       </w:r>
     </w:p>
+    <w:p/>
     <w:p/>
     <w:p/>
     <w:p/>

--- a/Lifeboat Associates CPM2 Users Notes.docx
+++ b/Lifeboat Associates CPM2 Users Notes.docx
@@ -411,6 +411,9 @@
     </w:p>
     <w:sdt>
       <w:sdtPr>
+        <w:rPr>
+          <w:caps w:val="0"/>
+        </w:rPr>
         <w:id w:val="-1330282849"/>
         <w:docPartObj>
           <w:docPartGallery w:val="Table of Contents"/>
@@ -421,7 +424,6 @@
         <w:rPr>
           <w:b/>
           <w:bCs/>
-          <w:caps w:val="0"/>
           <w:noProof/>
         </w:rPr>
       </w:sdtEndPr>
@@ -462,7 +464,7 @@
             </w:rPr>
             <w:fldChar w:fldCharType="separate"/>
           </w:r>
-          <w:hyperlink w:anchor="_Toc38525106" w:history="1">
+          <w:hyperlink w:anchor="_Toc38553426" w:history="1">
             <w:r>
               <w:rPr>
                 <w:rStyle w:val="Hyperlink"/>
@@ -489,7 +491,7 @@
                 <w:noProof/>
                 <w:webHidden/>
               </w:rPr>
-              <w:instrText xml:space="preserve"> PAGEREF _Toc38525106 \h </w:instrText>
+              <w:instrText xml:space="preserve"> PAGEREF _Toc38553426 \h </w:instrText>
             </w:r>
             <w:r>
               <w:rPr>
@@ -533,7 +535,7 @@
               <w:szCs w:val="24"/>
             </w:rPr>
           </w:pPr>
-          <w:hyperlink w:anchor="_Toc38525107" w:history="1">
+          <w:hyperlink w:anchor="_Toc38553427" w:history="1">
             <w:r>
               <w:rPr>
                 <w:rStyle w:val="Hyperlink"/>
@@ -560,7 +562,7 @@
                 <w:noProof/>
                 <w:webHidden/>
               </w:rPr>
-              <w:instrText xml:space="preserve"> PAGEREF _Toc38525107 \h </w:instrText>
+              <w:instrText xml:space="preserve"> PAGEREF _Toc38553427 \h </w:instrText>
             </w:r>
             <w:r>
               <w:rPr>
@@ -604,7 +606,7 @@
               <w:szCs w:val="24"/>
             </w:rPr>
           </w:pPr>
-          <w:hyperlink w:anchor="_Toc38525108" w:history="1">
+          <w:hyperlink w:anchor="_Toc38553428" w:history="1">
             <w:r>
               <w:rPr>
                 <w:rStyle w:val="Hyperlink"/>
@@ -631,7 +633,7 @@
                 <w:noProof/>
                 <w:webHidden/>
               </w:rPr>
-              <w:instrText xml:space="preserve"> PAGEREF _Toc38525108 \h </w:instrText>
+              <w:instrText xml:space="preserve"> PAGEREF _Toc38553428 \h </w:instrText>
             </w:r>
             <w:r>
               <w:rPr>
@@ -675,13 +677,13 @@
               <w:szCs w:val="24"/>
             </w:rPr>
           </w:pPr>
-          <w:hyperlink w:anchor="_Toc38525109" w:history="1">
+          <w:hyperlink w:anchor="_Toc38553429" w:history="1">
             <w:r>
               <w:rPr>
                 <w:rStyle w:val="Hyperlink"/>
                 <w:noProof/>
               </w:rPr>
-              <w:t>The Altair DOS (Disk Operating System) and Altair BASIC are designed to run on Altair hardware and no other. Therefore, they are called "machine dependent". You will still be able to run your DOS programs by simply booting up Altair DOS at any time.</w:t>
+              <w:t>WHAT IS CP/M?</w:t>
             </w:r>
             <w:r>
               <w:rPr>
@@ -702,7 +704,7 @@
                 <w:noProof/>
                 <w:webHidden/>
               </w:rPr>
-              <w:instrText xml:space="preserve"> PAGEREF _Toc38525109 \h </w:instrText>
+              <w:instrText xml:space="preserve"> PAGEREF _Toc38553429 \h </w:instrText>
             </w:r>
             <w:r>
               <w:rPr>
@@ -722,7 +724,7 @@
                 <w:noProof/>
                 <w:webHidden/>
               </w:rPr>
-              <w:t>1</w:t>
+              <w:t>2</w:t>
             </w:r>
             <w:r>
               <w:rPr>
@@ -746,13 +748,13 @@
               <w:szCs w:val="24"/>
             </w:rPr>
           </w:pPr>
-          <w:hyperlink w:anchor="_Toc38525110" w:history="1">
+          <w:hyperlink w:anchor="_Toc38553430" w:history="1">
             <w:r>
               <w:rPr>
                 <w:rStyle w:val="Hyperlink"/>
                 <w:noProof/>
               </w:rPr>
-              <w:t>WHAT IS CP/M?</w:t>
+              <w:t>A BRIEF HISTORY OF CP/M</w:t>
             </w:r>
             <w:r>
               <w:rPr>
@@ -773,7 +775,7 @@
                 <w:noProof/>
                 <w:webHidden/>
               </w:rPr>
-              <w:instrText xml:space="preserve"> PAGEREF _Toc38525110 \h </w:instrText>
+              <w:instrText xml:space="preserve"> PAGEREF _Toc38553430 \h </w:instrText>
             </w:r>
             <w:r>
               <w:rPr>
@@ -794,6 +796,77 @@
                 <w:webHidden/>
               </w:rPr>
               <w:t>2</w:t>
+            </w:r>
+            <w:r>
+              <w:rPr>
+                <w:noProof/>
+                <w:webHidden/>
+              </w:rPr>
+              <w:fldChar w:fldCharType="end"/>
+            </w:r>
+          </w:hyperlink>
+        </w:p>
+        <w:p>
+          <w:pPr>
+            <w:pStyle w:val="TOC1"/>
+            <w:tabs>
+              <w:tab w:val="right" w:leader="dot" w:pos="9350"/>
+            </w:tabs>
+            <w:rPr>
+              <w:rFonts w:asciiTheme="minorHAnsi" w:eastAsiaTheme="minorEastAsia" w:hAnsiTheme="minorHAnsi" w:cstheme="minorBidi"/>
+              <w:bCs w:val="0"/>
+              <w:iCs w:val="0"/>
+              <w:noProof/>
+            </w:rPr>
+          </w:pPr>
+          <w:hyperlink w:anchor="_Toc38553431" w:history="1">
+            <w:r>
+              <w:rPr>
+                <w:rStyle w:val="Hyperlink"/>
+                <w:noProof/>
+              </w:rPr>
+              <w:t>GETTING STARTED</w:t>
+            </w:r>
+            <w:r>
+              <w:rPr>
+                <w:noProof/>
+                <w:webHidden/>
+              </w:rPr>
+              <w:tab/>
+            </w:r>
+            <w:r>
+              <w:rPr>
+                <w:noProof/>
+                <w:webHidden/>
+              </w:rPr>
+              <w:fldChar w:fldCharType="begin"/>
+            </w:r>
+            <w:r>
+              <w:rPr>
+                <w:noProof/>
+                <w:webHidden/>
+              </w:rPr>
+              <w:instrText xml:space="preserve"> PAGEREF _Toc38553431 \h </w:instrText>
+            </w:r>
+            <w:r>
+              <w:rPr>
+                <w:noProof/>
+                <w:webHidden/>
+              </w:rPr>
+            </w:r>
+            <w:r>
+              <w:rPr>
+                <w:noProof/>
+                <w:webHidden/>
+              </w:rPr>
+              <w:fldChar w:fldCharType="separate"/>
+            </w:r>
+            <w:r>
+              <w:rPr>
+                <w:noProof/>
+                <w:webHidden/>
+              </w:rPr>
+              <w:t>3</w:t>
             </w:r>
             <w:r>
               <w:rPr>
@@ -817,13 +890,13 @@
               <w:szCs w:val="24"/>
             </w:rPr>
           </w:pPr>
-          <w:hyperlink w:anchor="_Toc38525111" w:history="1">
+          <w:hyperlink w:anchor="_Toc38553432" w:history="1">
             <w:r>
               <w:rPr>
                 <w:rStyle w:val="Hyperlink"/>
                 <w:noProof/>
               </w:rPr>
-              <w:t>A BRIEF HISTORY OF CP/M</w:t>
+              <w:t>YOUR CP/M PACKAGE.</w:t>
             </w:r>
             <w:r>
               <w:rPr>
@@ -844,7 +917,7 @@
                 <w:noProof/>
                 <w:webHidden/>
               </w:rPr>
-              <w:instrText xml:space="preserve"> PAGEREF _Toc38525111 \h </w:instrText>
+              <w:instrText xml:space="preserve"> PAGEREF _Toc38553432 \h </w:instrText>
             </w:r>
             <w:r>
               <w:rPr>
@@ -864,7 +937,7 @@
                 <w:noProof/>
                 <w:webHidden/>
               </w:rPr>
-              <w:t>2</w:t>
+              <w:t>3</w:t>
             </w:r>
             <w:r>
               <w:rPr>
@@ -888,13 +961,13 @@
               <w:noProof/>
             </w:rPr>
           </w:pPr>
-          <w:hyperlink w:anchor="_Toc38525112" w:history="1">
+          <w:hyperlink w:anchor="_Toc38553433" w:history="1">
             <w:r>
               <w:rPr>
                 <w:rStyle w:val="Hyperlink"/>
                 <w:noProof/>
               </w:rPr>
-              <w:t>GETTING STARTED</w:t>
+              <w:t>MEMORY REQUIREMENTS AND ADDRESS</w:t>
             </w:r>
             <w:r>
               <w:rPr>
@@ -915,7 +988,7 @@
                 <w:noProof/>
                 <w:webHidden/>
               </w:rPr>
-              <w:instrText xml:space="preserve"> PAGEREF _Toc38525112 \h </w:instrText>
+              <w:instrText xml:space="preserve"> PAGEREF _Toc38553433 \h </w:instrText>
             </w:r>
             <w:r>
               <w:rPr>
@@ -935,7 +1008,78 @@
                 <w:noProof/>
                 <w:webHidden/>
               </w:rPr>
-              <w:t>3</w:t>
+              <w:t>4</w:t>
+            </w:r>
+            <w:r>
+              <w:rPr>
+                <w:noProof/>
+                <w:webHidden/>
+              </w:rPr>
+              <w:fldChar w:fldCharType="end"/>
+            </w:r>
+          </w:hyperlink>
+        </w:p>
+        <w:p>
+          <w:pPr>
+            <w:pStyle w:val="TOC1"/>
+            <w:tabs>
+              <w:tab w:val="right" w:leader="dot" w:pos="9350"/>
+            </w:tabs>
+            <w:rPr>
+              <w:rFonts w:asciiTheme="minorHAnsi" w:eastAsiaTheme="minorEastAsia" w:hAnsiTheme="minorHAnsi" w:cstheme="minorBidi"/>
+              <w:bCs w:val="0"/>
+              <w:iCs w:val="0"/>
+              <w:noProof/>
+            </w:rPr>
+          </w:pPr>
+          <w:hyperlink w:anchor="_Toc38553434" w:history="1">
+            <w:r>
+              <w:rPr>
+                <w:rStyle w:val="Hyperlink"/>
+                <w:noProof/>
+              </w:rPr>
+              <w:t>FIRST BOOT PROCEDURE</w:t>
+            </w:r>
+            <w:r>
+              <w:rPr>
+                <w:noProof/>
+                <w:webHidden/>
+              </w:rPr>
+              <w:tab/>
+            </w:r>
+            <w:r>
+              <w:rPr>
+                <w:noProof/>
+                <w:webHidden/>
+              </w:rPr>
+              <w:fldChar w:fldCharType="begin"/>
+            </w:r>
+            <w:r>
+              <w:rPr>
+                <w:noProof/>
+                <w:webHidden/>
+              </w:rPr>
+              <w:instrText xml:space="preserve"> PAGEREF _Toc38553434 \h </w:instrText>
+            </w:r>
+            <w:r>
+              <w:rPr>
+                <w:noProof/>
+                <w:webHidden/>
+              </w:rPr>
+            </w:r>
+            <w:r>
+              <w:rPr>
+                <w:noProof/>
+                <w:webHidden/>
+              </w:rPr>
+              <w:fldChar w:fldCharType="separate"/>
+            </w:r>
+            <w:r>
+              <w:rPr>
+                <w:noProof/>
+                <w:webHidden/>
+              </w:rPr>
+              <w:t>4</w:t>
             </w:r>
             <w:r>
               <w:rPr>
@@ -959,13 +1103,13 @@
               <w:szCs w:val="24"/>
             </w:rPr>
           </w:pPr>
-          <w:hyperlink w:anchor="_Toc38525113" w:history="1">
+          <w:hyperlink w:anchor="_Toc38553435" w:history="1">
             <w:r>
               <w:rPr>
                 <w:rStyle w:val="Hyperlink"/>
                 <w:noProof/>
               </w:rPr>
-              <w:t>YOUR CP/M PACKAGE.</w:t>
+              <w:t>LIST OF STANDARD TERMINALS</w:t>
             </w:r>
             <w:r>
               <w:rPr>
@@ -986,7 +1130,7 @@
                 <w:noProof/>
                 <w:webHidden/>
               </w:rPr>
-              <w:instrText xml:space="preserve"> PAGEREF _Toc38525113 \h </w:instrText>
+              <w:instrText xml:space="preserve"> PAGEREF _Toc38553435 \h </w:instrText>
             </w:r>
             <w:r>
               <w:rPr>
@@ -1006,7 +1150,7 @@
                 <w:noProof/>
                 <w:webHidden/>
               </w:rPr>
-              <w:t>3</w:t>
+              <w:t>4</w:t>
             </w:r>
             <w:r>
               <w:rPr>
@@ -1030,13 +1174,13 @@
               <w:noProof/>
             </w:rPr>
           </w:pPr>
-          <w:hyperlink w:anchor="_Toc38525114" w:history="1">
+          <w:hyperlink w:anchor="_Toc38553436" w:history="1">
             <w:r>
               <w:rPr>
                 <w:rStyle w:val="Hyperlink"/>
                 <w:noProof/>
               </w:rPr>
-              <w:t>MEMORY REQUIREMENTS AND ADDRESS</w:t>
+              <w:t>RE-SIZING YOUR SYSTEM</w:t>
             </w:r>
             <w:r>
               <w:rPr>
@@ -1057,7 +1201,7 @@
                 <w:noProof/>
                 <w:webHidden/>
               </w:rPr>
-              <w:instrText xml:space="preserve"> PAGEREF _Toc38525114 \h </w:instrText>
+              <w:instrText xml:space="preserve"> PAGEREF _Toc38553436 \h </w:instrText>
             </w:r>
             <w:r>
               <w:rPr>
@@ -1077,7 +1221,7 @@
                 <w:noProof/>
                 <w:webHidden/>
               </w:rPr>
-              <w:t>4</w:t>
+              <w:t>7</w:t>
             </w:r>
             <w:r>
               <w:rPr>
@@ -1101,13 +1245,13 @@
               <w:noProof/>
             </w:rPr>
           </w:pPr>
-          <w:hyperlink w:anchor="_Toc38525115" w:history="1">
+          <w:hyperlink w:anchor="_Toc38553437" w:history="1">
             <w:r>
               <w:rPr>
                 <w:rStyle w:val="Hyperlink"/>
                 <w:noProof/>
               </w:rPr>
-              <w:t>FIRST BOOT PROCEDURE</w:t>
+              <w:t>MODE BYTE OPTIONS</w:t>
             </w:r>
             <w:r>
               <w:rPr>
@@ -1128,7 +1272,7 @@
                 <w:noProof/>
                 <w:webHidden/>
               </w:rPr>
-              <w:instrText xml:space="preserve"> PAGEREF _Toc38525115 \h </w:instrText>
+              <w:instrText xml:space="preserve"> PAGEREF _Toc38553437 \h </w:instrText>
             </w:r>
             <w:r>
               <w:rPr>
@@ -1148,7 +1292,78 @@
                 <w:noProof/>
                 <w:webHidden/>
               </w:rPr>
-              <w:t>4</w:t>
+              <w:t>9</w:t>
+            </w:r>
+            <w:r>
+              <w:rPr>
+                <w:noProof/>
+                <w:webHidden/>
+              </w:rPr>
+              <w:fldChar w:fldCharType="end"/>
+            </w:r>
+          </w:hyperlink>
+        </w:p>
+        <w:p>
+          <w:pPr>
+            <w:pStyle w:val="TOC1"/>
+            <w:tabs>
+              <w:tab w:val="right" w:leader="dot" w:pos="9350"/>
+            </w:tabs>
+            <w:rPr>
+              <w:rFonts w:asciiTheme="minorHAnsi" w:eastAsiaTheme="minorEastAsia" w:hAnsiTheme="minorHAnsi" w:cstheme="minorBidi"/>
+              <w:bCs w:val="0"/>
+              <w:iCs w:val="0"/>
+              <w:noProof/>
+            </w:rPr>
+          </w:pPr>
+          <w:hyperlink w:anchor="_Toc38553438" w:history="1">
+            <w:r>
+              <w:rPr>
+                <w:rStyle w:val="Hyperlink"/>
+                <w:noProof/>
+              </w:rPr>
+              <w:t>CHANGING THE I/O CONFIGURATION</w:t>
+            </w:r>
+            <w:r>
+              <w:rPr>
+                <w:noProof/>
+                <w:webHidden/>
+              </w:rPr>
+              <w:tab/>
+            </w:r>
+            <w:r>
+              <w:rPr>
+                <w:noProof/>
+                <w:webHidden/>
+              </w:rPr>
+              <w:fldChar w:fldCharType="begin"/>
+            </w:r>
+            <w:r>
+              <w:rPr>
+                <w:noProof/>
+                <w:webHidden/>
+              </w:rPr>
+              <w:instrText xml:space="preserve"> PAGEREF _Toc38553438 \h </w:instrText>
+            </w:r>
+            <w:r>
+              <w:rPr>
+                <w:noProof/>
+                <w:webHidden/>
+              </w:rPr>
+            </w:r>
+            <w:r>
+              <w:rPr>
+                <w:noProof/>
+                <w:webHidden/>
+              </w:rPr>
+              <w:fldChar w:fldCharType="separate"/>
+            </w:r>
+            <w:r>
+              <w:rPr>
+                <w:noProof/>
+                <w:webHidden/>
+              </w:rPr>
+              <w:t>11</w:t>
             </w:r>
             <w:r>
               <w:rPr>
@@ -1172,13 +1387,13 @@
               <w:szCs w:val="24"/>
             </w:rPr>
           </w:pPr>
-          <w:hyperlink w:anchor="_Toc38525116" w:history="1">
+          <w:hyperlink w:anchor="_Toc38553439" w:history="1">
             <w:r>
               <w:rPr>
                 <w:rStyle w:val="Hyperlink"/>
                 <w:noProof/>
               </w:rPr>
-              <w:t>LIST OF STANDARD TERMINALS</w:t>
+              <w:t>PATCHING WITH SAVEUSER</w:t>
             </w:r>
             <w:r>
               <w:rPr>
@@ -1199,7 +1414,7 @@
                 <w:noProof/>
                 <w:webHidden/>
               </w:rPr>
-              <w:instrText xml:space="preserve"> PAGEREF _Toc38525116 \h </w:instrText>
+              <w:instrText xml:space="preserve"> PAGEREF _Toc38553439 \h </w:instrText>
             </w:r>
             <w:r>
               <w:rPr>
@@ -1219,7 +1434,78 @@
                 <w:noProof/>
                 <w:webHidden/>
               </w:rPr>
-              <w:t>4</w:t>
+              <w:t>11</w:t>
+            </w:r>
+            <w:r>
+              <w:rPr>
+                <w:noProof/>
+                <w:webHidden/>
+              </w:rPr>
+              <w:fldChar w:fldCharType="end"/>
+            </w:r>
+          </w:hyperlink>
+        </w:p>
+        <w:p>
+          <w:pPr>
+            <w:pStyle w:val="TOC2"/>
+            <w:tabs>
+              <w:tab w:val="right" w:leader="dot" w:pos="9350"/>
+            </w:tabs>
+            <w:rPr>
+              <w:rFonts w:asciiTheme="minorHAnsi" w:eastAsiaTheme="minorEastAsia" w:hAnsiTheme="minorHAnsi" w:cstheme="minorBidi"/>
+              <w:bCs w:val="0"/>
+              <w:noProof/>
+              <w:szCs w:val="24"/>
+            </w:rPr>
+          </w:pPr>
+          <w:hyperlink w:anchor="_Toc38553440" w:history="1">
+            <w:r>
+              <w:rPr>
+                <w:rStyle w:val="Hyperlink"/>
+                <w:noProof/>
+              </w:rPr>
+              <w:t>SYSGEN PROCEDURE</w:t>
+            </w:r>
+            <w:r>
+              <w:rPr>
+                <w:noProof/>
+                <w:webHidden/>
+              </w:rPr>
+              <w:tab/>
+            </w:r>
+            <w:r>
+              <w:rPr>
+                <w:noProof/>
+                <w:webHidden/>
+              </w:rPr>
+              <w:fldChar w:fldCharType="begin"/>
+            </w:r>
+            <w:r>
+              <w:rPr>
+                <w:noProof/>
+                <w:webHidden/>
+              </w:rPr>
+              <w:instrText xml:space="preserve"> PAGEREF _Toc38553440 \h </w:instrText>
+            </w:r>
+            <w:r>
+              <w:rPr>
+                <w:noProof/>
+                <w:webHidden/>
+              </w:rPr>
+            </w:r>
+            <w:r>
+              <w:rPr>
+                <w:noProof/>
+                <w:webHidden/>
+              </w:rPr>
+              <w:fldChar w:fldCharType="separate"/>
+            </w:r>
+            <w:r>
+              <w:rPr>
+                <w:noProof/>
+                <w:webHidden/>
+              </w:rPr>
+              <w:t>11</w:t>
             </w:r>
             <w:r>
               <w:rPr>
@@ -1243,13 +1529,13 @@
               <w:noProof/>
             </w:rPr>
           </w:pPr>
-          <w:hyperlink w:anchor="_Toc38525117" w:history="1">
+          <w:hyperlink w:anchor="_Toc38553441" w:history="1">
             <w:r>
               <w:rPr>
                 <w:rStyle w:val="Hyperlink"/>
                 <w:noProof/>
               </w:rPr>
-              <w:t>RE-SIZING YOUR SYSTEM</w:t>
+              <w:t>DEFINITIONS OF CP/M PROGRAMS</w:t>
             </w:r>
             <w:r>
               <w:rPr>
@@ -1270,7 +1556,7 @@
                 <w:noProof/>
                 <w:webHidden/>
               </w:rPr>
-              <w:instrText xml:space="preserve"> PAGEREF _Toc38525117 \h </w:instrText>
+              <w:instrText xml:space="preserve"> PAGEREF _Toc38553441 \h </w:instrText>
             </w:r>
             <w:r>
               <w:rPr>
@@ -1290,7 +1576,1214 @@
                 <w:noProof/>
                 <w:webHidden/>
               </w:rPr>
-              <w:t>7</w:t>
+              <w:t>14</w:t>
+            </w:r>
+            <w:r>
+              <w:rPr>
+                <w:noProof/>
+                <w:webHidden/>
+              </w:rPr>
+              <w:fldChar w:fldCharType="end"/>
+            </w:r>
+          </w:hyperlink>
+        </w:p>
+        <w:p>
+          <w:pPr>
+            <w:pStyle w:val="TOC2"/>
+            <w:tabs>
+              <w:tab w:val="right" w:leader="dot" w:pos="9350"/>
+            </w:tabs>
+            <w:rPr>
+              <w:rFonts w:asciiTheme="minorHAnsi" w:eastAsiaTheme="minorEastAsia" w:hAnsiTheme="minorHAnsi" w:cstheme="minorBidi"/>
+              <w:bCs w:val="0"/>
+              <w:noProof/>
+              <w:szCs w:val="24"/>
+            </w:rPr>
+          </w:pPr>
+          <w:hyperlink w:anchor="_Toc38553442" w:history="1">
+            <w:r>
+              <w:rPr>
+                <w:rStyle w:val="Hyperlink"/>
+                <w:noProof/>
+              </w:rPr>
+              <w:t>MOVCPM.COM</w:t>
+            </w:r>
+            <w:r>
+              <w:rPr>
+                <w:noProof/>
+                <w:webHidden/>
+              </w:rPr>
+              <w:tab/>
+            </w:r>
+            <w:r>
+              <w:rPr>
+                <w:noProof/>
+                <w:webHidden/>
+              </w:rPr>
+              <w:fldChar w:fldCharType="begin"/>
+            </w:r>
+            <w:r>
+              <w:rPr>
+                <w:noProof/>
+                <w:webHidden/>
+              </w:rPr>
+              <w:instrText xml:space="preserve"> PAGEREF _Toc38553442 \h </w:instrText>
+            </w:r>
+            <w:r>
+              <w:rPr>
+                <w:noProof/>
+                <w:webHidden/>
+              </w:rPr>
+            </w:r>
+            <w:r>
+              <w:rPr>
+                <w:noProof/>
+                <w:webHidden/>
+              </w:rPr>
+              <w:fldChar w:fldCharType="separate"/>
+            </w:r>
+            <w:r>
+              <w:rPr>
+                <w:noProof/>
+                <w:webHidden/>
+              </w:rPr>
+              <w:t>14</w:t>
+            </w:r>
+            <w:r>
+              <w:rPr>
+                <w:noProof/>
+                <w:webHidden/>
+              </w:rPr>
+              <w:fldChar w:fldCharType="end"/>
+            </w:r>
+          </w:hyperlink>
+        </w:p>
+        <w:p>
+          <w:pPr>
+            <w:pStyle w:val="TOC2"/>
+            <w:tabs>
+              <w:tab w:val="right" w:leader="dot" w:pos="9350"/>
+            </w:tabs>
+            <w:rPr>
+              <w:rFonts w:asciiTheme="minorHAnsi" w:eastAsiaTheme="minorEastAsia" w:hAnsiTheme="minorHAnsi" w:cstheme="minorBidi"/>
+              <w:bCs w:val="0"/>
+              <w:noProof/>
+              <w:szCs w:val="24"/>
+            </w:rPr>
+          </w:pPr>
+          <w:hyperlink w:anchor="_Toc38553443" w:history="1">
+            <w:r>
+              <w:rPr>
+                <w:rStyle w:val="Hyperlink"/>
+                <w:noProof/>
+              </w:rPr>
+              <w:t>ASM.COM</w:t>
+            </w:r>
+            <w:r>
+              <w:rPr>
+                <w:noProof/>
+                <w:webHidden/>
+              </w:rPr>
+              <w:tab/>
+            </w:r>
+            <w:r>
+              <w:rPr>
+                <w:noProof/>
+                <w:webHidden/>
+              </w:rPr>
+              <w:fldChar w:fldCharType="begin"/>
+            </w:r>
+            <w:r>
+              <w:rPr>
+                <w:noProof/>
+                <w:webHidden/>
+              </w:rPr>
+              <w:instrText xml:space="preserve"> PAGEREF _Toc38553443 \h </w:instrText>
+            </w:r>
+            <w:r>
+              <w:rPr>
+                <w:noProof/>
+                <w:webHidden/>
+              </w:rPr>
+            </w:r>
+            <w:r>
+              <w:rPr>
+                <w:noProof/>
+                <w:webHidden/>
+              </w:rPr>
+              <w:fldChar w:fldCharType="separate"/>
+            </w:r>
+            <w:r>
+              <w:rPr>
+                <w:noProof/>
+                <w:webHidden/>
+              </w:rPr>
+              <w:t>14</w:t>
+            </w:r>
+            <w:r>
+              <w:rPr>
+                <w:noProof/>
+                <w:webHidden/>
+              </w:rPr>
+              <w:fldChar w:fldCharType="end"/>
+            </w:r>
+          </w:hyperlink>
+        </w:p>
+        <w:p>
+          <w:pPr>
+            <w:pStyle w:val="TOC2"/>
+            <w:tabs>
+              <w:tab w:val="right" w:leader="dot" w:pos="9350"/>
+            </w:tabs>
+            <w:rPr>
+              <w:rFonts w:asciiTheme="minorHAnsi" w:eastAsiaTheme="minorEastAsia" w:hAnsiTheme="minorHAnsi" w:cstheme="minorBidi"/>
+              <w:bCs w:val="0"/>
+              <w:noProof/>
+              <w:szCs w:val="24"/>
+            </w:rPr>
+          </w:pPr>
+          <w:hyperlink w:anchor="_Toc38553444" w:history="1">
+            <w:r>
+              <w:rPr>
+                <w:rStyle w:val="Hyperlink"/>
+                <w:noProof/>
+              </w:rPr>
+              <w:t>DDT.COM</w:t>
+            </w:r>
+            <w:r>
+              <w:rPr>
+                <w:noProof/>
+                <w:webHidden/>
+              </w:rPr>
+              <w:tab/>
+            </w:r>
+            <w:r>
+              <w:rPr>
+                <w:noProof/>
+                <w:webHidden/>
+              </w:rPr>
+              <w:fldChar w:fldCharType="begin"/>
+            </w:r>
+            <w:r>
+              <w:rPr>
+                <w:noProof/>
+                <w:webHidden/>
+              </w:rPr>
+              <w:instrText xml:space="preserve"> PAGEREF _Toc38553444 \h </w:instrText>
+            </w:r>
+            <w:r>
+              <w:rPr>
+                <w:noProof/>
+                <w:webHidden/>
+              </w:rPr>
+            </w:r>
+            <w:r>
+              <w:rPr>
+                <w:noProof/>
+                <w:webHidden/>
+              </w:rPr>
+              <w:fldChar w:fldCharType="separate"/>
+            </w:r>
+            <w:r>
+              <w:rPr>
+                <w:noProof/>
+                <w:webHidden/>
+              </w:rPr>
+              <w:t>14</w:t>
+            </w:r>
+            <w:r>
+              <w:rPr>
+                <w:noProof/>
+                <w:webHidden/>
+              </w:rPr>
+              <w:fldChar w:fldCharType="end"/>
+            </w:r>
+          </w:hyperlink>
+        </w:p>
+        <w:p>
+          <w:pPr>
+            <w:pStyle w:val="TOC2"/>
+            <w:tabs>
+              <w:tab w:val="right" w:leader="dot" w:pos="9350"/>
+            </w:tabs>
+            <w:rPr>
+              <w:rFonts w:asciiTheme="minorHAnsi" w:eastAsiaTheme="minorEastAsia" w:hAnsiTheme="minorHAnsi" w:cstheme="minorBidi"/>
+              <w:bCs w:val="0"/>
+              <w:noProof/>
+              <w:szCs w:val="24"/>
+            </w:rPr>
+          </w:pPr>
+          <w:hyperlink w:anchor="_Toc38553445" w:history="1">
+            <w:r>
+              <w:rPr>
+                <w:rStyle w:val="Hyperlink"/>
+                <w:noProof/>
+              </w:rPr>
+              <w:t>DUMP.COM</w:t>
+            </w:r>
+            <w:r>
+              <w:rPr>
+                <w:noProof/>
+                <w:webHidden/>
+              </w:rPr>
+              <w:tab/>
+            </w:r>
+            <w:r>
+              <w:rPr>
+                <w:noProof/>
+                <w:webHidden/>
+              </w:rPr>
+              <w:fldChar w:fldCharType="begin"/>
+            </w:r>
+            <w:r>
+              <w:rPr>
+                <w:noProof/>
+                <w:webHidden/>
+              </w:rPr>
+              <w:instrText xml:space="preserve"> PAGEREF _Toc38553445 \h </w:instrText>
+            </w:r>
+            <w:r>
+              <w:rPr>
+                <w:noProof/>
+                <w:webHidden/>
+              </w:rPr>
+            </w:r>
+            <w:r>
+              <w:rPr>
+                <w:noProof/>
+                <w:webHidden/>
+              </w:rPr>
+              <w:fldChar w:fldCharType="separate"/>
+            </w:r>
+            <w:r>
+              <w:rPr>
+                <w:noProof/>
+                <w:webHidden/>
+              </w:rPr>
+              <w:t>15</w:t>
+            </w:r>
+            <w:r>
+              <w:rPr>
+                <w:noProof/>
+                <w:webHidden/>
+              </w:rPr>
+              <w:fldChar w:fldCharType="end"/>
+            </w:r>
+          </w:hyperlink>
+        </w:p>
+        <w:p>
+          <w:pPr>
+            <w:pStyle w:val="TOC2"/>
+            <w:tabs>
+              <w:tab w:val="right" w:leader="dot" w:pos="9350"/>
+            </w:tabs>
+            <w:rPr>
+              <w:rFonts w:asciiTheme="minorHAnsi" w:eastAsiaTheme="minorEastAsia" w:hAnsiTheme="minorHAnsi" w:cstheme="minorBidi"/>
+              <w:bCs w:val="0"/>
+              <w:noProof/>
+              <w:szCs w:val="24"/>
+            </w:rPr>
+          </w:pPr>
+          <w:hyperlink w:anchor="_Toc38553446" w:history="1">
+            <w:r>
+              <w:rPr>
+                <w:rStyle w:val="Hyperlink"/>
+                <w:noProof/>
+              </w:rPr>
+              <w:t>ED.COM</w:t>
+            </w:r>
+            <w:r>
+              <w:rPr>
+                <w:noProof/>
+                <w:webHidden/>
+              </w:rPr>
+              <w:tab/>
+            </w:r>
+            <w:r>
+              <w:rPr>
+                <w:noProof/>
+                <w:webHidden/>
+              </w:rPr>
+              <w:fldChar w:fldCharType="begin"/>
+            </w:r>
+            <w:r>
+              <w:rPr>
+                <w:noProof/>
+                <w:webHidden/>
+              </w:rPr>
+              <w:instrText xml:space="preserve"> PAGEREF _Toc38553446 \h </w:instrText>
+            </w:r>
+            <w:r>
+              <w:rPr>
+                <w:noProof/>
+                <w:webHidden/>
+              </w:rPr>
+            </w:r>
+            <w:r>
+              <w:rPr>
+                <w:noProof/>
+                <w:webHidden/>
+              </w:rPr>
+              <w:fldChar w:fldCharType="separate"/>
+            </w:r>
+            <w:r>
+              <w:rPr>
+                <w:noProof/>
+                <w:webHidden/>
+              </w:rPr>
+              <w:t>15</w:t>
+            </w:r>
+            <w:r>
+              <w:rPr>
+                <w:noProof/>
+                <w:webHidden/>
+              </w:rPr>
+              <w:fldChar w:fldCharType="end"/>
+            </w:r>
+          </w:hyperlink>
+        </w:p>
+        <w:p>
+          <w:pPr>
+            <w:pStyle w:val="TOC2"/>
+            <w:tabs>
+              <w:tab w:val="right" w:leader="dot" w:pos="9350"/>
+            </w:tabs>
+            <w:rPr>
+              <w:rFonts w:asciiTheme="minorHAnsi" w:eastAsiaTheme="minorEastAsia" w:hAnsiTheme="minorHAnsi" w:cstheme="minorBidi"/>
+              <w:bCs w:val="0"/>
+              <w:noProof/>
+              <w:szCs w:val="24"/>
+            </w:rPr>
+          </w:pPr>
+          <w:hyperlink w:anchor="_Toc38553447" w:history="1">
+            <w:r>
+              <w:rPr>
+                <w:rStyle w:val="Hyperlink"/>
+                <w:noProof/>
+              </w:rPr>
+              <w:t>LOAD.COM</w:t>
+            </w:r>
+            <w:r>
+              <w:rPr>
+                <w:noProof/>
+                <w:webHidden/>
+              </w:rPr>
+              <w:tab/>
+            </w:r>
+            <w:r>
+              <w:rPr>
+                <w:noProof/>
+                <w:webHidden/>
+              </w:rPr>
+              <w:fldChar w:fldCharType="begin"/>
+            </w:r>
+            <w:r>
+              <w:rPr>
+                <w:noProof/>
+                <w:webHidden/>
+              </w:rPr>
+              <w:instrText xml:space="preserve"> PAGEREF _Toc38553447 \h </w:instrText>
+            </w:r>
+            <w:r>
+              <w:rPr>
+                <w:noProof/>
+                <w:webHidden/>
+              </w:rPr>
+            </w:r>
+            <w:r>
+              <w:rPr>
+                <w:noProof/>
+                <w:webHidden/>
+              </w:rPr>
+              <w:fldChar w:fldCharType="separate"/>
+            </w:r>
+            <w:r>
+              <w:rPr>
+                <w:noProof/>
+                <w:webHidden/>
+              </w:rPr>
+              <w:t>15</w:t>
+            </w:r>
+            <w:r>
+              <w:rPr>
+                <w:noProof/>
+                <w:webHidden/>
+              </w:rPr>
+              <w:fldChar w:fldCharType="end"/>
+            </w:r>
+          </w:hyperlink>
+        </w:p>
+        <w:p>
+          <w:pPr>
+            <w:pStyle w:val="TOC2"/>
+            <w:tabs>
+              <w:tab w:val="right" w:leader="dot" w:pos="9350"/>
+            </w:tabs>
+            <w:rPr>
+              <w:rFonts w:asciiTheme="minorHAnsi" w:eastAsiaTheme="minorEastAsia" w:hAnsiTheme="minorHAnsi" w:cstheme="minorBidi"/>
+              <w:bCs w:val="0"/>
+              <w:noProof/>
+              <w:szCs w:val="24"/>
+            </w:rPr>
+          </w:pPr>
+          <w:hyperlink w:anchor="_Toc38553448" w:history="1">
+            <w:r>
+              <w:rPr>
+                <w:rStyle w:val="Hyperlink"/>
+                <w:noProof/>
+              </w:rPr>
+              <w:t>PIP.COM</w:t>
+            </w:r>
+            <w:r>
+              <w:rPr>
+                <w:noProof/>
+                <w:webHidden/>
+              </w:rPr>
+              <w:tab/>
+            </w:r>
+            <w:r>
+              <w:rPr>
+                <w:noProof/>
+                <w:webHidden/>
+              </w:rPr>
+              <w:fldChar w:fldCharType="begin"/>
+            </w:r>
+            <w:r>
+              <w:rPr>
+                <w:noProof/>
+                <w:webHidden/>
+              </w:rPr>
+              <w:instrText xml:space="preserve"> PAGEREF _Toc38553448 \h </w:instrText>
+            </w:r>
+            <w:r>
+              <w:rPr>
+                <w:noProof/>
+                <w:webHidden/>
+              </w:rPr>
+            </w:r>
+            <w:r>
+              <w:rPr>
+                <w:noProof/>
+                <w:webHidden/>
+              </w:rPr>
+              <w:fldChar w:fldCharType="separate"/>
+            </w:r>
+            <w:r>
+              <w:rPr>
+                <w:noProof/>
+                <w:webHidden/>
+              </w:rPr>
+              <w:t>15</w:t>
+            </w:r>
+            <w:r>
+              <w:rPr>
+                <w:noProof/>
+                <w:webHidden/>
+              </w:rPr>
+              <w:fldChar w:fldCharType="end"/>
+            </w:r>
+          </w:hyperlink>
+        </w:p>
+        <w:p>
+          <w:pPr>
+            <w:pStyle w:val="TOC2"/>
+            <w:tabs>
+              <w:tab w:val="right" w:leader="dot" w:pos="9350"/>
+            </w:tabs>
+            <w:rPr>
+              <w:rFonts w:asciiTheme="minorHAnsi" w:eastAsiaTheme="minorEastAsia" w:hAnsiTheme="minorHAnsi" w:cstheme="minorBidi"/>
+              <w:bCs w:val="0"/>
+              <w:noProof/>
+              <w:szCs w:val="24"/>
+            </w:rPr>
+          </w:pPr>
+          <w:hyperlink w:anchor="_Toc38553449" w:history="1">
+            <w:r>
+              <w:rPr>
+                <w:rStyle w:val="Hyperlink"/>
+                <w:noProof/>
+              </w:rPr>
+              <w:t>STAT.COM</w:t>
+            </w:r>
+            <w:r>
+              <w:rPr>
+                <w:noProof/>
+                <w:webHidden/>
+              </w:rPr>
+              <w:tab/>
+            </w:r>
+            <w:r>
+              <w:rPr>
+                <w:noProof/>
+                <w:webHidden/>
+              </w:rPr>
+              <w:fldChar w:fldCharType="begin"/>
+            </w:r>
+            <w:r>
+              <w:rPr>
+                <w:noProof/>
+                <w:webHidden/>
+              </w:rPr>
+              <w:instrText xml:space="preserve"> PAGEREF _Toc38553449 \h </w:instrText>
+            </w:r>
+            <w:r>
+              <w:rPr>
+                <w:noProof/>
+                <w:webHidden/>
+              </w:rPr>
+            </w:r>
+            <w:r>
+              <w:rPr>
+                <w:noProof/>
+                <w:webHidden/>
+              </w:rPr>
+              <w:fldChar w:fldCharType="separate"/>
+            </w:r>
+            <w:r>
+              <w:rPr>
+                <w:noProof/>
+                <w:webHidden/>
+              </w:rPr>
+              <w:t>15</w:t>
+            </w:r>
+            <w:r>
+              <w:rPr>
+                <w:noProof/>
+                <w:webHidden/>
+              </w:rPr>
+              <w:fldChar w:fldCharType="end"/>
+            </w:r>
+          </w:hyperlink>
+        </w:p>
+        <w:p>
+          <w:pPr>
+            <w:pStyle w:val="TOC2"/>
+            <w:tabs>
+              <w:tab w:val="right" w:leader="dot" w:pos="9350"/>
+            </w:tabs>
+            <w:rPr>
+              <w:rFonts w:asciiTheme="minorHAnsi" w:eastAsiaTheme="minorEastAsia" w:hAnsiTheme="minorHAnsi" w:cstheme="minorBidi"/>
+              <w:bCs w:val="0"/>
+              <w:noProof/>
+              <w:szCs w:val="24"/>
+            </w:rPr>
+          </w:pPr>
+          <w:hyperlink w:anchor="_Toc38553450" w:history="1">
+            <w:r>
+              <w:rPr>
+                <w:rStyle w:val="Hyperlink"/>
+                <w:noProof/>
+              </w:rPr>
+              <w:t>DUMP.ASM</w:t>
+            </w:r>
+            <w:r>
+              <w:rPr>
+                <w:noProof/>
+                <w:webHidden/>
+              </w:rPr>
+              <w:tab/>
+            </w:r>
+            <w:r>
+              <w:rPr>
+                <w:noProof/>
+                <w:webHidden/>
+              </w:rPr>
+              <w:fldChar w:fldCharType="begin"/>
+            </w:r>
+            <w:r>
+              <w:rPr>
+                <w:noProof/>
+                <w:webHidden/>
+              </w:rPr>
+              <w:instrText xml:space="preserve"> PAGEREF _Toc38553450 \h </w:instrText>
+            </w:r>
+            <w:r>
+              <w:rPr>
+                <w:noProof/>
+                <w:webHidden/>
+              </w:rPr>
+            </w:r>
+            <w:r>
+              <w:rPr>
+                <w:noProof/>
+                <w:webHidden/>
+              </w:rPr>
+              <w:fldChar w:fldCharType="separate"/>
+            </w:r>
+            <w:r>
+              <w:rPr>
+                <w:noProof/>
+                <w:webHidden/>
+              </w:rPr>
+              <w:t>16</w:t>
+            </w:r>
+            <w:r>
+              <w:rPr>
+                <w:noProof/>
+                <w:webHidden/>
+              </w:rPr>
+              <w:fldChar w:fldCharType="end"/>
+            </w:r>
+          </w:hyperlink>
+        </w:p>
+        <w:p>
+          <w:pPr>
+            <w:pStyle w:val="TOC2"/>
+            <w:tabs>
+              <w:tab w:val="right" w:leader="dot" w:pos="9350"/>
+            </w:tabs>
+            <w:rPr>
+              <w:rFonts w:asciiTheme="minorHAnsi" w:eastAsiaTheme="minorEastAsia" w:hAnsiTheme="minorHAnsi" w:cstheme="minorBidi"/>
+              <w:bCs w:val="0"/>
+              <w:noProof/>
+              <w:szCs w:val="24"/>
+            </w:rPr>
+          </w:pPr>
+          <w:hyperlink w:anchor="_Toc38553451" w:history="1">
+            <w:r>
+              <w:rPr>
+                <w:rStyle w:val="Hyperlink"/>
+                <w:noProof/>
+              </w:rPr>
+              <w:t>LIST.COM</w:t>
+            </w:r>
+            <w:r>
+              <w:rPr>
+                <w:noProof/>
+                <w:webHidden/>
+              </w:rPr>
+              <w:tab/>
+            </w:r>
+            <w:r>
+              <w:rPr>
+                <w:noProof/>
+                <w:webHidden/>
+              </w:rPr>
+              <w:fldChar w:fldCharType="begin"/>
+            </w:r>
+            <w:r>
+              <w:rPr>
+                <w:noProof/>
+                <w:webHidden/>
+              </w:rPr>
+              <w:instrText xml:space="preserve"> PAGEREF _Toc38553451 \h </w:instrText>
+            </w:r>
+            <w:r>
+              <w:rPr>
+                <w:noProof/>
+                <w:webHidden/>
+              </w:rPr>
+            </w:r>
+            <w:r>
+              <w:rPr>
+                <w:noProof/>
+                <w:webHidden/>
+              </w:rPr>
+              <w:fldChar w:fldCharType="separate"/>
+            </w:r>
+            <w:r>
+              <w:rPr>
+                <w:noProof/>
+                <w:webHidden/>
+              </w:rPr>
+              <w:t>16</w:t>
+            </w:r>
+            <w:r>
+              <w:rPr>
+                <w:noProof/>
+                <w:webHidden/>
+              </w:rPr>
+              <w:fldChar w:fldCharType="end"/>
+            </w:r>
+          </w:hyperlink>
+        </w:p>
+        <w:p>
+          <w:pPr>
+            <w:pStyle w:val="TOC2"/>
+            <w:tabs>
+              <w:tab w:val="right" w:leader="dot" w:pos="9350"/>
+            </w:tabs>
+            <w:rPr>
+              <w:rFonts w:asciiTheme="minorHAnsi" w:eastAsiaTheme="minorEastAsia" w:hAnsiTheme="minorHAnsi" w:cstheme="minorBidi"/>
+              <w:bCs w:val="0"/>
+              <w:noProof/>
+              <w:szCs w:val="24"/>
+            </w:rPr>
+          </w:pPr>
+          <w:hyperlink w:anchor="_Toc38553452" w:history="1">
+            <w:r>
+              <w:rPr>
+                <w:rStyle w:val="Hyperlink"/>
+                <w:noProof/>
+              </w:rPr>
+              <w:t>FORMAT.COM</w:t>
+            </w:r>
+            <w:r>
+              <w:rPr>
+                <w:noProof/>
+                <w:webHidden/>
+              </w:rPr>
+              <w:tab/>
+            </w:r>
+            <w:r>
+              <w:rPr>
+                <w:noProof/>
+                <w:webHidden/>
+              </w:rPr>
+              <w:fldChar w:fldCharType="begin"/>
+            </w:r>
+            <w:r>
+              <w:rPr>
+                <w:noProof/>
+                <w:webHidden/>
+              </w:rPr>
+              <w:instrText xml:space="preserve"> PAGEREF _Toc38553452 \h </w:instrText>
+            </w:r>
+            <w:r>
+              <w:rPr>
+                <w:noProof/>
+                <w:webHidden/>
+              </w:rPr>
+            </w:r>
+            <w:r>
+              <w:rPr>
+                <w:noProof/>
+                <w:webHidden/>
+              </w:rPr>
+              <w:fldChar w:fldCharType="separate"/>
+            </w:r>
+            <w:r>
+              <w:rPr>
+                <w:noProof/>
+                <w:webHidden/>
+              </w:rPr>
+              <w:t>16</w:t>
+            </w:r>
+            <w:r>
+              <w:rPr>
+                <w:noProof/>
+                <w:webHidden/>
+              </w:rPr>
+              <w:fldChar w:fldCharType="end"/>
+            </w:r>
+          </w:hyperlink>
+        </w:p>
+        <w:p>
+          <w:pPr>
+            <w:pStyle w:val="TOC2"/>
+            <w:tabs>
+              <w:tab w:val="right" w:leader="dot" w:pos="9350"/>
+            </w:tabs>
+            <w:rPr>
+              <w:rFonts w:asciiTheme="minorHAnsi" w:eastAsiaTheme="minorEastAsia" w:hAnsiTheme="minorHAnsi" w:cstheme="minorBidi"/>
+              <w:bCs w:val="0"/>
+              <w:noProof/>
+              <w:szCs w:val="24"/>
+            </w:rPr>
+          </w:pPr>
+          <w:hyperlink w:anchor="_Toc38553453" w:history="1">
+            <w:r>
+              <w:rPr>
+                <w:rStyle w:val="Hyperlink"/>
+                <w:noProof/>
+              </w:rPr>
+              <w:t>COPY.COM</w:t>
+            </w:r>
+            <w:r>
+              <w:rPr>
+                <w:noProof/>
+                <w:webHidden/>
+              </w:rPr>
+              <w:tab/>
+            </w:r>
+            <w:r>
+              <w:rPr>
+                <w:noProof/>
+                <w:webHidden/>
+              </w:rPr>
+              <w:fldChar w:fldCharType="begin"/>
+            </w:r>
+            <w:r>
+              <w:rPr>
+                <w:noProof/>
+                <w:webHidden/>
+              </w:rPr>
+              <w:instrText xml:space="preserve"> PAGEREF _Toc38553453 \h </w:instrText>
+            </w:r>
+            <w:r>
+              <w:rPr>
+                <w:noProof/>
+                <w:webHidden/>
+              </w:rPr>
+            </w:r>
+            <w:r>
+              <w:rPr>
+                <w:noProof/>
+                <w:webHidden/>
+              </w:rPr>
+              <w:fldChar w:fldCharType="separate"/>
+            </w:r>
+            <w:r>
+              <w:rPr>
+                <w:noProof/>
+                <w:webHidden/>
+              </w:rPr>
+              <w:t>16</w:t>
+            </w:r>
+            <w:r>
+              <w:rPr>
+                <w:noProof/>
+                <w:webHidden/>
+              </w:rPr>
+              <w:fldChar w:fldCharType="end"/>
+            </w:r>
+          </w:hyperlink>
+        </w:p>
+        <w:p>
+          <w:pPr>
+            <w:pStyle w:val="TOC2"/>
+            <w:tabs>
+              <w:tab w:val="right" w:leader="dot" w:pos="9350"/>
+            </w:tabs>
+            <w:rPr>
+              <w:rFonts w:asciiTheme="minorHAnsi" w:eastAsiaTheme="minorEastAsia" w:hAnsiTheme="minorHAnsi" w:cstheme="minorBidi"/>
+              <w:bCs w:val="0"/>
+              <w:noProof/>
+              <w:szCs w:val="24"/>
+            </w:rPr>
+          </w:pPr>
+          <w:hyperlink w:anchor="_Toc38553454" w:history="1">
+            <w:r>
+              <w:rPr>
+                <w:rStyle w:val="Hyperlink"/>
+                <w:noProof/>
+              </w:rPr>
+              <w:t>FILECOPY.COM</w:t>
+            </w:r>
+            <w:r>
+              <w:rPr>
+                <w:noProof/>
+                <w:webHidden/>
+              </w:rPr>
+              <w:tab/>
+            </w:r>
+            <w:r>
+              <w:rPr>
+                <w:noProof/>
+                <w:webHidden/>
+              </w:rPr>
+              <w:fldChar w:fldCharType="begin"/>
+            </w:r>
+            <w:r>
+              <w:rPr>
+                <w:noProof/>
+                <w:webHidden/>
+              </w:rPr>
+              <w:instrText xml:space="preserve"> PAGEREF _Toc38553454 \h </w:instrText>
+            </w:r>
+            <w:r>
+              <w:rPr>
+                <w:noProof/>
+                <w:webHidden/>
+              </w:rPr>
+            </w:r>
+            <w:r>
+              <w:rPr>
+                <w:noProof/>
+                <w:webHidden/>
+              </w:rPr>
+              <w:fldChar w:fldCharType="separate"/>
+            </w:r>
+            <w:r>
+              <w:rPr>
+                <w:noProof/>
+                <w:webHidden/>
+              </w:rPr>
+              <w:t>16</w:t>
+            </w:r>
+            <w:r>
+              <w:rPr>
+                <w:noProof/>
+                <w:webHidden/>
+              </w:rPr>
+              <w:fldChar w:fldCharType="end"/>
+            </w:r>
+          </w:hyperlink>
+        </w:p>
+        <w:p>
+          <w:pPr>
+            <w:pStyle w:val="TOC2"/>
+            <w:tabs>
+              <w:tab w:val="right" w:leader="dot" w:pos="9350"/>
+            </w:tabs>
+            <w:rPr>
+              <w:rFonts w:asciiTheme="minorHAnsi" w:eastAsiaTheme="minorEastAsia" w:hAnsiTheme="minorHAnsi" w:cstheme="minorBidi"/>
+              <w:bCs w:val="0"/>
+              <w:noProof/>
+              <w:szCs w:val="24"/>
+            </w:rPr>
+          </w:pPr>
+          <w:hyperlink w:anchor="_Toc38553455" w:history="1">
+            <w:r>
+              <w:rPr>
+                <w:rStyle w:val="Hyperlink"/>
+                <w:noProof/>
+              </w:rPr>
+              <w:t>SAVEUSER.COM</w:t>
+            </w:r>
+            <w:r>
+              <w:rPr>
+                <w:noProof/>
+                <w:webHidden/>
+              </w:rPr>
+              <w:tab/>
+            </w:r>
+            <w:r>
+              <w:rPr>
+                <w:noProof/>
+                <w:webHidden/>
+              </w:rPr>
+              <w:fldChar w:fldCharType="begin"/>
+            </w:r>
+            <w:r>
+              <w:rPr>
+                <w:noProof/>
+                <w:webHidden/>
+              </w:rPr>
+              <w:instrText xml:space="preserve"> PAGEREF _Toc38553455 \h </w:instrText>
+            </w:r>
+            <w:r>
+              <w:rPr>
+                <w:noProof/>
+                <w:webHidden/>
+              </w:rPr>
+            </w:r>
+            <w:r>
+              <w:rPr>
+                <w:noProof/>
+                <w:webHidden/>
+              </w:rPr>
+              <w:fldChar w:fldCharType="separate"/>
+            </w:r>
+            <w:r>
+              <w:rPr>
+                <w:noProof/>
+                <w:webHidden/>
+              </w:rPr>
+              <w:t>16</w:t>
+            </w:r>
+            <w:r>
+              <w:rPr>
+                <w:noProof/>
+                <w:webHidden/>
+              </w:rPr>
+              <w:fldChar w:fldCharType="end"/>
+            </w:r>
+          </w:hyperlink>
+        </w:p>
+        <w:p>
+          <w:pPr>
+            <w:pStyle w:val="TOC2"/>
+            <w:tabs>
+              <w:tab w:val="right" w:leader="dot" w:pos="9350"/>
+            </w:tabs>
+            <w:rPr>
+              <w:rFonts w:asciiTheme="minorHAnsi" w:eastAsiaTheme="minorEastAsia" w:hAnsiTheme="minorHAnsi" w:cstheme="minorBidi"/>
+              <w:bCs w:val="0"/>
+              <w:noProof/>
+              <w:szCs w:val="24"/>
+            </w:rPr>
+          </w:pPr>
+          <w:hyperlink w:anchor="_Toc38553456" w:history="1">
+            <w:r>
+              <w:rPr>
+                <w:rStyle w:val="Hyperlink"/>
+                <w:noProof/>
+              </w:rPr>
+              <w:t>CONFIG.COM</w:t>
+            </w:r>
+            <w:r>
+              <w:rPr>
+                <w:noProof/>
+                <w:webHidden/>
+              </w:rPr>
+              <w:tab/>
+            </w:r>
+            <w:r>
+              <w:rPr>
+                <w:noProof/>
+                <w:webHidden/>
+              </w:rPr>
+              <w:fldChar w:fldCharType="begin"/>
+            </w:r>
+            <w:r>
+              <w:rPr>
+                <w:noProof/>
+                <w:webHidden/>
+              </w:rPr>
+              <w:instrText xml:space="preserve"> PAGEREF _Toc38553456 \h </w:instrText>
+            </w:r>
+            <w:r>
+              <w:rPr>
+                <w:noProof/>
+                <w:webHidden/>
+              </w:rPr>
+            </w:r>
+            <w:r>
+              <w:rPr>
+                <w:noProof/>
+                <w:webHidden/>
+              </w:rPr>
+              <w:fldChar w:fldCharType="separate"/>
+            </w:r>
+            <w:r>
+              <w:rPr>
+                <w:noProof/>
+                <w:webHidden/>
+              </w:rPr>
+              <w:t>16</w:t>
+            </w:r>
+            <w:r>
+              <w:rPr>
+                <w:noProof/>
+                <w:webHidden/>
+              </w:rPr>
+              <w:fldChar w:fldCharType="end"/>
+            </w:r>
+          </w:hyperlink>
+        </w:p>
+        <w:p>
+          <w:pPr>
+            <w:pStyle w:val="TOC2"/>
+            <w:tabs>
+              <w:tab w:val="right" w:leader="dot" w:pos="9350"/>
+            </w:tabs>
+            <w:rPr>
+              <w:rFonts w:asciiTheme="minorHAnsi" w:eastAsiaTheme="minorEastAsia" w:hAnsiTheme="minorHAnsi" w:cstheme="minorBidi"/>
+              <w:bCs w:val="0"/>
+              <w:noProof/>
+              <w:szCs w:val="24"/>
+            </w:rPr>
+          </w:pPr>
+          <w:hyperlink w:anchor="_Toc38553457" w:history="1">
+            <w:r>
+              <w:rPr>
+                <w:rStyle w:val="Hyperlink"/>
+                <w:noProof/>
+              </w:rPr>
+              <w:t>USER.ASM</w:t>
+            </w:r>
+            <w:r>
+              <w:rPr>
+                <w:noProof/>
+                <w:webHidden/>
+              </w:rPr>
+              <w:tab/>
+            </w:r>
+            <w:r>
+              <w:rPr>
+                <w:noProof/>
+                <w:webHidden/>
+              </w:rPr>
+              <w:fldChar w:fldCharType="begin"/>
+            </w:r>
+            <w:r>
+              <w:rPr>
+                <w:noProof/>
+                <w:webHidden/>
+              </w:rPr>
+              <w:instrText xml:space="preserve"> PAGEREF _Toc38553457 \h </w:instrText>
+            </w:r>
+            <w:r>
+              <w:rPr>
+                <w:noProof/>
+                <w:webHidden/>
+              </w:rPr>
+            </w:r>
+            <w:r>
+              <w:rPr>
+                <w:noProof/>
+                <w:webHidden/>
+              </w:rPr>
+              <w:fldChar w:fldCharType="separate"/>
+            </w:r>
+            <w:r>
+              <w:rPr>
+                <w:noProof/>
+                <w:webHidden/>
+              </w:rPr>
+              <w:t>16</w:t>
+            </w:r>
+            <w:r>
+              <w:rPr>
+                <w:noProof/>
+                <w:webHidden/>
+              </w:rPr>
+              <w:fldChar w:fldCharType="end"/>
+            </w:r>
+          </w:hyperlink>
+        </w:p>
+        <w:p>
+          <w:pPr>
+            <w:pStyle w:val="TOC2"/>
+            <w:tabs>
+              <w:tab w:val="right" w:leader="dot" w:pos="9350"/>
+            </w:tabs>
+            <w:rPr>
+              <w:rFonts w:asciiTheme="minorHAnsi" w:eastAsiaTheme="minorEastAsia" w:hAnsiTheme="minorHAnsi" w:cstheme="minorBidi"/>
+              <w:bCs w:val="0"/>
+              <w:noProof/>
+              <w:szCs w:val="24"/>
+            </w:rPr>
+          </w:pPr>
+          <w:hyperlink w:anchor="_Toc38553458" w:history="1">
+            <w:r>
+              <w:rPr>
+                <w:rStyle w:val="Hyperlink"/>
+                <w:noProof/>
+              </w:rPr>
+              <w:t>MEMR.COM</w:t>
+            </w:r>
+            <w:r>
+              <w:rPr>
+                <w:noProof/>
+                <w:webHidden/>
+              </w:rPr>
+              <w:tab/>
+            </w:r>
+            <w:r>
+              <w:rPr>
+                <w:noProof/>
+                <w:webHidden/>
+              </w:rPr>
+              <w:fldChar w:fldCharType="begin"/>
+            </w:r>
+            <w:r>
+              <w:rPr>
+                <w:noProof/>
+                <w:webHidden/>
+              </w:rPr>
+              <w:instrText xml:space="preserve"> PAGEREF _Toc38553458 \h </w:instrText>
+            </w:r>
+            <w:r>
+              <w:rPr>
+                <w:noProof/>
+                <w:webHidden/>
+              </w:rPr>
+            </w:r>
+            <w:r>
+              <w:rPr>
+                <w:noProof/>
+                <w:webHidden/>
+              </w:rPr>
+              <w:fldChar w:fldCharType="separate"/>
+            </w:r>
+            <w:r>
+              <w:rPr>
+                <w:noProof/>
+                <w:webHidden/>
+              </w:rPr>
+              <w:t>16</w:t>
             </w:r>
             <w:r>
               <w:rPr>
@@ -1314,13 +2807,13 @@
               <w:noProof/>
             </w:rPr>
           </w:pPr>
-          <w:hyperlink w:anchor="_Toc38525118" w:history="1">
+          <w:hyperlink w:anchor="_Toc38553459" w:history="1">
             <w:r>
               <w:rPr>
                 <w:rStyle w:val="Hyperlink"/>
                 <w:noProof/>
               </w:rPr>
-              <w:t>MODE BYTE OPTIONS</w:t>
+              <w:t>NORMAL OPERATION</w:t>
             </w:r>
             <w:r>
               <w:rPr>
@@ -1341,7 +2834,7 @@
                 <w:noProof/>
                 <w:webHidden/>
               </w:rPr>
-              <w:instrText xml:space="preserve"> PAGEREF _Toc38525118 \h </w:instrText>
+              <w:instrText xml:space="preserve"> PAGEREF _Toc38553459 \h </w:instrText>
             </w:r>
             <w:r>
               <w:rPr>
@@ -1361,7 +2854,78 @@
                 <w:noProof/>
                 <w:webHidden/>
               </w:rPr>
-              <w:t>9</w:t>
+              <w:t>17</w:t>
+            </w:r>
+            <w:r>
+              <w:rPr>
+                <w:noProof/>
+                <w:webHidden/>
+              </w:rPr>
+              <w:fldChar w:fldCharType="end"/>
+            </w:r>
+          </w:hyperlink>
+        </w:p>
+        <w:p>
+          <w:pPr>
+            <w:pStyle w:val="TOC2"/>
+            <w:tabs>
+              <w:tab w:val="right" w:leader="dot" w:pos="9350"/>
+            </w:tabs>
+            <w:rPr>
+              <w:rFonts w:asciiTheme="minorHAnsi" w:eastAsiaTheme="minorEastAsia" w:hAnsiTheme="minorHAnsi" w:cstheme="minorBidi"/>
+              <w:bCs w:val="0"/>
+              <w:noProof/>
+              <w:szCs w:val="24"/>
+            </w:rPr>
+          </w:pPr>
+          <w:hyperlink w:anchor="_Toc38553460" w:history="1">
+            <w:r>
+              <w:rPr>
+                <w:rStyle w:val="Hyperlink"/>
+                <w:noProof/>
+              </w:rPr>
+              <w:t>USING MASTER COM DISKS</w:t>
+            </w:r>
+            <w:r>
+              <w:rPr>
+                <w:noProof/>
+                <w:webHidden/>
+              </w:rPr>
+              <w:tab/>
+            </w:r>
+            <w:r>
+              <w:rPr>
+                <w:noProof/>
+                <w:webHidden/>
+              </w:rPr>
+              <w:fldChar w:fldCharType="begin"/>
+            </w:r>
+            <w:r>
+              <w:rPr>
+                <w:noProof/>
+                <w:webHidden/>
+              </w:rPr>
+              <w:instrText xml:space="preserve"> PAGEREF _Toc38553460 \h </w:instrText>
+            </w:r>
+            <w:r>
+              <w:rPr>
+                <w:noProof/>
+                <w:webHidden/>
+              </w:rPr>
+            </w:r>
+            <w:r>
+              <w:rPr>
+                <w:noProof/>
+                <w:webHidden/>
+              </w:rPr>
+              <w:fldChar w:fldCharType="separate"/>
+            </w:r>
+            <w:r>
+              <w:rPr>
+                <w:noProof/>
+                <w:webHidden/>
+              </w:rPr>
+              <w:t>17</w:t>
             </w:r>
             <w:r>
               <w:rPr>
@@ -1385,13 +2949,13 @@
               <w:noProof/>
             </w:rPr>
           </w:pPr>
-          <w:hyperlink w:anchor="_Toc38525119" w:history="1">
+          <w:hyperlink w:anchor="_Toc38553461" w:history="1">
             <w:r>
               <w:rPr>
                 <w:rStyle w:val="Hyperlink"/>
                 <w:noProof/>
               </w:rPr>
-              <w:t>CHANGING THE I/O CONFIGURATION</w:t>
+              <w:t>APPENDIX A – SYSTEM LAYOUT</w:t>
             </w:r>
             <w:r>
               <w:rPr>
@@ -1412,7 +2976,7 @@
                 <w:noProof/>
                 <w:webHidden/>
               </w:rPr>
-              <w:instrText xml:space="preserve"> PAGEREF _Toc38525119 \h </w:instrText>
+              <w:instrText xml:space="preserve"> PAGEREF _Toc38553461 \h </w:instrText>
             </w:r>
             <w:r>
               <w:rPr>
@@ -1432,149 +2996,7 @@
                 <w:noProof/>
                 <w:webHidden/>
               </w:rPr>
-              <w:t>11</w:t>
-            </w:r>
-            <w:r>
-              <w:rPr>
-                <w:noProof/>
-                <w:webHidden/>
-              </w:rPr>
-              <w:fldChar w:fldCharType="end"/>
-            </w:r>
-          </w:hyperlink>
-        </w:p>
-        <w:p>
-          <w:pPr>
-            <w:pStyle w:val="TOC2"/>
-            <w:tabs>
-              <w:tab w:val="right" w:leader="dot" w:pos="9350"/>
-            </w:tabs>
-            <w:rPr>
-              <w:rFonts w:asciiTheme="minorHAnsi" w:eastAsiaTheme="minorEastAsia" w:hAnsiTheme="minorHAnsi" w:cstheme="minorBidi"/>
-              <w:bCs w:val="0"/>
-              <w:noProof/>
-              <w:szCs w:val="24"/>
-            </w:rPr>
-          </w:pPr>
-          <w:hyperlink w:anchor="_Toc38525120" w:history="1">
-            <w:r>
-              <w:rPr>
-                <w:rStyle w:val="Hyperlink"/>
-                <w:noProof/>
-              </w:rPr>
-              <w:t>PATCHING WITH SAVEUSER</w:t>
-            </w:r>
-            <w:r>
-              <w:rPr>
-                <w:noProof/>
-                <w:webHidden/>
-              </w:rPr>
-              <w:tab/>
-            </w:r>
-            <w:r>
-              <w:rPr>
-                <w:noProof/>
-                <w:webHidden/>
-              </w:rPr>
-              <w:fldChar w:fldCharType="begin"/>
-            </w:r>
-            <w:r>
-              <w:rPr>
-                <w:noProof/>
-                <w:webHidden/>
-              </w:rPr>
-              <w:instrText xml:space="preserve"> PAGEREF _Toc38525120 \h </w:instrText>
-            </w:r>
-            <w:r>
-              <w:rPr>
-                <w:noProof/>
-                <w:webHidden/>
-              </w:rPr>
-            </w:r>
-            <w:r>
-              <w:rPr>
-                <w:noProof/>
-                <w:webHidden/>
-              </w:rPr>
-              <w:fldChar w:fldCharType="separate"/>
-            </w:r>
-            <w:r>
-              <w:rPr>
-                <w:noProof/>
-                <w:webHidden/>
-              </w:rPr>
-              <w:t>11</w:t>
-            </w:r>
-            <w:r>
-              <w:rPr>
-                <w:noProof/>
-                <w:webHidden/>
-              </w:rPr>
-              <w:fldChar w:fldCharType="end"/>
-            </w:r>
-          </w:hyperlink>
-        </w:p>
-        <w:p>
-          <w:pPr>
-            <w:pStyle w:val="TOC2"/>
-            <w:tabs>
-              <w:tab w:val="right" w:leader="dot" w:pos="9350"/>
-            </w:tabs>
-            <w:rPr>
-              <w:rFonts w:asciiTheme="minorHAnsi" w:eastAsiaTheme="minorEastAsia" w:hAnsiTheme="minorHAnsi" w:cstheme="minorBidi"/>
-              <w:bCs w:val="0"/>
-              <w:noProof/>
-              <w:szCs w:val="24"/>
-            </w:rPr>
-          </w:pPr>
-          <w:hyperlink w:anchor="_Toc38525121" w:history="1">
-            <w:r>
-              <w:rPr>
-                <w:rStyle w:val="Hyperlink"/>
-                <w:noProof/>
-              </w:rPr>
-              <w:t>SYSGEN PROCEDURE</w:t>
-            </w:r>
-            <w:r>
-              <w:rPr>
-                <w:noProof/>
-                <w:webHidden/>
-              </w:rPr>
-              <w:tab/>
-            </w:r>
-            <w:r>
-              <w:rPr>
-                <w:noProof/>
-                <w:webHidden/>
-              </w:rPr>
-              <w:fldChar w:fldCharType="begin"/>
-            </w:r>
-            <w:r>
-              <w:rPr>
-                <w:noProof/>
-                <w:webHidden/>
-              </w:rPr>
-              <w:instrText xml:space="preserve"> PAGEREF _Toc38525121 \h </w:instrText>
-            </w:r>
-            <w:r>
-              <w:rPr>
-                <w:noProof/>
-                <w:webHidden/>
-              </w:rPr>
-            </w:r>
-            <w:r>
-              <w:rPr>
-                <w:noProof/>
-                <w:webHidden/>
-              </w:rPr>
-              <w:fldChar w:fldCharType="separate"/>
-            </w:r>
-            <w:r>
-              <w:rPr>
-                <w:noProof/>
-                <w:webHidden/>
-              </w:rPr>
-              <w:t>11</w:t>
+              <w:t>18</w:t>
             </w:r>
             <w:r>
               <w:rPr>
@@ -1598,13 +3020,13 @@
               <w:noProof/>
             </w:rPr>
           </w:pPr>
-          <w:hyperlink w:anchor="_Toc38525122" w:history="1">
+          <w:hyperlink w:anchor="_Toc38553462" w:history="1">
             <w:r>
               <w:rPr>
                 <w:rStyle w:val="Hyperlink"/>
                 <w:noProof/>
               </w:rPr>
-              <w:t>DEFINITIONS OF CP/M PROGRAMS</w:t>
+              <w:t>APPENDIX B - ALTAIR USER AREA LISTING</w:t>
             </w:r>
             <w:r>
               <w:rPr>
@@ -1625,1498 +3047,7 @@
                 <w:noProof/>
                 <w:webHidden/>
               </w:rPr>
-              <w:instrText xml:space="preserve"> PAGEREF _Toc38525122 \h </w:instrText>
-            </w:r>
-            <w:r>
-              <w:rPr>
-                <w:noProof/>
-                <w:webHidden/>
-              </w:rPr>
-            </w:r>
-            <w:r>
-              <w:rPr>
-                <w:noProof/>
-                <w:webHidden/>
-              </w:rPr>
-              <w:fldChar w:fldCharType="separate"/>
-            </w:r>
-            <w:r>
-              <w:rPr>
-                <w:noProof/>
-                <w:webHidden/>
-              </w:rPr>
-              <w:t>14</w:t>
-            </w:r>
-            <w:r>
-              <w:rPr>
-                <w:noProof/>
-                <w:webHidden/>
-              </w:rPr>
-              <w:fldChar w:fldCharType="end"/>
-            </w:r>
-          </w:hyperlink>
-        </w:p>
-        <w:p>
-          <w:pPr>
-            <w:pStyle w:val="TOC2"/>
-            <w:tabs>
-              <w:tab w:val="right" w:leader="dot" w:pos="9350"/>
-            </w:tabs>
-            <w:rPr>
-              <w:rFonts w:asciiTheme="minorHAnsi" w:eastAsiaTheme="minorEastAsia" w:hAnsiTheme="minorHAnsi" w:cstheme="minorBidi"/>
-              <w:bCs w:val="0"/>
-              <w:noProof/>
-              <w:szCs w:val="24"/>
-            </w:rPr>
-          </w:pPr>
-          <w:hyperlink w:anchor="_Toc38525123" w:history="1">
-            <w:r>
-              <w:rPr>
-                <w:rStyle w:val="Hyperlink"/>
-                <w:noProof/>
-              </w:rPr>
-              <w:t>MOVCPM.COM</w:t>
-            </w:r>
-            <w:r>
-              <w:rPr>
-                <w:noProof/>
-                <w:webHidden/>
-              </w:rPr>
-              <w:tab/>
-            </w:r>
-            <w:r>
-              <w:rPr>
-                <w:noProof/>
-                <w:webHidden/>
-              </w:rPr>
-              <w:fldChar w:fldCharType="begin"/>
-            </w:r>
-            <w:r>
-              <w:rPr>
-                <w:noProof/>
-                <w:webHidden/>
-              </w:rPr>
-              <w:instrText xml:space="preserve"> PAGEREF _Toc38525123 \h </w:instrText>
-            </w:r>
-            <w:r>
-              <w:rPr>
-                <w:noProof/>
-                <w:webHidden/>
-              </w:rPr>
-            </w:r>
-            <w:r>
-              <w:rPr>
-                <w:noProof/>
-                <w:webHidden/>
-              </w:rPr>
-              <w:fldChar w:fldCharType="separate"/>
-            </w:r>
-            <w:r>
-              <w:rPr>
-                <w:noProof/>
-                <w:webHidden/>
-              </w:rPr>
-              <w:t>14</w:t>
-            </w:r>
-            <w:r>
-              <w:rPr>
-                <w:noProof/>
-                <w:webHidden/>
-              </w:rPr>
-              <w:fldChar w:fldCharType="end"/>
-            </w:r>
-          </w:hyperlink>
-        </w:p>
-        <w:p>
-          <w:pPr>
-            <w:pStyle w:val="TOC2"/>
-            <w:tabs>
-              <w:tab w:val="right" w:leader="dot" w:pos="9350"/>
-            </w:tabs>
-            <w:rPr>
-              <w:rFonts w:asciiTheme="minorHAnsi" w:eastAsiaTheme="minorEastAsia" w:hAnsiTheme="minorHAnsi" w:cstheme="minorBidi"/>
-              <w:bCs w:val="0"/>
-              <w:noProof/>
-              <w:szCs w:val="24"/>
-            </w:rPr>
-          </w:pPr>
-          <w:hyperlink w:anchor="_Toc38525124" w:history="1">
-            <w:r>
-              <w:rPr>
-                <w:rStyle w:val="Hyperlink"/>
-                <w:noProof/>
-              </w:rPr>
-              <w:t>ASM.COM</w:t>
-            </w:r>
-            <w:r>
-              <w:rPr>
-                <w:noProof/>
-                <w:webHidden/>
-              </w:rPr>
-              <w:tab/>
-            </w:r>
-            <w:r>
-              <w:rPr>
-                <w:noProof/>
-                <w:webHidden/>
-              </w:rPr>
-              <w:fldChar w:fldCharType="begin"/>
-            </w:r>
-            <w:r>
-              <w:rPr>
-                <w:noProof/>
-                <w:webHidden/>
-              </w:rPr>
-              <w:instrText xml:space="preserve"> PAGEREF _Toc38525124 \h </w:instrText>
-            </w:r>
-            <w:r>
-              <w:rPr>
-                <w:noProof/>
-                <w:webHidden/>
-              </w:rPr>
-            </w:r>
-            <w:r>
-              <w:rPr>
-                <w:noProof/>
-                <w:webHidden/>
-              </w:rPr>
-              <w:fldChar w:fldCharType="separate"/>
-            </w:r>
-            <w:r>
-              <w:rPr>
-                <w:noProof/>
-                <w:webHidden/>
-              </w:rPr>
-              <w:t>14</w:t>
-            </w:r>
-            <w:r>
-              <w:rPr>
-                <w:noProof/>
-                <w:webHidden/>
-              </w:rPr>
-              <w:fldChar w:fldCharType="end"/>
-            </w:r>
-          </w:hyperlink>
-        </w:p>
-        <w:p>
-          <w:pPr>
-            <w:pStyle w:val="TOC2"/>
-            <w:tabs>
-              <w:tab w:val="right" w:leader="dot" w:pos="9350"/>
-            </w:tabs>
-            <w:rPr>
-              <w:rFonts w:asciiTheme="minorHAnsi" w:eastAsiaTheme="minorEastAsia" w:hAnsiTheme="minorHAnsi" w:cstheme="minorBidi"/>
-              <w:bCs w:val="0"/>
-              <w:noProof/>
-              <w:szCs w:val="24"/>
-            </w:rPr>
-          </w:pPr>
-          <w:hyperlink w:anchor="_Toc38525125" w:history="1">
-            <w:r>
-              <w:rPr>
-                <w:rStyle w:val="Hyperlink"/>
-                <w:noProof/>
-              </w:rPr>
-              <w:t>DDT.COM</w:t>
-            </w:r>
-            <w:r>
-              <w:rPr>
-                <w:noProof/>
-                <w:webHidden/>
-              </w:rPr>
-              <w:tab/>
-            </w:r>
-            <w:r>
-              <w:rPr>
-                <w:noProof/>
-                <w:webHidden/>
-              </w:rPr>
-              <w:fldChar w:fldCharType="begin"/>
-            </w:r>
-            <w:r>
-              <w:rPr>
-                <w:noProof/>
-                <w:webHidden/>
-              </w:rPr>
-              <w:instrText xml:space="preserve"> PAGEREF _Toc38525125 \h </w:instrText>
-            </w:r>
-            <w:r>
-              <w:rPr>
-                <w:noProof/>
-                <w:webHidden/>
-              </w:rPr>
-            </w:r>
-            <w:r>
-              <w:rPr>
-                <w:noProof/>
-                <w:webHidden/>
-              </w:rPr>
-              <w:fldChar w:fldCharType="separate"/>
-            </w:r>
-            <w:r>
-              <w:rPr>
-                <w:noProof/>
-                <w:webHidden/>
-              </w:rPr>
-              <w:t>14</w:t>
-            </w:r>
-            <w:r>
-              <w:rPr>
-                <w:noProof/>
-                <w:webHidden/>
-              </w:rPr>
-              <w:fldChar w:fldCharType="end"/>
-            </w:r>
-          </w:hyperlink>
-        </w:p>
-        <w:p>
-          <w:pPr>
-            <w:pStyle w:val="TOC2"/>
-            <w:tabs>
-              <w:tab w:val="right" w:leader="dot" w:pos="9350"/>
-            </w:tabs>
-            <w:rPr>
-              <w:rFonts w:asciiTheme="minorHAnsi" w:eastAsiaTheme="minorEastAsia" w:hAnsiTheme="minorHAnsi" w:cstheme="minorBidi"/>
-              <w:bCs w:val="0"/>
-              <w:noProof/>
-              <w:szCs w:val="24"/>
-            </w:rPr>
-          </w:pPr>
-          <w:hyperlink w:anchor="_Toc38525126" w:history="1">
-            <w:r>
-              <w:rPr>
-                <w:rStyle w:val="Hyperlink"/>
-                <w:noProof/>
-              </w:rPr>
-              <w:t>DUMP.COM</w:t>
-            </w:r>
-            <w:r>
-              <w:rPr>
-                <w:noProof/>
-                <w:webHidden/>
-              </w:rPr>
-              <w:tab/>
-            </w:r>
-            <w:r>
-              <w:rPr>
-                <w:noProof/>
-                <w:webHidden/>
-              </w:rPr>
-              <w:fldChar w:fldCharType="begin"/>
-            </w:r>
-            <w:r>
-              <w:rPr>
-                <w:noProof/>
-                <w:webHidden/>
-              </w:rPr>
-              <w:instrText xml:space="preserve"> PAGEREF _Toc38525126 \h </w:instrText>
-            </w:r>
-            <w:r>
-              <w:rPr>
-                <w:noProof/>
-                <w:webHidden/>
-              </w:rPr>
-            </w:r>
-            <w:r>
-              <w:rPr>
-                <w:noProof/>
-                <w:webHidden/>
-              </w:rPr>
-              <w:fldChar w:fldCharType="separate"/>
-            </w:r>
-            <w:r>
-              <w:rPr>
-                <w:noProof/>
-                <w:webHidden/>
-              </w:rPr>
-              <w:t>15</w:t>
-            </w:r>
-            <w:r>
-              <w:rPr>
-                <w:noProof/>
-                <w:webHidden/>
-              </w:rPr>
-              <w:fldChar w:fldCharType="end"/>
-            </w:r>
-          </w:hyperlink>
-        </w:p>
-        <w:p>
-          <w:pPr>
-            <w:pStyle w:val="TOC2"/>
-            <w:tabs>
-              <w:tab w:val="right" w:leader="dot" w:pos="9350"/>
-            </w:tabs>
-            <w:rPr>
-              <w:rFonts w:asciiTheme="minorHAnsi" w:eastAsiaTheme="minorEastAsia" w:hAnsiTheme="minorHAnsi" w:cstheme="minorBidi"/>
-              <w:bCs w:val="0"/>
-              <w:noProof/>
-              <w:szCs w:val="24"/>
-            </w:rPr>
-          </w:pPr>
-          <w:hyperlink w:anchor="_Toc38525127" w:history="1">
-            <w:r>
-              <w:rPr>
-                <w:rStyle w:val="Hyperlink"/>
-                <w:noProof/>
-              </w:rPr>
-              <w:t>ED.COM</w:t>
-            </w:r>
-            <w:r>
-              <w:rPr>
-                <w:noProof/>
-                <w:webHidden/>
-              </w:rPr>
-              <w:tab/>
-            </w:r>
-            <w:r>
-              <w:rPr>
-                <w:noProof/>
-                <w:webHidden/>
-              </w:rPr>
-              <w:fldChar w:fldCharType="begin"/>
-            </w:r>
-            <w:r>
-              <w:rPr>
-                <w:noProof/>
-                <w:webHidden/>
-              </w:rPr>
-              <w:instrText xml:space="preserve"> PAGEREF _Toc38525127 \h </w:instrText>
-            </w:r>
-            <w:r>
-              <w:rPr>
-                <w:noProof/>
-                <w:webHidden/>
-              </w:rPr>
-            </w:r>
-            <w:r>
-              <w:rPr>
-                <w:noProof/>
-                <w:webHidden/>
-              </w:rPr>
-              <w:fldChar w:fldCharType="separate"/>
-            </w:r>
-            <w:r>
-              <w:rPr>
-                <w:noProof/>
-                <w:webHidden/>
-              </w:rPr>
-              <w:t>15</w:t>
-            </w:r>
-            <w:r>
-              <w:rPr>
-                <w:noProof/>
-                <w:webHidden/>
-              </w:rPr>
-              <w:fldChar w:fldCharType="end"/>
-            </w:r>
-          </w:hyperlink>
-        </w:p>
-        <w:p>
-          <w:pPr>
-            <w:pStyle w:val="TOC2"/>
-            <w:tabs>
-              <w:tab w:val="right" w:leader="dot" w:pos="9350"/>
-            </w:tabs>
-            <w:rPr>
-              <w:rFonts w:asciiTheme="minorHAnsi" w:eastAsiaTheme="minorEastAsia" w:hAnsiTheme="minorHAnsi" w:cstheme="minorBidi"/>
-              <w:bCs w:val="0"/>
-              <w:noProof/>
-              <w:szCs w:val="24"/>
-            </w:rPr>
-          </w:pPr>
-          <w:hyperlink w:anchor="_Toc38525128" w:history="1">
-            <w:r>
-              <w:rPr>
-                <w:rStyle w:val="Hyperlink"/>
-                <w:noProof/>
-              </w:rPr>
-              <w:t>LOAD.COM</w:t>
-            </w:r>
-            <w:r>
-              <w:rPr>
-                <w:noProof/>
-                <w:webHidden/>
-              </w:rPr>
-              <w:tab/>
-            </w:r>
-            <w:r>
-              <w:rPr>
-                <w:noProof/>
-                <w:webHidden/>
-              </w:rPr>
-              <w:fldChar w:fldCharType="begin"/>
-            </w:r>
-            <w:r>
-              <w:rPr>
-                <w:noProof/>
-                <w:webHidden/>
-              </w:rPr>
-              <w:instrText xml:space="preserve"> PAGEREF _Toc38525128 \h </w:instrText>
-            </w:r>
-            <w:r>
-              <w:rPr>
-                <w:noProof/>
-                <w:webHidden/>
-              </w:rPr>
-            </w:r>
-            <w:r>
-              <w:rPr>
-                <w:noProof/>
-                <w:webHidden/>
-              </w:rPr>
-              <w:fldChar w:fldCharType="separate"/>
-            </w:r>
-            <w:r>
-              <w:rPr>
-                <w:noProof/>
-                <w:webHidden/>
-              </w:rPr>
-              <w:t>15</w:t>
-            </w:r>
-            <w:r>
-              <w:rPr>
-                <w:noProof/>
-                <w:webHidden/>
-              </w:rPr>
-              <w:fldChar w:fldCharType="end"/>
-            </w:r>
-          </w:hyperlink>
-        </w:p>
-        <w:p>
-          <w:pPr>
-            <w:pStyle w:val="TOC2"/>
-            <w:tabs>
-              <w:tab w:val="right" w:leader="dot" w:pos="9350"/>
-            </w:tabs>
-            <w:rPr>
-              <w:rFonts w:asciiTheme="minorHAnsi" w:eastAsiaTheme="minorEastAsia" w:hAnsiTheme="minorHAnsi" w:cstheme="minorBidi"/>
-              <w:bCs w:val="0"/>
-              <w:noProof/>
-              <w:szCs w:val="24"/>
-            </w:rPr>
-          </w:pPr>
-          <w:hyperlink w:anchor="_Toc38525129" w:history="1">
-            <w:r>
-              <w:rPr>
-                <w:rStyle w:val="Hyperlink"/>
-                <w:noProof/>
-              </w:rPr>
-              <w:t>PIP.COM</w:t>
-            </w:r>
-            <w:r>
-              <w:rPr>
-                <w:noProof/>
-                <w:webHidden/>
-              </w:rPr>
-              <w:tab/>
-            </w:r>
-            <w:r>
-              <w:rPr>
-                <w:noProof/>
-                <w:webHidden/>
-              </w:rPr>
-              <w:fldChar w:fldCharType="begin"/>
-            </w:r>
-            <w:r>
-              <w:rPr>
-                <w:noProof/>
-                <w:webHidden/>
-              </w:rPr>
-              <w:instrText xml:space="preserve"> PAGEREF _Toc38525129 \h </w:instrText>
-            </w:r>
-            <w:r>
-              <w:rPr>
-                <w:noProof/>
-                <w:webHidden/>
-              </w:rPr>
-            </w:r>
-            <w:r>
-              <w:rPr>
-                <w:noProof/>
-                <w:webHidden/>
-              </w:rPr>
-              <w:fldChar w:fldCharType="separate"/>
-            </w:r>
-            <w:r>
-              <w:rPr>
-                <w:noProof/>
-                <w:webHidden/>
-              </w:rPr>
-              <w:t>15</w:t>
-            </w:r>
-            <w:r>
-              <w:rPr>
-                <w:noProof/>
-                <w:webHidden/>
-              </w:rPr>
-              <w:fldChar w:fldCharType="end"/>
-            </w:r>
-          </w:hyperlink>
-        </w:p>
-        <w:p>
-          <w:pPr>
-            <w:pStyle w:val="TOC2"/>
-            <w:tabs>
-              <w:tab w:val="right" w:leader="dot" w:pos="9350"/>
-            </w:tabs>
-            <w:rPr>
-              <w:rFonts w:asciiTheme="minorHAnsi" w:eastAsiaTheme="minorEastAsia" w:hAnsiTheme="minorHAnsi" w:cstheme="minorBidi"/>
-              <w:bCs w:val="0"/>
-              <w:noProof/>
-              <w:szCs w:val="24"/>
-            </w:rPr>
-          </w:pPr>
-          <w:hyperlink w:anchor="_Toc38525130" w:history="1">
-            <w:r>
-              <w:rPr>
-                <w:rStyle w:val="Hyperlink"/>
-                <w:noProof/>
-              </w:rPr>
-              <w:t>STAT.COM</w:t>
-            </w:r>
-            <w:r>
-              <w:rPr>
-                <w:noProof/>
-                <w:webHidden/>
-              </w:rPr>
-              <w:tab/>
-            </w:r>
-            <w:r>
-              <w:rPr>
-                <w:noProof/>
-                <w:webHidden/>
-              </w:rPr>
-              <w:fldChar w:fldCharType="begin"/>
-            </w:r>
-            <w:r>
-              <w:rPr>
-                <w:noProof/>
-                <w:webHidden/>
-              </w:rPr>
-              <w:instrText xml:space="preserve"> PAGEREF _Toc38525130 \h </w:instrText>
-            </w:r>
-            <w:r>
-              <w:rPr>
-                <w:noProof/>
-                <w:webHidden/>
-              </w:rPr>
-            </w:r>
-            <w:r>
-              <w:rPr>
-                <w:noProof/>
-                <w:webHidden/>
-              </w:rPr>
-              <w:fldChar w:fldCharType="separate"/>
-            </w:r>
-            <w:r>
-              <w:rPr>
-                <w:noProof/>
-                <w:webHidden/>
-              </w:rPr>
-              <w:t>15</w:t>
-            </w:r>
-            <w:r>
-              <w:rPr>
-                <w:noProof/>
-                <w:webHidden/>
-              </w:rPr>
-              <w:fldChar w:fldCharType="end"/>
-            </w:r>
-          </w:hyperlink>
-        </w:p>
-        <w:p>
-          <w:pPr>
-            <w:pStyle w:val="TOC2"/>
-            <w:tabs>
-              <w:tab w:val="right" w:leader="dot" w:pos="9350"/>
-            </w:tabs>
-            <w:rPr>
-              <w:rFonts w:asciiTheme="minorHAnsi" w:eastAsiaTheme="minorEastAsia" w:hAnsiTheme="minorHAnsi" w:cstheme="minorBidi"/>
-              <w:bCs w:val="0"/>
-              <w:noProof/>
-              <w:szCs w:val="24"/>
-            </w:rPr>
-          </w:pPr>
-          <w:hyperlink w:anchor="_Toc38525131" w:history="1">
-            <w:r>
-              <w:rPr>
-                <w:rStyle w:val="Hyperlink"/>
-                <w:noProof/>
-              </w:rPr>
-              <w:t>DUMP.ASM</w:t>
-            </w:r>
-            <w:r>
-              <w:rPr>
-                <w:noProof/>
-                <w:webHidden/>
-              </w:rPr>
-              <w:tab/>
-            </w:r>
-            <w:r>
-              <w:rPr>
-                <w:noProof/>
-                <w:webHidden/>
-              </w:rPr>
-              <w:fldChar w:fldCharType="begin"/>
-            </w:r>
-            <w:r>
-              <w:rPr>
-                <w:noProof/>
-                <w:webHidden/>
-              </w:rPr>
-              <w:instrText xml:space="preserve"> PAGEREF _Toc38525131 \h </w:instrText>
-            </w:r>
-            <w:r>
-              <w:rPr>
-                <w:noProof/>
-                <w:webHidden/>
-              </w:rPr>
-            </w:r>
-            <w:r>
-              <w:rPr>
-                <w:noProof/>
-                <w:webHidden/>
-              </w:rPr>
-              <w:fldChar w:fldCharType="separate"/>
-            </w:r>
-            <w:r>
-              <w:rPr>
-                <w:noProof/>
-                <w:webHidden/>
-              </w:rPr>
-              <w:t>16</w:t>
-            </w:r>
-            <w:r>
-              <w:rPr>
-                <w:noProof/>
-                <w:webHidden/>
-              </w:rPr>
-              <w:fldChar w:fldCharType="end"/>
-            </w:r>
-          </w:hyperlink>
-        </w:p>
-        <w:p>
-          <w:pPr>
-            <w:pStyle w:val="TOC2"/>
-            <w:tabs>
-              <w:tab w:val="right" w:leader="dot" w:pos="9350"/>
-            </w:tabs>
-            <w:rPr>
-              <w:rFonts w:asciiTheme="minorHAnsi" w:eastAsiaTheme="minorEastAsia" w:hAnsiTheme="minorHAnsi" w:cstheme="minorBidi"/>
-              <w:bCs w:val="0"/>
-              <w:noProof/>
-              <w:szCs w:val="24"/>
-            </w:rPr>
-          </w:pPr>
-          <w:hyperlink w:anchor="_Toc38525132" w:history="1">
-            <w:r>
-              <w:rPr>
-                <w:rStyle w:val="Hyperlink"/>
-                <w:noProof/>
-              </w:rPr>
-              <w:t>LIST.COM</w:t>
-            </w:r>
-            <w:r>
-              <w:rPr>
-                <w:noProof/>
-                <w:webHidden/>
-              </w:rPr>
-              <w:tab/>
-            </w:r>
-            <w:r>
-              <w:rPr>
-                <w:noProof/>
-                <w:webHidden/>
-              </w:rPr>
-              <w:fldChar w:fldCharType="begin"/>
-            </w:r>
-            <w:r>
-              <w:rPr>
-                <w:noProof/>
-                <w:webHidden/>
-              </w:rPr>
-              <w:instrText xml:space="preserve"> PAGEREF _Toc38525132 \h </w:instrText>
-            </w:r>
-            <w:r>
-              <w:rPr>
-                <w:noProof/>
-                <w:webHidden/>
-              </w:rPr>
-            </w:r>
-            <w:r>
-              <w:rPr>
-                <w:noProof/>
-                <w:webHidden/>
-              </w:rPr>
-              <w:fldChar w:fldCharType="separate"/>
-            </w:r>
-            <w:r>
-              <w:rPr>
-                <w:noProof/>
-                <w:webHidden/>
-              </w:rPr>
-              <w:t>16</w:t>
-            </w:r>
-            <w:r>
-              <w:rPr>
-                <w:noProof/>
-                <w:webHidden/>
-              </w:rPr>
-              <w:fldChar w:fldCharType="end"/>
-            </w:r>
-          </w:hyperlink>
-        </w:p>
-        <w:p>
-          <w:pPr>
-            <w:pStyle w:val="TOC2"/>
-            <w:tabs>
-              <w:tab w:val="right" w:leader="dot" w:pos="9350"/>
-            </w:tabs>
-            <w:rPr>
-              <w:rFonts w:asciiTheme="minorHAnsi" w:eastAsiaTheme="minorEastAsia" w:hAnsiTheme="minorHAnsi" w:cstheme="minorBidi"/>
-              <w:bCs w:val="0"/>
-              <w:noProof/>
-              <w:szCs w:val="24"/>
-            </w:rPr>
-          </w:pPr>
-          <w:hyperlink w:anchor="_Toc38525133" w:history="1">
-            <w:r>
-              <w:rPr>
-                <w:rStyle w:val="Hyperlink"/>
-                <w:noProof/>
-              </w:rPr>
-              <w:t>FORMAT.COM</w:t>
-            </w:r>
-            <w:r>
-              <w:rPr>
-                <w:noProof/>
-                <w:webHidden/>
-              </w:rPr>
-              <w:tab/>
-            </w:r>
-            <w:r>
-              <w:rPr>
-                <w:noProof/>
-                <w:webHidden/>
-              </w:rPr>
-              <w:fldChar w:fldCharType="begin"/>
-            </w:r>
-            <w:r>
-              <w:rPr>
-                <w:noProof/>
-                <w:webHidden/>
-              </w:rPr>
-              <w:instrText xml:space="preserve"> PAGEREF _Toc38525133 \h </w:instrText>
-            </w:r>
-            <w:r>
-              <w:rPr>
-                <w:noProof/>
-                <w:webHidden/>
-              </w:rPr>
-            </w:r>
-            <w:r>
-              <w:rPr>
-                <w:noProof/>
-                <w:webHidden/>
-              </w:rPr>
-              <w:fldChar w:fldCharType="separate"/>
-            </w:r>
-            <w:r>
-              <w:rPr>
-                <w:noProof/>
-                <w:webHidden/>
-              </w:rPr>
-              <w:t>16</w:t>
-            </w:r>
-            <w:r>
-              <w:rPr>
-                <w:noProof/>
-                <w:webHidden/>
-              </w:rPr>
-              <w:fldChar w:fldCharType="end"/>
-            </w:r>
-          </w:hyperlink>
-        </w:p>
-        <w:p>
-          <w:pPr>
-            <w:pStyle w:val="TOC2"/>
-            <w:tabs>
-              <w:tab w:val="right" w:leader="dot" w:pos="9350"/>
-            </w:tabs>
-            <w:rPr>
-              <w:rFonts w:asciiTheme="minorHAnsi" w:eastAsiaTheme="minorEastAsia" w:hAnsiTheme="minorHAnsi" w:cstheme="minorBidi"/>
-              <w:bCs w:val="0"/>
-              <w:noProof/>
-              <w:szCs w:val="24"/>
-            </w:rPr>
-          </w:pPr>
-          <w:hyperlink w:anchor="_Toc38525134" w:history="1">
-            <w:r>
-              <w:rPr>
-                <w:rStyle w:val="Hyperlink"/>
-                <w:noProof/>
-              </w:rPr>
-              <w:t>COPY.COM</w:t>
-            </w:r>
-            <w:r>
-              <w:rPr>
-                <w:noProof/>
-                <w:webHidden/>
-              </w:rPr>
-              <w:tab/>
-            </w:r>
-            <w:r>
-              <w:rPr>
-                <w:noProof/>
-                <w:webHidden/>
-              </w:rPr>
-              <w:fldChar w:fldCharType="begin"/>
-            </w:r>
-            <w:r>
-              <w:rPr>
-                <w:noProof/>
-                <w:webHidden/>
-              </w:rPr>
-              <w:instrText xml:space="preserve"> PAGEREF _Toc38525134 \h </w:instrText>
-            </w:r>
-            <w:r>
-              <w:rPr>
-                <w:noProof/>
-                <w:webHidden/>
-              </w:rPr>
-            </w:r>
-            <w:r>
-              <w:rPr>
-                <w:noProof/>
-                <w:webHidden/>
-              </w:rPr>
-              <w:fldChar w:fldCharType="separate"/>
-            </w:r>
-            <w:r>
-              <w:rPr>
-                <w:noProof/>
-                <w:webHidden/>
-              </w:rPr>
-              <w:t>16</w:t>
-            </w:r>
-            <w:r>
-              <w:rPr>
-                <w:noProof/>
-                <w:webHidden/>
-              </w:rPr>
-              <w:fldChar w:fldCharType="end"/>
-            </w:r>
-          </w:hyperlink>
-        </w:p>
-        <w:p>
-          <w:pPr>
-            <w:pStyle w:val="TOC2"/>
-            <w:tabs>
-              <w:tab w:val="right" w:leader="dot" w:pos="9350"/>
-            </w:tabs>
-            <w:rPr>
-              <w:rFonts w:asciiTheme="minorHAnsi" w:eastAsiaTheme="minorEastAsia" w:hAnsiTheme="minorHAnsi" w:cstheme="minorBidi"/>
-              <w:bCs w:val="0"/>
-              <w:noProof/>
-              <w:szCs w:val="24"/>
-            </w:rPr>
-          </w:pPr>
-          <w:hyperlink w:anchor="_Toc38525135" w:history="1">
-            <w:r>
-              <w:rPr>
-                <w:rStyle w:val="Hyperlink"/>
-                <w:noProof/>
-              </w:rPr>
-              <w:t>FILECOPY.COM</w:t>
-            </w:r>
-            <w:r>
-              <w:rPr>
-                <w:noProof/>
-                <w:webHidden/>
-              </w:rPr>
-              <w:tab/>
-            </w:r>
-            <w:r>
-              <w:rPr>
-                <w:noProof/>
-                <w:webHidden/>
-              </w:rPr>
-              <w:fldChar w:fldCharType="begin"/>
-            </w:r>
-            <w:r>
-              <w:rPr>
-                <w:noProof/>
-                <w:webHidden/>
-              </w:rPr>
-              <w:instrText xml:space="preserve"> PAGEREF _Toc38525135 \h </w:instrText>
-            </w:r>
-            <w:r>
-              <w:rPr>
-                <w:noProof/>
-                <w:webHidden/>
-              </w:rPr>
-            </w:r>
-            <w:r>
-              <w:rPr>
-                <w:noProof/>
-                <w:webHidden/>
-              </w:rPr>
-              <w:fldChar w:fldCharType="separate"/>
-            </w:r>
-            <w:r>
-              <w:rPr>
-                <w:noProof/>
-                <w:webHidden/>
-              </w:rPr>
-              <w:t>16</w:t>
-            </w:r>
-            <w:r>
-              <w:rPr>
-                <w:noProof/>
-                <w:webHidden/>
-              </w:rPr>
-              <w:fldChar w:fldCharType="end"/>
-            </w:r>
-          </w:hyperlink>
-        </w:p>
-        <w:p>
-          <w:pPr>
-            <w:pStyle w:val="TOC2"/>
-            <w:tabs>
-              <w:tab w:val="right" w:leader="dot" w:pos="9350"/>
-            </w:tabs>
-            <w:rPr>
-              <w:rFonts w:asciiTheme="minorHAnsi" w:eastAsiaTheme="minorEastAsia" w:hAnsiTheme="minorHAnsi" w:cstheme="minorBidi"/>
-              <w:bCs w:val="0"/>
-              <w:noProof/>
-              <w:szCs w:val="24"/>
-            </w:rPr>
-          </w:pPr>
-          <w:hyperlink w:anchor="_Toc38525136" w:history="1">
-            <w:r>
-              <w:rPr>
-                <w:rStyle w:val="Hyperlink"/>
-                <w:noProof/>
-              </w:rPr>
-              <w:t>SAVEUSER.COM</w:t>
-            </w:r>
-            <w:r>
-              <w:rPr>
-                <w:noProof/>
-                <w:webHidden/>
-              </w:rPr>
-              <w:tab/>
-            </w:r>
-            <w:r>
-              <w:rPr>
-                <w:noProof/>
-                <w:webHidden/>
-              </w:rPr>
-              <w:fldChar w:fldCharType="begin"/>
-            </w:r>
-            <w:r>
-              <w:rPr>
-                <w:noProof/>
-                <w:webHidden/>
-              </w:rPr>
-              <w:instrText xml:space="preserve"> PAGEREF _Toc38525136 \h </w:instrText>
-            </w:r>
-            <w:r>
-              <w:rPr>
-                <w:noProof/>
-                <w:webHidden/>
-              </w:rPr>
-            </w:r>
-            <w:r>
-              <w:rPr>
-                <w:noProof/>
-                <w:webHidden/>
-              </w:rPr>
-              <w:fldChar w:fldCharType="separate"/>
-            </w:r>
-            <w:r>
-              <w:rPr>
-                <w:noProof/>
-                <w:webHidden/>
-              </w:rPr>
-              <w:t>16</w:t>
-            </w:r>
-            <w:r>
-              <w:rPr>
-                <w:noProof/>
-                <w:webHidden/>
-              </w:rPr>
-              <w:fldChar w:fldCharType="end"/>
-            </w:r>
-          </w:hyperlink>
-        </w:p>
-        <w:p>
-          <w:pPr>
-            <w:pStyle w:val="TOC2"/>
-            <w:tabs>
-              <w:tab w:val="right" w:leader="dot" w:pos="9350"/>
-            </w:tabs>
-            <w:rPr>
-              <w:rFonts w:asciiTheme="minorHAnsi" w:eastAsiaTheme="minorEastAsia" w:hAnsiTheme="minorHAnsi" w:cstheme="minorBidi"/>
-              <w:bCs w:val="0"/>
-              <w:noProof/>
-              <w:szCs w:val="24"/>
-            </w:rPr>
-          </w:pPr>
-          <w:hyperlink w:anchor="_Toc38525137" w:history="1">
-            <w:r>
-              <w:rPr>
-                <w:rStyle w:val="Hyperlink"/>
-                <w:noProof/>
-              </w:rPr>
-              <w:t>CONFIG.COM</w:t>
-            </w:r>
-            <w:r>
-              <w:rPr>
-                <w:noProof/>
-                <w:webHidden/>
-              </w:rPr>
-              <w:tab/>
-            </w:r>
-            <w:r>
-              <w:rPr>
-                <w:noProof/>
-                <w:webHidden/>
-              </w:rPr>
-              <w:fldChar w:fldCharType="begin"/>
-            </w:r>
-            <w:r>
-              <w:rPr>
-                <w:noProof/>
-                <w:webHidden/>
-              </w:rPr>
-              <w:instrText xml:space="preserve"> PAGEREF _Toc38525137 \h </w:instrText>
-            </w:r>
-            <w:r>
-              <w:rPr>
-                <w:noProof/>
-                <w:webHidden/>
-              </w:rPr>
-            </w:r>
-            <w:r>
-              <w:rPr>
-                <w:noProof/>
-                <w:webHidden/>
-              </w:rPr>
-              <w:fldChar w:fldCharType="separate"/>
-            </w:r>
-            <w:r>
-              <w:rPr>
-                <w:noProof/>
-                <w:webHidden/>
-              </w:rPr>
-              <w:t>16</w:t>
-            </w:r>
-            <w:r>
-              <w:rPr>
-                <w:noProof/>
-                <w:webHidden/>
-              </w:rPr>
-              <w:fldChar w:fldCharType="end"/>
-            </w:r>
-          </w:hyperlink>
-        </w:p>
-        <w:p>
-          <w:pPr>
-            <w:pStyle w:val="TOC2"/>
-            <w:tabs>
-              <w:tab w:val="right" w:leader="dot" w:pos="9350"/>
-            </w:tabs>
-            <w:rPr>
-              <w:rFonts w:asciiTheme="minorHAnsi" w:eastAsiaTheme="minorEastAsia" w:hAnsiTheme="minorHAnsi" w:cstheme="minorBidi"/>
-              <w:bCs w:val="0"/>
-              <w:noProof/>
-              <w:szCs w:val="24"/>
-            </w:rPr>
-          </w:pPr>
-          <w:hyperlink w:anchor="_Toc38525138" w:history="1">
-            <w:r>
-              <w:rPr>
-                <w:rStyle w:val="Hyperlink"/>
-                <w:noProof/>
-              </w:rPr>
-              <w:t>USER.ASM</w:t>
-            </w:r>
-            <w:r>
-              <w:rPr>
-                <w:noProof/>
-                <w:webHidden/>
-              </w:rPr>
-              <w:tab/>
-            </w:r>
-            <w:r>
-              <w:rPr>
-                <w:noProof/>
-                <w:webHidden/>
-              </w:rPr>
-              <w:fldChar w:fldCharType="begin"/>
-            </w:r>
-            <w:r>
-              <w:rPr>
-                <w:noProof/>
-                <w:webHidden/>
-              </w:rPr>
-              <w:instrText xml:space="preserve"> PAGEREF _Toc38525138 \h </w:instrText>
-            </w:r>
-            <w:r>
-              <w:rPr>
-                <w:noProof/>
-                <w:webHidden/>
-              </w:rPr>
-            </w:r>
-            <w:r>
-              <w:rPr>
-                <w:noProof/>
-                <w:webHidden/>
-              </w:rPr>
-              <w:fldChar w:fldCharType="separate"/>
-            </w:r>
-            <w:r>
-              <w:rPr>
-                <w:noProof/>
-                <w:webHidden/>
-              </w:rPr>
-              <w:t>16</w:t>
-            </w:r>
-            <w:r>
-              <w:rPr>
-                <w:noProof/>
-                <w:webHidden/>
-              </w:rPr>
-              <w:fldChar w:fldCharType="end"/>
-            </w:r>
-          </w:hyperlink>
-        </w:p>
-        <w:p>
-          <w:pPr>
-            <w:pStyle w:val="TOC2"/>
-            <w:tabs>
-              <w:tab w:val="right" w:leader="dot" w:pos="9350"/>
-            </w:tabs>
-            <w:rPr>
-              <w:rFonts w:asciiTheme="minorHAnsi" w:eastAsiaTheme="minorEastAsia" w:hAnsiTheme="minorHAnsi" w:cstheme="minorBidi"/>
-              <w:bCs w:val="0"/>
-              <w:noProof/>
-              <w:szCs w:val="24"/>
-            </w:rPr>
-          </w:pPr>
-          <w:hyperlink w:anchor="_Toc38525139" w:history="1">
-            <w:r>
-              <w:rPr>
-                <w:rStyle w:val="Hyperlink"/>
-                <w:noProof/>
-              </w:rPr>
-              <w:t>MEMR.COM</w:t>
-            </w:r>
-            <w:r>
-              <w:rPr>
-                <w:noProof/>
-                <w:webHidden/>
-              </w:rPr>
-              <w:tab/>
-            </w:r>
-            <w:r>
-              <w:rPr>
-                <w:noProof/>
-                <w:webHidden/>
-              </w:rPr>
-              <w:fldChar w:fldCharType="begin"/>
-            </w:r>
-            <w:r>
-              <w:rPr>
-                <w:noProof/>
-                <w:webHidden/>
-              </w:rPr>
-              <w:instrText xml:space="preserve"> PAGEREF _Toc38525139 \h </w:instrText>
-            </w:r>
-            <w:r>
-              <w:rPr>
-                <w:noProof/>
-                <w:webHidden/>
-              </w:rPr>
-            </w:r>
-            <w:r>
-              <w:rPr>
-                <w:noProof/>
-                <w:webHidden/>
-              </w:rPr>
-              <w:fldChar w:fldCharType="separate"/>
-            </w:r>
-            <w:r>
-              <w:rPr>
-                <w:noProof/>
-                <w:webHidden/>
-              </w:rPr>
-              <w:t>16</w:t>
-            </w:r>
-            <w:r>
-              <w:rPr>
-                <w:noProof/>
-                <w:webHidden/>
-              </w:rPr>
-              <w:fldChar w:fldCharType="end"/>
-            </w:r>
-          </w:hyperlink>
-        </w:p>
-        <w:p>
-          <w:pPr>
-            <w:pStyle w:val="TOC1"/>
-            <w:tabs>
-              <w:tab w:val="right" w:leader="dot" w:pos="9350"/>
-            </w:tabs>
-            <w:rPr>
-              <w:rFonts w:asciiTheme="minorHAnsi" w:eastAsiaTheme="minorEastAsia" w:hAnsiTheme="minorHAnsi" w:cstheme="minorBidi"/>
-              <w:bCs w:val="0"/>
-              <w:iCs w:val="0"/>
-              <w:noProof/>
-            </w:rPr>
-          </w:pPr>
-          <w:hyperlink w:anchor="_Toc38525140" w:history="1">
-            <w:r>
-              <w:rPr>
-                <w:rStyle w:val="Hyperlink"/>
-                <w:noProof/>
-              </w:rPr>
-              <w:t>NORMAL OPERATION</w:t>
-            </w:r>
-            <w:r>
-              <w:rPr>
-                <w:noProof/>
-                <w:webHidden/>
-              </w:rPr>
-              <w:tab/>
-            </w:r>
-            <w:r>
-              <w:rPr>
-                <w:noProof/>
-                <w:webHidden/>
-              </w:rPr>
-              <w:fldChar w:fldCharType="begin"/>
-            </w:r>
-            <w:r>
-              <w:rPr>
-                <w:noProof/>
-                <w:webHidden/>
-              </w:rPr>
-              <w:instrText xml:space="preserve"> PAGEREF _Toc38525140 \h </w:instrText>
-            </w:r>
-            <w:r>
-              <w:rPr>
-                <w:noProof/>
-                <w:webHidden/>
-              </w:rPr>
-            </w:r>
-            <w:r>
-              <w:rPr>
-                <w:noProof/>
-                <w:webHidden/>
-              </w:rPr>
-              <w:fldChar w:fldCharType="separate"/>
-            </w:r>
-            <w:r>
-              <w:rPr>
-                <w:noProof/>
-                <w:webHidden/>
-              </w:rPr>
-              <w:t>17</w:t>
-            </w:r>
-            <w:r>
-              <w:rPr>
-                <w:noProof/>
-                <w:webHidden/>
-              </w:rPr>
-              <w:fldChar w:fldCharType="end"/>
-            </w:r>
-          </w:hyperlink>
-        </w:p>
-        <w:p>
-          <w:pPr>
-            <w:pStyle w:val="TOC2"/>
-            <w:tabs>
-              <w:tab w:val="right" w:leader="dot" w:pos="9350"/>
-            </w:tabs>
-            <w:rPr>
-              <w:rFonts w:asciiTheme="minorHAnsi" w:eastAsiaTheme="minorEastAsia" w:hAnsiTheme="minorHAnsi" w:cstheme="minorBidi"/>
-              <w:bCs w:val="0"/>
-              <w:noProof/>
-              <w:szCs w:val="24"/>
-            </w:rPr>
-          </w:pPr>
-          <w:hyperlink w:anchor="_Toc38525141" w:history="1">
-            <w:r>
-              <w:rPr>
-                <w:rStyle w:val="Hyperlink"/>
-                <w:noProof/>
-              </w:rPr>
-              <w:t>USING MASTER COM DISKS</w:t>
-            </w:r>
-            <w:r>
-              <w:rPr>
-                <w:noProof/>
-                <w:webHidden/>
-              </w:rPr>
-              <w:tab/>
-            </w:r>
-            <w:r>
-              <w:rPr>
-                <w:noProof/>
-                <w:webHidden/>
-              </w:rPr>
-              <w:fldChar w:fldCharType="begin"/>
-            </w:r>
-            <w:r>
-              <w:rPr>
-                <w:noProof/>
-                <w:webHidden/>
-              </w:rPr>
-              <w:instrText xml:space="preserve"> PAGEREF _Toc38525141 \h </w:instrText>
-            </w:r>
-            <w:r>
-              <w:rPr>
-                <w:noProof/>
-                <w:webHidden/>
-              </w:rPr>
-            </w:r>
-            <w:r>
-              <w:rPr>
-                <w:noProof/>
-                <w:webHidden/>
-              </w:rPr>
-              <w:fldChar w:fldCharType="separate"/>
-            </w:r>
-            <w:r>
-              <w:rPr>
-                <w:noProof/>
-                <w:webHidden/>
-              </w:rPr>
-              <w:t>17</w:t>
-            </w:r>
-            <w:r>
-              <w:rPr>
-                <w:noProof/>
-                <w:webHidden/>
-              </w:rPr>
-              <w:fldChar w:fldCharType="end"/>
-            </w:r>
-          </w:hyperlink>
-        </w:p>
-        <w:p>
-          <w:pPr>
-            <w:pStyle w:val="TOC1"/>
-            <w:tabs>
-              <w:tab w:val="right" w:leader="dot" w:pos="9350"/>
-            </w:tabs>
-            <w:rPr>
-              <w:rFonts w:asciiTheme="minorHAnsi" w:eastAsiaTheme="minorEastAsia" w:hAnsiTheme="minorHAnsi" w:cstheme="minorBidi"/>
-              <w:bCs w:val="0"/>
-              <w:iCs w:val="0"/>
-              <w:noProof/>
-            </w:rPr>
-          </w:pPr>
-          <w:hyperlink w:anchor="_Toc38525142" w:history="1">
-            <w:r>
-              <w:rPr>
-                <w:rStyle w:val="Hyperlink"/>
-                <w:noProof/>
-              </w:rPr>
-              <w:t>APPENDIX A – SYSTEM LAYOUT</w:t>
-            </w:r>
-            <w:r>
-              <w:rPr>
-                <w:noProof/>
-                <w:webHidden/>
-              </w:rPr>
-              <w:tab/>
-            </w:r>
-            <w:r>
-              <w:rPr>
-                <w:noProof/>
-                <w:webHidden/>
-              </w:rPr>
-              <w:fldChar w:fldCharType="begin"/>
-            </w:r>
-            <w:r>
-              <w:rPr>
-                <w:noProof/>
-                <w:webHidden/>
-              </w:rPr>
-              <w:instrText xml:space="preserve"> PAGEREF _Toc38525142 \h </w:instrText>
-            </w:r>
-            <w:r>
-              <w:rPr>
-                <w:noProof/>
-                <w:webHidden/>
-              </w:rPr>
-            </w:r>
-            <w:r>
-              <w:rPr>
-                <w:noProof/>
-                <w:webHidden/>
-              </w:rPr>
-              <w:fldChar w:fldCharType="separate"/>
-            </w:r>
-            <w:r>
-              <w:rPr>
-                <w:noProof/>
-                <w:webHidden/>
-              </w:rPr>
-              <w:t>18</w:t>
-            </w:r>
-            <w:r>
-              <w:rPr>
-                <w:noProof/>
-                <w:webHidden/>
-              </w:rPr>
-              <w:fldChar w:fldCharType="end"/>
-            </w:r>
-          </w:hyperlink>
-        </w:p>
-        <w:p>
-          <w:pPr>
-            <w:pStyle w:val="TOC1"/>
-            <w:tabs>
-              <w:tab w:val="right" w:leader="dot" w:pos="9350"/>
-            </w:tabs>
-            <w:rPr>
-              <w:rFonts w:asciiTheme="minorHAnsi" w:eastAsiaTheme="minorEastAsia" w:hAnsiTheme="minorHAnsi" w:cstheme="minorBidi"/>
-              <w:bCs w:val="0"/>
-              <w:iCs w:val="0"/>
-              <w:noProof/>
-            </w:rPr>
-          </w:pPr>
-          <w:hyperlink w:anchor="_Toc38525143" w:history="1">
-            <w:r>
-              <w:rPr>
-                <w:rStyle w:val="Hyperlink"/>
-                <w:noProof/>
-              </w:rPr>
-              <w:t>APPENDIX B - ALTAIR USER AREA LISTING</w:t>
-            </w:r>
-            <w:r>
-              <w:rPr>
-                <w:noProof/>
-                <w:webHidden/>
-              </w:rPr>
-              <w:tab/>
-            </w:r>
-            <w:r>
-              <w:rPr>
-                <w:noProof/>
-                <w:webHidden/>
-              </w:rPr>
-              <w:fldChar w:fldCharType="begin"/>
-            </w:r>
-            <w:r>
-              <w:rPr>
-                <w:noProof/>
-                <w:webHidden/>
-              </w:rPr>
-              <w:instrText xml:space="preserve"> PAGEREF _Toc38525143 \h </w:instrText>
+              <w:instrText xml:space="preserve"> PAGEREF _Toc38553462 \h </w:instrText>
             </w:r>
             <w:r>
               <w:rPr>
@@ -3174,7 +3105,7 @@
         <w:contextualSpacing w:val="0"/>
         <w:jc w:val="center"/>
       </w:pPr>
-      <w:bookmarkStart w:id="0" w:name="_Toc38525106"/>
+      <w:bookmarkStart w:id="0" w:name="_Toc38553426"/>
       <w:r>
         <w:rPr>
           <w:rStyle w:val="Heading1Char"/>
@@ -3193,7 +3124,7 @@
       </w:pPr>
     </w:p>
     <w:p>
-      <w:bookmarkStart w:id="1" w:name="_Toc38525107"/>
+      <w:bookmarkStart w:id="1" w:name="_Toc38553427"/>
       <w:r>
         <w:rPr>
           <w:rStyle w:val="Heading2Char"/>
@@ -3278,7 +3209,7 @@
       </w:pPr>
     </w:p>
     <w:p>
-      <w:bookmarkStart w:id="2" w:name="_Toc38525108"/>
+      <w:bookmarkStart w:id="2" w:name="_Toc38553428"/>
       <w:r>
         <w:rPr>
           <w:rStyle w:val="Heading2Char"/>
@@ -3344,10 +3275,6 @@
       </w:r>
     </w:p>
     <w:p>
-      <w:pPr>
-        <w:pStyle w:val="Heading2"/>
-      </w:pPr>
-      <w:bookmarkStart w:id="3" w:name="_Toc38525109"/>
       <w:r>
         <w:t xml:space="preserve">The </w:t>
       </w:r>
@@ -3387,6 +3314,56 @@
       <w:r>
         <w:t xml:space="preserve"> DOS at any time.</w:t>
       </w:r>
+    </w:p>
+    <w:p/>
+    <w:p>
+      <w:pPr>
+        <w:ind w:firstLine="720"/>
+      </w:pPr>
+      <w:r>
+        <w:t>However, by booting up CP/M instead of DOS</w:t>
+      </w:r>
+      <w:r>
+        <w:t>,</w:t>
+      </w:r>
+      <w:r>
+        <w:t xml:space="preserve"> you will have available another large body of software written on many different machines. This is possible since CP/M is designed in such a way as to be "machine independent". Programs written for CP/M communicate only with the CP/M operating system which in turn communicates with the </w:t>
+      </w:r>
+      <w:r>
+        <w:t>Altair</w:t>
+      </w:r>
+      <w:r>
+        <w:t xml:space="preserve"> har</w:t>
+      </w:r>
+      <w:r>
+        <w:t>d</w:t>
+      </w:r>
+      <w:r>
+        <w:t xml:space="preserve">ware. In this way, CP/M programs are completely isolated from the actual hardware in use. This is why the exact same CP/M program written for another computer will run on your </w:t>
+      </w:r>
+      <w:r>
+        <w:lastRenderedPageBreak/>
+        <w:t>Altair</w:t>
+      </w:r>
+      <w:r>
+        <w:t xml:space="preserve"> in the same way. Once the user adds CP/M to the </w:t>
+      </w:r>
+      <w:r>
+        <w:t>Altair</w:t>
+      </w:r>
+      <w:r>
+        <w:t xml:space="preserve"> system, he has made a vast amount of computer languages and applications operable on the system.</w:t>
+      </w:r>
+    </w:p>
+    <w:p/>
+    <w:p>
+      <w:bookmarkStart w:id="3" w:name="_Toc38553429"/>
+      <w:r>
+        <w:rPr>
+          <w:rStyle w:val="Heading2Char"/>
+        </w:rPr>
+        <w:t>WHAT IS CP/M?</w:t>
+      </w:r>
       <w:bookmarkEnd w:id="3"/>
     </w:p>
     <w:p/>
@@ -3395,89 +3372,35 @@
         <w:ind w:firstLine="720"/>
       </w:pPr>
       <w:r>
-        <w:t>However, by booting up CP/M instead of DOS</w:t>
-      </w:r>
-      <w:r>
-        <w:t>,</w:t>
-      </w:r>
-      <w:r>
-        <w:t xml:space="preserve"> you will have available another large body of software written on many different machines. This is possible since CP/M is designed in such a way as to be "machine independent". Programs written for CP/M communicate only with the CP/M operating system which in turn communicates with the </w:t>
-      </w:r>
-      <w:r>
-        <w:t>Altair</w:t>
-      </w:r>
-      <w:r>
-        <w:t xml:space="preserve"> har</w:t>
-      </w:r>
-      <w:r>
-        <w:t>d</w:t>
-      </w:r>
-      <w:r>
-        <w:t xml:space="preserve">ware. In this way, CP/M programs are completely </w:t>
-      </w:r>
-      <w:r>
-        <w:lastRenderedPageBreak/>
-        <w:t xml:space="preserve">isolated from the actual hardware in use. This is why the exact same CP/M program written for another computer will run on your </w:t>
-      </w:r>
-      <w:r>
-        <w:t>Altair</w:t>
-      </w:r>
-      <w:r>
-        <w:t xml:space="preserve"> in the same way. Once the user adds CP/M to the </w:t>
-      </w:r>
-      <w:r>
-        <w:t>Altair</w:t>
-      </w:r>
-      <w:r>
-        <w:t xml:space="preserve"> system, he has made a vast amount of computer languages and applications operable on the system.</w:t>
-      </w:r>
-    </w:p>
-    <w:p/>
-    <w:p>
-      <w:bookmarkStart w:id="4" w:name="_Toc38525110"/>
+        <w:t>CP/M (Control Program / Microprocessors) is a software system designed to record and retrieve programs and data on floppy disks. Like all software systems, it is a collection of programs that are inter-related and are designed to accomplish specific tasks within the system. CP/M operates with 8080 and Z80 microprocessors and is largely independent of the design of the computer and floppy disk system. It has therefore been adopted for use with almost all computers using the 8080 and Z80 families of microprocessors. CP/M has become a de facto "standard" and a large group of high level languages and application software systems have been designed to run under its control.</w:t>
+      </w:r>
+    </w:p>
+    <w:p>
+      <w:pPr>
+        <w:ind w:firstLine="720"/>
+      </w:pPr>
+    </w:p>
+    <w:p>
+      <w:bookmarkStart w:id="4" w:name="_Toc38553430"/>
       <w:r>
         <w:rPr>
           <w:rStyle w:val="Heading2Char"/>
         </w:rPr>
-        <w:t>WHAT IS CP/M?</w:t>
+        <w:t>A BRIEF HIS</w:t>
+      </w:r>
+      <w:r>
+        <w:rPr>
+          <w:rStyle w:val="Heading2Char"/>
+        </w:rPr>
+        <w:t>TO</w:t>
+      </w:r>
+      <w:r>
+        <w:rPr>
+          <w:rStyle w:val="Heading2Char"/>
+        </w:rPr>
+        <w:t>RY OF CP/M</w:t>
       </w:r>
       <w:bookmarkEnd w:id="4"/>
-    </w:p>
-    <w:p/>
-    <w:p>
-      <w:pPr>
-        <w:ind w:firstLine="720"/>
-      </w:pPr>
-      <w:r>
-        <w:t>CP/M (Control Program / Microprocessors) is a software system designed to record and retrieve programs and data on floppy disks. Like all software systems, it is a collection of programs that are inter-related and are designed to accomplish specific tasks within the system. CP/M operates with 8080 and Z80 microprocessors and is largely independent of the design of the computer and floppy disk system. It has therefore been adopted for use with almost all computers using the 8080 and Z80 families of microprocessors. CP/M has become a de facto "standard" and a large group of high level languages and application software systems have been designed to run under its control.</w:t>
-      </w:r>
-    </w:p>
-    <w:p>
-      <w:pPr>
-        <w:ind w:firstLine="720"/>
-      </w:pPr>
-    </w:p>
-    <w:p>
-      <w:bookmarkStart w:id="5" w:name="_Toc38525111"/>
-      <w:r>
-        <w:rPr>
-          <w:rStyle w:val="Heading2Char"/>
-        </w:rPr>
-        <w:t>A BRIEF HIS</w:t>
-      </w:r>
-      <w:r>
-        <w:rPr>
-          <w:rStyle w:val="Heading2Char"/>
-        </w:rPr>
-        <w:t>TO</w:t>
-      </w:r>
-      <w:r>
-        <w:rPr>
-          <w:rStyle w:val="Heading2Char"/>
-        </w:rPr>
-        <w:t>RY OF CP/M</w:t>
-      </w:r>
-      <w:bookmarkEnd w:id="5"/>
       <w:r>
         <w:t>.</w:t>
       </w:r>
@@ -3540,7 +3463,7 @@
       <w:pPr>
         <w:jc w:val="center"/>
       </w:pPr>
-      <w:bookmarkStart w:id="6" w:name="_Toc38525112"/>
+      <w:bookmarkStart w:id="5" w:name="_Toc38553431"/>
       <w:r>
         <w:rPr>
           <w:rStyle w:val="Heading1Char"/>
@@ -3548,24 +3471,24 @@
         <w:lastRenderedPageBreak/>
         <w:t>GETTING STARTED</w:t>
       </w:r>
+      <w:bookmarkEnd w:id="5"/>
+      <w:r>
+        <w:t>.</w:t>
+      </w:r>
+    </w:p>
+    <w:p/>
+    <w:p>
+      <w:pPr>
+        <w:pStyle w:val="Heading2"/>
+      </w:pPr>
+      <w:bookmarkStart w:id="6" w:name="_Toc38553432"/>
+      <w:r>
+        <w:t>YOUR CP/M PACKAGE</w:t>
+      </w:r>
+      <w:r>
+        <w:t>.</w:t>
+      </w:r>
       <w:bookmarkEnd w:id="6"/>
-      <w:r>
-        <w:t>.</w:t>
-      </w:r>
-    </w:p>
-    <w:p/>
-    <w:p>
-      <w:pPr>
-        <w:pStyle w:val="Heading2"/>
-      </w:pPr>
-      <w:bookmarkStart w:id="7" w:name="_Toc38525113"/>
-      <w:r>
-        <w:t>YOUR CP/M PACKAGE</w:t>
-      </w:r>
-      <w:r>
-        <w:t>.</w:t>
-      </w:r>
-      <w:bookmarkEnd w:id="7"/>
     </w:p>
     <w:p>
       <w:r>
@@ -3757,14 +3680,14 @@
       <w:pPr>
         <w:jc w:val="center"/>
       </w:pPr>
-      <w:bookmarkStart w:id="8" w:name="_Toc38525114"/>
+      <w:bookmarkStart w:id="7" w:name="_Toc38553433"/>
       <w:r>
         <w:rPr>
           <w:rStyle w:val="Heading1Char"/>
         </w:rPr>
         <w:t>MEMORY REQUIREMENTS AND ADDRESS</w:t>
       </w:r>
-      <w:bookmarkEnd w:id="8"/>
+      <w:bookmarkEnd w:id="7"/>
       <w:r>
         <w:t>.</w:t>
       </w:r>
@@ -3784,7 +3707,7 @@
       <w:pPr>
         <w:jc w:val="center"/>
       </w:pPr>
-      <w:bookmarkStart w:id="9" w:name="_Toc38525115"/>
+      <w:bookmarkStart w:id="8" w:name="_Toc38553434"/>
       <w:r>
         <w:rPr>
           <w:rStyle w:val="Heading1Char"/>
@@ -3803,7 +3726,7 @@
         </w:rPr>
         <w:t xml:space="preserve"> PROCEDURE</w:t>
       </w:r>
-      <w:bookmarkEnd w:id="9"/>
+      <w:bookmarkEnd w:id="8"/>
       <w:r>
         <w:t>.</w:t>
       </w:r>
@@ -3887,14 +3810,14 @@
       <w:pPr>
         <w:jc w:val="center"/>
       </w:pPr>
-      <w:bookmarkStart w:id="10" w:name="_Toc38525116"/>
+      <w:bookmarkStart w:id="9" w:name="_Toc38553435"/>
       <w:r>
         <w:rPr>
           <w:rStyle w:val="Heading2Char"/>
         </w:rPr>
         <w:t>LIST OF STANDARD TERMINALS</w:t>
       </w:r>
-      <w:bookmarkEnd w:id="10"/>
+      <w:bookmarkEnd w:id="9"/>
     </w:p>
     <w:p>
       <w:pPr>
@@ -4655,7 +4578,7 @@
       <w:pPr>
         <w:jc w:val="center"/>
       </w:pPr>
-      <w:bookmarkStart w:id="11" w:name="_Toc38525117"/>
+      <w:bookmarkStart w:id="10" w:name="_Toc38553436"/>
       <w:r>
         <w:rPr>
           <w:rStyle w:val="Heading1Char"/>
@@ -4663,7 +4586,7 @@
         <w:lastRenderedPageBreak/>
         <w:t>RE-SIZING YOUR SYSTEM</w:t>
       </w:r>
-      <w:bookmarkEnd w:id="11"/>
+      <w:bookmarkEnd w:id="10"/>
       <w:r>
         <w:t>.</w:t>
       </w:r>
@@ -5053,7 +4976,7 @@
       <w:pPr>
         <w:jc w:val="center"/>
       </w:pPr>
-      <w:bookmarkStart w:id="12" w:name="_Toc38525118"/>
+      <w:bookmarkStart w:id="11" w:name="_Toc38553437"/>
       <w:r>
         <w:rPr>
           <w:rStyle w:val="Heading1Char"/>
@@ -5066,7 +4989,7 @@
         </w:rPr>
         <w:t>BYTE OPTIONS</w:t>
       </w:r>
-      <w:bookmarkEnd w:id="12"/>
+      <w:bookmarkEnd w:id="11"/>
       <w:r>
         <w:t>.</w:t>
       </w:r>
@@ -5580,14 +5503,14 @@
       <w:pPr>
         <w:jc w:val="center"/>
       </w:pPr>
-      <w:bookmarkStart w:id="13" w:name="_Toc38525119"/>
+      <w:bookmarkStart w:id="12" w:name="_Toc38553438"/>
       <w:r>
         <w:rPr>
           <w:rStyle w:val="Heading1Char"/>
         </w:rPr>
         <w:t>CHANGING THE I/O CONFIGURATION</w:t>
       </w:r>
-      <w:bookmarkEnd w:id="13"/>
+      <w:bookmarkEnd w:id="12"/>
       <w:r>
         <w:t>.</w:t>
       </w:r>
@@ -5613,114 +5536,114 @@
       <w:pPr>
         <w:jc w:val="center"/>
       </w:pPr>
-      <w:bookmarkStart w:id="14" w:name="_Toc38525120"/>
+      <w:bookmarkStart w:id="13" w:name="_Toc38553439"/>
       <w:r>
         <w:rPr>
           <w:rStyle w:val="Heading2Char"/>
         </w:rPr>
         <w:t>PATCHING WITH SAVEUSER</w:t>
       </w:r>
+      <w:bookmarkEnd w:id="13"/>
+      <w:r>
+        <w:t>.</w:t>
+      </w:r>
+    </w:p>
+    <w:p/>
+    <w:p>
+      <w:pPr>
+        <w:ind w:firstLine="720"/>
+      </w:pPr>
+      <w:r>
+        <w:t>Running the SAVEUSER program at any time will write a portion of the then running CP/M system onto the disk in drive A. The specific portion written consists of the entire USER AREA (512 bytes or two pages starting at BIOS+</w:t>
+      </w:r>
+      <w:r>
+        <w:t>5</w:t>
+      </w:r>
+      <w:r>
+        <w:t>00 hex) and the MODE AREA which is the 128 bytes immediately before the USER AREA. In the distribution 24K system the MODE AREA starts at 5</w:t>
+      </w:r>
+      <w:r>
+        <w:t>B</w:t>
+      </w:r>
+      <w:r>
+        <w:t>80 hex and the USER AREA starts at 5</w:t>
+      </w:r>
+      <w:r>
+        <w:t>C</w:t>
+      </w:r>
+      <w:r>
+        <w:t>OO hex and ends at 5</w:t>
+      </w:r>
+      <w:r>
+        <w:t>D</w:t>
+      </w:r>
+      <w:r>
+        <w:t>FF hex.</w:t>
+      </w:r>
+    </w:p>
+    <w:p>
+      <w:pPr>
+        <w:ind w:firstLine="720"/>
+      </w:pPr>
+    </w:p>
+    <w:p>
+      <w:pPr>
+        <w:ind w:firstLine="720"/>
+      </w:pPr>
+      <w:r>
+        <w:t>A n</w:t>
+      </w:r>
+      <w:r>
+        <w:t>ormal change in the MODE AREA would be making a permanent change in the MODE BYTE. Any changes in the USER AREA would be for the purpose of making a quick patch to your CONSOLE, LIST, PUNCH or READER routines. These patches could be made with DDT and if they prove satisfactory, permanently saved on the system disk with SAVEUSER.</w:t>
+      </w:r>
+    </w:p>
+    <w:p>
+      <w:pPr>
+        <w:ind w:firstLine="720"/>
+      </w:pPr>
+    </w:p>
+    <w:p>
+      <w:pPr>
+        <w:ind w:firstLine="720"/>
+      </w:pPr>
+      <w:r>
+        <w:t xml:space="preserve">To run the program, simply type "SAVEUSER". It will sign on and ask for confirmation that you really wish to write onto the disk in drive A. </w:t>
+      </w:r>
+      <w:r>
+        <w:t>“</w:t>
+      </w:r>
+      <w:r>
+        <w:t>A&lt;CR</w:t>
+      </w:r>
+      <w:r>
+        <w:t>&gt;”</w:t>
+      </w:r>
+      <w:r>
+        <w:t xml:space="preserve"> response will begin the write. You may also abort without writing anything by entering control C.</w:t>
+      </w:r>
+    </w:p>
+    <w:p>
+      <w:pPr>
+        <w:ind w:firstLine="720"/>
+      </w:pPr>
+    </w:p>
+    <w:p>
+      <w:pPr>
+        <w:ind w:firstLine="720"/>
+      </w:pPr>
+    </w:p>
+    <w:p>
+      <w:pPr>
+        <w:jc w:val="center"/>
+      </w:pPr>
+      <w:bookmarkStart w:id="14" w:name="_Toc38553440"/>
+      <w:r>
+        <w:rPr>
+          <w:rStyle w:val="Heading2Char"/>
+        </w:rPr>
+        <w:t>SYSGEN PROCEDURE</w:t>
+      </w:r>
       <w:bookmarkEnd w:id="14"/>
-      <w:r>
-        <w:t>.</w:t>
-      </w:r>
-    </w:p>
-    <w:p/>
-    <w:p>
-      <w:pPr>
-        <w:ind w:firstLine="720"/>
-      </w:pPr>
-      <w:r>
-        <w:t>Running the SAVEUSER program at any time will write a portion of the then running CP/M system onto the disk in drive A. The specific portion written consists of the entire USER AREA (512 bytes or two pages starting at BIOS+</w:t>
-      </w:r>
-      <w:r>
-        <w:t>5</w:t>
-      </w:r>
-      <w:r>
-        <w:t>00 hex) and the MODE AREA which is the 128 bytes immediately before the USER AREA. In the distribution 24K system the MODE AREA starts at 5</w:t>
-      </w:r>
-      <w:r>
-        <w:t>B</w:t>
-      </w:r>
-      <w:r>
-        <w:t>80 hex and the USER AREA starts at 5</w:t>
-      </w:r>
-      <w:r>
-        <w:t>C</w:t>
-      </w:r>
-      <w:r>
-        <w:t>OO hex and ends at 5</w:t>
-      </w:r>
-      <w:r>
-        <w:t>D</w:t>
-      </w:r>
-      <w:r>
-        <w:t>FF hex.</w:t>
-      </w:r>
-    </w:p>
-    <w:p>
-      <w:pPr>
-        <w:ind w:firstLine="720"/>
-      </w:pPr>
-    </w:p>
-    <w:p>
-      <w:pPr>
-        <w:ind w:firstLine="720"/>
-      </w:pPr>
-      <w:r>
-        <w:t>A n</w:t>
-      </w:r>
-      <w:r>
-        <w:t>ormal change in the MODE AREA would be making a permanent change in the MODE BYTE. Any changes in the USER AREA would be for the purpose of making a quick patch to your CONSOLE, LIST, PUNCH or READER routines. These patches could be made with DDT and if they prove satisfactory, permanently saved on the system disk with SAVEUSER.</w:t>
-      </w:r>
-    </w:p>
-    <w:p>
-      <w:pPr>
-        <w:ind w:firstLine="720"/>
-      </w:pPr>
-    </w:p>
-    <w:p>
-      <w:pPr>
-        <w:ind w:firstLine="720"/>
-      </w:pPr>
-      <w:r>
-        <w:t xml:space="preserve">To run the program, simply type "SAVEUSER". It will sign on and ask for confirmation that you really wish to write onto the disk in drive A. </w:t>
-      </w:r>
-      <w:r>
-        <w:t>“</w:t>
-      </w:r>
-      <w:r>
-        <w:t>A&lt;CR</w:t>
-      </w:r>
-      <w:r>
-        <w:t>&gt;”</w:t>
-      </w:r>
-      <w:r>
-        <w:t xml:space="preserve"> response will begin the write. You may also abort without writing anything by entering control C.</w:t>
-      </w:r>
-    </w:p>
-    <w:p>
-      <w:pPr>
-        <w:ind w:firstLine="720"/>
-      </w:pPr>
-    </w:p>
-    <w:p>
-      <w:pPr>
-        <w:ind w:firstLine="720"/>
-      </w:pPr>
-    </w:p>
-    <w:p>
-      <w:pPr>
-        <w:jc w:val="center"/>
-      </w:pPr>
-      <w:bookmarkStart w:id="15" w:name="_Toc38525121"/>
-      <w:r>
-        <w:rPr>
-          <w:rStyle w:val="Heading2Char"/>
-        </w:rPr>
-        <w:t>SYSGEN PROCEDURE</w:t>
-      </w:r>
-      <w:bookmarkEnd w:id="15"/>
       <w:r>
         <w:t>.</w:t>
       </w:r>
@@ -6357,85 +6280,85 @@
       <w:pPr>
         <w:jc w:val="center"/>
       </w:pPr>
-      <w:bookmarkStart w:id="16" w:name="_Toc38525122"/>
+      <w:bookmarkStart w:id="15" w:name="_Toc38553441"/>
       <w:r>
         <w:rPr>
           <w:rStyle w:val="Heading1Char"/>
         </w:rPr>
         <w:t>DEFINITIONS OF CP/M PROGRAMS</w:t>
       </w:r>
+      <w:bookmarkEnd w:id="15"/>
+      <w:r>
+        <w:t>.</w:t>
+      </w:r>
+    </w:p>
+    <w:p/>
+    <w:p>
+      <w:bookmarkStart w:id="16" w:name="_Toc38553442"/>
+      <w:r>
+        <w:rPr>
+          <w:rStyle w:val="Heading2Char"/>
+        </w:rPr>
+        <w:t>MOVCPM</w:t>
+      </w:r>
+      <w:r>
+        <w:rPr>
+          <w:rStyle w:val="Heading2Char"/>
+        </w:rPr>
+        <w:t>.COM</w:t>
+      </w:r>
       <w:bookmarkEnd w:id="16"/>
       <w:r>
-        <w:t>.</w:t>
+        <w:t xml:space="preserve"> </w:t>
+      </w:r>
+      <w:r>
+        <w:t>-</w:t>
+      </w:r>
+      <w:r>
+        <w:t xml:space="preserve"> </w:t>
+      </w:r>
+      <w:r>
+        <w:t xml:space="preserve">This program permits the user to reconfigure the system for any particular memory size. CP/M on </w:t>
+      </w:r>
+      <w:r>
+        <w:t>Altair</w:t>
+      </w:r>
+      <w:r>
+        <w:t xml:space="preserve"> is supplied with a 24k system. In most cases a user will have a larger memory capacity. If the system is not reconfigured for the larger amount of memory, it will not recognize that it exists. REFERENCE:AN INTRODUCTION TO CP/M FEATURES AND FACILITIES MANUAL PAGE 30.</w:t>
       </w:r>
     </w:p>
     <w:p/>
     <w:p>
-      <w:bookmarkStart w:id="17" w:name="_Toc38525123"/>
+      <w:pPr>
+        <w:jc w:val="center"/>
+      </w:pPr>
+      <w:r>
+        <w:t>**SPECIAL NOTE**</w:t>
+      </w:r>
+    </w:p>
+    <w:p/>
+    <w:p>
+      <w:pPr>
+        <w:ind w:firstLine="720"/>
+      </w:pPr>
+      <w:r>
+        <w:t>WITH THE LIFEBOAT VERSIONS OF CP/M, THE PROGRAM "CONFIG.COM" MUST ALWAYS BE ON THE DISK WHEN USING MOVCPM.COM AND SHOULD BE PATCHED FOR YOUR TERMINAL OR COMPUTER.</w:t>
+      </w:r>
+    </w:p>
+    <w:p>
+      <w:pPr>
+        <w:ind w:firstLine="720"/>
+      </w:pPr>
+    </w:p>
+    <w:p>
+      <w:bookmarkStart w:id="17" w:name="_Toc38553443"/>
       <w:r>
         <w:rPr>
           <w:rStyle w:val="Heading2Char"/>
         </w:rPr>
-        <w:t>MOVCPM</w:t>
-      </w:r>
-      <w:r>
-        <w:rPr>
-          <w:rStyle w:val="Heading2Char"/>
-        </w:rPr>
-        <w:t>.COM</w:t>
+        <w:t>ASM.COM</w:t>
       </w:r>
       <w:bookmarkEnd w:id="17"/>
-      <w:r>
-        <w:t xml:space="preserve"> </w:t>
-      </w:r>
-      <w:r>
-        <w:t>-</w:t>
-      </w:r>
-      <w:r>
-        <w:t xml:space="preserve"> </w:t>
-      </w:r>
-      <w:r>
-        <w:t xml:space="preserve">This program permits the user to reconfigure the system for any particular memory size. CP/M on </w:t>
-      </w:r>
-      <w:r>
-        <w:t>Altair</w:t>
-      </w:r>
-      <w:r>
-        <w:t xml:space="preserve"> is supplied with a 24k system. In most cases a user will have a larger memory capacity. If the system is not reconfigured for the larger amount of memory, it will not recognize that it exists. REFERENCE:AN INTRODUCTION TO CP/M FEATURES AND FACILITIES MANUAL PAGE 30.</w:t>
-      </w:r>
-    </w:p>
-    <w:p/>
-    <w:p>
-      <w:pPr>
-        <w:jc w:val="center"/>
-      </w:pPr>
-      <w:r>
-        <w:t>**SPECIAL NOTE**</w:t>
-      </w:r>
-    </w:p>
-    <w:p/>
-    <w:p>
-      <w:pPr>
-        <w:ind w:firstLine="720"/>
-      </w:pPr>
-      <w:r>
-        <w:t>WITH THE LIFEBOAT VERSIONS OF CP/M, THE PROGRAM "CONFIG.COM" MUST ALWAYS BE ON THE DISK WHEN USING MOVCPM.COM AND SHOULD BE PATCHED FOR YOUR TERMINAL OR COMPUTER.</w:t>
-      </w:r>
-    </w:p>
-    <w:p>
-      <w:pPr>
-        <w:ind w:firstLine="720"/>
-      </w:pPr>
-    </w:p>
-    <w:p>
-      <w:bookmarkStart w:id="18" w:name="_Toc38525124"/>
-      <w:r>
-        <w:rPr>
-          <w:rStyle w:val="Heading2Char"/>
-        </w:rPr>
-        <w:t>ASM.COM</w:t>
-      </w:r>
-      <w:bookmarkEnd w:id="18"/>
       <w:r>
         <w:t xml:space="preserve"> -- This file contains the complete CP/M two-pass assembler. The ASM command loads and executes the CP/M 8080 assembler. It is used with the name of a source file containing assembly language statements and contains parameters directing the assembler where to get the input file and direct the output files. The following example will assemble TEST.ASM taking the source from drive A, writing the output hex file TEST.HEX to drive B and the output print file TEST.PRN to drive C.</w:t>
       </w:r>
@@ -6470,14 +6393,14 @@
       </w:pPr>
     </w:p>
     <w:p>
-      <w:bookmarkStart w:id="19" w:name="_Toc38525125"/>
+      <w:bookmarkStart w:id="18" w:name="_Toc38553444"/>
       <w:r>
         <w:rPr>
           <w:rStyle w:val="Heading2Char"/>
         </w:rPr>
         <w:t>DDT.COM</w:t>
       </w:r>
-      <w:bookmarkEnd w:id="19"/>
+      <w:bookmarkEnd w:id="18"/>
       <w:r>
         <w:t xml:space="preserve"> -- This file contains the CP/M Dynamic Debugging Tool a very powerful monitor plus a tool for analyzing software problems. It can perform common monitor program functions such as dumping memory in HEX, or ASCII. It can also disassemble 8080 machine code into assembly language mnemonics, and assemble individual instructions. It is called by typing: </w:t>
       </w:r>
@@ -6536,7 +6459,7 @@
     <w:p/>
     <w:p/>
     <w:p>
-      <w:bookmarkStart w:id="20" w:name="_Toc38525126"/>
+      <w:bookmarkStart w:id="19" w:name="_Toc38553445"/>
       <w:r>
         <w:rPr>
           <w:rStyle w:val="Heading2Char"/>
@@ -6544,199 +6467,199 @@
         <w:lastRenderedPageBreak/>
         <w:t>DUMP.COM</w:t>
       </w:r>
+      <w:bookmarkEnd w:id="19"/>
+      <w:r>
+        <w:t xml:space="preserve"> -- This program types the contents of a specified disk file in </w:t>
+      </w:r>
+      <w:r>
+        <w:t>hexadecimal</w:t>
+      </w:r>
+      <w:r>
+        <w:t xml:space="preserve"> form with the HEX address listed at the left of each 16 bytes 1ine.</w:t>
+      </w:r>
+    </w:p>
+    <w:p/>
+    <w:p>
+      <w:r>
+        <w:t>REFERENCE: AN INTRODUCTION TO CP/M FEATURES AND FACILITIES MANUAL PAGE 30.</w:t>
+      </w:r>
+    </w:p>
+    <w:p/>
+    <w:p>
+      <w:bookmarkStart w:id="20" w:name="_Toc38553446"/>
+      <w:r>
+        <w:rPr>
+          <w:rStyle w:val="Heading2Char"/>
+        </w:rPr>
+        <w:t>ED.COM</w:t>
+      </w:r>
       <w:bookmarkEnd w:id="20"/>
       <w:r>
-        <w:t xml:space="preserve"> -- This program types the contents of a specified disk file in </w:t>
-      </w:r>
-      <w:r>
-        <w:t>hexadecimal</w:t>
-      </w:r>
-      <w:r>
-        <w:t xml:space="preserve"> form with the HEX address listed at the left of each 16 bytes 1ine.</w:t>
+        <w:t xml:space="preserve"> -- This file contains the CP/M Editor. It permits creation and alteration of text files in ASCII under CP/M. In addition, programs in the compiled versions of high-level languages such as BASIC and FORTRAN can be entered through the ED context editor.</w:t>
       </w:r>
     </w:p>
     <w:p/>
     <w:p>
       <w:r>
-        <w:t>REFERENCE: AN INTRODUCTION TO CP/M FEATURES AND FACILITIES MANUAL PAGE 30.</w:t>
+        <w:t>REFERENCE: AN INTRODUCTION TO CP/M FEA</w:t>
+      </w:r>
+      <w:r>
+        <w:t>T</w:t>
+      </w:r>
+      <w:r>
+        <w:t xml:space="preserve">URES AND FACILITIES MANUAL </w:t>
+      </w:r>
+    </w:p>
+    <w:p>
+      <w:r>
+        <w:t>PAGE 25. PAR 6.5 and CP/M MANUAL- ED: A CONTEXT EDITOR FOR THE CP/M DISK SYSTEM - USER'S MANUAL.</w:t>
       </w:r>
     </w:p>
     <w:p/>
     <w:p>
-      <w:bookmarkStart w:id="21" w:name="_Toc38525127"/>
+      <w:bookmarkStart w:id="21" w:name="_Toc38553447"/>
       <w:r>
         <w:rPr>
           <w:rStyle w:val="Heading2Char"/>
         </w:rPr>
-        <w:t>ED.COM</w:t>
+        <w:t>LOAD.COM</w:t>
       </w:r>
       <w:bookmarkEnd w:id="21"/>
       <w:r>
-        <w:t xml:space="preserve"> -- This file contains the CP/M Editor. It permits creation and alteration of text files in ASCII under CP/M. In addition, programs in the compiled versions of high-level languages such as BASIC and FORTRAN can be entered through the ED context editor.</w:t>
-      </w:r>
+        <w:t xml:space="preserve"> -- This program reads a file that contains HEX machine code such as produced as output by the assembler and creates a file</w:t>
+      </w:r>
+      <w:r>
+        <w:t xml:space="preserve"> </w:t>
+      </w:r>
+      <w:r>
+        <w:t>called</w:t>
+      </w:r>
+      <w:r>
+        <w:t xml:space="preserve"> </w:t>
+      </w:r>
+      <w:r>
+        <w:t xml:space="preserve">FILENAME.COM </w:t>
+      </w:r>
+      <w:proofErr w:type="spellStart"/>
+      <w:r>
+        <w:t>i.e</w:t>
+      </w:r>
+      <w:proofErr w:type="spellEnd"/>
     </w:p>
     <w:p/>
     <w:p>
       <w:r>
-        <w:t>REFERENCE: AN INTRODUCTION TO CP/M FEA</w:t>
-      </w:r>
-      <w:r>
-        <w:t>T</w:t>
-      </w:r>
-      <w:r>
-        <w:t xml:space="preserve">URES AND FACILITIES MANUAL </w:t>
-      </w:r>
-    </w:p>
-    <w:p>
-      <w:r>
-        <w:t>PAGE 25. PAR 6.5 and CP/M MANUAL- ED: A CONTEXT EDITOR FOR THE CP/M DISK SYSTEM - USER'S MANUAL.</w:t>
+        <w:t>A</w:t>
+      </w:r>
+      <w:r>
+        <w:t>&gt;</w:t>
+      </w:r>
+      <w:r>
+        <w:t>LOAD TESTF</w:t>
+      </w:r>
+      <w:r>
+        <w:t>I</w:t>
+      </w:r>
+      <w:r>
+        <w:t>LE&lt;CR</w:t>
+      </w:r>
+      <w:r>
+        <w:t>&gt;</w:t>
       </w:r>
     </w:p>
     <w:p/>
     <w:p>
-      <w:bookmarkStart w:id="22" w:name="_Toc38525128"/>
+      <w:r>
+        <w:t>REFERENCE: AN INTRODUCTION TO CP/M FEATURES AND FACILITIES MANUAL PAR 6.3 PAGE 17.</w:t>
+      </w:r>
+    </w:p>
+    <w:p/>
+    <w:p>
+      <w:bookmarkStart w:id="22" w:name="_Toc38553448"/>
       <w:r>
         <w:rPr>
           <w:rStyle w:val="Heading2Char"/>
         </w:rPr>
-        <w:t>LOAD.COM</w:t>
+        <w:t>PIP.COM</w:t>
       </w:r>
       <w:bookmarkEnd w:id="22"/>
       <w:r>
-        <w:t xml:space="preserve"> -- This program reads a file that contains HEX machine code such as produced as output by the assembler and creates a file</w:t>
+        <w:t xml:space="preserve"> --This is the Peripheral Interchange Program which is used to transfer files from disk to disk. It also-does such things as media conversion necessary to load, print, punch, copy and combine disk files. Study all the uses and forms of the PIP program very carefully. You will use it a lot.</w:t>
+      </w:r>
+    </w:p>
+    <w:p/>
+    <w:p>
+      <w:r>
+        <w:t>REFERENCE: AN INTRODUCTION TO CP/M FEATURES AND FACILITIES MANUAL - PAR 6.4 PAGE 18.</w:t>
+      </w:r>
+    </w:p>
+    <w:p/>
+    <w:p>
+      <w:bookmarkStart w:id="23" w:name="_Toc38553449"/>
+      <w:r>
+        <w:rPr>
+          <w:rStyle w:val="Heading2Char"/>
+        </w:rPr>
+        <w:t>STAT.COM</w:t>
+      </w:r>
+      <w:bookmarkEnd w:id="23"/>
+      <w:r>
+        <w:t xml:space="preserve"> -- Another one of the important CP/M programs. This one provides statistical information about the file storage and the device </w:t>
+      </w:r>
+      <w:r>
+        <w:t>assignment</w:t>
+      </w:r>
+      <w:r>
+        <w:t>.</w:t>
+      </w:r>
+    </w:p>
+    <w:p/>
+    <w:p>
+      <w:r>
+        <w:t>REFERENCE: AN INTRODUCTION TO CP/M FEATURES AND FACILITIES MANUAL - PAR. 6.1 PAGE 13.</w:t>
+      </w:r>
+    </w:p>
+    <w:p/>
+    <w:p>
+      <w:r>
+        <w:t>SUBMIT.COM -- This program allows CP/M commands to be "batched" together for automatic processing</w:t>
+      </w:r>
+      <w:r>
+        <w:t>.</w:t>
+      </w:r>
+    </w:p>
+    <w:p/>
+    <w:p>
+      <w:r>
+        <w:t>XSUB.COM--Used with SUBMIT.</w:t>
+      </w:r>
+    </w:p>
+    <w:p/>
+    <w:p>
+      <w:r>
+        <w:t>REFERENCE: AN INTRODUCTION TO CP/M FEATURES AND FACILITIES MANUAL PAR. 6.7 PAGE 28.</w:t>
+      </w:r>
+    </w:p>
+    <w:p/>
+    <w:p>
+      <w:r>
+        <w:t>SYSGEN.COM -- This program allows the CP/M operating system to be moved from disk</w:t>
       </w:r>
       <w:r>
         <w:t xml:space="preserve"> </w:t>
       </w:r>
       <w:r>
-        <w:t>called</w:t>
-      </w:r>
-      <w:r>
-        <w:t xml:space="preserve"> </w:t>
-      </w:r>
-      <w:r>
-        <w:t xml:space="preserve">FILENAME.COM </w:t>
-      </w:r>
-      <w:proofErr w:type="spellStart"/>
-      <w:r>
-        <w:t>i.e</w:t>
-      </w:r>
-      <w:proofErr w:type="spellEnd"/>
+        <w:t>to disk .</w:t>
+      </w:r>
     </w:p>
     <w:p/>
     <w:p>
       <w:r>
-        <w:t>A</w:t>
-      </w:r>
-      <w:r>
-        <w:t>&gt;</w:t>
-      </w:r>
-      <w:r>
-        <w:t>LOAD TESTF</w:t>
-      </w:r>
-      <w:r>
-        <w:t>I</w:t>
-      </w:r>
-      <w:r>
-        <w:t>LE&lt;CR</w:t>
-      </w:r>
-      <w:r>
-        <w:t>&gt;</w:t>
-      </w:r>
-    </w:p>
-    <w:p/>
-    <w:p>
-      <w:r>
-        <w:t>REFERENCE: AN INTRODUCTION TO CP/M FEATURES AND FACILITIES MANUAL PAR 6.3 PAGE 17.</w:t>
-      </w:r>
-    </w:p>
-    <w:p/>
-    <w:p>
-      <w:bookmarkStart w:id="23" w:name="_Toc38525129"/>
-      <w:r>
-        <w:rPr>
-          <w:rStyle w:val="Heading2Char"/>
-        </w:rPr>
-        <w:t>PIP.COM</w:t>
-      </w:r>
-      <w:bookmarkEnd w:id="23"/>
-      <w:r>
-        <w:t xml:space="preserve"> --This is the Peripheral Interchange Program which is used to transfer files from disk to disk. It also-does such things as media conversion necessary to load, print, punch, copy and combine disk files. Study all the uses and forms of the PIP program very carefully. You will use it a lot.</w:t>
-      </w:r>
-    </w:p>
-    <w:p/>
-    <w:p>
-      <w:r>
-        <w:t>REFERENCE: AN INTRODUCTION TO CP/M FEATURES AND FACILITIES MANUAL - PAR 6.4 PAGE 18.</w:t>
-      </w:r>
-    </w:p>
-    <w:p/>
-    <w:p>
-      <w:bookmarkStart w:id="24" w:name="_Toc38525130"/>
-      <w:r>
-        <w:rPr>
-          <w:rStyle w:val="Heading2Char"/>
-        </w:rPr>
-        <w:t>STAT.COM</w:t>
-      </w:r>
-      <w:bookmarkEnd w:id="24"/>
-      <w:r>
-        <w:t xml:space="preserve"> -- Another one of the important CP/M programs. This one provides statistical information about the file storage and the device </w:t>
-      </w:r>
-      <w:r>
-        <w:t>assignment</w:t>
-      </w:r>
-      <w:r>
-        <w:t>.</w:t>
-      </w:r>
-    </w:p>
-    <w:p/>
-    <w:p>
-      <w:r>
-        <w:t>REFERENCE: AN INTRODUCTION TO CP/M FEATURES AND FACILITIES MANUAL - PAR. 6.1 PAGE 13.</w:t>
-      </w:r>
-    </w:p>
-    <w:p/>
-    <w:p>
-      <w:r>
-        <w:t>SUBMIT.COM -- This program allows CP/M commands to be "batched" together for automatic processing</w:t>
-      </w:r>
-      <w:r>
-        <w:t>.</w:t>
-      </w:r>
-    </w:p>
-    <w:p/>
-    <w:p>
-      <w:r>
-        <w:t>XSUB.COM--Used with SUBMIT.</w:t>
-      </w:r>
-    </w:p>
-    <w:p/>
-    <w:p>
-      <w:r>
-        <w:t>REFERENCE: AN INTRODUCTION TO CP/M FEATURES AND FACILITIES MANUAL PAR. 6.7 PAGE 28.</w:t>
-      </w:r>
-    </w:p>
-    <w:p/>
-    <w:p>
-      <w:r>
-        <w:t>SYSGEN.COM -- This program allows the CP/M operating system to be moved from disk</w:t>
-      </w:r>
-      <w:r>
-        <w:t xml:space="preserve"> </w:t>
-      </w:r>
-      <w:r>
-        <w:t>to disk .</w:t>
-      </w:r>
-    </w:p>
-    <w:p/>
-    <w:p>
-      <w:r>
         <w:t>REFERENCE: AN INTRODUCTION TO CP/M FEATURES AND FACILITIES MANUAL - PAR. 6.6 PAGE 27.</w:t>
       </w:r>
     </w:p>
     <w:p>
-      <w:bookmarkStart w:id="25" w:name="_Toc38525131"/>
+      <w:bookmarkStart w:id="24" w:name="_Toc38553450"/>
       <w:r>
         <w:rPr>
           <w:rStyle w:val="Heading2Char"/>
@@ -6744,7 +6667,7 @@
         <w:lastRenderedPageBreak/>
         <w:t>DUMP.ASM</w:t>
       </w:r>
-      <w:bookmarkEnd w:id="25"/>
+      <w:bookmarkEnd w:id="24"/>
       <w:r>
         <w:t xml:space="preserve"> - This is a sample .ASM file which shows how CP/M programs are written in assembly language.</w:t>
       </w:r>
@@ -6789,14 +6712,14 @@
       </w:r>
     </w:p>
     <w:p>
-      <w:bookmarkStart w:id="26" w:name="_Toc38525132"/>
+      <w:bookmarkStart w:id="25" w:name="_Toc38553451"/>
       <w:r>
         <w:rPr>
           <w:rStyle w:val="Heading2Char"/>
         </w:rPr>
         <w:t>LIST.COM</w:t>
       </w:r>
-      <w:bookmarkEnd w:id="26"/>
+      <w:bookmarkEnd w:id="25"/>
       <w:r>
         <w:t xml:space="preserve"> -- Lists the directory and number of records for each program on your disk.</w:t>
       </w:r>
@@ -6831,171 +6754,171 @@
     </w:p>
     <w:p/>
     <w:p>
-      <w:bookmarkStart w:id="27" w:name="_Toc38525133"/>
+      <w:bookmarkStart w:id="26" w:name="_Toc38553452"/>
       <w:r>
         <w:rPr>
           <w:rStyle w:val="Heading2Char"/>
         </w:rPr>
         <w:t>FORMAT.COM</w:t>
       </w:r>
+      <w:bookmarkEnd w:id="26"/>
+      <w:r>
+        <w:t xml:space="preserve"> -- This program will format a raw diskette</w:t>
+      </w:r>
+      <w:r>
+        <w:t>.</w:t>
+      </w:r>
+      <w:r>
+        <w:t xml:space="preserve"> All sectors will be filled with 0E5 hex.</w:t>
+      </w:r>
+    </w:p>
+    <w:p/>
+    <w:p>
+      <w:bookmarkStart w:id="27" w:name="_Toc38553453"/>
+      <w:r>
+        <w:rPr>
+          <w:rStyle w:val="Heading2Char"/>
+        </w:rPr>
+        <w:t>COPY.COM</w:t>
+      </w:r>
       <w:bookmarkEnd w:id="27"/>
       <w:r>
-        <w:t xml:space="preserve"> -- This program will format a raw diskette</w:t>
-      </w:r>
-      <w:r>
-        <w:t>.</w:t>
-      </w:r>
-      <w:r>
-        <w:t xml:space="preserve"> All sectors will be filled with 0E5 hex.</w:t>
+        <w:t xml:space="preserve"> -- This program copies the entire disk using the- A (ALL) option to a new (may be unformatted) disk in another drive. The resulting format will be the same as the source disk. It may also be used to copy a disk until it detects an empty track using the M (MOST) option. The M</w:t>
+      </w:r>
+      <w:r>
+        <w:t xml:space="preserve"> </w:t>
+      </w:r>
+      <w:r>
+        <w:t>option saves time but should only be used on a previously formatted target disk. C</w:t>
+      </w:r>
+      <w:r>
+        <w:t>OPY</w:t>
+      </w:r>
+      <w:r>
+        <w:t xml:space="preserve"> will prompt you at each step on exactly what to do. Do not use </w:t>
+      </w:r>
+      <w:r>
+        <w:t>COPY</w:t>
+      </w:r>
+      <w:r>
+        <w:t xml:space="preserve"> if you have a single drive system. Use F</w:t>
+      </w:r>
+      <w:r>
+        <w:t>I</w:t>
+      </w:r>
+      <w:r>
+        <w:t>LECOPY as explained next instead.</w:t>
+      </w:r>
+    </w:p>
+    <w:p>
+      <w:r>
+        <w:t xml:space="preserve"> </w:t>
+      </w:r>
+    </w:p>
+    <w:p>
+      <w:bookmarkStart w:id="28" w:name="_Toc38553454"/>
+      <w:r>
+        <w:rPr>
+          <w:rStyle w:val="Heading2Char"/>
+        </w:rPr>
+        <w:t>FILECOPY.COM</w:t>
+      </w:r>
+      <w:bookmarkEnd w:id="28"/>
+      <w:r>
+        <w:t xml:space="preserve"> --This program will transfer files between disks using only a single disk drive. It loads a single file at a time from the source disk into memory, instructs the user to change disks, and writes the file onto the new disk. To transfer a file named "TEST.HEX" simply type the command:</w:t>
       </w:r>
     </w:p>
     <w:p/>
     <w:p>
-      <w:bookmarkStart w:id="28" w:name="_Toc38525134"/>
+      <w:pPr>
+        <w:jc w:val="left"/>
+      </w:pPr>
+      <w:r>
+        <w:t>A&gt;</w:t>
+      </w:r>
+      <w:r>
+        <w:t>F</w:t>
+      </w:r>
+      <w:r>
+        <w:t>I</w:t>
+      </w:r>
+      <w:r>
+        <w:t>LECOPY TEST.HEX&lt;CR&gt;</w:t>
+      </w:r>
+    </w:p>
+    <w:p>
+      <w:pPr>
+        <w:jc w:val="left"/>
+      </w:pPr>
+    </w:p>
+    <w:p>
+      <w:r>
+        <w:t>and the program will prompt you which disks to insert at the proper</w:t>
+      </w:r>
+    </w:p>
+    <w:p>
+      <w:r>
+        <w:t>time.</w:t>
+      </w:r>
+    </w:p>
+    <w:p/>
+    <w:p>
+      <w:bookmarkStart w:id="29" w:name="_Toc38553455"/>
       <w:r>
         <w:rPr>
           <w:rStyle w:val="Heading2Char"/>
         </w:rPr>
-        <w:t>COPY.COM</w:t>
-      </w:r>
-      <w:bookmarkEnd w:id="28"/>
-      <w:r>
-        <w:t xml:space="preserve"> -- This program copies the entire disk using the- A (ALL) option to a new (may be unformatted) disk in another drive. The resulting format will be the same as the source disk. It may also be used to copy a disk until it detects an empty track using the M (MOST) option. The M</w:t>
-      </w:r>
-      <w:r>
-        <w:t xml:space="preserve"> </w:t>
-      </w:r>
-      <w:r>
-        <w:t>option saves time but should only be used on a previously formatted target disk. C</w:t>
-      </w:r>
-      <w:r>
-        <w:t>OPY</w:t>
-      </w:r>
-      <w:r>
-        <w:t xml:space="preserve"> will prompt you at each step on exactly what to do. Do not use </w:t>
-      </w:r>
-      <w:r>
-        <w:t>COPY</w:t>
-      </w:r>
-      <w:r>
-        <w:t xml:space="preserve"> if you have a single drive system. Use F</w:t>
-      </w:r>
-      <w:r>
-        <w:t>I</w:t>
-      </w:r>
-      <w:r>
-        <w:t>LECOPY as explained next instead.</w:t>
-      </w:r>
-    </w:p>
-    <w:p>
-      <w:r>
-        <w:t xml:space="preserve"> </w:t>
-      </w:r>
-    </w:p>
-    <w:p>
-      <w:bookmarkStart w:id="29" w:name="_Toc38525135"/>
+        <w:t>SAVEUSER.COM</w:t>
+      </w:r>
+      <w:bookmarkEnd w:id="29"/>
+      <w:r>
+        <w:t xml:space="preserve"> --This program quickly writes BIOS "patches" to the disk by writing the USER AREA of the running system plus 128 bytes immediately prior (containing MODE byte) on to the disk. This is a total of 640 bytes (2 1/2 pages).</w:t>
+      </w:r>
+    </w:p>
+    <w:p/>
+    <w:p>
+      <w:bookmarkStart w:id="30" w:name="_Toc38553456"/>
       <w:r>
         <w:rPr>
           <w:rStyle w:val="Heading2Char"/>
         </w:rPr>
-        <w:t>FILECOPY.COM</w:t>
-      </w:r>
-      <w:bookmarkEnd w:id="29"/>
-      <w:r>
-        <w:t xml:space="preserve"> --This program will transfer files between disks using only a single disk drive. It loads a single file at a time from the source disk into memory, instructs the user to change disks, and writes the file onto the new disk. To transfer a file named "TEST.HEX" simply type the command:</w:t>
+        <w:t>CONFIG.COM</w:t>
+      </w:r>
+      <w:bookmarkEnd w:id="30"/>
+      <w:r>
+        <w:t xml:space="preserve"> --This program sets up the USER AREA for the currently used I/O. It is possible to configure the system for many I/O </w:t>
+      </w:r>
+      <w:r>
+        <w:t>configurations</w:t>
+      </w:r>
+      <w:r>
+        <w:t>. This program must be on the disk properly patched for your terminal when the MOVCPM.COM program is run.</w:t>
       </w:r>
     </w:p>
     <w:p/>
     <w:p>
-      <w:pPr>
-        <w:jc w:val="left"/>
-      </w:pPr>
-      <w:r>
-        <w:t>A&gt;</w:t>
-      </w:r>
-      <w:r>
-        <w:t>F</w:t>
-      </w:r>
-      <w:r>
-        <w:t>I</w:t>
-      </w:r>
-      <w:r>
-        <w:t>LECOPY TEST.HEX&lt;CR&gt;</w:t>
-      </w:r>
-    </w:p>
-    <w:p>
-      <w:pPr>
-        <w:jc w:val="left"/>
-      </w:pPr>
-    </w:p>
-    <w:p>
-      <w:r>
-        <w:t>and the program will prompt you which disks to insert at the proper</w:t>
-      </w:r>
-    </w:p>
-    <w:p>
-      <w:r>
-        <w:t>time.</w:t>
+      <w:bookmarkStart w:id="31" w:name="_Toc38553457"/>
+      <w:r>
+        <w:rPr>
+          <w:rStyle w:val="Heading2Char"/>
+        </w:rPr>
+        <w:t>USER.ASM</w:t>
+      </w:r>
+      <w:bookmarkEnd w:id="31"/>
+      <w:r>
+        <w:t xml:space="preserve"> --This is a sample USER AREA source file which may be used as a basis for modifying the I/O of your system. See the listing in Appendix B.</w:t>
       </w:r>
     </w:p>
     <w:p/>
     <w:p>
-      <w:bookmarkStart w:id="30" w:name="_Toc38525136"/>
+      <w:bookmarkStart w:id="32" w:name="_Toc38553458"/>
       <w:r>
         <w:rPr>
           <w:rStyle w:val="Heading2Char"/>
         </w:rPr>
-        <w:t>SAVEUSER.COM</w:t>
-      </w:r>
-      <w:bookmarkEnd w:id="30"/>
-      <w:r>
-        <w:t xml:space="preserve"> --This program quickly writes BIOS "patches" to the disk by writing the USER AREA of the running system plus 128 bytes immediately prior (containing MODE byte) on to the disk. This is a total of 640 bytes (2 1/2 pages).</w:t>
-      </w:r>
-    </w:p>
-    <w:p/>
-    <w:p>
-      <w:bookmarkStart w:id="31" w:name="_Toc38525137"/>
-      <w:r>
-        <w:rPr>
-          <w:rStyle w:val="Heading2Char"/>
-        </w:rPr>
-        <w:t>CONFIG.COM</w:t>
-      </w:r>
-      <w:bookmarkEnd w:id="31"/>
-      <w:r>
-        <w:t xml:space="preserve"> --This program sets up the USER AREA for the currently used I/O. It is possible to configure the system for many I/O </w:t>
-      </w:r>
-      <w:r>
-        <w:t>configurations</w:t>
-      </w:r>
-      <w:r>
-        <w:t>. This program must be on the disk properly patched for your terminal when the MOVCPM.COM program is run.</w:t>
-      </w:r>
-    </w:p>
-    <w:p/>
-    <w:p>
-      <w:bookmarkStart w:id="32" w:name="_Toc38525138"/>
-      <w:r>
-        <w:rPr>
-          <w:rStyle w:val="Heading2Char"/>
-        </w:rPr>
-        <w:t>USER.ASM</w:t>
+        <w:t>MEMR.COM</w:t>
       </w:r>
       <w:bookmarkEnd w:id="32"/>
-      <w:r>
-        <w:t xml:space="preserve"> --This is a sample USER AREA source file which may be used as a basis for modifying the I/O of your system. See the listing in Appendix B.</w:t>
-      </w:r>
-    </w:p>
-    <w:p/>
-    <w:p>
-      <w:bookmarkStart w:id="33" w:name="_Toc38525139"/>
-      <w:r>
-        <w:rPr>
-          <w:rStyle w:val="Heading2Char"/>
-        </w:rPr>
-        <w:t>MEMR.COM</w:t>
-      </w:r>
-      <w:bookmarkEnd w:id="33"/>
       <w:r>
         <w:t xml:space="preserve"> --This program is a memory test program that performs a battery of different tests. It</w:t>
       </w:r>
@@ -7058,13 +6981,27 @@
       <w:pPr>
         <w:jc w:val="center"/>
       </w:pPr>
-      <w:bookmarkStart w:id="34" w:name="_Toc38525140"/>
+      <w:bookmarkStart w:id="33" w:name="_Toc38553459"/>
       <w:r>
         <w:rPr>
           <w:rStyle w:val="Heading1Char"/>
         </w:rPr>
         <w:t>NORMAL OPERATION</w:t>
       </w:r>
+      <w:bookmarkEnd w:id="33"/>
+      <w:r>
+        <w:t>.</w:t>
+      </w:r>
+    </w:p>
+    <w:p/>
+    <w:p>
+      <w:bookmarkStart w:id="34" w:name="_Toc38553460"/>
+      <w:r>
+        <w:rPr>
+          <w:rStyle w:val="Heading2Char"/>
+        </w:rPr>
+        <w:t>USING MASTER COM DISKS</w:t>
+      </w:r>
       <w:bookmarkEnd w:id="34"/>
       <w:r>
         <w:t>.</w:t>
@@ -7072,92 +7009,78 @@
     </w:p>
     <w:p/>
     <w:p>
-      <w:bookmarkStart w:id="35" w:name="_Toc38525141"/>
-      <w:r>
-        <w:rPr>
-          <w:rStyle w:val="Heading2Char"/>
-        </w:rPr>
-        <w:t>USING MASTER COM DISKS</w:t>
+      <w:pPr>
+        <w:ind w:firstLine="720"/>
+      </w:pPr>
+      <w:r>
+        <w:t xml:space="preserve">In "normal" day-to-day operation, using CP/M with a two drive system, you should keep one disk with your CP/M system and all of your frequently used disks with the extension ".COM", in drive A. This is </w:t>
+      </w:r>
+      <w:r>
+        <w:t>referred</w:t>
+      </w:r>
+      <w:r>
+        <w:t xml:space="preserve"> to as the Master COM file disk, or MASCOM. You should have several of these MASCOM disks, and you should replace one when it looks worn or "glassy". Keep the old disk as you never can tell when you want a program that you haven't used in a long time.</w:t>
+      </w:r>
+    </w:p>
+    <w:p>
+      <w:pPr>
+        <w:ind w:firstLine="720"/>
+      </w:pPr>
+    </w:p>
+    <w:p>
+      <w:pPr>
+        <w:ind w:firstLine="720"/>
+      </w:pPr>
+      <w:r>
+        <w:t>Disks containing the ASCII or BASIC files you are working on should be placed in drive B. Generally you will not need to use SYSGEN to put CP/M systems on most of your file disks since they will only be used in drive B. You may find it most convenient to log in on drive B after doing a cold boot by typing "B:</w:t>
+      </w:r>
+      <w:r>
+        <w:t>&lt;</w:t>
+      </w:r>
+      <w:r>
+        <w:t>CR</w:t>
+      </w:r>
+      <w:r>
+        <w:t>&gt;</w:t>
+      </w:r>
+      <w:r>
+        <w:t>". CP/M will automatically return to B after each warm boot.</w:t>
+      </w:r>
+      <w:r>
+        <w:br w:type="page"/>
+      </w:r>
+    </w:p>
+    <w:p/>
+    <w:p>
+      <w:pPr>
+        <w:jc w:val="left"/>
+      </w:pPr>
+      <w:bookmarkStart w:id="35" w:name="_Toc38553461"/>
+      <w:r>
+        <w:rPr>
+          <w:rStyle w:val="Heading1Char"/>
+        </w:rPr>
+        <w:t xml:space="preserve">APPENDIX A </w:t>
+      </w:r>
+      <w:r>
+        <w:rPr>
+          <w:rStyle w:val="Heading1Char"/>
+        </w:rPr>
+        <w:t>–</w:t>
+      </w:r>
+      <w:r>
+        <w:rPr>
+          <w:rStyle w:val="Heading1Char"/>
+        </w:rPr>
+        <w:t xml:space="preserve"> </w:t>
+      </w:r>
+      <w:r>
+        <w:rPr>
+          <w:rStyle w:val="Heading1Char"/>
+        </w:rPr>
+        <w:t>SYSTEM LAYOUT</w:t>
       </w:r>
       <w:bookmarkEnd w:id="35"/>
-      <w:r>
-        <w:t>.</w:t>
-      </w:r>
-    </w:p>
-    <w:p/>
-    <w:p>
-      <w:pPr>
-        <w:ind w:firstLine="720"/>
-      </w:pPr>
-      <w:r>
-        <w:t xml:space="preserve">In "normal" day-to-day operation, using CP/M with a two drive system, you should keep one disk with your CP/M system and all of your frequently used disks with the extension ".COM", in drive A. This is </w:t>
-      </w:r>
-      <w:r>
-        <w:t>referred</w:t>
-      </w:r>
-      <w:r>
-        <w:t xml:space="preserve"> to as the Master COM file disk, or MASCOM. You should have several of these MASCOM disks, and you should replace one when it looks worn or "glassy". Keep the old disk as you never can tell when you want a program that you haven't used in a long time.</w:t>
-      </w:r>
-    </w:p>
-    <w:p>
-      <w:pPr>
-        <w:ind w:firstLine="720"/>
-      </w:pPr>
-    </w:p>
-    <w:p>
-      <w:pPr>
-        <w:ind w:firstLine="720"/>
-      </w:pPr>
-      <w:r>
-        <w:t>Disks containing the ASCII or BASIC files you are working on should be placed in drive B. Generally you will not need to use SYSGEN to put CP/M systems on most of your file disks since they will only be used in drive B. You may find it most convenient to log in on drive B after doing a cold boot by typing "B:</w:t>
-      </w:r>
-      <w:r>
-        <w:t>&lt;</w:t>
-      </w:r>
-      <w:r>
-        <w:t>CR</w:t>
-      </w:r>
-      <w:r>
-        <w:t>&gt;</w:t>
-      </w:r>
-      <w:r>
-        <w:t>". CP/M will automatically return to B after each warm boot.</w:t>
-      </w:r>
-      <w:r>
-        <w:br w:type="page"/>
-      </w:r>
-    </w:p>
-    <w:p/>
-    <w:p>
-      <w:pPr>
-        <w:jc w:val="left"/>
-      </w:pPr>
-      <w:bookmarkStart w:id="36" w:name="_Toc38525142"/>
-      <w:r>
-        <w:rPr>
-          <w:rStyle w:val="Heading1Char"/>
-        </w:rPr>
-        <w:t xml:space="preserve">APPENDIX A </w:t>
-      </w:r>
-      <w:r>
-        <w:rPr>
-          <w:rStyle w:val="Heading1Char"/>
-        </w:rPr>
-        <w:t>–</w:t>
-      </w:r>
-      <w:r>
-        <w:rPr>
-          <w:rStyle w:val="Heading1Char"/>
-        </w:rPr>
-        <w:t xml:space="preserve"> </w:t>
-      </w:r>
-      <w:r>
-        <w:rPr>
-          <w:rStyle w:val="Heading1Char"/>
-        </w:rPr>
-        <w:t>SYSTEM LAYOUT</w:t>
-      </w:r>
-      <w:bookmarkEnd w:id="36"/>
     </w:p>
     <w:p/>
     <w:p>
@@ -7681,7 +7604,7 @@
       <w:pPr>
         <w:jc w:val="left"/>
       </w:pPr>
-      <w:bookmarkStart w:id="37" w:name="_Toc38525143"/>
+      <w:bookmarkStart w:id="36" w:name="_Toc38553462"/>
       <w:r>
         <w:rPr>
           <w:rStyle w:val="Heading1Char"/>
@@ -7701,7 +7624,7 @@
         </w:rPr>
         <w:t xml:space="preserve"> USER AREA LISTING</w:t>
       </w:r>
-      <w:bookmarkEnd w:id="37"/>
+      <w:bookmarkEnd w:id="36"/>
     </w:p>
     <w:p>
       <w:pPr>
@@ -14473,6 +14396,11 @@
         <w:docPartUnique/>
       </w:docPartObj>
     </w:sdtPr>
+    <w:sdtEndPr>
+      <w:rPr>
+        <w:rStyle w:val="PageNumber"/>
+      </w:rPr>
+    </w:sdtEndPr>
     <w:sdtContent>
       <w:p>
         <w:pPr>
@@ -14514,6 +14442,11 @@
         <w:docPartUnique/>
       </w:docPartObj>
     </w:sdtPr>
+    <w:sdtEndPr>
+      <w:rPr>
+        <w:rStyle w:val="PageNumber"/>
+      </w:rPr>
+    </w:sdtEndPr>
     <w:sdtContent>
       <w:p>
         <w:pPr>
@@ -15315,6 +15248,7 @@
   <w:style w:type="character" w:default="1" w:styleId="DefaultParagraphFont">
     <w:name w:val="Default Paragraph Font"/>
     <w:uiPriority w:val="1"/>
+    <w:semiHidden/>
     <w:unhideWhenUsed/>
   </w:style>
   <w:style w:type="table" w:default="1" w:styleId="TableNormal">

--- a/Lifeboat Associates CPM2 Users Notes.docx
+++ b/Lifeboat Associates CPM2 Users Notes.docx
@@ -373,8 +373,51 @@
     </w:p>
     <w:p/>
     <w:p/>
+    <w:p>
+      <w:r>
+        <w:t>This document was created by Patrick Linstrut</w:t>
+      </w:r>
+      <w:r>
+        <w:t>h</w:t>
+      </w:r>
+      <w:r>
+        <w:t xml:space="preserve"> from information contained in “CP/M on MITS DISK – USERS NOTES”, April 27, 1977, and “CP/M2 ON NORTH STAR – DOUBLE DENSITY – QUAD CAPACITY USER’S NOTES”, December 1979, </w:t>
+      </w:r>
+      <w:r>
+        <w:t xml:space="preserve">produced </w:t>
+      </w:r>
+      <w:r>
+        <w:t xml:space="preserve">by Lifeboat Associates. </w:t>
+      </w:r>
+      <w:r>
+        <w:t>Errors m</w:t>
+      </w:r>
+      <w:r>
+        <w:t xml:space="preserve">ay be </w:t>
+      </w:r>
+      <w:r>
+        <w:t>reported</w:t>
+      </w:r>
+      <w:r>
+        <w:t xml:space="preserve"> at</w:t>
+      </w:r>
+      <w:r>
+        <w:t xml:space="preserve"> </w:t>
+      </w:r>
+      <w:r>
+        <w:t>https://github.com/deltecent/lifeboat-cpm22</w:t>
+      </w:r>
+      <w:r>
+        <w:t>.</w:t>
+      </w:r>
+    </w:p>
     <w:p/>
     <w:p/>
+    <w:p/>
+    <w:p/>
+    <w:p/>
+    <w:p/>
+    <w:p/>
     <w:p>
       <w:r>
         <w:t xml:space="preserve"> </w:t>
@@ -399,6 +442,8 @@
         <w:t>2020</w:t>
       </w:r>
     </w:p>
+    <w:p/>
+    <w:p/>
     <w:p>
       <w:pPr>
         <w:sectPr>
@@ -14396,11 +14441,6 @@
         <w:docPartUnique/>
       </w:docPartObj>
     </w:sdtPr>
-    <w:sdtEndPr>
-      <w:rPr>
-        <w:rStyle w:val="PageNumber"/>
-      </w:rPr>
-    </w:sdtEndPr>
     <w:sdtContent>
       <w:p>
         <w:pPr>
@@ -14442,11 +14482,6 @@
         <w:docPartUnique/>
       </w:docPartObj>
     </w:sdtPr>
-    <w:sdtEndPr>
-      <w:rPr>
-        <w:rStyle w:val="PageNumber"/>
-      </w:rPr>
-    </w:sdtEndPr>
     <w:sdtContent>
       <w:p>
         <w:pPr>
@@ -15209,7 +15244,7 @@
   <w:style w:type="paragraph" w:default="1" w:styleId="Normal">
     <w:name w:val="Normal"/>
     <w:qFormat/>
-    <w:rsid w:val="00A54A2B"/>
+    <w:rsid w:val="00E470D7"/>
     <w:pPr>
       <w:spacing w:before="100" w:beforeAutospacing="1" w:after="100" w:afterAutospacing="1" w:line="240" w:lineRule="exact"/>
       <w:contextualSpacing/>

--- a/Lifeboat Associates CPM2 Users Notes.docx
+++ b/Lifeboat Associates CPM2 Users Notes.docx
@@ -1,6 +1,6 @@
 
 <file path=word/document.xml><?xml version="1.0" encoding="utf-8"?>
-<w:document xmlns:wpc="http://schemas.microsoft.com/office/word/2010/wordprocessingCanvas" xmlns:cx="http://schemas.microsoft.com/office/drawing/2014/chartex" xmlns:cx1="http://schemas.microsoft.com/office/drawing/2015/9/8/chartex" xmlns:cx2="http://schemas.microsoft.com/office/drawing/2015/10/21/chartex" xmlns:cx3="http://schemas.microsoft.com/office/drawing/2016/5/9/chartex" xmlns:cx4="http://schemas.microsoft.com/office/drawing/2016/5/10/chartex" xmlns:cx5="http://schemas.microsoft.com/office/drawing/2016/5/11/chartex" xmlns:cx6="http://schemas.microsoft.com/office/drawing/2016/5/12/chartex" xmlns:cx7="http://schemas.microsoft.com/office/drawing/2016/5/13/chartex" xmlns:cx8="http://schemas.microsoft.com/office/drawing/2016/5/14/chartex" xmlns:mc="http://schemas.openxmlformats.org/markup-compatibility/2006" xmlns:aink="http://schemas.microsoft.com/office/drawing/2016/ink" xmlns:am3d="http://schemas.microsoft.com/office/drawing/2017/model3d" xmlns:o="urn:schemas-microsoft-com:office:office" xmlns:r="http://schemas.openxmlformats.org/officeDocument/2006/relationships" xmlns:m="http://schemas.openxmlformats.org/officeDocument/2006/math" xmlns:v="urn:schemas-microsoft-com:vml" xmlns:wp14="http://schemas.microsoft.com/office/word/2010/wordprocessingDrawing" xmlns:wp="http://schemas.openxmlformats.org/drawingml/2006/wordprocessingDrawing" xmlns:w10="urn:schemas-microsoft-com:office:word" xmlns:w="http://schemas.openxmlformats.org/wordprocessingml/2006/main" xmlns:w14="http://schemas.microsoft.com/office/word/2010/wordml" xmlns:w15="http://schemas.microsoft.com/office/word/2012/wordml" xmlns:w16cid="http://schemas.microsoft.com/office/word/2016/wordml/cid" xmlns:w16se="http://schemas.microsoft.com/office/word/2015/wordml/symex" xmlns:wpg="http://schemas.microsoft.com/office/word/2010/wordprocessingGroup" xmlns:wpi="http://schemas.microsoft.com/office/word/2010/wordprocessingInk" xmlns:wne="http://schemas.microsoft.com/office/word/2006/wordml" xmlns:wps="http://schemas.microsoft.com/office/word/2010/wordprocessingShape" mc:Ignorable="w14 w15 w16se w16cid wp14">
+<w:document xmlns:wpc="http://schemas.microsoft.com/office/word/2010/wordprocessingCanvas" xmlns:cx="http://schemas.microsoft.com/office/drawing/2014/chartex" xmlns:cx1="http://schemas.microsoft.com/office/drawing/2015/9/8/chartex" xmlns:cx2="http://schemas.microsoft.com/office/drawing/2015/10/21/chartex" xmlns:cx3="http://schemas.microsoft.com/office/drawing/2016/5/9/chartex" xmlns:cx4="http://schemas.microsoft.com/office/drawing/2016/5/10/chartex" xmlns:cx5="http://schemas.microsoft.com/office/drawing/2016/5/11/chartex" xmlns:cx6="http://schemas.microsoft.com/office/drawing/2016/5/12/chartex" xmlns:cx7="http://schemas.microsoft.com/office/drawing/2016/5/13/chartex" xmlns:cx8="http://schemas.microsoft.com/office/drawing/2016/5/14/chartex" xmlns:mc="http://schemas.openxmlformats.org/markup-compatibility/2006" xmlns:aink="http://schemas.microsoft.com/office/drawing/2016/ink" xmlns:am3d="http://schemas.microsoft.com/office/drawing/2017/model3d" xmlns:o="urn:schemas-microsoft-com:office:office" xmlns:r="http://schemas.openxmlformats.org/officeDocument/2006/relationships" xmlns:m="http://schemas.openxmlformats.org/officeDocument/2006/math" xmlns:v="urn:schemas-microsoft-com:vml" xmlns:wp14="http://schemas.microsoft.com/office/word/2010/wordprocessingDrawing" xmlns:wp="http://schemas.openxmlformats.org/drawingml/2006/wordprocessingDrawing" xmlns:w10="urn:schemas-microsoft-com:office:word" xmlns:w="http://schemas.openxmlformats.org/wordprocessingml/2006/main" xmlns:w14="http://schemas.microsoft.com/office/word/2010/wordml" xmlns:w15="http://schemas.microsoft.com/office/word/2012/wordml" xmlns:w16cex="http://schemas.microsoft.com/office/word/2018/wordml/cex" xmlns:w16cid="http://schemas.microsoft.com/office/word/2016/wordml/cid" xmlns:w16="http://schemas.microsoft.com/office/word/2018/wordml" xmlns:w16se="http://schemas.microsoft.com/office/word/2015/wordml/symex" xmlns:wpg="http://schemas.microsoft.com/office/word/2010/wordprocessingGroup" xmlns:wpi="http://schemas.microsoft.com/office/word/2010/wordprocessingInk" xmlns:wne="http://schemas.microsoft.com/office/word/2006/wordml" xmlns:wps="http://schemas.microsoft.com/office/word/2010/wordprocessingShape" mc:Ignorable="w14 w15 w16se w16cid w16 w16cex wp14">
   <w:body>
     <w:p>
       <w:pPr>
@@ -224,10 +224,18 @@
       </w:r>
       <w:r>
         <w:br/>
-        <w:t>1651 THIRD AVENUE, NEW YORK,N.Y</w:t>
-      </w:r>
-      <w:r>
-        <w:t>.1</w:t>
+        <w:t xml:space="preserve">1651 THIRD AVENUE, NEW </w:t>
+      </w:r>
+      <w:proofErr w:type="gramStart"/>
+      <w:r>
+        <w:t>YORK,N.Y</w:t>
+      </w:r>
+      <w:r>
+        <w:t>.</w:t>
+      </w:r>
+      <w:proofErr w:type="gramEnd"/>
+      <w:r>
+        <w:t>1</w:t>
       </w:r>
       <w:r>
         <w:t>0028</w:t>
@@ -3417,7 +3425,15 @@
         <w:ind w:firstLine="720"/>
       </w:pPr>
       <w:r>
-        <w:t>CP/M (Control Program / Microprocessors) is a software system designed to record and retrieve programs and data on floppy disks. Like all software systems, it is a collection of programs that are inter-related and are designed to accomplish specific tasks within the system. CP/M operates with 8080 and Z80 microprocessors and is largely independent of the design of the computer and floppy disk system. It has therefore been adopted for use with almost all computers using the 8080 and Z80 families of microprocessors. CP/M has become a de facto "standard" and a large group of high level languages and application software systems have been designed to run under its control.</w:t>
+        <w:t xml:space="preserve">CP/M (Control Program / Microprocessors) is a software system designed to record and retrieve programs and data on floppy disks. Like all software systems, it is a collection of programs that are inter-related and are designed to accomplish specific tasks within the system. CP/M operates with 8080 and Z80 microprocessors and is largely independent of the design of the computer and floppy disk system. It has therefore been adopted for use with almost all computers using the 8080 and Z80 families of microprocessors. CP/M has become a de facto "standard" and a large group of </w:t>
+      </w:r>
+      <w:proofErr w:type="gramStart"/>
+      <w:r>
+        <w:t>high level</w:t>
+      </w:r>
+      <w:proofErr w:type="gramEnd"/>
+      <w:r>
+        <w:t xml:space="preserve"> languages and application software systems have been designed to run under its control.</w:t>
       </w:r>
     </w:p>
     <w:p>
@@ -3456,7 +3472,15 @@
         <w:ind w:firstLine="720"/>
       </w:pPr>
       <w:r>
-        <w:t xml:space="preserve">The 8080 microprocessor was designed by Intel Corporation as an improvement over their earlier 8008 microprocessor. This chip became the basis for the INTEL MDS Development System which was designed to operate with floppy disks. Gary </w:t>
+        <w:t xml:space="preserve">The 8080 </w:t>
+      </w:r>
+      <w:proofErr w:type="gramStart"/>
+      <w:r>
+        <w:t>microprocessor</w:t>
+      </w:r>
+      <w:proofErr w:type="gramEnd"/>
+      <w:r>
+        <w:t xml:space="preserve"> was designed by Intel Corporation as an improvement over their earlier 8008 microprocessor. This chip became the basis for the INTEL MDS Development System which was designed to operate with floppy disks. Gary </w:t>
       </w:r>
       <w:proofErr w:type="spellStart"/>
       <w:r>
@@ -3464,7 +3488,15 @@
       </w:r>
       <w:proofErr w:type="spellEnd"/>
       <w:r>
-        <w:t xml:space="preserve"> of Digital Research designed the CP/M system to be "machine independent" as long as the microprocessor used the 8080 machine language instruction set.</w:t>
+        <w:t xml:space="preserve"> of Digital Research designed the CP/M system to be "machine independent" as long as the microprocessor used the </w:t>
+      </w:r>
+      <w:proofErr w:type="gramStart"/>
+      <w:r>
+        <w:t>8080 machine</w:t>
+      </w:r>
+      <w:proofErr w:type="gramEnd"/>
+      <w:r>
+        <w:t xml:space="preserve"> language instruction set.</w:t>
       </w:r>
     </w:p>
     <w:p/>
@@ -3491,7 +3523,15 @@
         <w:t xml:space="preserve"> </w:t>
       </w:r>
       <w:r>
-        <w:t>manufacturers followed suit. Many computer owners selected disk systems for their computers that ran CP/M, rather than the non CP/M systems supplied by their computer manufacturers.</w:t>
+        <w:t xml:space="preserve">manufacturers followed suit. Many computer owners selected disk systems for their computers that ran CP/M, rather than the </w:t>
+      </w:r>
+      <w:proofErr w:type="gramStart"/>
+      <w:r>
+        <w:t>non CP</w:t>
+      </w:r>
+      <w:proofErr w:type="gramEnd"/>
+      <w:r>
+        <w:t>/M systems supplied by their computer manufacturers.</w:t>
       </w:r>
     </w:p>
     <w:p>
@@ -3599,7 +3639,15 @@
         <w:jc w:val="left"/>
       </w:pPr>
       <w:r>
-        <w:t>* ED: A Context Editor For The CP/M Disk System.</w:t>
+        <w:t xml:space="preserve">* ED: A Context Editor </w:t>
+      </w:r>
+      <w:proofErr w:type="gramStart"/>
+      <w:r>
+        <w:t>For</w:t>
+      </w:r>
+      <w:proofErr w:type="gramEnd"/>
+      <w:r>
+        <w:t xml:space="preserve"> The CP/M Disk System.</w:t>
       </w:r>
       <w:r>
         <w:br/>
@@ -3691,7 +3739,15 @@
         <w:t>I</w:t>
       </w:r>
       <w:r>
-        <w:t>f there is anything missing, contact your dealer or Lifeboat Associates. Check that the diskette is in good condition. It should not be bent or damaged in any way. Every CP/M software system has an unique serial number. It is shown on your distribution copy of the diskette and the same number is embedded in the software for identification purposes. Record this number and use it when corresponding with Lifeboat Associates regarding your software. When you copy your system disk for your own use, put the copyright notice and serial number on the copy.</w:t>
+        <w:t xml:space="preserve">f there is anything missing, contact your dealer or Lifeboat Associates. Check that the diskette is in good condition. It should not be bent or damaged in any way. Every CP/M software system has </w:t>
+      </w:r>
+      <w:proofErr w:type="gramStart"/>
+      <w:r>
+        <w:t>an</w:t>
+      </w:r>
+      <w:proofErr w:type="gramEnd"/>
+      <w:r>
+        <w:t xml:space="preserve"> unique serial number. It is shown on your distribution copy of the diskette and the same number is embedded in the software for identification purposes. Record this number and use it when corresponding with Lifeboat Associates regarding your software. When you copy your system disk for your own use, put the copyright notice and serial number on the copy.</w:t>
       </w:r>
     </w:p>
     <w:p>
@@ -3841,6 +3897,9 @@
       </w:r>
       <w:r>
         <w:t>.</w:t>
+      </w:r>
+      <w:r>
+        <w:t xml:space="preserve"> If using a front panel, you may also examine address 0252H, set the sense switches to the correct byte value, then run.</w:t>
       </w:r>
     </w:p>
     <w:p>
@@ -4095,6 +4154,7 @@
         <w:jc w:val="left"/>
       </w:pPr>
       <w:r>
+        <w:lastRenderedPageBreak/>
         <w:tab/>
       </w:r>
       <w:r>
@@ -4257,7 +4317,15 @@
     <w:p/>
     <w:p>
       <w:r>
-        <w:t xml:space="preserve">Step 12. The disk should activate and you </w:t>
+        <w:t xml:space="preserve">Step 12. The disk should </w:t>
+      </w:r>
+      <w:proofErr w:type="gramStart"/>
+      <w:r>
+        <w:t>activate</w:t>
+      </w:r>
+      <w:proofErr w:type="gramEnd"/>
+      <w:r>
+        <w:t xml:space="preserve"> and you </w:t>
       </w:r>
       <w:r>
         <w:t xml:space="preserve">should </w:t>
@@ -4316,7 +4384,15 @@
     <w:p/>
     <w:p>
       <w:r>
-        <w:t>Step 13. Permanently patch CONFIG.COM with your selected configuration number at 120 hex. This will cause the configurator to run automatically in the future. Follow this procedure:</w:t>
+        <w:t xml:space="preserve">Step 13. Permanently patch CONFIG.COM with your selected configuration number at 120 </w:t>
+      </w:r>
+      <w:proofErr w:type="gramStart"/>
+      <w:r>
+        <w:t>hex</w:t>
+      </w:r>
+      <w:proofErr w:type="gramEnd"/>
+      <w:r>
+        <w:t>. This will cause the configurator to run automatically in the future. Follow this procedure:</w:t>
       </w:r>
     </w:p>
     <w:p/>
@@ -4353,9 +4429,11 @@
       <w:pPr>
         <w:ind w:firstLine="720"/>
       </w:pPr>
+      <w:proofErr w:type="gramStart"/>
       <w:r>
         <w:t>NEXT  PC</w:t>
       </w:r>
+      <w:proofErr w:type="gramEnd"/>
     </w:p>
     <w:p>
       <w:pPr>
@@ -4642,11 +4720,16 @@
         <w:ind w:firstLine="720"/>
       </w:pPr>
       <w:r>
-        <w:t>The distribution system you have received from Lifeboat Associates contains a 24K CP/M system and is designed to run in 24K of memory. This is not a large enough system to run some high lev</w:t>
+        <w:t xml:space="preserve">The distribution system you have received from Lifeboat Associates contains a 24K CP/M system and is designed to run in 24K of memory. This is not a large enough system to run some </w:t>
+      </w:r>
+      <w:proofErr w:type="gramStart"/>
+      <w:r>
+        <w:t>high lev</w:t>
       </w:r>
       <w:r>
         <w:t>el</w:t>
       </w:r>
+      <w:proofErr w:type="gramEnd"/>
       <w:r>
         <w:t xml:space="preserve"> languages or large programs. You will want to use a system that takes advantage of all the memory in your computer. If you attempt to run a program that is too large for the current CP/M system, you will get an ERROR MESSAGE "LOAD ERROR". The fix for this is to extend your CP/M system to the fullest extent of your RAM memory. This may be done by running the MOVCPM.COM program provided on your system disk.</w:t>
       </w:r>
@@ -4680,13 +4763,29 @@
     </w:p>
     <w:p>
       <w:r>
-        <w:t>A new system created with MOVCPM.COM is an unconfigured system. CONFIG.COM must be on the disk when attempting to boot up any unconfigured system. Additionally, CONFIG.COM should have been patched at 120 hex for your specific terminal fr</w:t>
+        <w:t xml:space="preserve">A new system created with MOVCPM.COM is an unconfigured system. CONFIG.COM must be on the disk when attempting to boot up any unconfigured system. Additionally, CONFIG.COM should have been patched at 120 </w:t>
+      </w:r>
+      <w:proofErr w:type="gramStart"/>
+      <w:r>
+        <w:t>hex</w:t>
+      </w:r>
+      <w:proofErr w:type="gramEnd"/>
+      <w:r>
+        <w:t xml:space="preserve"> for your specific terminal fr</w:t>
       </w:r>
       <w:r>
         <w:t>o</w:t>
       </w:r>
       <w:r>
-        <w:t xml:space="preserve">m the table of standard configurations. For example, CONFIG.COM should have been patched with an </w:t>
+        <w:t xml:space="preserve">m the table of standard configurations. For example, CONFIG.COM should have been patched with </w:t>
+      </w:r>
+      <w:proofErr w:type="gramStart"/>
+      <w:r>
+        <w:t>an</w:t>
+      </w:r>
+      <w:proofErr w:type="gramEnd"/>
+      <w:r>
+        <w:t xml:space="preserve"> </w:t>
       </w:r>
       <w:r>
         <w:t>00</w:t>
@@ -5137,7 +5236,15 @@
         <w:ind w:firstLine="720"/>
       </w:pPr>
       <w:r>
-        <w:t>If you wish to use any of these options the best way to implement them is to change the MODE BYTE with DDT. When you are sure the option is doing what you want, run SAVEUSER and permanently save the MODE BYTE on disk.</w:t>
+        <w:t xml:space="preserve">If you wish to use any of these </w:t>
+      </w:r>
+      <w:proofErr w:type="gramStart"/>
+      <w:r>
+        <w:t>options</w:t>
+      </w:r>
+      <w:proofErr w:type="gramEnd"/>
+      <w:r>
+        <w:t xml:space="preserve"> the best way to implement them is to change the MODE BYTE with DDT. When you are sure the option is doing what you want, run SAVEUSER and permanently save the MODE BYTE on disk.</w:t>
       </w:r>
     </w:p>
     <w:p/>
@@ -5184,8 +5291,13 @@
       <w:r>
         <w:t xml:space="preserve"> </w:t>
       </w:r>
-      <w:r>
-        <w:t>reading, but will slow disk writing by a factor of about four times.</w:t>
+      <w:proofErr w:type="gramStart"/>
+      <w:r>
+        <w:t>reading, but</w:t>
+      </w:r>
+      <w:proofErr w:type="gramEnd"/>
+      <w:r>
+        <w:t xml:space="preserve"> will slow disk writing by a factor of about four times.</w:t>
       </w:r>
     </w:p>
     <w:p/>
@@ -5318,11 +5430,16 @@
       <w:r>
         <w:tab/>
       </w:r>
+      <w:proofErr w:type="gramStart"/>
       <w:r>
         <w:tab/>
       </w:r>
       <w:r>
-        <w:t>;Start of this patch</w:t>
+        <w:t>;Start</w:t>
+      </w:r>
+      <w:proofErr w:type="gramEnd"/>
+      <w:r>
+        <w:t xml:space="preserve"> of this patch</w:t>
       </w:r>
       <w:r>
         <w:br/>
@@ -5350,7 +5467,15 @@
         <w:jc w:val="left"/>
       </w:pPr>
       <w:r>
-        <w:t>DB 'MBASIC B:PROG'</w:t>
+        <w:t xml:space="preserve">DB 'MBASIC </w:t>
+      </w:r>
+      <w:proofErr w:type="gramStart"/>
+      <w:r>
+        <w:t>B:PROG</w:t>
+      </w:r>
+      <w:proofErr w:type="gramEnd"/>
+      <w:r>
+        <w:t>'</w:t>
       </w:r>
       <w:r>
         <w:tab/>
@@ -5500,7 +5625,15 @@
         <w:ind w:firstLine="720"/>
       </w:pPr>
       <w:r>
-        <w:t>This option should be selected by users of a single drive CP/M system. Its use will cause the system to prompt you to change disks each time a different drive is selected. In this way, a four drive system can be simulated with only a single physical drive so the features of CP/M which use multiple drives can be used.</w:t>
+        <w:t xml:space="preserve">This option should be selected by users of a single drive CP/M system. Its use will cause the system to prompt you to change disks each time a different drive is selected. In this way, a </w:t>
+      </w:r>
+      <w:proofErr w:type="gramStart"/>
+      <w:r>
+        <w:t>four drive</w:t>
+      </w:r>
+      <w:proofErr w:type="gramEnd"/>
+      <w:r>
+        <w:t xml:space="preserve"> system can be simulated with only a single physical drive so the features of CP/M which use multiple drives can be used.</w:t>
       </w:r>
     </w:p>
     <w:p>
@@ -5699,7 +5832,15 @@
         <w:ind w:firstLine="720"/>
       </w:pPr>
       <w:r>
-        <w:t>The SYSGEN PROCEDURE is an advanced method of changing your system configuration. It should only be used when your system is running properly and you have become completely familiar with the features of CP/M. This procedure uses the ED.COM editor, the ASM.COM assembler, the DDT.COM debugger, and the SYSGEN.COM program. Familiarize yourself with the use of these programs before attempting to change your system configuration in this way.</w:t>
+        <w:t xml:space="preserve">The SYSGEN PROCEDURE is an advanced method of changing your system configuration. It should only be used when your system is running </w:t>
+      </w:r>
+      <w:proofErr w:type="gramStart"/>
+      <w:r>
+        <w:t>properly</w:t>
+      </w:r>
+      <w:proofErr w:type="gramEnd"/>
+      <w:r>
+        <w:t xml:space="preserve"> and you have become completely familiar with the features of CP/M. This procedure uses the ED.COM editor, the ASM.COM assembler, the DDT.COM debugger, and the SYSGEN.COM program. Familiarize yourself with the use of these programs before attempting to change your system configuration in this way.</w:t>
       </w:r>
     </w:p>
     <w:p>
@@ -5759,7 +5900,15 @@
         <w:t>&gt;</w:t>
       </w:r>
       <w:r>
-        <w:t>" The SYSGEN IMAGE at 900H is then overlaid with USER.HEX using the "I" insert and "R" read commands of DDT.</w:t>
+        <w:t xml:space="preserve">" The SYSGEN IMAGE at 900H is then overlaid with USER.HEX using the "I" </w:t>
+      </w:r>
+      <w:proofErr w:type="gramStart"/>
+      <w:r>
+        <w:t>insert</w:t>
+      </w:r>
+      <w:proofErr w:type="gramEnd"/>
+      <w:r>
+        <w:t xml:space="preserve"> and "R" read commands of DDT.</w:t>
       </w:r>
     </w:p>
     <w:p>
@@ -6447,7 +6596,15 @@
       </w:r>
       <w:bookmarkEnd w:id="18"/>
       <w:r>
-        <w:t xml:space="preserve"> -- This file contains the CP/M Dynamic Debugging Tool a very powerful monitor plus a tool for analyzing software problems. It can perform common monitor program functions such as dumping memory in HEX, or ASCII. It can also disassemble 8080 machine code into assembly language mnemonics, and assemble individual instructions. It is called by typing: </w:t>
+        <w:t xml:space="preserve"> -- This file contains the CP/M Dynamic Debugging Tool a very powerful monitor plus a tool for analyzing software problems. It can perform common monitor program functions such as dumping memory in HEX, or ASCII. It can also disassemble 8080 machine code into assembly language </w:t>
+      </w:r>
+      <w:proofErr w:type="gramStart"/>
+      <w:r>
+        <w:t>mnemonics, and</w:t>
+      </w:r>
+      <w:proofErr w:type="gramEnd"/>
+      <w:r>
+        <w:t xml:space="preserve"> assemble individual instructions. It is called by typing: </w:t>
       </w:r>
     </w:p>
     <w:p/>
@@ -6468,7 +6625,15 @@
     <w:p>
       <w:r>
         <w:br/>
-        <w:t>RESULT: DDT will sign-on with its version number and then the DDT prompt, a minus sign ( - ).</w:t>
+        <w:t xml:space="preserve">RESULT: DDT will sign-on with its version number and then the DDT prompt, a minus sign </w:t>
+      </w:r>
+      <w:proofErr w:type="gramStart"/>
+      <w:r>
+        <w:t>( -</w:t>
+      </w:r>
+      <w:proofErr w:type="gramEnd"/>
+      <w:r>
+        <w:t xml:space="preserve"> ).</w:t>
       </w:r>
     </w:p>
     <w:p/>
@@ -6486,7 +6651,23 @@
         <w:t>&gt;</w:t>
       </w:r>
       <w:r>
-        <w:t xml:space="preserve"> - A filename can also be specified which will cause DDT to automatically load FILENAME.COM at 100 hex. In this case, DDT will display a hex number under "NEXT" is the next address after the highest byte of FILENAME. This may be used to calculate the program size or the number of pages needed to SAVE the program on disk.</w:t>
+        <w:t xml:space="preserve"> - A filename can also be specified which will cause DDT to automatically load FILENAME.COM at 100 </w:t>
+      </w:r>
+      <w:proofErr w:type="gramStart"/>
+      <w:r>
+        <w:t>hex</w:t>
+      </w:r>
+      <w:proofErr w:type="gramEnd"/>
+      <w:r>
+        <w:t xml:space="preserve">. In this case, DDT will display a hex number under "NEXT" is the next address after the highest byte of FILENAME. This may be used to calculate the program </w:t>
+      </w:r>
+      <w:proofErr w:type="gramStart"/>
+      <w:r>
+        <w:t>size</w:t>
+      </w:r>
+      <w:proofErr w:type="gramEnd"/>
+      <w:r>
+        <w:t xml:space="preserve"> or the number of pages needed to SAVE the program on disk.</w:t>
       </w:r>
     </w:p>
     <w:p/>
@@ -6694,8 +6875,13 @@
         <w:t xml:space="preserve"> </w:t>
       </w:r>
       <w:r>
-        <w:t>to disk .</w:t>
-      </w:r>
+        <w:t xml:space="preserve">to </w:t>
+      </w:r>
+      <w:proofErr w:type="gramStart"/>
+      <w:r>
+        <w:t>disk .</w:t>
+      </w:r>
+      <w:proofErr w:type="gramEnd"/>
     </w:p>
     <w:p/>
     <w:p>
@@ -6780,8 +6966,13 @@
       <w:pPr>
         <w:jc w:val="left"/>
       </w:pPr>
-      <w:r>
-        <w:t>A)LIST&lt;CR</w:t>
+      <w:proofErr w:type="gramStart"/>
+      <w:r>
+        <w:t>A)LIST</w:t>
+      </w:r>
+      <w:proofErr w:type="gramEnd"/>
+      <w:r>
+        <w:t>&lt;CR</w:t>
       </w:r>
       <w:r>
         <w:t>&gt;</w:t>
@@ -6898,7 +7089,15 @@
     </w:p>
     <w:p>
       <w:r>
-        <w:t>and the program will prompt you which disks to insert at the proper</w:t>
+        <w:t xml:space="preserve">and the program will prompt </w:t>
+      </w:r>
+      <w:proofErr w:type="gramStart"/>
+      <w:r>
+        <w:t>you</w:t>
+      </w:r>
+      <w:proofErr w:type="gramEnd"/>
+      <w:r>
+        <w:t xml:space="preserve"> which disks to insert at the proper</w:t>
       </w:r>
     </w:p>
     <w:p>
@@ -6965,13 +7164,21 @@
       </w:r>
       <w:bookmarkEnd w:id="32"/>
       <w:r>
-        <w:t xml:space="preserve"> --This program is a memory test program that performs a battery of different tests. It</w:t>
+        <w:t xml:space="preserve"> --This program is a memory test program that performs a battery of different tests. </w:t>
+      </w:r>
+      <w:proofErr w:type="gramStart"/>
+      <w:r>
+        <w:t>It</w:t>
       </w:r>
       <w:r>
         <w:t>’</w:t>
       </w:r>
       <w:r>
-        <w:t xml:space="preserve">s possible forms are "MEMR&lt;CR&gt;" for </w:t>
+        <w:t>s</w:t>
+      </w:r>
+      <w:proofErr w:type="gramEnd"/>
+      <w:r>
+        <w:t xml:space="preserve"> possible forms are "MEMR&lt;CR&gt;" for </w:t>
       </w:r>
     </w:p>
     <w:p>
@@ -7058,7 +7265,15 @@
         <w:ind w:firstLine="720"/>
       </w:pPr>
       <w:r>
-        <w:t xml:space="preserve">In "normal" day-to-day operation, using CP/M with a two drive system, you should keep one disk with your CP/M system and all of your frequently used disks with the extension ".COM", in drive A. This is </w:t>
+        <w:t xml:space="preserve">In "normal" day-to-day operation, using CP/M with a </w:t>
+      </w:r>
+      <w:proofErr w:type="gramStart"/>
+      <w:r>
+        <w:t>two drive</w:t>
+      </w:r>
+      <w:proofErr w:type="gramEnd"/>
+      <w:r>
+        <w:t xml:space="preserve"> system, you should keep one disk with your CP/M system and all of your frequently used disks with the extension ".COM", in drive A. This is </w:t>
       </w:r>
       <w:r>
         <w:t>referred</w:t>
@@ -7077,7 +7292,15 @@
         <w:ind w:firstLine="720"/>
       </w:pPr>
       <w:r>
-        <w:t>Disks containing the ASCII or BASIC files you are working on should be placed in drive B. Generally you will not need to use SYSGEN to put CP/M systems on most of your file disks since they will only be used in drive B. You may find it most convenient to log in on drive B after doing a cold boot by typing "B:</w:t>
+        <w:t xml:space="preserve">Disks containing the ASCII or BASIC files you are working on should be placed in drive B. </w:t>
+      </w:r>
+      <w:proofErr w:type="gramStart"/>
+      <w:r>
+        <w:t>Generally</w:t>
+      </w:r>
+      <w:proofErr w:type="gramEnd"/>
+      <w:r>
+        <w:t xml:space="preserve"> you will not need to use SYSGEN to put CP/M systems on most of your file disks since they will only be used in drive B. You may find it most convenient to log in on drive B after doing a cold boot by typing "B:</w:t>
       </w:r>
       <w:r>
         <w:t>&lt;</w:t>
@@ -7131,7 +7354,15 @@
     <w:p>
       <w:r>
         <w:tab/>
-        <w:t>The CP/M system you have received is designed to run in 24K of memory and is referred to as a 24K system. The CP/M system resides on the disk on tracks 0 and 1. The directory and files start on track 2. The USER AREA which will contain your I/O drivers is a two page (512 byte) area on disk. This is the area that contains your console and other device drivers.</w:t>
+        <w:t xml:space="preserve">The CP/M system you have received is designed to run in 24K of memory and is referred to as a 24K system. The CP/M system resides on the disk on tracks 0 and 1. The directory and files start on track 2. The USER AREA which will contain your I/O drivers is a </w:t>
+      </w:r>
+      <w:proofErr w:type="gramStart"/>
+      <w:r>
+        <w:t>two page</w:t>
+      </w:r>
+      <w:proofErr w:type="gramEnd"/>
+      <w:r>
+        <w:t xml:space="preserve"> (512 byte) area on disk. This is the area that contains your console and other device drivers.</w:t>
       </w:r>
     </w:p>
     <w:p/>
@@ -8041,6 +8272,7 @@
         <w:t xml:space="preserve">                ; CONFIG terminal #8 will configure for </w:t>
       </w:r>
       <w:proofErr w:type="spellStart"/>
+      <w:proofErr w:type="gramStart"/>
       <w:r>
         <w:rPr>
           <w:sz w:val="20"/>
@@ -8063,6 +8295,7 @@
         <w:t>tandard</w:t>
       </w:r>
       <w:proofErr w:type="spellEnd"/>
+      <w:proofErr w:type="gramEnd"/>
     </w:p>
     <w:p>
       <w:pPr>
@@ -8243,7 +8476,23 @@
           <w:sz w:val="20"/>
           <w:szCs w:val="20"/>
         </w:rPr>
-        <w:t xml:space="preserve"> 0018 =         MSIZE   EQU     24              ; Distribution size</w:t>
+        <w:t xml:space="preserve"> 0018 =         MSIZE   EQU     24            </w:t>
+      </w:r>
+      <w:proofErr w:type="gramStart"/>
+      <w:r>
+        <w:rPr>
+          <w:sz w:val="20"/>
+          <w:szCs w:val="20"/>
+        </w:rPr>
+        <w:t xml:space="preserve">  ;</w:t>
+      </w:r>
+      <w:proofErr w:type="gramEnd"/>
+      <w:r>
+        <w:rPr>
+          <w:sz w:val="20"/>
+          <w:szCs w:val="20"/>
+        </w:rPr>
+        <w:t xml:space="preserve"> Distribution size</w:t>
       </w:r>
     </w:p>
     <w:p>
@@ -8303,37 +8552,85 @@
           <w:sz w:val="20"/>
           <w:szCs w:val="20"/>
         </w:rPr>
-        <w:t xml:space="preserve"> 5700 =         BIOS    EQU (MSIZE*1024)-900H   ; Memory location of BIOS</w:t>
-      </w:r>
-    </w:p>
-    <w:p>
-      <w:pPr>
-        <w:rPr>
-          <w:sz w:val="20"/>
-          <w:szCs w:val="20"/>
-        </w:rPr>
-      </w:pPr>
-      <w:r>
-        <w:rPr>
-          <w:sz w:val="20"/>
-          <w:szCs w:val="20"/>
-        </w:rPr>
-        <w:t xml:space="preserve"> 5C00 =         USER    EQU     BIOS+500H       ; and of this USER AREA</w:t>
-      </w:r>
-    </w:p>
-    <w:p>
-      <w:pPr>
-        <w:rPr>
-          <w:sz w:val="20"/>
-          <w:szCs w:val="20"/>
-        </w:rPr>
-      </w:pPr>
-      <w:r>
-        <w:rPr>
-          <w:sz w:val="20"/>
-          <w:szCs w:val="20"/>
-        </w:rPr>
-        <w:t xml:space="preserve"> C980 =         OFFSET  EQU     2580H-USER      ; To overlay SYSGEN image</w:t>
+        <w:t xml:space="preserve"> 5700 =         BIOS    EQU (MSIZE*1024)-900H </w:t>
+      </w:r>
+      <w:proofErr w:type="gramStart"/>
+      <w:r>
+        <w:rPr>
+          <w:sz w:val="20"/>
+          <w:szCs w:val="20"/>
+        </w:rPr>
+        <w:t xml:space="preserve">  ;</w:t>
+      </w:r>
+      <w:proofErr w:type="gramEnd"/>
+      <w:r>
+        <w:rPr>
+          <w:sz w:val="20"/>
+          <w:szCs w:val="20"/>
+        </w:rPr>
+        <w:t xml:space="preserve"> Memory location of BIOS</w:t>
+      </w:r>
+    </w:p>
+    <w:p>
+      <w:pPr>
+        <w:rPr>
+          <w:sz w:val="20"/>
+          <w:szCs w:val="20"/>
+        </w:rPr>
+      </w:pPr>
+      <w:r>
+        <w:rPr>
+          <w:sz w:val="20"/>
+          <w:szCs w:val="20"/>
+        </w:rPr>
+        <w:t xml:space="preserve"> 5C00 =         USER    EQU     BIOS+500H     </w:t>
+      </w:r>
+      <w:proofErr w:type="gramStart"/>
+      <w:r>
+        <w:rPr>
+          <w:sz w:val="20"/>
+          <w:szCs w:val="20"/>
+        </w:rPr>
+        <w:t xml:space="preserve">  ;</w:t>
+      </w:r>
+      <w:proofErr w:type="gramEnd"/>
+      <w:r>
+        <w:rPr>
+          <w:sz w:val="20"/>
+          <w:szCs w:val="20"/>
+        </w:rPr>
+        <w:t xml:space="preserve"> and of this USER AREA</w:t>
+      </w:r>
+    </w:p>
+    <w:p>
+      <w:pPr>
+        <w:rPr>
+          <w:sz w:val="20"/>
+          <w:szCs w:val="20"/>
+        </w:rPr>
+      </w:pPr>
+      <w:r>
+        <w:rPr>
+          <w:sz w:val="20"/>
+          <w:szCs w:val="20"/>
+        </w:rPr>
+        <w:t xml:space="preserve"> C980 =         </w:t>
+      </w:r>
+      <w:proofErr w:type="gramStart"/>
+      <w:r>
+        <w:rPr>
+          <w:sz w:val="20"/>
+          <w:szCs w:val="20"/>
+        </w:rPr>
+        <w:t>OFFSET  EQU</w:t>
+      </w:r>
+      <w:proofErr w:type="gramEnd"/>
+      <w:r>
+        <w:rPr>
+          <w:sz w:val="20"/>
+          <w:szCs w:val="20"/>
+        </w:rPr>
+        <w:t xml:space="preserve">     2580H-USER      ; To overlay SYSGEN image</w:t>
       </w:r>
     </w:p>
     <w:p>
@@ -8394,52 +8691,116 @@
           <w:sz w:val="20"/>
           <w:szCs w:val="20"/>
         </w:rPr>
-        <w:t xml:space="preserve"> 0003 =         IOBYT   EQU     3               ; Storage location</w:t>
-      </w:r>
-    </w:p>
-    <w:p>
-      <w:pPr>
-        <w:rPr>
-          <w:sz w:val="20"/>
-          <w:szCs w:val="20"/>
-        </w:rPr>
-      </w:pPr>
-      <w:r>
-        <w:rPr>
-          <w:sz w:val="20"/>
-          <w:szCs w:val="20"/>
-        </w:rPr>
-        <w:t xml:space="preserve"> 000D =         CR      EQU     0DH             ; Carriage return.</w:t>
-      </w:r>
-    </w:p>
-    <w:p>
-      <w:pPr>
-        <w:rPr>
-          <w:sz w:val="20"/>
-          <w:szCs w:val="20"/>
-        </w:rPr>
-      </w:pPr>
-      <w:r>
-        <w:rPr>
-          <w:sz w:val="20"/>
-          <w:szCs w:val="20"/>
-        </w:rPr>
-        <w:t xml:space="preserve"> 000A =         LF      EQU     0AH             ; Line feed.</w:t>
-      </w:r>
-    </w:p>
-    <w:p>
-      <w:pPr>
-        <w:rPr>
-          <w:sz w:val="20"/>
-          <w:szCs w:val="20"/>
-        </w:rPr>
-      </w:pPr>
-      <w:r>
-        <w:rPr>
-          <w:sz w:val="20"/>
-          <w:szCs w:val="20"/>
-        </w:rPr>
-        <w:t xml:space="preserve"> 0008 =         BS      EQU     08H             ; Back space.</w:t>
+        <w:t xml:space="preserve"> 0003 =         IOBYT   EQU     3             </w:t>
+      </w:r>
+      <w:proofErr w:type="gramStart"/>
+      <w:r>
+        <w:rPr>
+          <w:sz w:val="20"/>
+          <w:szCs w:val="20"/>
+        </w:rPr>
+        <w:t xml:space="preserve">  ;</w:t>
+      </w:r>
+      <w:proofErr w:type="gramEnd"/>
+      <w:r>
+        <w:rPr>
+          <w:sz w:val="20"/>
+          <w:szCs w:val="20"/>
+        </w:rPr>
+        <w:t xml:space="preserve"> Storage location</w:t>
+      </w:r>
+    </w:p>
+    <w:p>
+      <w:pPr>
+        <w:rPr>
+          <w:sz w:val="20"/>
+          <w:szCs w:val="20"/>
+        </w:rPr>
+      </w:pPr>
+      <w:r>
+        <w:rPr>
+          <w:sz w:val="20"/>
+          <w:szCs w:val="20"/>
+        </w:rPr>
+        <w:t xml:space="preserve"> 000D =         CR      EQU     0DH           </w:t>
+      </w:r>
+      <w:proofErr w:type="gramStart"/>
+      <w:r>
+        <w:rPr>
+          <w:sz w:val="20"/>
+          <w:szCs w:val="20"/>
+        </w:rPr>
+        <w:t xml:space="preserve">  ;</w:t>
+      </w:r>
+      <w:proofErr w:type="gramEnd"/>
+      <w:r>
+        <w:rPr>
+          <w:sz w:val="20"/>
+          <w:szCs w:val="20"/>
+        </w:rPr>
+        <w:t xml:space="preserve"> Carriage return.</w:t>
+      </w:r>
+    </w:p>
+    <w:p>
+      <w:pPr>
+        <w:rPr>
+          <w:sz w:val="20"/>
+          <w:szCs w:val="20"/>
+        </w:rPr>
+      </w:pPr>
+      <w:r>
+        <w:rPr>
+          <w:sz w:val="20"/>
+          <w:szCs w:val="20"/>
+        </w:rPr>
+        <w:t xml:space="preserve"> 000A =         LF      EQU     0AH           </w:t>
+      </w:r>
+      <w:proofErr w:type="gramStart"/>
+      <w:r>
+        <w:rPr>
+          <w:sz w:val="20"/>
+          <w:szCs w:val="20"/>
+        </w:rPr>
+        <w:t xml:space="preserve">  ;</w:t>
+      </w:r>
+      <w:proofErr w:type="gramEnd"/>
+      <w:r>
+        <w:rPr>
+          <w:sz w:val="20"/>
+          <w:szCs w:val="20"/>
+        </w:rPr>
+        <w:t xml:space="preserve"> Line feed.</w:t>
+      </w:r>
+    </w:p>
+    <w:p>
+      <w:pPr>
+        <w:rPr>
+          <w:sz w:val="20"/>
+          <w:szCs w:val="20"/>
+        </w:rPr>
+      </w:pPr>
+      <w:r>
+        <w:rPr>
+          <w:sz w:val="20"/>
+          <w:szCs w:val="20"/>
+        </w:rPr>
+        <w:t xml:space="preserve"> 0008 =         BS      EQU     08H           </w:t>
+      </w:r>
+      <w:proofErr w:type="gramStart"/>
+      <w:r>
+        <w:rPr>
+          <w:sz w:val="20"/>
+          <w:szCs w:val="20"/>
+        </w:rPr>
+        <w:t xml:space="preserve">  ;</w:t>
+      </w:r>
+      <w:proofErr w:type="gramEnd"/>
+      <w:r>
+        <w:rPr>
+          <w:sz w:val="20"/>
+          <w:szCs w:val="20"/>
+        </w:rPr>
+        <w:t xml:space="preserve"> Back space.</w:t>
       </w:r>
     </w:p>
     <w:p>
@@ -8606,22 +8967,54 @@
           <w:sz w:val="20"/>
           <w:szCs w:val="20"/>
         </w:rPr>
-        <w:t xml:space="preserve">                ;       Active HIGH bits to 1, active LOW to 0.</w:t>
-      </w:r>
-    </w:p>
-    <w:p>
-      <w:pPr>
-        <w:rPr>
-          <w:sz w:val="20"/>
-          <w:szCs w:val="20"/>
-        </w:rPr>
-      </w:pPr>
-      <w:r>
-        <w:rPr>
-          <w:sz w:val="20"/>
-          <w:szCs w:val="20"/>
-        </w:rPr>
-        <w:t xml:space="preserve">                ;       Usually </w:t>
+        <w:t xml:space="preserve">                </w:t>
+      </w:r>
+      <w:proofErr w:type="gramStart"/>
+      <w:r>
+        <w:rPr>
+          <w:sz w:val="20"/>
+          <w:szCs w:val="20"/>
+        </w:rPr>
+        <w:t xml:space="preserve">;   </w:t>
+      </w:r>
+      <w:proofErr w:type="gramEnd"/>
+      <w:r>
+        <w:rPr>
+          <w:sz w:val="20"/>
+          <w:szCs w:val="20"/>
+        </w:rPr>
+        <w:t xml:space="preserve">    Active HIGH bits to 1, active LOW to 0.</w:t>
+      </w:r>
+    </w:p>
+    <w:p>
+      <w:pPr>
+        <w:rPr>
+          <w:sz w:val="20"/>
+          <w:szCs w:val="20"/>
+        </w:rPr>
+      </w:pPr>
+      <w:r>
+        <w:rPr>
+          <w:sz w:val="20"/>
+          <w:szCs w:val="20"/>
+        </w:rPr>
+        <w:t xml:space="preserve">                </w:t>
+      </w:r>
+      <w:proofErr w:type="gramStart"/>
+      <w:r>
+        <w:rPr>
+          <w:sz w:val="20"/>
+          <w:szCs w:val="20"/>
+        </w:rPr>
+        <w:t xml:space="preserve">;   </w:t>
+      </w:r>
+      <w:proofErr w:type="gramEnd"/>
+      <w:r>
+        <w:rPr>
+          <w:sz w:val="20"/>
+          <w:szCs w:val="20"/>
+        </w:rPr>
+        <w:t xml:space="preserve">    Usually </w:t>
       </w:r>
       <w:proofErr w:type="spellStart"/>
       <w:r>
@@ -8668,7 +9061,23 @@
           <w:sz w:val="20"/>
           <w:szCs w:val="20"/>
         </w:rPr>
-        <w:t xml:space="preserve">                ;       or      </w:t>
+        <w:t xml:space="preserve">                </w:t>
+      </w:r>
+      <w:proofErr w:type="gramStart"/>
+      <w:r>
+        <w:rPr>
+          <w:sz w:val="20"/>
+          <w:szCs w:val="20"/>
+        </w:rPr>
+        <w:t xml:space="preserve">;   </w:t>
+      </w:r>
+      <w:proofErr w:type="gramEnd"/>
+      <w:r>
+        <w:rPr>
+          <w:sz w:val="20"/>
+          <w:szCs w:val="20"/>
+        </w:rPr>
+        <w:t xml:space="preserve">    or      </w:t>
       </w:r>
       <w:proofErr w:type="spellStart"/>
       <w:r>
@@ -8729,52 +9138,116 @@
           <w:sz w:val="20"/>
           <w:szCs w:val="20"/>
         </w:rPr>
-        <w:t xml:space="preserve"> 0010 =         TISPT   EQU     16              ; "1" TTY input status port</w:t>
-      </w:r>
-    </w:p>
-    <w:p>
-      <w:pPr>
-        <w:rPr>
-          <w:sz w:val="20"/>
-          <w:szCs w:val="20"/>
-        </w:rPr>
-      </w:pPr>
-      <w:r>
-        <w:rPr>
-          <w:sz w:val="20"/>
-          <w:szCs w:val="20"/>
-        </w:rPr>
-        <w:t xml:space="preserve"> 0001 =         TDAMSK  EQU     1               ; "2" Data available mask</w:t>
-      </w:r>
-    </w:p>
-    <w:p>
-      <w:pPr>
-        <w:rPr>
-          <w:sz w:val="20"/>
-          <w:szCs w:val="20"/>
-        </w:rPr>
-      </w:pPr>
-      <w:r>
-        <w:rPr>
-          <w:sz w:val="20"/>
-          <w:szCs w:val="20"/>
-        </w:rPr>
-        <w:t xml:space="preserve"> 0001 =         TDAFLG  EQU     1               ; "3" Hardware active HIGH</w:t>
-      </w:r>
-    </w:p>
-    <w:p>
-      <w:pPr>
-        <w:rPr>
-          <w:sz w:val="20"/>
-          <w:szCs w:val="20"/>
-        </w:rPr>
-      </w:pPr>
-      <w:r>
-        <w:rPr>
-          <w:sz w:val="20"/>
-          <w:szCs w:val="20"/>
-        </w:rPr>
-        <w:t xml:space="preserve"> 0011 =         TDIPT   EQU     17              ; "4" TTY data input port</w:t>
+        <w:t xml:space="preserve"> 0010 =         TISPT   EQU     16            </w:t>
+      </w:r>
+      <w:proofErr w:type="gramStart"/>
+      <w:r>
+        <w:rPr>
+          <w:sz w:val="20"/>
+          <w:szCs w:val="20"/>
+        </w:rPr>
+        <w:t xml:space="preserve">  ;</w:t>
+      </w:r>
+      <w:proofErr w:type="gramEnd"/>
+      <w:r>
+        <w:rPr>
+          <w:sz w:val="20"/>
+          <w:szCs w:val="20"/>
+        </w:rPr>
+        <w:t xml:space="preserve"> "1" TTY input status port</w:t>
+      </w:r>
+    </w:p>
+    <w:p>
+      <w:pPr>
+        <w:rPr>
+          <w:sz w:val="20"/>
+          <w:szCs w:val="20"/>
+        </w:rPr>
+      </w:pPr>
+      <w:r>
+        <w:rPr>
+          <w:sz w:val="20"/>
+          <w:szCs w:val="20"/>
+        </w:rPr>
+        <w:t xml:space="preserve"> 0001 =         </w:t>
+      </w:r>
+      <w:proofErr w:type="gramStart"/>
+      <w:r>
+        <w:rPr>
+          <w:sz w:val="20"/>
+          <w:szCs w:val="20"/>
+        </w:rPr>
+        <w:t>TDAMSK  EQU</w:t>
+      </w:r>
+      <w:proofErr w:type="gramEnd"/>
+      <w:r>
+        <w:rPr>
+          <w:sz w:val="20"/>
+          <w:szCs w:val="20"/>
+        </w:rPr>
+        <w:t xml:space="preserve">     1               ; "2" Data available mask</w:t>
+      </w:r>
+    </w:p>
+    <w:p>
+      <w:pPr>
+        <w:rPr>
+          <w:sz w:val="20"/>
+          <w:szCs w:val="20"/>
+        </w:rPr>
+      </w:pPr>
+      <w:r>
+        <w:rPr>
+          <w:sz w:val="20"/>
+          <w:szCs w:val="20"/>
+        </w:rPr>
+        <w:t xml:space="preserve"> 0001 =         </w:t>
+      </w:r>
+      <w:proofErr w:type="gramStart"/>
+      <w:r>
+        <w:rPr>
+          <w:sz w:val="20"/>
+          <w:szCs w:val="20"/>
+        </w:rPr>
+        <w:t>TDAFLG  EQU</w:t>
+      </w:r>
+      <w:proofErr w:type="gramEnd"/>
+      <w:r>
+        <w:rPr>
+          <w:sz w:val="20"/>
+          <w:szCs w:val="20"/>
+        </w:rPr>
+        <w:t xml:space="preserve">     1               ; "3" Hardware active HIGH</w:t>
+      </w:r>
+    </w:p>
+    <w:p>
+      <w:pPr>
+        <w:rPr>
+          <w:sz w:val="20"/>
+          <w:szCs w:val="20"/>
+        </w:rPr>
+      </w:pPr>
+      <w:r>
+        <w:rPr>
+          <w:sz w:val="20"/>
+          <w:szCs w:val="20"/>
+        </w:rPr>
+        <w:t xml:space="preserve"> 0011 =         TDIPT   EQU     17            </w:t>
+      </w:r>
+      <w:proofErr w:type="gramStart"/>
+      <w:r>
+        <w:rPr>
+          <w:sz w:val="20"/>
+          <w:szCs w:val="20"/>
+        </w:rPr>
+        <w:t xml:space="preserve">  ;</w:t>
+      </w:r>
+      <w:proofErr w:type="gramEnd"/>
+      <w:r>
+        <w:rPr>
+          <w:sz w:val="20"/>
+          <w:szCs w:val="20"/>
+        </w:rPr>
+        <w:t xml:space="preserve"> "4" TTY data input port</w:t>
       </w:r>
     </w:p>
     <w:p>
@@ -8819,52 +9292,116 @@
           <w:sz w:val="20"/>
           <w:szCs w:val="20"/>
         </w:rPr>
-        <w:t xml:space="preserve"> 0010 =         TOSPT   EQU     16              ; "5" TTY output status port</w:t>
-      </w:r>
-    </w:p>
-    <w:p>
-      <w:pPr>
-        <w:rPr>
-          <w:sz w:val="20"/>
-          <w:szCs w:val="20"/>
-        </w:rPr>
-      </w:pPr>
-      <w:r>
-        <w:rPr>
-          <w:sz w:val="20"/>
-          <w:szCs w:val="20"/>
-        </w:rPr>
-        <w:t xml:space="preserve"> 0002 =         TBEMSK  EQU     2               ; "6" Tx buffer empty mask</w:t>
-      </w:r>
-    </w:p>
-    <w:p>
-      <w:pPr>
-        <w:rPr>
-          <w:sz w:val="20"/>
-          <w:szCs w:val="20"/>
-        </w:rPr>
-      </w:pPr>
-      <w:r>
-        <w:rPr>
-          <w:sz w:val="20"/>
-          <w:szCs w:val="20"/>
-        </w:rPr>
-        <w:t xml:space="preserve"> 0002 =         TBEFLG  EQU     2               ; "7" Hardware active HIGH</w:t>
-      </w:r>
-    </w:p>
-    <w:p>
-      <w:pPr>
-        <w:rPr>
-          <w:sz w:val="20"/>
-          <w:szCs w:val="20"/>
-        </w:rPr>
-      </w:pPr>
-      <w:r>
-        <w:rPr>
-          <w:sz w:val="20"/>
-          <w:szCs w:val="20"/>
-        </w:rPr>
-        <w:t xml:space="preserve"> 0011 =         TDOPT   EQU     17              ; "8" TTY data output port</w:t>
+        <w:t xml:space="preserve"> 0010 =         TOSPT   EQU     16            </w:t>
+      </w:r>
+      <w:proofErr w:type="gramStart"/>
+      <w:r>
+        <w:rPr>
+          <w:sz w:val="20"/>
+          <w:szCs w:val="20"/>
+        </w:rPr>
+        <w:t xml:space="preserve">  ;</w:t>
+      </w:r>
+      <w:proofErr w:type="gramEnd"/>
+      <w:r>
+        <w:rPr>
+          <w:sz w:val="20"/>
+          <w:szCs w:val="20"/>
+        </w:rPr>
+        <w:t xml:space="preserve"> "5" TTY output status port</w:t>
+      </w:r>
+    </w:p>
+    <w:p>
+      <w:pPr>
+        <w:rPr>
+          <w:sz w:val="20"/>
+          <w:szCs w:val="20"/>
+        </w:rPr>
+      </w:pPr>
+      <w:r>
+        <w:rPr>
+          <w:sz w:val="20"/>
+          <w:szCs w:val="20"/>
+        </w:rPr>
+        <w:t xml:space="preserve"> 0002 =         </w:t>
+      </w:r>
+      <w:proofErr w:type="gramStart"/>
+      <w:r>
+        <w:rPr>
+          <w:sz w:val="20"/>
+          <w:szCs w:val="20"/>
+        </w:rPr>
+        <w:t>TBEMSK  EQU</w:t>
+      </w:r>
+      <w:proofErr w:type="gramEnd"/>
+      <w:r>
+        <w:rPr>
+          <w:sz w:val="20"/>
+          <w:szCs w:val="20"/>
+        </w:rPr>
+        <w:t xml:space="preserve">     2               ; "6" Tx buffer empty mask</w:t>
+      </w:r>
+    </w:p>
+    <w:p>
+      <w:pPr>
+        <w:rPr>
+          <w:sz w:val="20"/>
+          <w:szCs w:val="20"/>
+        </w:rPr>
+      </w:pPr>
+      <w:r>
+        <w:rPr>
+          <w:sz w:val="20"/>
+          <w:szCs w:val="20"/>
+        </w:rPr>
+        <w:t xml:space="preserve"> 0002 =         </w:t>
+      </w:r>
+      <w:proofErr w:type="gramStart"/>
+      <w:r>
+        <w:rPr>
+          <w:sz w:val="20"/>
+          <w:szCs w:val="20"/>
+        </w:rPr>
+        <w:t>TBEFLG  EQU</w:t>
+      </w:r>
+      <w:proofErr w:type="gramEnd"/>
+      <w:r>
+        <w:rPr>
+          <w:sz w:val="20"/>
+          <w:szCs w:val="20"/>
+        </w:rPr>
+        <w:t xml:space="preserve">     2               ; "7" Hardware active HIGH</w:t>
+      </w:r>
+    </w:p>
+    <w:p>
+      <w:pPr>
+        <w:rPr>
+          <w:sz w:val="20"/>
+          <w:szCs w:val="20"/>
+        </w:rPr>
+      </w:pPr>
+      <w:r>
+        <w:rPr>
+          <w:sz w:val="20"/>
+          <w:szCs w:val="20"/>
+        </w:rPr>
+        <w:t xml:space="preserve"> 0011 =         TDOPT   EQU     17            </w:t>
+      </w:r>
+      <w:proofErr w:type="gramStart"/>
+      <w:r>
+        <w:rPr>
+          <w:sz w:val="20"/>
+          <w:szCs w:val="20"/>
+        </w:rPr>
+        <w:t xml:space="preserve">  ;</w:t>
+      </w:r>
+      <w:proofErr w:type="gramEnd"/>
+      <w:r>
+        <w:rPr>
+          <w:sz w:val="20"/>
+          <w:szCs w:val="20"/>
+        </w:rPr>
+        <w:t xml:space="preserve"> "8" TTY data output port</w:t>
       </w:r>
     </w:p>
     <w:p>
@@ -8909,52 +9446,116 @@
           <w:sz w:val="20"/>
           <w:szCs w:val="20"/>
         </w:rPr>
-        <w:t xml:space="preserve"> 0012 =         POSPT   EQU     18              ; "9" PTR output status port</w:t>
-      </w:r>
-    </w:p>
-    <w:p>
-      <w:pPr>
-        <w:rPr>
-          <w:sz w:val="20"/>
-          <w:szCs w:val="20"/>
-        </w:rPr>
-      </w:pPr>
-      <w:r>
-        <w:rPr>
-          <w:sz w:val="20"/>
-          <w:szCs w:val="20"/>
-        </w:rPr>
-        <w:t xml:space="preserve"> 0002 =         PBEMSK  EQU     2               ; "A" Tx buffer empty mask</w:t>
-      </w:r>
-    </w:p>
-    <w:p>
-      <w:pPr>
-        <w:rPr>
-          <w:sz w:val="20"/>
-          <w:szCs w:val="20"/>
-        </w:rPr>
-      </w:pPr>
-      <w:r>
-        <w:rPr>
-          <w:sz w:val="20"/>
-          <w:szCs w:val="20"/>
-        </w:rPr>
-        <w:t xml:space="preserve"> 0002 =         PBEFLG  EQU     2               ; "B" Hardware active HIGH</w:t>
-      </w:r>
-    </w:p>
-    <w:p>
-      <w:pPr>
-        <w:rPr>
-          <w:sz w:val="20"/>
-          <w:szCs w:val="20"/>
-        </w:rPr>
-      </w:pPr>
-      <w:r>
-        <w:rPr>
-          <w:sz w:val="20"/>
-          <w:szCs w:val="20"/>
-        </w:rPr>
-        <w:t xml:space="preserve"> 0013 =         PDOPT   EQU     19              ; "C" PTR data output port</w:t>
+        <w:t xml:space="preserve"> 0012 =         POSPT   EQU     18            </w:t>
+      </w:r>
+      <w:proofErr w:type="gramStart"/>
+      <w:r>
+        <w:rPr>
+          <w:sz w:val="20"/>
+          <w:szCs w:val="20"/>
+        </w:rPr>
+        <w:t xml:space="preserve">  ;</w:t>
+      </w:r>
+      <w:proofErr w:type="gramEnd"/>
+      <w:r>
+        <w:rPr>
+          <w:sz w:val="20"/>
+          <w:szCs w:val="20"/>
+        </w:rPr>
+        <w:t xml:space="preserve"> "9" PTR output status port</w:t>
+      </w:r>
+    </w:p>
+    <w:p>
+      <w:pPr>
+        <w:rPr>
+          <w:sz w:val="20"/>
+          <w:szCs w:val="20"/>
+        </w:rPr>
+      </w:pPr>
+      <w:r>
+        <w:rPr>
+          <w:sz w:val="20"/>
+          <w:szCs w:val="20"/>
+        </w:rPr>
+        <w:t xml:space="preserve"> 0002 =         </w:t>
+      </w:r>
+      <w:proofErr w:type="gramStart"/>
+      <w:r>
+        <w:rPr>
+          <w:sz w:val="20"/>
+          <w:szCs w:val="20"/>
+        </w:rPr>
+        <w:t>PBEMSK  EQU</w:t>
+      </w:r>
+      <w:proofErr w:type="gramEnd"/>
+      <w:r>
+        <w:rPr>
+          <w:sz w:val="20"/>
+          <w:szCs w:val="20"/>
+        </w:rPr>
+        <w:t xml:space="preserve">     2               ; "A" Tx buffer empty mask</w:t>
+      </w:r>
+    </w:p>
+    <w:p>
+      <w:pPr>
+        <w:rPr>
+          <w:sz w:val="20"/>
+          <w:szCs w:val="20"/>
+        </w:rPr>
+      </w:pPr>
+      <w:r>
+        <w:rPr>
+          <w:sz w:val="20"/>
+          <w:szCs w:val="20"/>
+        </w:rPr>
+        <w:t xml:space="preserve"> 0002 =         </w:t>
+      </w:r>
+      <w:proofErr w:type="gramStart"/>
+      <w:r>
+        <w:rPr>
+          <w:sz w:val="20"/>
+          <w:szCs w:val="20"/>
+        </w:rPr>
+        <w:t>PBEFLG  EQU</w:t>
+      </w:r>
+      <w:proofErr w:type="gramEnd"/>
+      <w:r>
+        <w:rPr>
+          <w:sz w:val="20"/>
+          <w:szCs w:val="20"/>
+        </w:rPr>
+        <w:t xml:space="preserve">     2               ; "B" Hardware active HIGH</w:t>
+      </w:r>
+    </w:p>
+    <w:p>
+      <w:pPr>
+        <w:rPr>
+          <w:sz w:val="20"/>
+          <w:szCs w:val="20"/>
+        </w:rPr>
+      </w:pPr>
+      <w:r>
+        <w:rPr>
+          <w:sz w:val="20"/>
+          <w:szCs w:val="20"/>
+        </w:rPr>
+        <w:t xml:space="preserve"> 0013 =         PDOPT   EQU     19            </w:t>
+      </w:r>
+      <w:proofErr w:type="gramStart"/>
+      <w:r>
+        <w:rPr>
+          <w:sz w:val="20"/>
+          <w:szCs w:val="20"/>
+        </w:rPr>
+        <w:t xml:space="preserve">  ;</w:t>
+      </w:r>
+      <w:proofErr w:type="gramEnd"/>
+      <w:r>
+        <w:rPr>
+          <w:sz w:val="20"/>
+          <w:szCs w:val="20"/>
+        </w:rPr>
+        <w:t xml:space="preserve"> "C" PTR data output port</w:t>
       </w:r>
     </w:p>
     <w:p>
@@ -9014,52 +9615,116 @@
           <w:sz w:val="20"/>
           <w:szCs w:val="20"/>
         </w:rPr>
-        <w:t xml:space="preserve"> 0012 =         PISPT   EQU     18              ; "D" PTR input status port</w:t>
-      </w:r>
-    </w:p>
-    <w:p>
-      <w:pPr>
-        <w:rPr>
-          <w:sz w:val="20"/>
-          <w:szCs w:val="20"/>
-        </w:rPr>
-      </w:pPr>
-      <w:r>
-        <w:rPr>
-          <w:sz w:val="20"/>
-          <w:szCs w:val="20"/>
-        </w:rPr>
-        <w:t xml:space="preserve"> 0001 =         PDAMSK  EQU     1               ; "E" Data available mask</w:t>
-      </w:r>
-    </w:p>
-    <w:p>
-      <w:pPr>
-        <w:rPr>
-          <w:sz w:val="20"/>
-          <w:szCs w:val="20"/>
-        </w:rPr>
-      </w:pPr>
-      <w:r>
-        <w:rPr>
-          <w:sz w:val="20"/>
-          <w:szCs w:val="20"/>
-        </w:rPr>
-        <w:t xml:space="preserve"> 0001 =         PDAFLG  EQU     1               ; "F" Hardware active HIGH</w:t>
-      </w:r>
-    </w:p>
-    <w:p>
-      <w:pPr>
-        <w:rPr>
-          <w:sz w:val="20"/>
-          <w:szCs w:val="20"/>
-        </w:rPr>
-      </w:pPr>
-      <w:r>
-        <w:rPr>
-          <w:sz w:val="20"/>
-          <w:szCs w:val="20"/>
-        </w:rPr>
-        <w:t xml:space="preserve"> 0013 =         PDIPT   EQU     19              ; "G" PTR input data port</w:t>
+        <w:t xml:space="preserve"> 0012 =         PISPT   EQU     18            </w:t>
+      </w:r>
+      <w:proofErr w:type="gramStart"/>
+      <w:r>
+        <w:rPr>
+          <w:sz w:val="20"/>
+          <w:szCs w:val="20"/>
+        </w:rPr>
+        <w:t xml:space="preserve">  ;</w:t>
+      </w:r>
+      <w:proofErr w:type="gramEnd"/>
+      <w:r>
+        <w:rPr>
+          <w:sz w:val="20"/>
+          <w:szCs w:val="20"/>
+        </w:rPr>
+        <w:t xml:space="preserve"> "D" PTR input status port</w:t>
+      </w:r>
+    </w:p>
+    <w:p>
+      <w:pPr>
+        <w:rPr>
+          <w:sz w:val="20"/>
+          <w:szCs w:val="20"/>
+        </w:rPr>
+      </w:pPr>
+      <w:r>
+        <w:rPr>
+          <w:sz w:val="20"/>
+          <w:szCs w:val="20"/>
+        </w:rPr>
+        <w:t xml:space="preserve"> 0001 =         </w:t>
+      </w:r>
+      <w:proofErr w:type="gramStart"/>
+      <w:r>
+        <w:rPr>
+          <w:sz w:val="20"/>
+          <w:szCs w:val="20"/>
+        </w:rPr>
+        <w:t>PDAMSK  EQU</w:t>
+      </w:r>
+      <w:proofErr w:type="gramEnd"/>
+      <w:r>
+        <w:rPr>
+          <w:sz w:val="20"/>
+          <w:szCs w:val="20"/>
+        </w:rPr>
+        <w:t xml:space="preserve">     1               ; "E" Data available mask</w:t>
+      </w:r>
+    </w:p>
+    <w:p>
+      <w:pPr>
+        <w:rPr>
+          <w:sz w:val="20"/>
+          <w:szCs w:val="20"/>
+        </w:rPr>
+      </w:pPr>
+      <w:r>
+        <w:rPr>
+          <w:sz w:val="20"/>
+          <w:szCs w:val="20"/>
+        </w:rPr>
+        <w:t xml:space="preserve"> 0001 =         </w:t>
+      </w:r>
+      <w:proofErr w:type="gramStart"/>
+      <w:r>
+        <w:rPr>
+          <w:sz w:val="20"/>
+          <w:szCs w:val="20"/>
+        </w:rPr>
+        <w:t>PDAFLG  EQU</w:t>
+      </w:r>
+      <w:proofErr w:type="gramEnd"/>
+      <w:r>
+        <w:rPr>
+          <w:sz w:val="20"/>
+          <w:szCs w:val="20"/>
+        </w:rPr>
+        <w:t xml:space="preserve">     1               ; "F" Hardware active HIGH</w:t>
+      </w:r>
+    </w:p>
+    <w:p>
+      <w:pPr>
+        <w:rPr>
+          <w:sz w:val="20"/>
+          <w:szCs w:val="20"/>
+        </w:rPr>
+      </w:pPr>
+      <w:r>
+        <w:rPr>
+          <w:sz w:val="20"/>
+          <w:szCs w:val="20"/>
+        </w:rPr>
+        <w:t xml:space="preserve"> 0013 =         PDIPT   EQU     19            </w:t>
+      </w:r>
+      <w:proofErr w:type="gramStart"/>
+      <w:r>
+        <w:rPr>
+          <w:sz w:val="20"/>
+          <w:szCs w:val="20"/>
+        </w:rPr>
+        <w:t xml:space="preserve">  ;</w:t>
+      </w:r>
+      <w:proofErr w:type="gramEnd"/>
+      <w:r>
+        <w:rPr>
+          <w:sz w:val="20"/>
+          <w:szCs w:val="20"/>
+        </w:rPr>
+        <w:t xml:space="preserve"> "G" PTR input data port</w:t>
       </w:r>
     </w:p>
     <w:p>
@@ -9104,67 +9769,147 @@
           <w:sz w:val="20"/>
           <w:szCs w:val="20"/>
         </w:rPr>
-        <w:t xml:space="preserve"> 0003 =         ETX     EQU     'C'-40H         ;    Send ETX after a buffer</w:t>
-      </w:r>
-    </w:p>
-    <w:p>
-      <w:pPr>
-        <w:rPr>
-          <w:sz w:val="20"/>
-          <w:szCs w:val="20"/>
-        </w:rPr>
-      </w:pPr>
-      <w:r>
-        <w:rPr>
-          <w:sz w:val="20"/>
-          <w:szCs w:val="20"/>
-        </w:rPr>
-        <w:t xml:space="preserve"> 0006 =         ACK     EQU     'F'-40H         ;    and wait for printers ACK</w:t>
-      </w:r>
-    </w:p>
-    <w:p>
-      <w:pPr>
-        <w:rPr>
-          <w:sz w:val="20"/>
-          <w:szCs w:val="20"/>
-        </w:rPr>
-      </w:pPr>
-      <w:r>
-        <w:rPr>
-          <w:sz w:val="20"/>
-          <w:szCs w:val="20"/>
-        </w:rPr>
-        <w:t xml:space="preserve"> 007F =         BUFLEN  EQU     127             ;    Buffer length for ETX/ACK</w:t>
-      </w:r>
-    </w:p>
-    <w:p>
-      <w:pPr>
-        <w:rPr>
-          <w:sz w:val="20"/>
-          <w:szCs w:val="20"/>
-        </w:rPr>
-      </w:pPr>
-      <w:r>
-        <w:rPr>
-          <w:sz w:val="20"/>
-          <w:szCs w:val="20"/>
-        </w:rPr>
-        <w:t xml:space="preserve"> 0013 =         XOFF    EQU     'S'-40H         ;    Printer says stop</w:t>
-      </w:r>
-    </w:p>
-    <w:p>
-      <w:pPr>
-        <w:rPr>
-          <w:sz w:val="20"/>
-          <w:szCs w:val="20"/>
-        </w:rPr>
-      </w:pPr>
-      <w:r>
-        <w:rPr>
-          <w:sz w:val="20"/>
-          <w:szCs w:val="20"/>
-        </w:rPr>
-        <w:t xml:space="preserve"> 0011 =         XON     EQU     'Q'-40H         ;    Printer ready for data</w:t>
+        <w:t xml:space="preserve"> 0003 =         ETX     EQU     'C'-40H       </w:t>
+      </w:r>
+      <w:proofErr w:type="gramStart"/>
+      <w:r>
+        <w:rPr>
+          <w:sz w:val="20"/>
+          <w:szCs w:val="20"/>
+        </w:rPr>
+        <w:t xml:space="preserve">  ;</w:t>
+      </w:r>
+      <w:proofErr w:type="gramEnd"/>
+      <w:r>
+        <w:rPr>
+          <w:sz w:val="20"/>
+          <w:szCs w:val="20"/>
+        </w:rPr>
+        <w:t xml:space="preserve">    Send ETX after a buffer</w:t>
+      </w:r>
+    </w:p>
+    <w:p>
+      <w:pPr>
+        <w:rPr>
+          <w:sz w:val="20"/>
+          <w:szCs w:val="20"/>
+        </w:rPr>
+      </w:pPr>
+      <w:r>
+        <w:rPr>
+          <w:sz w:val="20"/>
+          <w:szCs w:val="20"/>
+        </w:rPr>
+        <w:t xml:space="preserve"> 0006 =         ACK     EQU     'F'-40H       </w:t>
+      </w:r>
+      <w:proofErr w:type="gramStart"/>
+      <w:r>
+        <w:rPr>
+          <w:sz w:val="20"/>
+          <w:szCs w:val="20"/>
+        </w:rPr>
+        <w:t xml:space="preserve">  ;</w:t>
+      </w:r>
+      <w:proofErr w:type="gramEnd"/>
+      <w:r>
+        <w:rPr>
+          <w:sz w:val="20"/>
+          <w:szCs w:val="20"/>
+        </w:rPr>
+        <w:t xml:space="preserve">    and wait for printers ACK</w:t>
+      </w:r>
+    </w:p>
+    <w:p>
+      <w:pPr>
+        <w:rPr>
+          <w:sz w:val="20"/>
+          <w:szCs w:val="20"/>
+        </w:rPr>
+      </w:pPr>
+      <w:r>
+        <w:rPr>
+          <w:sz w:val="20"/>
+          <w:szCs w:val="20"/>
+        </w:rPr>
+        <w:t xml:space="preserve"> 007F =         </w:t>
+      </w:r>
+      <w:proofErr w:type="gramStart"/>
+      <w:r>
+        <w:rPr>
+          <w:sz w:val="20"/>
+          <w:szCs w:val="20"/>
+        </w:rPr>
+        <w:t>BUFLEN  EQU</w:t>
+      </w:r>
+      <w:proofErr w:type="gramEnd"/>
+      <w:r>
+        <w:rPr>
+          <w:sz w:val="20"/>
+          <w:szCs w:val="20"/>
+        </w:rPr>
+        <w:t xml:space="preserve">     127             ;    Buffer length for ETX/ACK</w:t>
+      </w:r>
+    </w:p>
+    <w:p>
+      <w:pPr>
+        <w:rPr>
+          <w:sz w:val="20"/>
+          <w:szCs w:val="20"/>
+        </w:rPr>
+      </w:pPr>
+      <w:r>
+        <w:rPr>
+          <w:sz w:val="20"/>
+          <w:szCs w:val="20"/>
+        </w:rPr>
+        <w:t xml:space="preserve"> 0013 =         XOFF    EQU     'S'-40H       </w:t>
+      </w:r>
+      <w:proofErr w:type="gramStart"/>
+      <w:r>
+        <w:rPr>
+          <w:sz w:val="20"/>
+          <w:szCs w:val="20"/>
+        </w:rPr>
+        <w:t xml:space="preserve">  ;</w:t>
+      </w:r>
+      <w:proofErr w:type="gramEnd"/>
+      <w:r>
+        <w:rPr>
+          <w:sz w:val="20"/>
+          <w:szCs w:val="20"/>
+        </w:rPr>
+        <w:t xml:space="preserve">    Printer says stop</w:t>
+      </w:r>
+    </w:p>
+    <w:p>
+      <w:pPr>
+        <w:rPr>
+          <w:sz w:val="20"/>
+          <w:szCs w:val="20"/>
+        </w:rPr>
+      </w:pPr>
+      <w:r>
+        <w:rPr>
+          <w:sz w:val="20"/>
+          <w:szCs w:val="20"/>
+        </w:rPr>
+        <w:t xml:space="preserve"> 0011 =         XON     EQU     'Q'-40H       </w:t>
+      </w:r>
+      <w:proofErr w:type="gramStart"/>
+      <w:r>
+        <w:rPr>
+          <w:sz w:val="20"/>
+          <w:szCs w:val="20"/>
+        </w:rPr>
+        <w:t xml:space="preserve">  ;</w:t>
+      </w:r>
+      <w:proofErr w:type="gramEnd"/>
+      <w:r>
+        <w:rPr>
+          <w:sz w:val="20"/>
+          <w:szCs w:val="20"/>
+        </w:rPr>
+        <w:t xml:space="preserve">    Printer ready for data</w:t>
       </w:r>
     </w:p>
     <w:p>
@@ -9224,7 +9969,23 @@
           <w:sz w:val="20"/>
           <w:szCs w:val="20"/>
         </w:rPr>
-        <w:t xml:space="preserve"> 00FF =         HAND    EQU     0FFH            ; "H" Type of handshaking</w:t>
+        <w:t xml:space="preserve"> 00FF =         HAND    EQU     0FFH          </w:t>
+      </w:r>
+      <w:proofErr w:type="gramStart"/>
+      <w:r>
+        <w:rPr>
+          <w:sz w:val="20"/>
+          <w:szCs w:val="20"/>
+        </w:rPr>
+        <w:t xml:space="preserve">  ;</w:t>
+      </w:r>
+      <w:proofErr w:type="gramEnd"/>
+      <w:r>
+        <w:rPr>
+          <w:sz w:val="20"/>
+          <w:szCs w:val="20"/>
+        </w:rPr>
+        <w:t xml:space="preserve"> "H" Type of handshaking</w:t>
       </w:r>
     </w:p>
     <w:p>
@@ -9269,8 +10030,17 @@
           <w:sz w:val="20"/>
           <w:szCs w:val="20"/>
         </w:rPr>
-        <w:t xml:space="preserve">                ; 80H sets printer to LPT: device, 0 sets to TTY:.</w:t>
-      </w:r>
+        <w:t xml:space="preserve">                ; 80H sets printer to LPT: device, 0 sets to </w:t>
+      </w:r>
+      <w:proofErr w:type="gramStart"/>
+      <w:r>
+        <w:rPr>
+          <w:sz w:val="20"/>
+          <w:szCs w:val="20"/>
+        </w:rPr>
+        <w:t>TTY:.</w:t>
+      </w:r>
+      <w:proofErr w:type="gramEnd"/>
     </w:p>
     <w:p>
       <w:pPr>
@@ -9299,7 +10069,23 @@
           <w:sz w:val="20"/>
           <w:szCs w:val="20"/>
         </w:rPr>
-        <w:t xml:space="preserve"> 0000 =         DEFIOB  EQU     0               ; "I" Default IOBYT</w:t>
+        <w:t xml:space="preserve"> 0000 =         </w:t>
+      </w:r>
+      <w:proofErr w:type="gramStart"/>
+      <w:r>
+        <w:rPr>
+          <w:sz w:val="20"/>
+          <w:szCs w:val="20"/>
+        </w:rPr>
+        <w:t>DEFIOB  EQU</w:t>
+      </w:r>
+      <w:proofErr w:type="gramEnd"/>
+      <w:r>
+        <w:rPr>
+          <w:sz w:val="20"/>
+          <w:szCs w:val="20"/>
+        </w:rPr>
+        <w:t xml:space="preserve">     0               ; "I" Default IOBYT</w:t>
       </w:r>
     </w:p>
     <w:p>
@@ -9359,7 +10145,23 @@
           <w:sz w:val="20"/>
           <w:szCs w:val="20"/>
         </w:rPr>
-        <w:t xml:space="preserve"> 0000 =         NULLS   EQU     0               ; "J" Printer nulls</w:t>
+        <w:t xml:space="preserve"> 0000 =         NULLS   EQU     0             </w:t>
+      </w:r>
+      <w:proofErr w:type="gramStart"/>
+      <w:r>
+        <w:rPr>
+          <w:sz w:val="20"/>
+          <w:szCs w:val="20"/>
+        </w:rPr>
+        <w:t xml:space="preserve">  ;</w:t>
+      </w:r>
+      <w:proofErr w:type="gramEnd"/>
+      <w:r>
+        <w:rPr>
+          <w:sz w:val="20"/>
+          <w:szCs w:val="20"/>
+        </w:rPr>
+        <w:t xml:space="preserve"> "J" Printer nulls</w:t>
       </w:r>
     </w:p>
     <w:p>
@@ -9405,7 +10207,23 @@
           <w:szCs w:val="20"/>
         </w:rPr>
         <w:lastRenderedPageBreak/>
-        <w:t xml:space="preserve"> 5C00                   ORG     USER            ; Start of USER AREA</w:t>
+        <w:t xml:space="preserve"> 5C00                   ORG     USER          </w:t>
+      </w:r>
+      <w:proofErr w:type="gramStart"/>
+      <w:r>
+        <w:rPr>
+          <w:sz w:val="20"/>
+          <w:szCs w:val="20"/>
+        </w:rPr>
+        <w:t xml:space="preserve">  ;</w:t>
+      </w:r>
+      <w:proofErr w:type="gramEnd"/>
+      <w:r>
+        <w:rPr>
+          <w:sz w:val="20"/>
+          <w:szCs w:val="20"/>
+        </w:rPr>
+        <w:t xml:space="preserve"> Start of USER AREA</w:t>
       </w:r>
     </w:p>
     <w:p>
@@ -9450,7 +10268,23 @@
           <w:sz w:val="20"/>
           <w:szCs w:val="20"/>
         </w:rPr>
-        <w:t xml:space="preserve"> 5C00 C3605D    CINIT   JMP     CINITR          ; Cold boot </w:t>
+        <w:t xml:space="preserve"> 5C00 C3605D    CINIT   JMP     CINITR        </w:t>
+      </w:r>
+      <w:proofErr w:type="gramStart"/>
+      <w:r>
+        <w:rPr>
+          <w:sz w:val="20"/>
+          <w:szCs w:val="20"/>
+        </w:rPr>
+        <w:t xml:space="preserve">  ;</w:t>
+      </w:r>
+      <w:proofErr w:type="gramEnd"/>
+      <w:r>
+        <w:rPr>
+          <w:sz w:val="20"/>
+          <w:szCs w:val="20"/>
+        </w:rPr>
+        <w:t xml:space="preserve"> Cold boot </w:t>
       </w:r>
       <w:proofErr w:type="spellStart"/>
       <w:r>
@@ -9474,7 +10308,23 @@
           <w:sz w:val="20"/>
           <w:szCs w:val="20"/>
         </w:rPr>
-        <w:t xml:space="preserve"> 5C03 C35C5D    WINIT   JMP     WINITR          ; Warm boot </w:t>
+        <w:t xml:space="preserve"> 5C03 C35C5D    WINIT   JMP     WINITR        </w:t>
+      </w:r>
+      <w:proofErr w:type="gramStart"/>
+      <w:r>
+        <w:rPr>
+          <w:sz w:val="20"/>
+          <w:szCs w:val="20"/>
+        </w:rPr>
+        <w:t xml:space="preserve">  ;</w:t>
+      </w:r>
+      <w:proofErr w:type="gramEnd"/>
+      <w:r>
+        <w:rPr>
+          <w:sz w:val="20"/>
+          <w:szCs w:val="20"/>
+        </w:rPr>
+        <w:t xml:space="preserve"> Warm boot </w:t>
       </w:r>
       <w:proofErr w:type="spellStart"/>
       <w:r>
@@ -9498,97 +10348,209 @@
           <w:sz w:val="20"/>
           <w:szCs w:val="20"/>
         </w:rPr>
-        <w:t xml:space="preserve"> 5C06 C3235C    CONST   JMP     UCONST          ; Console status</w:t>
-      </w:r>
-    </w:p>
-    <w:p>
-      <w:pPr>
-        <w:rPr>
-          <w:sz w:val="20"/>
-          <w:szCs w:val="20"/>
-        </w:rPr>
-      </w:pPr>
-      <w:r>
-        <w:rPr>
-          <w:sz w:val="20"/>
-          <w:szCs w:val="20"/>
-        </w:rPr>
-        <w:t xml:space="preserve"> 5C09 C3315C    CONIN   JMP     UCONIN          ; Console input</w:t>
-      </w:r>
-    </w:p>
-    <w:p>
-      <w:pPr>
-        <w:rPr>
-          <w:sz w:val="20"/>
-          <w:szCs w:val="20"/>
-        </w:rPr>
-      </w:pPr>
-      <w:r>
-        <w:rPr>
-          <w:sz w:val="20"/>
-          <w:szCs w:val="20"/>
-        </w:rPr>
-        <w:t xml:space="preserve"> 5C0C C33F5C    CONOUT  JMP     UCONOUT         ; Console output</w:t>
-      </w:r>
-    </w:p>
-    <w:p>
-      <w:pPr>
-        <w:rPr>
-          <w:sz w:val="20"/>
-          <w:szCs w:val="20"/>
-        </w:rPr>
-      </w:pPr>
-      <w:r>
-        <w:rPr>
-          <w:sz w:val="20"/>
-          <w:szCs w:val="20"/>
-        </w:rPr>
-        <w:t xml:space="preserve"> 5C0F C34D5C    LIST    JMP     ULIST           ; Printer output</w:t>
-      </w:r>
-    </w:p>
-    <w:p>
-      <w:pPr>
-        <w:rPr>
-          <w:sz w:val="20"/>
-          <w:szCs w:val="20"/>
-        </w:rPr>
-      </w:pPr>
-      <w:r>
-        <w:rPr>
-          <w:sz w:val="20"/>
-          <w:szCs w:val="20"/>
-        </w:rPr>
-        <w:t xml:space="preserve"> 5C12 C33F5C    PUNCH   JMP     UCONOUT         ; Punch output to console</w:t>
-      </w:r>
-    </w:p>
-    <w:p>
-      <w:pPr>
-        <w:rPr>
-          <w:sz w:val="20"/>
-          <w:szCs w:val="20"/>
-        </w:rPr>
-      </w:pPr>
-      <w:r>
-        <w:rPr>
-          <w:sz w:val="20"/>
-          <w:szCs w:val="20"/>
-        </w:rPr>
-        <w:t xml:space="preserve"> 5C15 C3315C    READER  JMP     UCONIN          ; Reader input to console</w:t>
-      </w:r>
-    </w:p>
-    <w:p>
-      <w:pPr>
-        <w:rPr>
-          <w:sz w:val="20"/>
-          <w:szCs w:val="20"/>
-        </w:rPr>
-      </w:pPr>
-      <w:r>
-        <w:rPr>
-          <w:sz w:val="20"/>
-          <w:szCs w:val="20"/>
-        </w:rPr>
-        <w:t xml:space="preserve"> 5C18 C35D5C    LISTST  JMP     ULISTST         ; Printer status</w:t>
+        <w:t xml:space="preserve"> 5C06 C3235C    CONST   JMP     UCONST        </w:t>
+      </w:r>
+      <w:proofErr w:type="gramStart"/>
+      <w:r>
+        <w:rPr>
+          <w:sz w:val="20"/>
+          <w:szCs w:val="20"/>
+        </w:rPr>
+        <w:t xml:space="preserve">  ;</w:t>
+      </w:r>
+      <w:proofErr w:type="gramEnd"/>
+      <w:r>
+        <w:rPr>
+          <w:sz w:val="20"/>
+          <w:szCs w:val="20"/>
+        </w:rPr>
+        <w:t xml:space="preserve"> Console status</w:t>
+      </w:r>
+    </w:p>
+    <w:p>
+      <w:pPr>
+        <w:rPr>
+          <w:sz w:val="20"/>
+          <w:szCs w:val="20"/>
+        </w:rPr>
+      </w:pPr>
+      <w:r>
+        <w:rPr>
+          <w:sz w:val="20"/>
+          <w:szCs w:val="20"/>
+        </w:rPr>
+        <w:t xml:space="preserve"> 5C09 C3315C    CONIN   JMP     UCONIN        </w:t>
+      </w:r>
+      <w:proofErr w:type="gramStart"/>
+      <w:r>
+        <w:rPr>
+          <w:sz w:val="20"/>
+          <w:szCs w:val="20"/>
+        </w:rPr>
+        <w:t xml:space="preserve">  ;</w:t>
+      </w:r>
+      <w:proofErr w:type="gramEnd"/>
+      <w:r>
+        <w:rPr>
+          <w:sz w:val="20"/>
+          <w:szCs w:val="20"/>
+        </w:rPr>
+        <w:t xml:space="preserve"> Console input</w:t>
+      </w:r>
+    </w:p>
+    <w:p>
+      <w:pPr>
+        <w:rPr>
+          <w:sz w:val="20"/>
+          <w:szCs w:val="20"/>
+        </w:rPr>
+      </w:pPr>
+      <w:r>
+        <w:rPr>
+          <w:sz w:val="20"/>
+          <w:szCs w:val="20"/>
+        </w:rPr>
+        <w:t xml:space="preserve"> 5C0C C33F5C    </w:t>
+      </w:r>
+      <w:proofErr w:type="gramStart"/>
+      <w:r>
+        <w:rPr>
+          <w:sz w:val="20"/>
+          <w:szCs w:val="20"/>
+        </w:rPr>
+        <w:t>CONOUT  JMP</w:t>
+      </w:r>
+      <w:proofErr w:type="gramEnd"/>
+      <w:r>
+        <w:rPr>
+          <w:sz w:val="20"/>
+          <w:szCs w:val="20"/>
+        </w:rPr>
+        <w:t xml:space="preserve">     UCONOUT         ; Console output</w:t>
+      </w:r>
+    </w:p>
+    <w:p>
+      <w:pPr>
+        <w:rPr>
+          <w:sz w:val="20"/>
+          <w:szCs w:val="20"/>
+        </w:rPr>
+      </w:pPr>
+      <w:r>
+        <w:rPr>
+          <w:sz w:val="20"/>
+          <w:szCs w:val="20"/>
+        </w:rPr>
+        <w:t xml:space="preserve"> 5C0F C34D5C    LIST    JMP     ULIST         </w:t>
+      </w:r>
+      <w:proofErr w:type="gramStart"/>
+      <w:r>
+        <w:rPr>
+          <w:sz w:val="20"/>
+          <w:szCs w:val="20"/>
+        </w:rPr>
+        <w:t xml:space="preserve">  ;</w:t>
+      </w:r>
+      <w:proofErr w:type="gramEnd"/>
+      <w:r>
+        <w:rPr>
+          <w:sz w:val="20"/>
+          <w:szCs w:val="20"/>
+        </w:rPr>
+        <w:t xml:space="preserve"> Printer output</w:t>
+      </w:r>
+    </w:p>
+    <w:p>
+      <w:pPr>
+        <w:rPr>
+          <w:sz w:val="20"/>
+          <w:szCs w:val="20"/>
+        </w:rPr>
+      </w:pPr>
+      <w:r>
+        <w:rPr>
+          <w:sz w:val="20"/>
+          <w:szCs w:val="20"/>
+        </w:rPr>
+        <w:t xml:space="preserve"> 5C12 C33F5C    PUNCH   JMP     UCONOUT       </w:t>
+      </w:r>
+      <w:proofErr w:type="gramStart"/>
+      <w:r>
+        <w:rPr>
+          <w:sz w:val="20"/>
+          <w:szCs w:val="20"/>
+        </w:rPr>
+        <w:t xml:space="preserve">  ;</w:t>
+      </w:r>
+      <w:proofErr w:type="gramEnd"/>
+      <w:r>
+        <w:rPr>
+          <w:sz w:val="20"/>
+          <w:szCs w:val="20"/>
+        </w:rPr>
+        <w:t xml:space="preserve"> Punch output to console</w:t>
+      </w:r>
+    </w:p>
+    <w:p>
+      <w:pPr>
+        <w:rPr>
+          <w:sz w:val="20"/>
+          <w:szCs w:val="20"/>
+        </w:rPr>
+      </w:pPr>
+      <w:r>
+        <w:rPr>
+          <w:sz w:val="20"/>
+          <w:szCs w:val="20"/>
+        </w:rPr>
+        <w:t xml:space="preserve"> 5C15 C3315C    </w:t>
+      </w:r>
+      <w:proofErr w:type="gramStart"/>
+      <w:r>
+        <w:rPr>
+          <w:sz w:val="20"/>
+          <w:szCs w:val="20"/>
+        </w:rPr>
+        <w:t>READER  JMP</w:t>
+      </w:r>
+      <w:proofErr w:type="gramEnd"/>
+      <w:r>
+        <w:rPr>
+          <w:sz w:val="20"/>
+          <w:szCs w:val="20"/>
+        </w:rPr>
+        <w:t xml:space="preserve">     UCONIN          ; Reader input to console</w:t>
+      </w:r>
+    </w:p>
+    <w:p>
+      <w:pPr>
+        <w:rPr>
+          <w:sz w:val="20"/>
+          <w:szCs w:val="20"/>
+        </w:rPr>
+      </w:pPr>
+      <w:r>
+        <w:rPr>
+          <w:sz w:val="20"/>
+          <w:szCs w:val="20"/>
+        </w:rPr>
+        <w:t xml:space="preserve"> 5C18 C35D5C    </w:t>
+      </w:r>
+      <w:proofErr w:type="gramStart"/>
+      <w:r>
+        <w:rPr>
+          <w:sz w:val="20"/>
+          <w:szCs w:val="20"/>
+        </w:rPr>
+        <w:t>LISTST  JMP</w:t>
+      </w:r>
+      <w:proofErr w:type="gramEnd"/>
+      <w:r>
+        <w:rPr>
+          <w:sz w:val="20"/>
+          <w:szCs w:val="20"/>
+        </w:rPr>
+        <w:t xml:space="preserve">     ULISTST         ; Printer status</w:t>
       </w:r>
     </w:p>
     <w:p>
@@ -9618,82 +10580,178 @@
           <w:sz w:val="20"/>
           <w:szCs w:val="20"/>
         </w:rPr>
-        <w:t xml:space="preserve">                ; This 8 byte data area used externally MUST remain.</w:t>
-      </w:r>
-    </w:p>
-    <w:p>
-      <w:pPr>
-        <w:rPr>
-          <w:sz w:val="20"/>
-          <w:szCs w:val="20"/>
-        </w:rPr>
-      </w:pPr>
-      <w:r>
-        <w:rPr>
-          <w:sz w:val="20"/>
-          <w:szCs w:val="20"/>
-        </w:rPr>
-        <w:t xml:space="preserve"> 5C1B 8101      LENUA:  DW      USRLEN          ; Length of USER AREA</w:t>
-      </w:r>
-    </w:p>
-    <w:p>
-      <w:pPr>
-        <w:rPr>
-          <w:sz w:val="20"/>
-          <w:szCs w:val="20"/>
-        </w:rPr>
-      </w:pPr>
-      <w:r>
-        <w:rPr>
-          <w:sz w:val="20"/>
-          <w:szCs w:val="20"/>
-        </w:rPr>
-        <w:t xml:space="preserve"> 5C1D 00        USRIOB: DB      DEFIOB          ; "I" Initial IOBYT</w:t>
-      </w:r>
-    </w:p>
-    <w:p>
-      <w:pPr>
-        <w:rPr>
-          <w:sz w:val="20"/>
-          <w:szCs w:val="20"/>
-        </w:rPr>
-      </w:pPr>
-      <w:r>
-        <w:rPr>
-          <w:sz w:val="20"/>
-          <w:szCs w:val="20"/>
-        </w:rPr>
-        <w:t xml:space="preserve"> 5C1E FF        HSTYPE: DB      HAND            ; "H" Handshaking type</w:t>
-      </w:r>
-    </w:p>
-    <w:p>
-      <w:pPr>
-        <w:rPr>
-          <w:sz w:val="20"/>
-          <w:szCs w:val="20"/>
-        </w:rPr>
-      </w:pPr>
-      <w:r>
-        <w:rPr>
-          <w:sz w:val="20"/>
-          <w:szCs w:val="20"/>
-        </w:rPr>
-        <w:t xml:space="preserve"> 5C1F 00        NULLOC: DB      NULLS           ; "J" Printer nulls</w:t>
-      </w:r>
-    </w:p>
-    <w:p>
-      <w:pPr>
-        <w:rPr>
-          <w:sz w:val="20"/>
-          <w:szCs w:val="20"/>
-        </w:rPr>
-      </w:pPr>
-      <w:r>
-        <w:rPr>
-          <w:sz w:val="20"/>
-          <w:szCs w:val="20"/>
-        </w:rPr>
-        <w:t xml:space="preserve"> 5C20 000000            DB      0,0,0           ; Reserved</w:t>
+        <w:t xml:space="preserve">                ; This </w:t>
+      </w:r>
+      <w:proofErr w:type="gramStart"/>
+      <w:r>
+        <w:rPr>
+          <w:sz w:val="20"/>
+          <w:szCs w:val="20"/>
+        </w:rPr>
+        <w:t>8 byte</w:t>
+      </w:r>
+      <w:proofErr w:type="gramEnd"/>
+      <w:r>
+        <w:rPr>
+          <w:sz w:val="20"/>
+          <w:szCs w:val="20"/>
+        </w:rPr>
+        <w:t xml:space="preserve"> data area used externally MUST remain.</w:t>
+      </w:r>
+    </w:p>
+    <w:p>
+      <w:pPr>
+        <w:rPr>
+          <w:sz w:val="20"/>
+          <w:szCs w:val="20"/>
+        </w:rPr>
+      </w:pPr>
+      <w:r>
+        <w:rPr>
+          <w:sz w:val="20"/>
+          <w:szCs w:val="20"/>
+        </w:rPr>
+        <w:t xml:space="preserve"> 5C1B 8101      LENUA:  DW      USRLEN        </w:t>
+      </w:r>
+      <w:proofErr w:type="gramStart"/>
+      <w:r>
+        <w:rPr>
+          <w:sz w:val="20"/>
+          <w:szCs w:val="20"/>
+        </w:rPr>
+        <w:t xml:space="preserve">  ;</w:t>
+      </w:r>
+      <w:proofErr w:type="gramEnd"/>
+      <w:r>
+        <w:rPr>
+          <w:sz w:val="20"/>
+          <w:szCs w:val="20"/>
+        </w:rPr>
+        <w:t xml:space="preserve"> Length of USER AREA</w:t>
+      </w:r>
+    </w:p>
+    <w:p>
+      <w:pPr>
+        <w:rPr>
+          <w:sz w:val="20"/>
+          <w:szCs w:val="20"/>
+        </w:rPr>
+      </w:pPr>
+      <w:r>
+        <w:rPr>
+          <w:sz w:val="20"/>
+          <w:szCs w:val="20"/>
+        </w:rPr>
+        <w:t xml:space="preserve"> 5C1D 00        USRIOB: DB      DEFIOB        </w:t>
+      </w:r>
+      <w:proofErr w:type="gramStart"/>
+      <w:r>
+        <w:rPr>
+          <w:sz w:val="20"/>
+          <w:szCs w:val="20"/>
+        </w:rPr>
+        <w:t xml:space="preserve">  ;</w:t>
+      </w:r>
+      <w:proofErr w:type="gramEnd"/>
+      <w:r>
+        <w:rPr>
+          <w:sz w:val="20"/>
+          <w:szCs w:val="20"/>
+        </w:rPr>
+        <w:t xml:space="preserve"> "I" Initial IOBYT</w:t>
+      </w:r>
+    </w:p>
+    <w:p>
+      <w:pPr>
+        <w:rPr>
+          <w:sz w:val="20"/>
+          <w:szCs w:val="20"/>
+        </w:rPr>
+      </w:pPr>
+      <w:r>
+        <w:rPr>
+          <w:sz w:val="20"/>
+          <w:szCs w:val="20"/>
+        </w:rPr>
+        <w:t xml:space="preserve"> 5C1E FF        HSTYPE: DB      HAND          </w:t>
+      </w:r>
+      <w:proofErr w:type="gramStart"/>
+      <w:r>
+        <w:rPr>
+          <w:sz w:val="20"/>
+          <w:szCs w:val="20"/>
+        </w:rPr>
+        <w:t xml:space="preserve">  ;</w:t>
+      </w:r>
+      <w:proofErr w:type="gramEnd"/>
+      <w:r>
+        <w:rPr>
+          <w:sz w:val="20"/>
+          <w:szCs w:val="20"/>
+        </w:rPr>
+        <w:t xml:space="preserve"> "H" Handshaking type</w:t>
+      </w:r>
+    </w:p>
+    <w:p>
+      <w:pPr>
+        <w:rPr>
+          <w:sz w:val="20"/>
+          <w:szCs w:val="20"/>
+        </w:rPr>
+      </w:pPr>
+      <w:r>
+        <w:rPr>
+          <w:sz w:val="20"/>
+          <w:szCs w:val="20"/>
+        </w:rPr>
+        <w:t xml:space="preserve"> 5C1F 00        NULLOC: DB      NULLS         </w:t>
+      </w:r>
+      <w:proofErr w:type="gramStart"/>
+      <w:r>
+        <w:rPr>
+          <w:sz w:val="20"/>
+          <w:szCs w:val="20"/>
+        </w:rPr>
+        <w:t xml:space="preserve">  ;</w:t>
+      </w:r>
+      <w:proofErr w:type="gramEnd"/>
+      <w:r>
+        <w:rPr>
+          <w:sz w:val="20"/>
+          <w:szCs w:val="20"/>
+        </w:rPr>
+        <w:t xml:space="preserve"> "J" Printer nulls</w:t>
+      </w:r>
+    </w:p>
+    <w:p>
+      <w:pPr>
+        <w:rPr>
+          <w:sz w:val="20"/>
+          <w:szCs w:val="20"/>
+        </w:rPr>
+      </w:pPr>
+      <w:r>
+        <w:rPr>
+          <w:sz w:val="20"/>
+          <w:szCs w:val="20"/>
+        </w:rPr>
+        <w:t xml:space="preserve"> 5C20 000000            DB      0,0,0         </w:t>
+      </w:r>
+      <w:proofErr w:type="gramStart"/>
+      <w:r>
+        <w:rPr>
+          <w:sz w:val="20"/>
+          <w:szCs w:val="20"/>
+        </w:rPr>
+        <w:t xml:space="preserve">  ;</w:t>
+      </w:r>
+      <w:proofErr w:type="gramEnd"/>
+      <w:r>
+        <w:rPr>
+          <w:sz w:val="20"/>
+          <w:szCs w:val="20"/>
+        </w:rPr>
+        <w:t xml:space="preserve"> Reserved</w:t>
       </w:r>
     </w:p>
     <w:p>
@@ -9798,67 +10856,147 @@
           <w:sz w:val="20"/>
           <w:szCs w:val="20"/>
         </w:rPr>
-        <w:t xml:space="preserve"> 5C26 CD6D5C            CALL    DEVSEL          ; Select device from table.</w:t>
-      </w:r>
-    </w:p>
-    <w:p>
-      <w:pPr>
-        <w:rPr>
-          <w:sz w:val="20"/>
-          <w:szCs w:val="20"/>
-        </w:rPr>
-      </w:pPr>
-      <w:r>
-        <w:rPr>
-          <w:sz w:val="20"/>
-          <w:szCs w:val="20"/>
-        </w:rPr>
-        <w:t xml:space="preserve"> 5C29 7A5C              DW      TTYIST          ; TTY:</w:t>
-      </w:r>
-    </w:p>
-    <w:p>
-      <w:pPr>
-        <w:rPr>
-          <w:sz w:val="20"/>
-          <w:szCs w:val="20"/>
-        </w:rPr>
-      </w:pPr>
-      <w:r>
-        <w:rPr>
-          <w:sz w:val="20"/>
-          <w:szCs w:val="20"/>
-        </w:rPr>
-        <w:t xml:space="preserve"> 5C2B BE5C              DW      PTRIST          ; CRT:</w:t>
-      </w:r>
-    </w:p>
-    <w:p>
-      <w:pPr>
-        <w:rPr>
-          <w:sz w:val="20"/>
-          <w:szCs w:val="20"/>
-        </w:rPr>
-      </w:pPr>
-      <w:r>
-        <w:rPr>
-          <w:sz w:val="20"/>
-          <w:szCs w:val="20"/>
-        </w:rPr>
-        <w:t xml:space="preserve"> 5C2D 7A5C              DW      TTYIST          ; BAT:</w:t>
-      </w:r>
-    </w:p>
-    <w:p>
-      <w:pPr>
-        <w:rPr>
-          <w:sz w:val="20"/>
-          <w:szCs w:val="20"/>
-        </w:rPr>
-      </w:pPr>
-      <w:r>
-        <w:rPr>
-          <w:sz w:val="20"/>
-          <w:szCs w:val="20"/>
-        </w:rPr>
-        <w:t xml:space="preserve"> 5C2F 7A5C              DW      TTYIST          ; UC1:</w:t>
+        <w:t xml:space="preserve"> 5C26 CD6D5C            CALL    DEVSEL        </w:t>
+      </w:r>
+      <w:proofErr w:type="gramStart"/>
+      <w:r>
+        <w:rPr>
+          <w:sz w:val="20"/>
+          <w:szCs w:val="20"/>
+        </w:rPr>
+        <w:t xml:space="preserve">  ;</w:t>
+      </w:r>
+      <w:proofErr w:type="gramEnd"/>
+      <w:r>
+        <w:rPr>
+          <w:sz w:val="20"/>
+          <w:szCs w:val="20"/>
+        </w:rPr>
+        <w:t xml:space="preserve"> Select device from table.</w:t>
+      </w:r>
+    </w:p>
+    <w:p>
+      <w:pPr>
+        <w:rPr>
+          <w:sz w:val="20"/>
+          <w:szCs w:val="20"/>
+        </w:rPr>
+      </w:pPr>
+      <w:r>
+        <w:rPr>
+          <w:sz w:val="20"/>
+          <w:szCs w:val="20"/>
+        </w:rPr>
+        <w:t xml:space="preserve"> 5C29 7A5C              DW      TTYIST        </w:t>
+      </w:r>
+      <w:proofErr w:type="gramStart"/>
+      <w:r>
+        <w:rPr>
+          <w:sz w:val="20"/>
+          <w:szCs w:val="20"/>
+        </w:rPr>
+        <w:t xml:space="preserve">  ;</w:t>
+      </w:r>
+      <w:proofErr w:type="gramEnd"/>
+      <w:r>
+        <w:rPr>
+          <w:sz w:val="20"/>
+          <w:szCs w:val="20"/>
+        </w:rPr>
+        <w:t xml:space="preserve"> TTY:</w:t>
+      </w:r>
+    </w:p>
+    <w:p>
+      <w:pPr>
+        <w:rPr>
+          <w:sz w:val="20"/>
+          <w:szCs w:val="20"/>
+        </w:rPr>
+      </w:pPr>
+      <w:r>
+        <w:rPr>
+          <w:sz w:val="20"/>
+          <w:szCs w:val="20"/>
+        </w:rPr>
+        <w:t xml:space="preserve"> 5C2B BE5C              DW      PTRIST        </w:t>
+      </w:r>
+      <w:proofErr w:type="gramStart"/>
+      <w:r>
+        <w:rPr>
+          <w:sz w:val="20"/>
+          <w:szCs w:val="20"/>
+        </w:rPr>
+        <w:t xml:space="preserve">  ;</w:t>
+      </w:r>
+      <w:proofErr w:type="gramEnd"/>
+      <w:r>
+        <w:rPr>
+          <w:sz w:val="20"/>
+          <w:szCs w:val="20"/>
+        </w:rPr>
+        <w:t xml:space="preserve"> CRT:</w:t>
+      </w:r>
+    </w:p>
+    <w:p>
+      <w:pPr>
+        <w:rPr>
+          <w:sz w:val="20"/>
+          <w:szCs w:val="20"/>
+        </w:rPr>
+      </w:pPr>
+      <w:r>
+        <w:rPr>
+          <w:sz w:val="20"/>
+          <w:szCs w:val="20"/>
+        </w:rPr>
+        <w:t xml:space="preserve"> 5C2D 7A5C              DW      TTYIST        </w:t>
+      </w:r>
+      <w:proofErr w:type="gramStart"/>
+      <w:r>
+        <w:rPr>
+          <w:sz w:val="20"/>
+          <w:szCs w:val="20"/>
+        </w:rPr>
+        <w:t xml:space="preserve">  ;</w:t>
+      </w:r>
+      <w:proofErr w:type="gramEnd"/>
+      <w:r>
+        <w:rPr>
+          <w:sz w:val="20"/>
+          <w:szCs w:val="20"/>
+        </w:rPr>
+        <w:t xml:space="preserve"> BAT:</w:t>
+      </w:r>
+    </w:p>
+    <w:p>
+      <w:pPr>
+        <w:rPr>
+          <w:sz w:val="20"/>
+          <w:szCs w:val="20"/>
+        </w:rPr>
+      </w:pPr>
+      <w:r>
+        <w:rPr>
+          <w:sz w:val="20"/>
+          <w:szCs w:val="20"/>
+        </w:rPr>
+        <w:t xml:space="preserve"> 5C2F 7A5C              DW      TTYIST        </w:t>
+      </w:r>
+      <w:proofErr w:type="gramStart"/>
+      <w:r>
+        <w:rPr>
+          <w:sz w:val="20"/>
+          <w:szCs w:val="20"/>
+        </w:rPr>
+        <w:t xml:space="preserve">  ;</w:t>
+      </w:r>
+      <w:proofErr w:type="gramEnd"/>
+      <w:r>
+        <w:rPr>
+          <w:sz w:val="20"/>
+          <w:szCs w:val="20"/>
+        </w:rPr>
+        <w:t xml:space="preserve"> UC1:</w:t>
       </w:r>
     </w:p>
     <w:p>
@@ -9933,67 +11071,147 @@
           <w:sz w:val="20"/>
           <w:szCs w:val="20"/>
         </w:rPr>
-        <w:t xml:space="preserve"> 5C34 CD6D5C            CALL    DEVSEL          ; Select device from table</w:t>
-      </w:r>
-    </w:p>
-    <w:p>
-      <w:pPr>
-        <w:rPr>
-          <w:sz w:val="20"/>
-          <w:szCs w:val="20"/>
-        </w:rPr>
-      </w:pPr>
-      <w:r>
-        <w:rPr>
-          <w:sz w:val="20"/>
-          <w:szCs w:val="20"/>
-        </w:rPr>
-        <w:t xml:space="preserve"> 5C37 865C              DW      TTYIN           ; TTY: is normal console.</w:t>
-      </w:r>
-    </w:p>
-    <w:p>
-      <w:pPr>
-        <w:rPr>
-          <w:sz w:val="20"/>
-          <w:szCs w:val="20"/>
-        </w:rPr>
-      </w:pPr>
-      <w:r>
-        <w:rPr>
-          <w:sz w:val="20"/>
-          <w:szCs w:val="20"/>
-        </w:rPr>
-        <w:t xml:space="preserve"> 5C39 CA5C              DW      PTRIN           ; CRT: uses printer driver.</w:t>
-      </w:r>
-    </w:p>
-    <w:p>
-      <w:pPr>
-        <w:rPr>
-          <w:sz w:val="20"/>
-          <w:szCs w:val="20"/>
-        </w:rPr>
-      </w:pPr>
-      <w:r>
-        <w:rPr>
-          <w:sz w:val="20"/>
-          <w:szCs w:val="20"/>
-        </w:rPr>
-        <w:t xml:space="preserve"> 5C3B 865C              DW      TTYIN           ; BAT:</w:t>
-      </w:r>
-    </w:p>
-    <w:p>
-      <w:pPr>
-        <w:rPr>
-          <w:sz w:val="20"/>
-          <w:szCs w:val="20"/>
-        </w:rPr>
-      </w:pPr>
-      <w:r>
-        <w:rPr>
-          <w:sz w:val="20"/>
-          <w:szCs w:val="20"/>
-        </w:rPr>
-        <w:t xml:space="preserve"> 5C3D 865C              DW      TTYIN           ; UC1:</w:t>
+        <w:t xml:space="preserve"> 5C34 CD6D5C            CALL    DEVSEL        </w:t>
+      </w:r>
+      <w:proofErr w:type="gramStart"/>
+      <w:r>
+        <w:rPr>
+          <w:sz w:val="20"/>
+          <w:szCs w:val="20"/>
+        </w:rPr>
+        <w:t xml:space="preserve">  ;</w:t>
+      </w:r>
+      <w:proofErr w:type="gramEnd"/>
+      <w:r>
+        <w:rPr>
+          <w:sz w:val="20"/>
+          <w:szCs w:val="20"/>
+        </w:rPr>
+        <w:t xml:space="preserve"> Select device from table</w:t>
+      </w:r>
+    </w:p>
+    <w:p>
+      <w:pPr>
+        <w:rPr>
+          <w:sz w:val="20"/>
+          <w:szCs w:val="20"/>
+        </w:rPr>
+      </w:pPr>
+      <w:r>
+        <w:rPr>
+          <w:sz w:val="20"/>
+          <w:szCs w:val="20"/>
+        </w:rPr>
+        <w:t xml:space="preserve"> 5C37 865C              DW      TTYIN         </w:t>
+      </w:r>
+      <w:proofErr w:type="gramStart"/>
+      <w:r>
+        <w:rPr>
+          <w:sz w:val="20"/>
+          <w:szCs w:val="20"/>
+        </w:rPr>
+        <w:t xml:space="preserve">  ;</w:t>
+      </w:r>
+      <w:proofErr w:type="gramEnd"/>
+      <w:r>
+        <w:rPr>
+          <w:sz w:val="20"/>
+          <w:szCs w:val="20"/>
+        </w:rPr>
+        <w:t xml:space="preserve"> TTY: is normal console.</w:t>
+      </w:r>
+    </w:p>
+    <w:p>
+      <w:pPr>
+        <w:rPr>
+          <w:sz w:val="20"/>
+          <w:szCs w:val="20"/>
+        </w:rPr>
+      </w:pPr>
+      <w:r>
+        <w:rPr>
+          <w:sz w:val="20"/>
+          <w:szCs w:val="20"/>
+        </w:rPr>
+        <w:t xml:space="preserve"> 5C39 CA5C              DW      PTRIN         </w:t>
+      </w:r>
+      <w:proofErr w:type="gramStart"/>
+      <w:r>
+        <w:rPr>
+          <w:sz w:val="20"/>
+          <w:szCs w:val="20"/>
+        </w:rPr>
+        <w:t xml:space="preserve">  ;</w:t>
+      </w:r>
+      <w:proofErr w:type="gramEnd"/>
+      <w:r>
+        <w:rPr>
+          <w:sz w:val="20"/>
+          <w:szCs w:val="20"/>
+        </w:rPr>
+        <w:t xml:space="preserve"> CRT: uses printer driver.</w:t>
+      </w:r>
+    </w:p>
+    <w:p>
+      <w:pPr>
+        <w:rPr>
+          <w:sz w:val="20"/>
+          <w:szCs w:val="20"/>
+        </w:rPr>
+      </w:pPr>
+      <w:r>
+        <w:rPr>
+          <w:sz w:val="20"/>
+          <w:szCs w:val="20"/>
+        </w:rPr>
+        <w:t xml:space="preserve"> 5C3B 865C              DW      TTYIN         </w:t>
+      </w:r>
+      <w:proofErr w:type="gramStart"/>
+      <w:r>
+        <w:rPr>
+          <w:sz w:val="20"/>
+          <w:szCs w:val="20"/>
+        </w:rPr>
+        <w:t xml:space="preserve">  ;</w:t>
+      </w:r>
+      <w:proofErr w:type="gramEnd"/>
+      <w:r>
+        <w:rPr>
+          <w:sz w:val="20"/>
+          <w:szCs w:val="20"/>
+        </w:rPr>
+        <w:t xml:space="preserve"> BAT:</w:t>
+      </w:r>
+    </w:p>
+    <w:p>
+      <w:pPr>
+        <w:rPr>
+          <w:sz w:val="20"/>
+          <w:szCs w:val="20"/>
+        </w:rPr>
+      </w:pPr>
+      <w:r>
+        <w:rPr>
+          <w:sz w:val="20"/>
+          <w:szCs w:val="20"/>
+        </w:rPr>
+        <w:t xml:space="preserve"> 5C3D 865C              DW      TTYIN         </w:t>
+      </w:r>
+      <w:proofErr w:type="gramStart"/>
+      <w:r>
+        <w:rPr>
+          <w:sz w:val="20"/>
+          <w:szCs w:val="20"/>
+        </w:rPr>
+        <w:t xml:space="preserve">  ;</w:t>
+      </w:r>
+      <w:proofErr w:type="gramEnd"/>
+      <w:r>
+        <w:rPr>
+          <w:sz w:val="20"/>
+          <w:szCs w:val="20"/>
+        </w:rPr>
+        <w:t xml:space="preserve"> UC1:</w:t>
       </w:r>
     </w:p>
     <w:p>
@@ -10068,67 +11286,147 @@
           <w:sz w:val="20"/>
           <w:szCs w:val="20"/>
         </w:rPr>
-        <w:t xml:space="preserve"> 5C42 CD6D5C            CALL    DEVSEL          ; Select device from table</w:t>
-      </w:r>
-    </w:p>
-    <w:p>
-      <w:pPr>
-        <w:rPr>
-          <w:sz w:val="20"/>
-          <w:szCs w:val="20"/>
-        </w:rPr>
-      </w:pPr>
-      <w:r>
-        <w:rPr>
-          <w:sz w:val="20"/>
-          <w:szCs w:val="20"/>
-        </w:rPr>
-        <w:t xml:space="preserve"> 5C45 9E5C              DW      TTYOUT          ; TTY:</w:t>
-      </w:r>
-    </w:p>
-    <w:p>
-      <w:pPr>
-        <w:rPr>
-          <w:sz w:val="20"/>
-          <w:szCs w:val="20"/>
-        </w:rPr>
-      </w:pPr>
-      <w:r>
-        <w:rPr>
-          <w:sz w:val="20"/>
-          <w:szCs w:val="20"/>
-        </w:rPr>
-        <w:t xml:space="preserve"> 5C47 B45C              DW      PTROUT          ; CRT:</w:t>
-      </w:r>
-    </w:p>
-    <w:p>
-      <w:pPr>
-        <w:rPr>
-          <w:sz w:val="20"/>
-          <w:szCs w:val="20"/>
-        </w:rPr>
-      </w:pPr>
-      <w:r>
-        <w:rPr>
-          <w:sz w:val="20"/>
-          <w:szCs w:val="20"/>
-        </w:rPr>
-        <w:t xml:space="preserve"> 5C49 9E5C              DW      TTYOUT          ; BAT:</w:t>
-      </w:r>
-    </w:p>
-    <w:p>
-      <w:pPr>
-        <w:rPr>
-          <w:sz w:val="20"/>
-          <w:szCs w:val="20"/>
-        </w:rPr>
-      </w:pPr>
-      <w:r>
-        <w:rPr>
-          <w:sz w:val="20"/>
-          <w:szCs w:val="20"/>
-        </w:rPr>
-        <w:t xml:space="preserve"> 5C4B 9E5C              DW      TTYOUT          ; UC1:</w:t>
+        <w:t xml:space="preserve"> 5C42 CD6D5C            CALL    DEVSEL        </w:t>
+      </w:r>
+      <w:proofErr w:type="gramStart"/>
+      <w:r>
+        <w:rPr>
+          <w:sz w:val="20"/>
+          <w:szCs w:val="20"/>
+        </w:rPr>
+        <w:t xml:space="preserve">  ;</w:t>
+      </w:r>
+      <w:proofErr w:type="gramEnd"/>
+      <w:r>
+        <w:rPr>
+          <w:sz w:val="20"/>
+          <w:szCs w:val="20"/>
+        </w:rPr>
+        <w:t xml:space="preserve"> Select device from table</w:t>
+      </w:r>
+    </w:p>
+    <w:p>
+      <w:pPr>
+        <w:rPr>
+          <w:sz w:val="20"/>
+          <w:szCs w:val="20"/>
+        </w:rPr>
+      </w:pPr>
+      <w:r>
+        <w:rPr>
+          <w:sz w:val="20"/>
+          <w:szCs w:val="20"/>
+        </w:rPr>
+        <w:t xml:space="preserve"> 5C45 9E5C              DW      TTYOUT        </w:t>
+      </w:r>
+      <w:proofErr w:type="gramStart"/>
+      <w:r>
+        <w:rPr>
+          <w:sz w:val="20"/>
+          <w:szCs w:val="20"/>
+        </w:rPr>
+        <w:t xml:space="preserve">  ;</w:t>
+      </w:r>
+      <w:proofErr w:type="gramEnd"/>
+      <w:r>
+        <w:rPr>
+          <w:sz w:val="20"/>
+          <w:szCs w:val="20"/>
+        </w:rPr>
+        <w:t xml:space="preserve"> TTY:</w:t>
+      </w:r>
+    </w:p>
+    <w:p>
+      <w:pPr>
+        <w:rPr>
+          <w:sz w:val="20"/>
+          <w:szCs w:val="20"/>
+        </w:rPr>
+      </w:pPr>
+      <w:r>
+        <w:rPr>
+          <w:sz w:val="20"/>
+          <w:szCs w:val="20"/>
+        </w:rPr>
+        <w:t xml:space="preserve"> 5C47 B45C              DW      PTROUT        </w:t>
+      </w:r>
+      <w:proofErr w:type="gramStart"/>
+      <w:r>
+        <w:rPr>
+          <w:sz w:val="20"/>
+          <w:szCs w:val="20"/>
+        </w:rPr>
+        <w:t xml:space="preserve">  ;</w:t>
+      </w:r>
+      <w:proofErr w:type="gramEnd"/>
+      <w:r>
+        <w:rPr>
+          <w:sz w:val="20"/>
+          <w:szCs w:val="20"/>
+        </w:rPr>
+        <w:t xml:space="preserve"> CRT:</w:t>
+      </w:r>
+    </w:p>
+    <w:p>
+      <w:pPr>
+        <w:rPr>
+          <w:sz w:val="20"/>
+          <w:szCs w:val="20"/>
+        </w:rPr>
+      </w:pPr>
+      <w:r>
+        <w:rPr>
+          <w:sz w:val="20"/>
+          <w:szCs w:val="20"/>
+        </w:rPr>
+        <w:t xml:space="preserve"> 5C49 9E5C              DW      TTYOUT        </w:t>
+      </w:r>
+      <w:proofErr w:type="gramStart"/>
+      <w:r>
+        <w:rPr>
+          <w:sz w:val="20"/>
+          <w:szCs w:val="20"/>
+        </w:rPr>
+        <w:t xml:space="preserve">  ;</w:t>
+      </w:r>
+      <w:proofErr w:type="gramEnd"/>
+      <w:r>
+        <w:rPr>
+          <w:sz w:val="20"/>
+          <w:szCs w:val="20"/>
+        </w:rPr>
+        <w:t xml:space="preserve"> BAT:</w:t>
+      </w:r>
+    </w:p>
+    <w:p>
+      <w:pPr>
+        <w:rPr>
+          <w:sz w:val="20"/>
+          <w:szCs w:val="20"/>
+        </w:rPr>
+      </w:pPr>
+      <w:r>
+        <w:rPr>
+          <w:sz w:val="20"/>
+          <w:szCs w:val="20"/>
+        </w:rPr>
+        <w:t xml:space="preserve"> 5C4B 9E5C              DW      TTYOUT        </w:t>
+      </w:r>
+      <w:proofErr w:type="gramStart"/>
+      <w:r>
+        <w:rPr>
+          <w:sz w:val="20"/>
+          <w:szCs w:val="20"/>
+        </w:rPr>
+        <w:t xml:space="preserve">  ;</w:t>
+      </w:r>
+      <w:proofErr w:type="gramEnd"/>
+      <w:r>
+        <w:rPr>
+          <w:sz w:val="20"/>
+          <w:szCs w:val="20"/>
+        </w:rPr>
+        <w:t xml:space="preserve"> UC1:</w:t>
       </w:r>
     </w:p>
     <w:p>
@@ -10203,22 +11501,54 @@
           <w:sz w:val="20"/>
           <w:szCs w:val="20"/>
         </w:rPr>
-        <w:t xml:space="preserve"> 5C50 07                RLC                     ; Rotate LIST selection</w:t>
-      </w:r>
-    </w:p>
-    <w:p>
-      <w:pPr>
-        <w:rPr>
-          <w:sz w:val="20"/>
-          <w:szCs w:val="20"/>
-        </w:rPr>
-      </w:pPr>
-      <w:r>
-        <w:rPr>
-          <w:sz w:val="20"/>
-          <w:szCs w:val="20"/>
-        </w:rPr>
-        <w:t xml:space="preserve"> 5C51 07                RLC                     ; bits to 0,1</w:t>
+        <w:t xml:space="preserve"> 5C50 07                RLC                   </w:t>
+      </w:r>
+      <w:proofErr w:type="gramStart"/>
+      <w:r>
+        <w:rPr>
+          <w:sz w:val="20"/>
+          <w:szCs w:val="20"/>
+        </w:rPr>
+        <w:t xml:space="preserve">  ;</w:t>
+      </w:r>
+      <w:proofErr w:type="gramEnd"/>
+      <w:r>
+        <w:rPr>
+          <w:sz w:val="20"/>
+          <w:szCs w:val="20"/>
+        </w:rPr>
+        <w:t xml:space="preserve"> Rotate LIST selection</w:t>
+      </w:r>
+    </w:p>
+    <w:p>
+      <w:pPr>
+        <w:rPr>
+          <w:sz w:val="20"/>
+          <w:szCs w:val="20"/>
+        </w:rPr>
+      </w:pPr>
+      <w:r>
+        <w:rPr>
+          <w:sz w:val="20"/>
+          <w:szCs w:val="20"/>
+        </w:rPr>
+        <w:t xml:space="preserve"> 5C51 07                RLC                   </w:t>
+      </w:r>
+      <w:proofErr w:type="gramStart"/>
+      <w:r>
+        <w:rPr>
+          <w:sz w:val="20"/>
+          <w:szCs w:val="20"/>
+        </w:rPr>
+        <w:t xml:space="preserve">  ;</w:t>
+      </w:r>
+      <w:proofErr w:type="gramEnd"/>
+      <w:r>
+        <w:rPr>
+          <w:sz w:val="20"/>
+          <w:szCs w:val="20"/>
+        </w:rPr>
+        <w:t xml:space="preserve"> bits to 0,1</w:t>
       </w:r>
     </w:p>
     <w:p>
@@ -10234,67 +11564,147 @@
           <w:szCs w:val="20"/>
         </w:rPr>
         <w:lastRenderedPageBreak/>
-        <w:t xml:space="preserve"> 5C52 CD6D5C            CALL    DEVSEL          ; Select device from table.</w:t>
-      </w:r>
-    </w:p>
-    <w:p>
-      <w:pPr>
-        <w:rPr>
-          <w:sz w:val="20"/>
-          <w:szCs w:val="20"/>
-        </w:rPr>
-      </w:pPr>
-      <w:r>
-        <w:rPr>
-          <w:sz w:val="20"/>
-          <w:szCs w:val="20"/>
-        </w:rPr>
-        <w:t xml:space="preserve"> 5C55 9E5C              DW      TTYOUT          ; TTY: goes to console.</w:t>
-      </w:r>
-    </w:p>
-    <w:p>
-      <w:pPr>
-        <w:rPr>
-          <w:sz w:val="20"/>
-          <w:szCs w:val="20"/>
-        </w:rPr>
-      </w:pPr>
-      <w:r>
-        <w:rPr>
-          <w:sz w:val="20"/>
-          <w:szCs w:val="20"/>
-        </w:rPr>
-        <w:t xml:space="preserve"> 5C57 B45C              DW      PTROUT          ; CRT: uses printer driver.</w:t>
-      </w:r>
-    </w:p>
-    <w:p>
-      <w:pPr>
-        <w:rPr>
-          <w:sz w:val="20"/>
-          <w:szCs w:val="20"/>
-        </w:rPr>
-      </w:pPr>
-      <w:r>
-        <w:rPr>
-          <w:sz w:val="20"/>
-          <w:szCs w:val="20"/>
-        </w:rPr>
-        <w:t xml:space="preserve"> 5C59 215D              DW      LPTOUT          ; LPT: uses handshaking.</w:t>
-      </w:r>
-    </w:p>
-    <w:p>
-      <w:pPr>
-        <w:rPr>
-          <w:sz w:val="20"/>
-          <w:szCs w:val="20"/>
-        </w:rPr>
-      </w:pPr>
-      <w:r>
-        <w:rPr>
-          <w:sz w:val="20"/>
-          <w:szCs w:val="20"/>
-        </w:rPr>
-        <w:t xml:space="preserve"> 5C5B 9E5C              DW      TTYOUT          ; UL1:</w:t>
+        <w:t xml:space="preserve"> 5C52 CD6D5C            CALL    DEVSEL        </w:t>
+      </w:r>
+      <w:proofErr w:type="gramStart"/>
+      <w:r>
+        <w:rPr>
+          <w:sz w:val="20"/>
+          <w:szCs w:val="20"/>
+        </w:rPr>
+        <w:t xml:space="preserve">  ;</w:t>
+      </w:r>
+      <w:proofErr w:type="gramEnd"/>
+      <w:r>
+        <w:rPr>
+          <w:sz w:val="20"/>
+          <w:szCs w:val="20"/>
+        </w:rPr>
+        <w:t xml:space="preserve"> Select device from table.</w:t>
+      </w:r>
+    </w:p>
+    <w:p>
+      <w:pPr>
+        <w:rPr>
+          <w:sz w:val="20"/>
+          <w:szCs w:val="20"/>
+        </w:rPr>
+      </w:pPr>
+      <w:r>
+        <w:rPr>
+          <w:sz w:val="20"/>
+          <w:szCs w:val="20"/>
+        </w:rPr>
+        <w:t xml:space="preserve"> 5C55 9E5C              DW      TTYOUT        </w:t>
+      </w:r>
+      <w:proofErr w:type="gramStart"/>
+      <w:r>
+        <w:rPr>
+          <w:sz w:val="20"/>
+          <w:szCs w:val="20"/>
+        </w:rPr>
+        <w:t xml:space="preserve">  ;</w:t>
+      </w:r>
+      <w:proofErr w:type="gramEnd"/>
+      <w:r>
+        <w:rPr>
+          <w:sz w:val="20"/>
+          <w:szCs w:val="20"/>
+        </w:rPr>
+        <w:t xml:space="preserve"> TTY: goes to console.</w:t>
+      </w:r>
+    </w:p>
+    <w:p>
+      <w:pPr>
+        <w:rPr>
+          <w:sz w:val="20"/>
+          <w:szCs w:val="20"/>
+        </w:rPr>
+      </w:pPr>
+      <w:r>
+        <w:rPr>
+          <w:sz w:val="20"/>
+          <w:szCs w:val="20"/>
+        </w:rPr>
+        <w:t xml:space="preserve"> 5C57 B45C              DW      PTROUT        </w:t>
+      </w:r>
+      <w:proofErr w:type="gramStart"/>
+      <w:r>
+        <w:rPr>
+          <w:sz w:val="20"/>
+          <w:szCs w:val="20"/>
+        </w:rPr>
+        <w:t xml:space="preserve">  ;</w:t>
+      </w:r>
+      <w:proofErr w:type="gramEnd"/>
+      <w:r>
+        <w:rPr>
+          <w:sz w:val="20"/>
+          <w:szCs w:val="20"/>
+        </w:rPr>
+        <w:t xml:space="preserve"> CRT: uses printer driver.</w:t>
+      </w:r>
+    </w:p>
+    <w:p>
+      <w:pPr>
+        <w:rPr>
+          <w:sz w:val="20"/>
+          <w:szCs w:val="20"/>
+        </w:rPr>
+      </w:pPr>
+      <w:r>
+        <w:rPr>
+          <w:sz w:val="20"/>
+          <w:szCs w:val="20"/>
+        </w:rPr>
+        <w:t xml:space="preserve"> 5C59 215D              DW      LPTOUT        </w:t>
+      </w:r>
+      <w:proofErr w:type="gramStart"/>
+      <w:r>
+        <w:rPr>
+          <w:sz w:val="20"/>
+          <w:szCs w:val="20"/>
+        </w:rPr>
+        <w:t xml:space="preserve">  ;</w:t>
+      </w:r>
+      <w:proofErr w:type="gramEnd"/>
+      <w:r>
+        <w:rPr>
+          <w:sz w:val="20"/>
+          <w:szCs w:val="20"/>
+        </w:rPr>
+        <w:t xml:space="preserve"> LPT: uses handshaking.</w:t>
+      </w:r>
+    </w:p>
+    <w:p>
+      <w:pPr>
+        <w:rPr>
+          <w:sz w:val="20"/>
+          <w:szCs w:val="20"/>
+        </w:rPr>
+      </w:pPr>
+      <w:r>
+        <w:rPr>
+          <w:sz w:val="20"/>
+          <w:szCs w:val="20"/>
+        </w:rPr>
+        <w:t xml:space="preserve"> 5C5B 9E5C              DW      TTYOUT        </w:t>
+      </w:r>
+      <w:proofErr w:type="gramStart"/>
+      <w:r>
+        <w:rPr>
+          <w:sz w:val="20"/>
+          <w:szCs w:val="20"/>
+        </w:rPr>
+        <w:t xml:space="preserve">  ;</w:t>
+      </w:r>
+      <w:proofErr w:type="gramEnd"/>
+      <w:r>
+        <w:rPr>
+          <w:sz w:val="20"/>
+          <w:szCs w:val="20"/>
+        </w:rPr>
+        <w:t xml:space="preserve"> UL1:</w:t>
       </w:r>
     </w:p>
     <w:p>
@@ -10369,97 +11779,209 @@
           <w:sz w:val="20"/>
           <w:szCs w:val="20"/>
         </w:rPr>
-        <w:t xml:space="preserve"> 5C60 07                RLC                     ; Rotate LIST selection</w:t>
-      </w:r>
-    </w:p>
-    <w:p>
-      <w:pPr>
-        <w:rPr>
-          <w:sz w:val="20"/>
-          <w:szCs w:val="20"/>
-        </w:rPr>
-      </w:pPr>
-      <w:r>
-        <w:rPr>
-          <w:sz w:val="20"/>
-          <w:szCs w:val="20"/>
-        </w:rPr>
-        <w:t xml:space="preserve"> 5C61 07                RLC                     ; bits to 0,1</w:t>
-      </w:r>
-    </w:p>
-    <w:p>
-      <w:pPr>
-        <w:rPr>
-          <w:sz w:val="20"/>
-          <w:szCs w:val="20"/>
-        </w:rPr>
-      </w:pPr>
-      <w:r>
-        <w:rPr>
-          <w:sz w:val="20"/>
-          <w:szCs w:val="20"/>
-        </w:rPr>
-        <w:t xml:space="preserve"> 5C62 CD6D5C            CALL    DEVSEL          ; Select device from table.</w:t>
-      </w:r>
-    </w:p>
-    <w:p>
-      <w:pPr>
-        <w:rPr>
-          <w:sz w:val="20"/>
-          <w:szCs w:val="20"/>
-        </w:rPr>
-      </w:pPr>
-      <w:r>
-        <w:rPr>
-          <w:sz w:val="20"/>
-          <w:szCs w:val="20"/>
-        </w:rPr>
-        <w:t xml:space="preserve"> 5C65 925C              DW      TTYOST          ; TTY:</w:t>
-      </w:r>
-    </w:p>
-    <w:p>
-      <w:pPr>
-        <w:rPr>
-          <w:sz w:val="20"/>
-          <w:szCs w:val="20"/>
-        </w:rPr>
-      </w:pPr>
-      <w:r>
-        <w:rPr>
-          <w:sz w:val="20"/>
-          <w:szCs w:val="20"/>
-        </w:rPr>
-        <w:t xml:space="preserve"> 5C67 A85C              DW      PTROST          ; CRT:</w:t>
-      </w:r>
-    </w:p>
-    <w:p>
-      <w:pPr>
-        <w:rPr>
-          <w:sz w:val="20"/>
-          <w:szCs w:val="20"/>
-        </w:rPr>
-      </w:pPr>
-      <w:r>
-        <w:rPr>
-          <w:sz w:val="20"/>
-          <w:szCs w:val="20"/>
-        </w:rPr>
-        <w:t xml:space="preserve"> 5C69 EE5C              DW      LPTST           ; LPT:</w:t>
-      </w:r>
-    </w:p>
-    <w:p>
-      <w:pPr>
-        <w:rPr>
-          <w:sz w:val="20"/>
-          <w:szCs w:val="20"/>
-        </w:rPr>
-      </w:pPr>
-      <w:r>
-        <w:rPr>
-          <w:sz w:val="20"/>
-          <w:szCs w:val="20"/>
-        </w:rPr>
-        <w:t xml:space="preserve"> 5C6B 925C              DW      TTYOST          ; UL1:</w:t>
+        <w:t xml:space="preserve"> 5C60 07                RLC                   </w:t>
+      </w:r>
+      <w:proofErr w:type="gramStart"/>
+      <w:r>
+        <w:rPr>
+          <w:sz w:val="20"/>
+          <w:szCs w:val="20"/>
+        </w:rPr>
+        <w:t xml:space="preserve">  ;</w:t>
+      </w:r>
+      <w:proofErr w:type="gramEnd"/>
+      <w:r>
+        <w:rPr>
+          <w:sz w:val="20"/>
+          <w:szCs w:val="20"/>
+        </w:rPr>
+        <w:t xml:space="preserve"> Rotate LIST selection</w:t>
+      </w:r>
+    </w:p>
+    <w:p>
+      <w:pPr>
+        <w:rPr>
+          <w:sz w:val="20"/>
+          <w:szCs w:val="20"/>
+        </w:rPr>
+      </w:pPr>
+      <w:r>
+        <w:rPr>
+          <w:sz w:val="20"/>
+          <w:szCs w:val="20"/>
+        </w:rPr>
+        <w:t xml:space="preserve"> 5C61 07                RLC                   </w:t>
+      </w:r>
+      <w:proofErr w:type="gramStart"/>
+      <w:r>
+        <w:rPr>
+          <w:sz w:val="20"/>
+          <w:szCs w:val="20"/>
+        </w:rPr>
+        <w:t xml:space="preserve">  ;</w:t>
+      </w:r>
+      <w:proofErr w:type="gramEnd"/>
+      <w:r>
+        <w:rPr>
+          <w:sz w:val="20"/>
+          <w:szCs w:val="20"/>
+        </w:rPr>
+        <w:t xml:space="preserve"> bits to 0,1</w:t>
+      </w:r>
+    </w:p>
+    <w:p>
+      <w:pPr>
+        <w:rPr>
+          <w:sz w:val="20"/>
+          <w:szCs w:val="20"/>
+        </w:rPr>
+      </w:pPr>
+      <w:r>
+        <w:rPr>
+          <w:sz w:val="20"/>
+          <w:szCs w:val="20"/>
+        </w:rPr>
+        <w:t xml:space="preserve"> 5C62 CD6D5C            CALL    DEVSEL        </w:t>
+      </w:r>
+      <w:proofErr w:type="gramStart"/>
+      <w:r>
+        <w:rPr>
+          <w:sz w:val="20"/>
+          <w:szCs w:val="20"/>
+        </w:rPr>
+        <w:t xml:space="preserve">  ;</w:t>
+      </w:r>
+      <w:proofErr w:type="gramEnd"/>
+      <w:r>
+        <w:rPr>
+          <w:sz w:val="20"/>
+          <w:szCs w:val="20"/>
+        </w:rPr>
+        <w:t xml:space="preserve"> Select device from table.</w:t>
+      </w:r>
+    </w:p>
+    <w:p>
+      <w:pPr>
+        <w:rPr>
+          <w:sz w:val="20"/>
+          <w:szCs w:val="20"/>
+        </w:rPr>
+      </w:pPr>
+      <w:r>
+        <w:rPr>
+          <w:sz w:val="20"/>
+          <w:szCs w:val="20"/>
+        </w:rPr>
+        <w:t xml:space="preserve"> 5C65 925C              DW      TTYOST        </w:t>
+      </w:r>
+      <w:proofErr w:type="gramStart"/>
+      <w:r>
+        <w:rPr>
+          <w:sz w:val="20"/>
+          <w:szCs w:val="20"/>
+        </w:rPr>
+        <w:t xml:space="preserve">  ;</w:t>
+      </w:r>
+      <w:proofErr w:type="gramEnd"/>
+      <w:r>
+        <w:rPr>
+          <w:sz w:val="20"/>
+          <w:szCs w:val="20"/>
+        </w:rPr>
+        <w:t xml:space="preserve"> TTY:</w:t>
+      </w:r>
+    </w:p>
+    <w:p>
+      <w:pPr>
+        <w:rPr>
+          <w:sz w:val="20"/>
+          <w:szCs w:val="20"/>
+        </w:rPr>
+      </w:pPr>
+      <w:r>
+        <w:rPr>
+          <w:sz w:val="20"/>
+          <w:szCs w:val="20"/>
+        </w:rPr>
+        <w:t xml:space="preserve"> 5C67 A85C              DW      PTROST        </w:t>
+      </w:r>
+      <w:proofErr w:type="gramStart"/>
+      <w:r>
+        <w:rPr>
+          <w:sz w:val="20"/>
+          <w:szCs w:val="20"/>
+        </w:rPr>
+        <w:t xml:space="preserve">  ;</w:t>
+      </w:r>
+      <w:proofErr w:type="gramEnd"/>
+      <w:r>
+        <w:rPr>
+          <w:sz w:val="20"/>
+          <w:szCs w:val="20"/>
+        </w:rPr>
+        <w:t xml:space="preserve"> CRT:</w:t>
+      </w:r>
+    </w:p>
+    <w:p>
+      <w:pPr>
+        <w:rPr>
+          <w:sz w:val="20"/>
+          <w:szCs w:val="20"/>
+        </w:rPr>
+      </w:pPr>
+      <w:r>
+        <w:rPr>
+          <w:sz w:val="20"/>
+          <w:szCs w:val="20"/>
+        </w:rPr>
+        <w:t xml:space="preserve"> 5C69 EE5C              DW      LPTST         </w:t>
+      </w:r>
+      <w:proofErr w:type="gramStart"/>
+      <w:r>
+        <w:rPr>
+          <w:sz w:val="20"/>
+          <w:szCs w:val="20"/>
+        </w:rPr>
+        <w:t xml:space="preserve">  ;</w:t>
+      </w:r>
+      <w:proofErr w:type="gramEnd"/>
+      <w:r>
+        <w:rPr>
+          <w:sz w:val="20"/>
+          <w:szCs w:val="20"/>
+        </w:rPr>
+        <w:t xml:space="preserve"> LPT:</w:t>
+      </w:r>
+    </w:p>
+    <w:p>
+      <w:pPr>
+        <w:rPr>
+          <w:sz w:val="20"/>
+          <w:szCs w:val="20"/>
+        </w:rPr>
+      </w:pPr>
+      <w:r>
+        <w:rPr>
+          <w:sz w:val="20"/>
+          <w:szCs w:val="20"/>
+        </w:rPr>
+        <w:t xml:space="preserve"> 5C6B 925C              DW      TTYOST        </w:t>
+      </w:r>
+      <w:proofErr w:type="gramStart"/>
+      <w:r>
+        <w:rPr>
+          <w:sz w:val="20"/>
+          <w:szCs w:val="20"/>
+        </w:rPr>
+        <w:t xml:space="preserve">  ;</w:t>
+      </w:r>
+      <w:proofErr w:type="gramEnd"/>
+      <w:r>
+        <w:rPr>
+          <w:sz w:val="20"/>
+          <w:szCs w:val="20"/>
+        </w:rPr>
+        <w:t xml:space="preserve"> UL1:</w:t>
       </w:r>
     </w:p>
     <w:p>
@@ -10519,22 +12041,54 @@
           <w:sz w:val="20"/>
           <w:szCs w:val="20"/>
         </w:rPr>
-        <w:t xml:space="preserve"> 5C6D E603              ANI     3               ; Mask IOBYT and</w:t>
-      </w:r>
-    </w:p>
-    <w:p>
-      <w:pPr>
-        <w:rPr>
-          <w:sz w:val="20"/>
-          <w:szCs w:val="20"/>
-        </w:rPr>
-      </w:pPr>
-      <w:r>
-        <w:rPr>
-          <w:sz w:val="20"/>
-          <w:szCs w:val="20"/>
-        </w:rPr>
-        <w:t xml:space="preserve"> 5C6F 07                RLC                     ; </w:t>
+        <w:t xml:space="preserve"> 5C6D E603              ANI     3             </w:t>
+      </w:r>
+      <w:proofErr w:type="gramStart"/>
+      <w:r>
+        <w:rPr>
+          <w:sz w:val="20"/>
+          <w:szCs w:val="20"/>
+        </w:rPr>
+        <w:t xml:space="preserve">  ;</w:t>
+      </w:r>
+      <w:proofErr w:type="gramEnd"/>
+      <w:r>
+        <w:rPr>
+          <w:sz w:val="20"/>
+          <w:szCs w:val="20"/>
+        </w:rPr>
+        <w:t xml:space="preserve"> Mask IOBYT and</w:t>
+      </w:r>
+    </w:p>
+    <w:p>
+      <w:pPr>
+        <w:rPr>
+          <w:sz w:val="20"/>
+          <w:szCs w:val="20"/>
+        </w:rPr>
+      </w:pPr>
+      <w:r>
+        <w:rPr>
+          <w:sz w:val="20"/>
+          <w:szCs w:val="20"/>
+        </w:rPr>
+        <w:t xml:space="preserve"> 5C6F 07                RLC                   </w:t>
+      </w:r>
+      <w:proofErr w:type="gramStart"/>
+      <w:r>
+        <w:rPr>
+          <w:sz w:val="20"/>
+          <w:szCs w:val="20"/>
+        </w:rPr>
+        <w:t xml:space="preserve">  ;</w:t>
+      </w:r>
+      <w:proofErr w:type="gramEnd"/>
+      <w:r>
+        <w:rPr>
+          <w:sz w:val="20"/>
+          <w:szCs w:val="20"/>
+        </w:rPr>
+        <w:t xml:space="preserve"> </w:t>
       </w:r>
       <w:proofErr w:type="spellStart"/>
       <w:r>
@@ -10565,37 +12119,85 @@
           <w:sz w:val="20"/>
           <w:szCs w:val="20"/>
         </w:rPr>
-        <w:t xml:space="preserve"> 5C70 5F                MOV     E,A             ; Put index into</w:t>
-      </w:r>
-    </w:p>
-    <w:p>
-      <w:pPr>
-        <w:rPr>
-          <w:sz w:val="20"/>
-          <w:szCs w:val="20"/>
-        </w:rPr>
-      </w:pPr>
-      <w:r>
-        <w:rPr>
-          <w:sz w:val="20"/>
-          <w:szCs w:val="20"/>
-        </w:rPr>
-        <w:t xml:space="preserve"> 5C71 1600              MVI     D,0             ; DE register.</w:t>
-      </w:r>
-    </w:p>
-    <w:p>
-      <w:pPr>
-        <w:rPr>
-          <w:sz w:val="20"/>
-          <w:szCs w:val="20"/>
-        </w:rPr>
-      </w:pPr>
-      <w:r>
-        <w:rPr>
-          <w:sz w:val="20"/>
-          <w:szCs w:val="20"/>
-        </w:rPr>
-        <w:t xml:space="preserve"> 5C73 E1                POP     H               ; Get </w:t>
+        <w:t xml:space="preserve"> 5C70 5F                MOV     </w:t>
+      </w:r>
+      <w:proofErr w:type="gramStart"/>
+      <w:r>
+        <w:rPr>
+          <w:sz w:val="20"/>
+          <w:szCs w:val="20"/>
+        </w:rPr>
+        <w:t>E,A</w:t>
+      </w:r>
+      <w:proofErr w:type="gramEnd"/>
+      <w:r>
+        <w:rPr>
+          <w:sz w:val="20"/>
+          <w:szCs w:val="20"/>
+        </w:rPr>
+        <w:t xml:space="preserve">             ; Put index into</w:t>
+      </w:r>
+    </w:p>
+    <w:p>
+      <w:pPr>
+        <w:rPr>
+          <w:sz w:val="20"/>
+          <w:szCs w:val="20"/>
+        </w:rPr>
+      </w:pPr>
+      <w:r>
+        <w:rPr>
+          <w:sz w:val="20"/>
+          <w:szCs w:val="20"/>
+        </w:rPr>
+        <w:t xml:space="preserve"> 5C71 1600              MVI     D,0           </w:t>
+      </w:r>
+      <w:proofErr w:type="gramStart"/>
+      <w:r>
+        <w:rPr>
+          <w:sz w:val="20"/>
+          <w:szCs w:val="20"/>
+        </w:rPr>
+        <w:t xml:space="preserve">  ;</w:t>
+      </w:r>
+      <w:proofErr w:type="gramEnd"/>
+      <w:r>
+        <w:rPr>
+          <w:sz w:val="20"/>
+          <w:szCs w:val="20"/>
+        </w:rPr>
+        <w:t xml:space="preserve"> DE register.</w:t>
+      </w:r>
+    </w:p>
+    <w:p>
+      <w:pPr>
+        <w:rPr>
+          <w:sz w:val="20"/>
+          <w:szCs w:val="20"/>
+        </w:rPr>
+      </w:pPr>
+      <w:r>
+        <w:rPr>
+          <w:sz w:val="20"/>
+          <w:szCs w:val="20"/>
+        </w:rPr>
+        <w:t xml:space="preserve"> 5C73 E1                POP     H             </w:t>
+      </w:r>
+      <w:proofErr w:type="gramStart"/>
+      <w:r>
+        <w:rPr>
+          <w:sz w:val="20"/>
+          <w:szCs w:val="20"/>
+        </w:rPr>
+        <w:t xml:space="preserve">  ;</w:t>
+      </w:r>
+      <w:proofErr w:type="gramEnd"/>
+      <w:r>
+        <w:rPr>
+          <w:sz w:val="20"/>
+          <w:szCs w:val="20"/>
+        </w:rPr>
+        <w:t xml:space="preserve"> Get </w:t>
       </w:r>
       <w:proofErr w:type="spellStart"/>
       <w:r>
@@ -10626,22 +12228,54 @@
           <w:sz w:val="20"/>
           <w:szCs w:val="20"/>
         </w:rPr>
-        <w:t xml:space="preserve"> 5C74 19                DAD     D               ; and add index.</w:t>
-      </w:r>
-    </w:p>
-    <w:p>
-      <w:pPr>
-        <w:rPr>
-          <w:sz w:val="20"/>
-          <w:szCs w:val="20"/>
-        </w:rPr>
-      </w:pPr>
-      <w:r>
-        <w:rPr>
-          <w:sz w:val="20"/>
-          <w:szCs w:val="20"/>
-        </w:rPr>
-        <w:t xml:space="preserve"> 5C75 5E                MOV     E,M             ; Get </w:t>
+        <w:t xml:space="preserve"> 5C74 19                DAD     D             </w:t>
+      </w:r>
+      <w:proofErr w:type="gramStart"/>
+      <w:r>
+        <w:rPr>
+          <w:sz w:val="20"/>
+          <w:szCs w:val="20"/>
+        </w:rPr>
+        <w:t xml:space="preserve">  ;</w:t>
+      </w:r>
+      <w:proofErr w:type="gramEnd"/>
+      <w:r>
+        <w:rPr>
+          <w:sz w:val="20"/>
+          <w:szCs w:val="20"/>
+        </w:rPr>
+        <w:t xml:space="preserve"> and add index.</w:t>
+      </w:r>
+    </w:p>
+    <w:p>
+      <w:pPr>
+        <w:rPr>
+          <w:sz w:val="20"/>
+          <w:szCs w:val="20"/>
+        </w:rPr>
+      </w:pPr>
+      <w:r>
+        <w:rPr>
+          <w:sz w:val="20"/>
+          <w:szCs w:val="20"/>
+        </w:rPr>
+        <w:t xml:space="preserve"> 5C75 5E                MOV     </w:t>
+      </w:r>
+      <w:proofErr w:type="gramStart"/>
+      <w:r>
+        <w:rPr>
+          <w:sz w:val="20"/>
+          <w:szCs w:val="20"/>
+        </w:rPr>
+        <w:t>E,M</w:t>
+      </w:r>
+      <w:proofErr w:type="gramEnd"/>
+      <w:r>
+        <w:rPr>
+          <w:sz w:val="20"/>
+          <w:szCs w:val="20"/>
+        </w:rPr>
+        <w:t xml:space="preserve">             ; Get </w:t>
       </w:r>
       <w:proofErr w:type="spellStart"/>
       <w:r>
@@ -10672,52 +12306,116 @@
           <w:sz w:val="20"/>
           <w:szCs w:val="20"/>
         </w:rPr>
-        <w:t xml:space="preserve"> 5C76 23                INX     H               ; into</w:t>
-      </w:r>
-    </w:p>
-    <w:p>
-      <w:pPr>
-        <w:rPr>
-          <w:sz w:val="20"/>
-          <w:szCs w:val="20"/>
-        </w:rPr>
-      </w:pPr>
-      <w:r>
-        <w:rPr>
-          <w:sz w:val="20"/>
-          <w:szCs w:val="20"/>
-        </w:rPr>
-        <w:t xml:space="preserve"> 5C77 56                MOV     D,M             ; DE first,</w:t>
-      </w:r>
-    </w:p>
-    <w:p>
-      <w:pPr>
-        <w:rPr>
-          <w:sz w:val="20"/>
-          <w:szCs w:val="20"/>
-        </w:rPr>
-      </w:pPr>
-      <w:r>
-        <w:rPr>
-          <w:sz w:val="20"/>
-          <w:szCs w:val="20"/>
-        </w:rPr>
-        <w:t xml:space="preserve"> 5C78 EB                XCHG                    ; then put into HL</w:t>
-      </w:r>
-    </w:p>
-    <w:p>
-      <w:pPr>
-        <w:rPr>
-          <w:sz w:val="20"/>
-          <w:szCs w:val="20"/>
-        </w:rPr>
-      </w:pPr>
-      <w:r>
-        <w:rPr>
-          <w:sz w:val="20"/>
-          <w:szCs w:val="20"/>
-        </w:rPr>
-        <w:t xml:space="preserve"> 5C79 E9                PCHL                    ; and transfer control.</w:t>
+        <w:t xml:space="preserve"> 5C76 23                INX     H             </w:t>
+      </w:r>
+      <w:proofErr w:type="gramStart"/>
+      <w:r>
+        <w:rPr>
+          <w:sz w:val="20"/>
+          <w:szCs w:val="20"/>
+        </w:rPr>
+        <w:t xml:space="preserve">  ;</w:t>
+      </w:r>
+      <w:proofErr w:type="gramEnd"/>
+      <w:r>
+        <w:rPr>
+          <w:sz w:val="20"/>
+          <w:szCs w:val="20"/>
+        </w:rPr>
+        <w:t xml:space="preserve"> into</w:t>
+      </w:r>
+    </w:p>
+    <w:p>
+      <w:pPr>
+        <w:rPr>
+          <w:sz w:val="20"/>
+          <w:szCs w:val="20"/>
+        </w:rPr>
+      </w:pPr>
+      <w:r>
+        <w:rPr>
+          <w:sz w:val="20"/>
+          <w:szCs w:val="20"/>
+        </w:rPr>
+        <w:t xml:space="preserve"> 5C77 56                MOV     </w:t>
+      </w:r>
+      <w:proofErr w:type="gramStart"/>
+      <w:r>
+        <w:rPr>
+          <w:sz w:val="20"/>
+          <w:szCs w:val="20"/>
+        </w:rPr>
+        <w:t>D,M</w:t>
+      </w:r>
+      <w:proofErr w:type="gramEnd"/>
+      <w:r>
+        <w:rPr>
+          <w:sz w:val="20"/>
+          <w:szCs w:val="20"/>
+        </w:rPr>
+        <w:t xml:space="preserve">             ; DE first,</w:t>
+      </w:r>
+    </w:p>
+    <w:p>
+      <w:pPr>
+        <w:rPr>
+          <w:sz w:val="20"/>
+          <w:szCs w:val="20"/>
+        </w:rPr>
+      </w:pPr>
+      <w:r>
+        <w:rPr>
+          <w:sz w:val="20"/>
+          <w:szCs w:val="20"/>
+        </w:rPr>
+        <w:t xml:space="preserve"> 5C78 EB                XCHG                  </w:t>
+      </w:r>
+      <w:proofErr w:type="gramStart"/>
+      <w:r>
+        <w:rPr>
+          <w:sz w:val="20"/>
+          <w:szCs w:val="20"/>
+        </w:rPr>
+        <w:t xml:space="preserve">  ;</w:t>
+      </w:r>
+      <w:proofErr w:type="gramEnd"/>
+      <w:r>
+        <w:rPr>
+          <w:sz w:val="20"/>
+          <w:szCs w:val="20"/>
+        </w:rPr>
+        <w:t xml:space="preserve"> then put into HL</w:t>
+      </w:r>
+    </w:p>
+    <w:p>
+      <w:pPr>
+        <w:rPr>
+          <w:sz w:val="20"/>
+          <w:szCs w:val="20"/>
+        </w:rPr>
+      </w:pPr>
+      <w:r>
+        <w:rPr>
+          <w:sz w:val="20"/>
+          <w:szCs w:val="20"/>
+        </w:rPr>
+        <w:t xml:space="preserve"> 5C79 E9                PCHL                  </w:t>
+      </w:r>
+      <w:proofErr w:type="gramStart"/>
+      <w:r>
+        <w:rPr>
+          <w:sz w:val="20"/>
+          <w:szCs w:val="20"/>
+        </w:rPr>
+        <w:t xml:space="preserve">  ;</w:t>
+      </w:r>
+      <w:proofErr w:type="gramEnd"/>
+      <w:r>
+        <w:rPr>
+          <w:sz w:val="20"/>
+          <w:szCs w:val="20"/>
+        </w:rPr>
+        <w:t xml:space="preserve"> and transfer control.</w:t>
       </w:r>
     </w:p>
     <w:p>
@@ -10837,82 +12535,178 @@
           <w:sz w:val="20"/>
           <w:szCs w:val="20"/>
         </w:rPr>
-        <w:t xml:space="preserve"> 5C7B DB10              IN      TISPT           ; "1" Read status port</w:t>
-      </w:r>
-    </w:p>
-    <w:p>
-      <w:pPr>
-        <w:rPr>
-          <w:sz w:val="20"/>
-          <w:szCs w:val="20"/>
-        </w:rPr>
-      </w:pPr>
-      <w:r>
-        <w:rPr>
-          <w:sz w:val="20"/>
-          <w:szCs w:val="20"/>
-        </w:rPr>
-        <w:t xml:space="preserve"> 5C7D 2F                CMA                     ; Adjust sense</w:t>
-      </w:r>
-    </w:p>
-    <w:p>
-      <w:pPr>
-        <w:rPr>
-          <w:sz w:val="20"/>
-          <w:szCs w:val="20"/>
-        </w:rPr>
-      </w:pPr>
-      <w:r>
-        <w:rPr>
-          <w:sz w:val="20"/>
-          <w:szCs w:val="20"/>
-        </w:rPr>
-        <w:t xml:space="preserve"> 5C7E E601              ANI     TDAMSK          ; "2" Mask status bits</w:t>
-      </w:r>
-    </w:p>
-    <w:p>
-      <w:pPr>
-        <w:rPr>
-          <w:sz w:val="20"/>
-          <w:szCs w:val="20"/>
-        </w:rPr>
-      </w:pPr>
-      <w:r>
-        <w:rPr>
-          <w:sz w:val="20"/>
-          <w:szCs w:val="20"/>
-        </w:rPr>
-        <w:t xml:space="preserve"> 5C80 EE01              XRI     TDAFLG          ; "3" Hardware sense</w:t>
-      </w:r>
-    </w:p>
-    <w:p>
-      <w:pPr>
-        <w:rPr>
-          <w:sz w:val="20"/>
-          <w:szCs w:val="20"/>
-        </w:rPr>
-      </w:pPr>
-      <w:r>
-        <w:rPr>
-          <w:sz w:val="20"/>
-          <w:szCs w:val="20"/>
-        </w:rPr>
-        <w:t xml:space="preserve"> 5C82 C8                RZ                      ; No key was pressed</w:t>
-      </w:r>
-    </w:p>
-    <w:p>
-      <w:pPr>
-        <w:rPr>
-          <w:sz w:val="20"/>
-          <w:szCs w:val="20"/>
-        </w:rPr>
-      </w:pPr>
-      <w:r>
-        <w:rPr>
-          <w:sz w:val="20"/>
-          <w:szCs w:val="20"/>
-        </w:rPr>
-        <w:t xml:space="preserve"> 5C83 3EFF              MVI     A,0FFH          ; Char is ready</w:t>
+        <w:t xml:space="preserve"> 5C7B DB10              IN      TISPT         </w:t>
+      </w:r>
+      <w:proofErr w:type="gramStart"/>
+      <w:r>
+        <w:rPr>
+          <w:sz w:val="20"/>
+          <w:szCs w:val="20"/>
+        </w:rPr>
+        <w:t xml:space="preserve">  ;</w:t>
+      </w:r>
+      <w:proofErr w:type="gramEnd"/>
+      <w:r>
+        <w:rPr>
+          <w:sz w:val="20"/>
+          <w:szCs w:val="20"/>
+        </w:rPr>
+        <w:t xml:space="preserve"> "1" Read status port</w:t>
+      </w:r>
+    </w:p>
+    <w:p>
+      <w:pPr>
+        <w:rPr>
+          <w:sz w:val="20"/>
+          <w:szCs w:val="20"/>
+        </w:rPr>
+      </w:pPr>
+      <w:r>
+        <w:rPr>
+          <w:sz w:val="20"/>
+          <w:szCs w:val="20"/>
+        </w:rPr>
+        <w:t xml:space="preserve"> 5C7D 2F                CMA                   </w:t>
+      </w:r>
+      <w:proofErr w:type="gramStart"/>
+      <w:r>
+        <w:rPr>
+          <w:sz w:val="20"/>
+          <w:szCs w:val="20"/>
+        </w:rPr>
+        <w:t xml:space="preserve">  ;</w:t>
+      </w:r>
+      <w:proofErr w:type="gramEnd"/>
+      <w:r>
+        <w:rPr>
+          <w:sz w:val="20"/>
+          <w:szCs w:val="20"/>
+        </w:rPr>
+        <w:t xml:space="preserve"> Adjust sense</w:t>
+      </w:r>
+    </w:p>
+    <w:p>
+      <w:pPr>
+        <w:rPr>
+          <w:sz w:val="20"/>
+          <w:szCs w:val="20"/>
+        </w:rPr>
+      </w:pPr>
+      <w:r>
+        <w:rPr>
+          <w:sz w:val="20"/>
+          <w:szCs w:val="20"/>
+        </w:rPr>
+        <w:t xml:space="preserve"> 5C7E E601              ANI     TDAMSK        </w:t>
+      </w:r>
+      <w:proofErr w:type="gramStart"/>
+      <w:r>
+        <w:rPr>
+          <w:sz w:val="20"/>
+          <w:szCs w:val="20"/>
+        </w:rPr>
+        <w:t xml:space="preserve">  ;</w:t>
+      </w:r>
+      <w:proofErr w:type="gramEnd"/>
+      <w:r>
+        <w:rPr>
+          <w:sz w:val="20"/>
+          <w:szCs w:val="20"/>
+        </w:rPr>
+        <w:t xml:space="preserve"> "2" Mask status bits</w:t>
+      </w:r>
+    </w:p>
+    <w:p>
+      <w:pPr>
+        <w:rPr>
+          <w:sz w:val="20"/>
+          <w:szCs w:val="20"/>
+        </w:rPr>
+      </w:pPr>
+      <w:r>
+        <w:rPr>
+          <w:sz w:val="20"/>
+          <w:szCs w:val="20"/>
+        </w:rPr>
+        <w:t xml:space="preserve"> 5C80 EE01              XRI     TDAFLG        </w:t>
+      </w:r>
+      <w:proofErr w:type="gramStart"/>
+      <w:r>
+        <w:rPr>
+          <w:sz w:val="20"/>
+          <w:szCs w:val="20"/>
+        </w:rPr>
+        <w:t xml:space="preserve">  ;</w:t>
+      </w:r>
+      <w:proofErr w:type="gramEnd"/>
+      <w:r>
+        <w:rPr>
+          <w:sz w:val="20"/>
+          <w:szCs w:val="20"/>
+        </w:rPr>
+        <w:t xml:space="preserve"> "3" Hardware sense</w:t>
+      </w:r>
+    </w:p>
+    <w:p>
+      <w:pPr>
+        <w:rPr>
+          <w:sz w:val="20"/>
+          <w:szCs w:val="20"/>
+        </w:rPr>
+      </w:pPr>
+      <w:r>
+        <w:rPr>
+          <w:sz w:val="20"/>
+          <w:szCs w:val="20"/>
+        </w:rPr>
+        <w:t xml:space="preserve"> 5C82 C8                RZ                    </w:t>
+      </w:r>
+      <w:proofErr w:type="gramStart"/>
+      <w:r>
+        <w:rPr>
+          <w:sz w:val="20"/>
+          <w:szCs w:val="20"/>
+        </w:rPr>
+        <w:t xml:space="preserve">  ;</w:t>
+      </w:r>
+      <w:proofErr w:type="gramEnd"/>
+      <w:r>
+        <w:rPr>
+          <w:sz w:val="20"/>
+          <w:szCs w:val="20"/>
+        </w:rPr>
+        <w:t xml:space="preserve"> No key was pressed</w:t>
+      </w:r>
+    </w:p>
+    <w:p>
+      <w:pPr>
+        <w:rPr>
+          <w:sz w:val="20"/>
+          <w:szCs w:val="20"/>
+        </w:rPr>
+      </w:pPr>
+      <w:r>
+        <w:rPr>
+          <w:sz w:val="20"/>
+          <w:szCs w:val="20"/>
+        </w:rPr>
+        <w:t xml:space="preserve"> 5C83 3EFF              MVI     A,0FFH        </w:t>
+      </w:r>
+      <w:proofErr w:type="gramStart"/>
+      <w:r>
+        <w:rPr>
+          <w:sz w:val="20"/>
+          <w:szCs w:val="20"/>
+        </w:rPr>
+        <w:t xml:space="preserve">  ;</w:t>
+      </w:r>
+      <w:proofErr w:type="gramEnd"/>
+      <w:r>
+        <w:rPr>
+          <w:sz w:val="20"/>
+          <w:szCs w:val="20"/>
+        </w:rPr>
+        <w:t xml:space="preserve"> Char is ready</w:t>
       </w:r>
     </w:p>
     <w:p>
@@ -10987,22 +12781,54 @@
           <w:sz w:val="20"/>
           <w:szCs w:val="20"/>
         </w:rPr>
-        <w:t xml:space="preserve"> 5C86 CD7A5C            CALL    TTYIST          ; Is char ready?</w:t>
-      </w:r>
-    </w:p>
-    <w:p>
-      <w:pPr>
-        <w:rPr>
-          <w:sz w:val="20"/>
-          <w:szCs w:val="20"/>
-        </w:rPr>
-      </w:pPr>
-      <w:r>
-        <w:rPr>
-          <w:sz w:val="20"/>
-          <w:szCs w:val="20"/>
-        </w:rPr>
-        <w:t xml:space="preserve"> 5C89 CA865C            JZ      TTYIN           ; Not yet</w:t>
+        <w:t xml:space="preserve"> 5C86 CD7A5C            CALL    TTYIST        </w:t>
+      </w:r>
+      <w:proofErr w:type="gramStart"/>
+      <w:r>
+        <w:rPr>
+          <w:sz w:val="20"/>
+          <w:szCs w:val="20"/>
+        </w:rPr>
+        <w:t xml:space="preserve">  ;</w:t>
+      </w:r>
+      <w:proofErr w:type="gramEnd"/>
+      <w:r>
+        <w:rPr>
+          <w:sz w:val="20"/>
+          <w:szCs w:val="20"/>
+        </w:rPr>
+        <w:t xml:space="preserve"> Is char ready?</w:t>
+      </w:r>
+    </w:p>
+    <w:p>
+      <w:pPr>
+        <w:rPr>
+          <w:sz w:val="20"/>
+          <w:szCs w:val="20"/>
+        </w:rPr>
+      </w:pPr>
+      <w:r>
+        <w:rPr>
+          <w:sz w:val="20"/>
+          <w:szCs w:val="20"/>
+        </w:rPr>
+        <w:t xml:space="preserve"> 5C89 CA865C            JZ      TTYIN         </w:t>
+      </w:r>
+      <w:proofErr w:type="gramStart"/>
+      <w:r>
+        <w:rPr>
+          <w:sz w:val="20"/>
+          <w:szCs w:val="20"/>
+        </w:rPr>
+        <w:t xml:space="preserve">  ;</w:t>
+      </w:r>
+      <w:proofErr w:type="gramEnd"/>
+      <w:r>
+        <w:rPr>
+          <w:sz w:val="20"/>
+          <w:szCs w:val="20"/>
+        </w:rPr>
+        <w:t xml:space="preserve"> Not yet</w:t>
       </w:r>
     </w:p>
     <w:p>
@@ -11032,22 +12858,54 @@
           <w:sz w:val="20"/>
           <w:szCs w:val="20"/>
         </w:rPr>
-        <w:t xml:space="preserve"> 5C8D DB11              IN      TDIPT           ; "4" Read data port</w:t>
-      </w:r>
-    </w:p>
-    <w:p>
-      <w:pPr>
-        <w:rPr>
-          <w:sz w:val="20"/>
-          <w:szCs w:val="20"/>
-        </w:rPr>
-      </w:pPr>
-      <w:r>
-        <w:rPr>
-          <w:sz w:val="20"/>
-          <w:szCs w:val="20"/>
-        </w:rPr>
-        <w:t xml:space="preserve"> 5C8F E67F              ANI     7FH             ; Strip parity</w:t>
+        <w:t xml:space="preserve"> 5C8D DB11              IN      TDIPT         </w:t>
+      </w:r>
+      <w:proofErr w:type="gramStart"/>
+      <w:r>
+        <w:rPr>
+          <w:sz w:val="20"/>
+          <w:szCs w:val="20"/>
+        </w:rPr>
+        <w:t xml:space="preserve">  ;</w:t>
+      </w:r>
+      <w:proofErr w:type="gramEnd"/>
+      <w:r>
+        <w:rPr>
+          <w:sz w:val="20"/>
+          <w:szCs w:val="20"/>
+        </w:rPr>
+        <w:t xml:space="preserve"> "4" Read data port</w:t>
+      </w:r>
+    </w:p>
+    <w:p>
+      <w:pPr>
+        <w:rPr>
+          <w:sz w:val="20"/>
+          <w:szCs w:val="20"/>
+        </w:rPr>
+      </w:pPr>
+      <w:r>
+        <w:rPr>
+          <w:sz w:val="20"/>
+          <w:szCs w:val="20"/>
+        </w:rPr>
+        <w:t xml:space="preserve"> 5C8F E67F              ANI     7FH           </w:t>
+      </w:r>
+      <w:proofErr w:type="gramStart"/>
+      <w:r>
+        <w:rPr>
+          <w:sz w:val="20"/>
+          <w:szCs w:val="20"/>
+        </w:rPr>
+        <w:t xml:space="preserve">  ;</w:t>
+      </w:r>
+      <w:proofErr w:type="gramEnd"/>
+      <w:r>
+        <w:rPr>
+          <w:sz w:val="20"/>
+          <w:szCs w:val="20"/>
+        </w:rPr>
+        <w:t xml:space="preserve"> Strip parity</w:t>
       </w:r>
     </w:p>
     <w:p>
@@ -11153,82 +13011,178 @@
           <w:sz w:val="20"/>
           <w:szCs w:val="20"/>
         </w:rPr>
-        <w:t xml:space="preserve"> 5C93 DB10              IN      TOSPT           ; "5" Read status port</w:t>
-      </w:r>
-    </w:p>
-    <w:p>
-      <w:pPr>
-        <w:rPr>
-          <w:sz w:val="20"/>
-          <w:szCs w:val="20"/>
-        </w:rPr>
-      </w:pPr>
-      <w:r>
-        <w:rPr>
-          <w:sz w:val="20"/>
-          <w:szCs w:val="20"/>
-        </w:rPr>
-        <w:t xml:space="preserve"> 5C95 2F                CMA                     ; Adjust sense</w:t>
-      </w:r>
-    </w:p>
-    <w:p>
-      <w:pPr>
-        <w:rPr>
-          <w:sz w:val="20"/>
-          <w:szCs w:val="20"/>
-        </w:rPr>
-      </w:pPr>
-      <w:r>
-        <w:rPr>
-          <w:sz w:val="20"/>
-          <w:szCs w:val="20"/>
-        </w:rPr>
-        <w:t xml:space="preserve"> 5C96 E602              ANI     TBEMSK          ; "6" Mask status bits</w:t>
-      </w:r>
-    </w:p>
-    <w:p>
-      <w:pPr>
-        <w:rPr>
-          <w:sz w:val="20"/>
-          <w:szCs w:val="20"/>
-        </w:rPr>
-      </w:pPr>
-      <w:r>
-        <w:rPr>
-          <w:sz w:val="20"/>
-          <w:szCs w:val="20"/>
-        </w:rPr>
-        <w:t xml:space="preserve"> 5C98 EE02              XRI     TBEFLG          ; "7" Hardware sense</w:t>
-      </w:r>
-    </w:p>
-    <w:p>
-      <w:pPr>
-        <w:rPr>
-          <w:sz w:val="20"/>
-          <w:szCs w:val="20"/>
-        </w:rPr>
-      </w:pPr>
-      <w:r>
-        <w:rPr>
-          <w:sz w:val="20"/>
-          <w:szCs w:val="20"/>
-        </w:rPr>
-        <w:t xml:space="preserve"> 5C9A C8                RZ                      ; Not ready</w:t>
-      </w:r>
-    </w:p>
-    <w:p>
-      <w:pPr>
-        <w:rPr>
-          <w:sz w:val="20"/>
-          <w:szCs w:val="20"/>
-        </w:rPr>
-      </w:pPr>
-      <w:r>
-        <w:rPr>
-          <w:sz w:val="20"/>
-          <w:szCs w:val="20"/>
-        </w:rPr>
-        <w:t xml:space="preserve"> 5C9B 3EFF              MVI     A,0FFH          ; Ready for output</w:t>
+        <w:t xml:space="preserve"> 5C93 DB10              IN      TOSPT         </w:t>
+      </w:r>
+      <w:proofErr w:type="gramStart"/>
+      <w:r>
+        <w:rPr>
+          <w:sz w:val="20"/>
+          <w:szCs w:val="20"/>
+        </w:rPr>
+        <w:t xml:space="preserve">  ;</w:t>
+      </w:r>
+      <w:proofErr w:type="gramEnd"/>
+      <w:r>
+        <w:rPr>
+          <w:sz w:val="20"/>
+          <w:szCs w:val="20"/>
+        </w:rPr>
+        <w:t xml:space="preserve"> "5" Read status port</w:t>
+      </w:r>
+    </w:p>
+    <w:p>
+      <w:pPr>
+        <w:rPr>
+          <w:sz w:val="20"/>
+          <w:szCs w:val="20"/>
+        </w:rPr>
+      </w:pPr>
+      <w:r>
+        <w:rPr>
+          <w:sz w:val="20"/>
+          <w:szCs w:val="20"/>
+        </w:rPr>
+        <w:t xml:space="preserve"> 5C95 2F                CMA                   </w:t>
+      </w:r>
+      <w:proofErr w:type="gramStart"/>
+      <w:r>
+        <w:rPr>
+          <w:sz w:val="20"/>
+          <w:szCs w:val="20"/>
+        </w:rPr>
+        <w:t xml:space="preserve">  ;</w:t>
+      </w:r>
+      <w:proofErr w:type="gramEnd"/>
+      <w:r>
+        <w:rPr>
+          <w:sz w:val="20"/>
+          <w:szCs w:val="20"/>
+        </w:rPr>
+        <w:t xml:space="preserve"> Adjust sense</w:t>
+      </w:r>
+    </w:p>
+    <w:p>
+      <w:pPr>
+        <w:rPr>
+          <w:sz w:val="20"/>
+          <w:szCs w:val="20"/>
+        </w:rPr>
+      </w:pPr>
+      <w:r>
+        <w:rPr>
+          <w:sz w:val="20"/>
+          <w:szCs w:val="20"/>
+        </w:rPr>
+        <w:t xml:space="preserve"> 5C96 E602              ANI     TBEMSK        </w:t>
+      </w:r>
+      <w:proofErr w:type="gramStart"/>
+      <w:r>
+        <w:rPr>
+          <w:sz w:val="20"/>
+          <w:szCs w:val="20"/>
+        </w:rPr>
+        <w:t xml:space="preserve">  ;</w:t>
+      </w:r>
+      <w:proofErr w:type="gramEnd"/>
+      <w:r>
+        <w:rPr>
+          <w:sz w:val="20"/>
+          <w:szCs w:val="20"/>
+        </w:rPr>
+        <w:t xml:space="preserve"> "6" Mask status bits</w:t>
+      </w:r>
+    </w:p>
+    <w:p>
+      <w:pPr>
+        <w:rPr>
+          <w:sz w:val="20"/>
+          <w:szCs w:val="20"/>
+        </w:rPr>
+      </w:pPr>
+      <w:r>
+        <w:rPr>
+          <w:sz w:val="20"/>
+          <w:szCs w:val="20"/>
+        </w:rPr>
+        <w:t xml:space="preserve"> 5C98 EE02              XRI     TBEFLG        </w:t>
+      </w:r>
+      <w:proofErr w:type="gramStart"/>
+      <w:r>
+        <w:rPr>
+          <w:sz w:val="20"/>
+          <w:szCs w:val="20"/>
+        </w:rPr>
+        <w:t xml:space="preserve">  ;</w:t>
+      </w:r>
+      <w:proofErr w:type="gramEnd"/>
+      <w:r>
+        <w:rPr>
+          <w:sz w:val="20"/>
+          <w:szCs w:val="20"/>
+        </w:rPr>
+        <w:t xml:space="preserve"> "7" Hardware sense</w:t>
+      </w:r>
+    </w:p>
+    <w:p>
+      <w:pPr>
+        <w:rPr>
+          <w:sz w:val="20"/>
+          <w:szCs w:val="20"/>
+        </w:rPr>
+      </w:pPr>
+      <w:r>
+        <w:rPr>
+          <w:sz w:val="20"/>
+          <w:szCs w:val="20"/>
+        </w:rPr>
+        <w:t xml:space="preserve"> 5C9A C8                RZ                    </w:t>
+      </w:r>
+      <w:proofErr w:type="gramStart"/>
+      <w:r>
+        <w:rPr>
+          <w:sz w:val="20"/>
+          <w:szCs w:val="20"/>
+        </w:rPr>
+        <w:t xml:space="preserve">  ;</w:t>
+      </w:r>
+      <w:proofErr w:type="gramEnd"/>
+      <w:r>
+        <w:rPr>
+          <w:sz w:val="20"/>
+          <w:szCs w:val="20"/>
+        </w:rPr>
+        <w:t xml:space="preserve"> Not ready</w:t>
+      </w:r>
+    </w:p>
+    <w:p>
+      <w:pPr>
+        <w:rPr>
+          <w:sz w:val="20"/>
+          <w:szCs w:val="20"/>
+        </w:rPr>
+      </w:pPr>
+      <w:r>
+        <w:rPr>
+          <w:sz w:val="20"/>
+          <w:szCs w:val="20"/>
+        </w:rPr>
+        <w:t xml:space="preserve"> 5C9B 3EFF              MVI     A,0FFH        </w:t>
+      </w:r>
+      <w:proofErr w:type="gramStart"/>
+      <w:r>
+        <w:rPr>
+          <w:sz w:val="20"/>
+          <w:szCs w:val="20"/>
+        </w:rPr>
+        <w:t xml:space="preserve">  ;</w:t>
+      </w:r>
+      <w:proofErr w:type="gramEnd"/>
+      <w:r>
+        <w:rPr>
+          <w:sz w:val="20"/>
+          <w:szCs w:val="20"/>
+        </w:rPr>
+        <w:t xml:space="preserve"> Ready for output</w:t>
       </w:r>
     </w:p>
     <w:p>
@@ -11303,52 +13257,116 @@
           <w:sz w:val="20"/>
           <w:szCs w:val="20"/>
         </w:rPr>
-        <w:t xml:space="preserve"> 5C9E CD925C            CALL    TTYOST          ; Ready to output?</w:t>
-      </w:r>
-    </w:p>
-    <w:p>
-      <w:pPr>
-        <w:rPr>
-          <w:sz w:val="20"/>
-          <w:szCs w:val="20"/>
-        </w:rPr>
-      </w:pPr>
-      <w:r>
-        <w:rPr>
-          <w:sz w:val="20"/>
-          <w:szCs w:val="20"/>
-        </w:rPr>
-        <w:t xml:space="preserve"> 5CA1 CA9E5C            JZ      TTYOUT          ; Wait until not busy</w:t>
-      </w:r>
-    </w:p>
-    <w:p>
-      <w:pPr>
-        <w:rPr>
-          <w:sz w:val="20"/>
-          <w:szCs w:val="20"/>
-        </w:rPr>
-      </w:pPr>
-      <w:r>
-        <w:rPr>
-          <w:sz w:val="20"/>
-          <w:szCs w:val="20"/>
-        </w:rPr>
-        <w:t xml:space="preserve"> 5CA4 79                MOV     A,C             ; Char into accumulator</w:t>
-      </w:r>
-    </w:p>
-    <w:p>
-      <w:pPr>
-        <w:rPr>
-          <w:sz w:val="20"/>
-          <w:szCs w:val="20"/>
-        </w:rPr>
-      </w:pPr>
-      <w:r>
-        <w:rPr>
-          <w:sz w:val="20"/>
-          <w:szCs w:val="20"/>
-        </w:rPr>
-        <w:t xml:space="preserve"> 5CA5 D311              OUT     TDOPT           ; "8" Output char</w:t>
+        <w:t xml:space="preserve"> 5C9E CD925C            CALL    TTYOST        </w:t>
+      </w:r>
+      <w:proofErr w:type="gramStart"/>
+      <w:r>
+        <w:rPr>
+          <w:sz w:val="20"/>
+          <w:szCs w:val="20"/>
+        </w:rPr>
+        <w:t xml:space="preserve">  ;</w:t>
+      </w:r>
+      <w:proofErr w:type="gramEnd"/>
+      <w:r>
+        <w:rPr>
+          <w:sz w:val="20"/>
+          <w:szCs w:val="20"/>
+        </w:rPr>
+        <w:t xml:space="preserve"> Ready to output?</w:t>
+      </w:r>
+    </w:p>
+    <w:p>
+      <w:pPr>
+        <w:rPr>
+          <w:sz w:val="20"/>
+          <w:szCs w:val="20"/>
+        </w:rPr>
+      </w:pPr>
+      <w:r>
+        <w:rPr>
+          <w:sz w:val="20"/>
+          <w:szCs w:val="20"/>
+        </w:rPr>
+        <w:t xml:space="preserve"> 5CA1 CA9E5C            JZ      TTYOUT        </w:t>
+      </w:r>
+      <w:proofErr w:type="gramStart"/>
+      <w:r>
+        <w:rPr>
+          <w:sz w:val="20"/>
+          <w:szCs w:val="20"/>
+        </w:rPr>
+        <w:t xml:space="preserve">  ;</w:t>
+      </w:r>
+      <w:proofErr w:type="gramEnd"/>
+      <w:r>
+        <w:rPr>
+          <w:sz w:val="20"/>
+          <w:szCs w:val="20"/>
+        </w:rPr>
+        <w:t xml:space="preserve"> Wait until not busy</w:t>
+      </w:r>
+    </w:p>
+    <w:p>
+      <w:pPr>
+        <w:rPr>
+          <w:sz w:val="20"/>
+          <w:szCs w:val="20"/>
+        </w:rPr>
+      </w:pPr>
+      <w:r>
+        <w:rPr>
+          <w:sz w:val="20"/>
+          <w:szCs w:val="20"/>
+        </w:rPr>
+        <w:t xml:space="preserve"> 5CA4 79                MOV     </w:t>
+      </w:r>
+      <w:proofErr w:type="gramStart"/>
+      <w:r>
+        <w:rPr>
+          <w:sz w:val="20"/>
+          <w:szCs w:val="20"/>
+        </w:rPr>
+        <w:t>A,C</w:t>
+      </w:r>
+      <w:proofErr w:type="gramEnd"/>
+      <w:r>
+        <w:rPr>
+          <w:sz w:val="20"/>
+          <w:szCs w:val="20"/>
+        </w:rPr>
+        <w:t xml:space="preserve">             ; Char into accumulator</w:t>
+      </w:r>
+    </w:p>
+    <w:p>
+      <w:pPr>
+        <w:rPr>
+          <w:sz w:val="20"/>
+          <w:szCs w:val="20"/>
+        </w:rPr>
+      </w:pPr>
+      <w:r>
+        <w:rPr>
+          <w:sz w:val="20"/>
+          <w:szCs w:val="20"/>
+        </w:rPr>
+        <w:t xml:space="preserve"> 5CA5 D311              OUT     TDOPT         </w:t>
+      </w:r>
+      <w:proofErr w:type="gramStart"/>
+      <w:r>
+        <w:rPr>
+          <w:sz w:val="20"/>
+          <w:szCs w:val="20"/>
+        </w:rPr>
+        <w:t xml:space="preserve">  ;</w:t>
+      </w:r>
+      <w:proofErr w:type="gramEnd"/>
+      <w:r>
+        <w:rPr>
+          <w:sz w:val="20"/>
+          <w:szCs w:val="20"/>
+        </w:rPr>
+        <w:t xml:space="preserve"> "8" Output char</w:t>
       </w:r>
     </w:p>
     <w:p>
@@ -11483,82 +13501,178 @@
           <w:sz w:val="20"/>
           <w:szCs w:val="20"/>
         </w:rPr>
-        <w:t xml:space="preserve"> 5CA9 DB12              IN      POSPT           ; "9" Read status port</w:t>
-      </w:r>
-    </w:p>
-    <w:p>
-      <w:pPr>
-        <w:rPr>
-          <w:sz w:val="20"/>
-          <w:szCs w:val="20"/>
-        </w:rPr>
-      </w:pPr>
-      <w:r>
-        <w:rPr>
-          <w:sz w:val="20"/>
-          <w:szCs w:val="20"/>
-        </w:rPr>
-        <w:t xml:space="preserve"> 5CAB 2F                CMA                     ; Adjust sense</w:t>
-      </w:r>
-    </w:p>
-    <w:p>
-      <w:pPr>
-        <w:rPr>
-          <w:sz w:val="20"/>
-          <w:szCs w:val="20"/>
-        </w:rPr>
-      </w:pPr>
-      <w:r>
-        <w:rPr>
-          <w:sz w:val="20"/>
-          <w:szCs w:val="20"/>
-        </w:rPr>
-        <w:t xml:space="preserve"> 5CAC E602              ANI     PBEMSK          ; "A" Mask status bits</w:t>
-      </w:r>
-    </w:p>
-    <w:p>
-      <w:pPr>
-        <w:rPr>
-          <w:sz w:val="20"/>
-          <w:szCs w:val="20"/>
-        </w:rPr>
-      </w:pPr>
-      <w:r>
-        <w:rPr>
-          <w:sz w:val="20"/>
-          <w:szCs w:val="20"/>
-        </w:rPr>
-        <w:t xml:space="preserve"> 5CAE EE02              XRI     PBEFLG          ; "B" Hardware sense</w:t>
-      </w:r>
-    </w:p>
-    <w:p>
-      <w:pPr>
-        <w:rPr>
-          <w:sz w:val="20"/>
-          <w:szCs w:val="20"/>
-        </w:rPr>
-      </w:pPr>
-      <w:r>
-        <w:rPr>
-          <w:sz w:val="20"/>
-          <w:szCs w:val="20"/>
-        </w:rPr>
-        <w:t xml:space="preserve"> 5CB0 C8                RZ                      ; Printer busy</w:t>
-      </w:r>
-    </w:p>
-    <w:p>
-      <w:pPr>
-        <w:rPr>
-          <w:sz w:val="20"/>
-          <w:szCs w:val="20"/>
-        </w:rPr>
-      </w:pPr>
-      <w:r>
-        <w:rPr>
-          <w:sz w:val="20"/>
-          <w:szCs w:val="20"/>
-        </w:rPr>
-        <w:t xml:space="preserve"> 5CB1 3EFF              MVI     A,0FFH          ; Ready to print</w:t>
+        <w:t xml:space="preserve"> 5CA9 DB12              IN      POSPT         </w:t>
+      </w:r>
+      <w:proofErr w:type="gramStart"/>
+      <w:r>
+        <w:rPr>
+          <w:sz w:val="20"/>
+          <w:szCs w:val="20"/>
+        </w:rPr>
+        <w:t xml:space="preserve">  ;</w:t>
+      </w:r>
+      <w:proofErr w:type="gramEnd"/>
+      <w:r>
+        <w:rPr>
+          <w:sz w:val="20"/>
+          <w:szCs w:val="20"/>
+        </w:rPr>
+        <w:t xml:space="preserve"> "9" Read status port</w:t>
+      </w:r>
+    </w:p>
+    <w:p>
+      <w:pPr>
+        <w:rPr>
+          <w:sz w:val="20"/>
+          <w:szCs w:val="20"/>
+        </w:rPr>
+      </w:pPr>
+      <w:r>
+        <w:rPr>
+          <w:sz w:val="20"/>
+          <w:szCs w:val="20"/>
+        </w:rPr>
+        <w:t xml:space="preserve"> 5CAB 2F                CMA                   </w:t>
+      </w:r>
+      <w:proofErr w:type="gramStart"/>
+      <w:r>
+        <w:rPr>
+          <w:sz w:val="20"/>
+          <w:szCs w:val="20"/>
+        </w:rPr>
+        <w:t xml:space="preserve">  ;</w:t>
+      </w:r>
+      <w:proofErr w:type="gramEnd"/>
+      <w:r>
+        <w:rPr>
+          <w:sz w:val="20"/>
+          <w:szCs w:val="20"/>
+        </w:rPr>
+        <w:t xml:space="preserve"> Adjust sense</w:t>
+      </w:r>
+    </w:p>
+    <w:p>
+      <w:pPr>
+        <w:rPr>
+          <w:sz w:val="20"/>
+          <w:szCs w:val="20"/>
+        </w:rPr>
+      </w:pPr>
+      <w:r>
+        <w:rPr>
+          <w:sz w:val="20"/>
+          <w:szCs w:val="20"/>
+        </w:rPr>
+        <w:t xml:space="preserve"> 5CAC E602              ANI     PBEMSK        </w:t>
+      </w:r>
+      <w:proofErr w:type="gramStart"/>
+      <w:r>
+        <w:rPr>
+          <w:sz w:val="20"/>
+          <w:szCs w:val="20"/>
+        </w:rPr>
+        <w:t xml:space="preserve">  ;</w:t>
+      </w:r>
+      <w:proofErr w:type="gramEnd"/>
+      <w:r>
+        <w:rPr>
+          <w:sz w:val="20"/>
+          <w:szCs w:val="20"/>
+        </w:rPr>
+        <w:t xml:space="preserve"> "A" Mask status bits</w:t>
+      </w:r>
+    </w:p>
+    <w:p>
+      <w:pPr>
+        <w:rPr>
+          <w:sz w:val="20"/>
+          <w:szCs w:val="20"/>
+        </w:rPr>
+      </w:pPr>
+      <w:r>
+        <w:rPr>
+          <w:sz w:val="20"/>
+          <w:szCs w:val="20"/>
+        </w:rPr>
+        <w:t xml:space="preserve"> 5CAE EE02              XRI     PBEFLG        </w:t>
+      </w:r>
+      <w:proofErr w:type="gramStart"/>
+      <w:r>
+        <w:rPr>
+          <w:sz w:val="20"/>
+          <w:szCs w:val="20"/>
+        </w:rPr>
+        <w:t xml:space="preserve">  ;</w:t>
+      </w:r>
+      <w:proofErr w:type="gramEnd"/>
+      <w:r>
+        <w:rPr>
+          <w:sz w:val="20"/>
+          <w:szCs w:val="20"/>
+        </w:rPr>
+        <w:t xml:space="preserve"> "B" Hardware sense</w:t>
+      </w:r>
+    </w:p>
+    <w:p>
+      <w:pPr>
+        <w:rPr>
+          <w:sz w:val="20"/>
+          <w:szCs w:val="20"/>
+        </w:rPr>
+      </w:pPr>
+      <w:r>
+        <w:rPr>
+          <w:sz w:val="20"/>
+          <w:szCs w:val="20"/>
+        </w:rPr>
+        <w:t xml:space="preserve"> 5CB0 C8                RZ                    </w:t>
+      </w:r>
+      <w:proofErr w:type="gramStart"/>
+      <w:r>
+        <w:rPr>
+          <w:sz w:val="20"/>
+          <w:szCs w:val="20"/>
+        </w:rPr>
+        <w:t xml:space="preserve">  ;</w:t>
+      </w:r>
+      <w:proofErr w:type="gramEnd"/>
+      <w:r>
+        <w:rPr>
+          <w:sz w:val="20"/>
+          <w:szCs w:val="20"/>
+        </w:rPr>
+        <w:t xml:space="preserve"> Printer busy</w:t>
+      </w:r>
+    </w:p>
+    <w:p>
+      <w:pPr>
+        <w:rPr>
+          <w:sz w:val="20"/>
+          <w:szCs w:val="20"/>
+        </w:rPr>
+      </w:pPr>
+      <w:r>
+        <w:rPr>
+          <w:sz w:val="20"/>
+          <w:szCs w:val="20"/>
+        </w:rPr>
+        <w:t xml:space="preserve"> 5CB1 3EFF              MVI     A,0FFH        </w:t>
+      </w:r>
+      <w:proofErr w:type="gramStart"/>
+      <w:r>
+        <w:rPr>
+          <w:sz w:val="20"/>
+          <w:szCs w:val="20"/>
+        </w:rPr>
+        <w:t xml:space="preserve">  ;</w:t>
+      </w:r>
+      <w:proofErr w:type="gramEnd"/>
+      <w:r>
+        <w:rPr>
+          <w:sz w:val="20"/>
+          <w:szCs w:val="20"/>
+        </w:rPr>
+        <w:t xml:space="preserve"> Ready to print</w:t>
       </w:r>
     </w:p>
     <w:p>
@@ -11633,52 +13747,116 @@
           <w:sz w:val="20"/>
           <w:szCs w:val="20"/>
         </w:rPr>
-        <w:t xml:space="preserve"> 5CB4 CDA85C            CALL    PTROST          ; Ready to print?</w:t>
-      </w:r>
-    </w:p>
-    <w:p>
-      <w:pPr>
-        <w:rPr>
-          <w:sz w:val="20"/>
-          <w:szCs w:val="20"/>
-        </w:rPr>
-      </w:pPr>
-      <w:r>
-        <w:rPr>
-          <w:sz w:val="20"/>
-          <w:szCs w:val="20"/>
-        </w:rPr>
-        <w:t xml:space="preserve"> 5CB7 CAB45C            JZ      PTROUT          ; Wait until not busy</w:t>
-      </w:r>
-    </w:p>
-    <w:p>
-      <w:pPr>
-        <w:rPr>
-          <w:sz w:val="20"/>
-          <w:szCs w:val="20"/>
-        </w:rPr>
-      </w:pPr>
-      <w:r>
-        <w:rPr>
-          <w:sz w:val="20"/>
-          <w:szCs w:val="20"/>
-        </w:rPr>
-        <w:t xml:space="preserve"> 5CBA 79                MOV     A,C             ; Char into accumulator</w:t>
-      </w:r>
-    </w:p>
-    <w:p>
-      <w:pPr>
-        <w:rPr>
-          <w:sz w:val="20"/>
-          <w:szCs w:val="20"/>
-        </w:rPr>
-      </w:pPr>
-      <w:r>
-        <w:rPr>
-          <w:sz w:val="20"/>
-          <w:szCs w:val="20"/>
-        </w:rPr>
-        <w:t xml:space="preserve"> 5CBB D313              OUT     PDOPT           ; "C" Output char</w:t>
+        <w:t xml:space="preserve"> 5CB4 CDA85C            CALL    PTROST        </w:t>
+      </w:r>
+      <w:proofErr w:type="gramStart"/>
+      <w:r>
+        <w:rPr>
+          <w:sz w:val="20"/>
+          <w:szCs w:val="20"/>
+        </w:rPr>
+        <w:t xml:space="preserve">  ;</w:t>
+      </w:r>
+      <w:proofErr w:type="gramEnd"/>
+      <w:r>
+        <w:rPr>
+          <w:sz w:val="20"/>
+          <w:szCs w:val="20"/>
+        </w:rPr>
+        <w:t xml:space="preserve"> Ready to print?</w:t>
+      </w:r>
+    </w:p>
+    <w:p>
+      <w:pPr>
+        <w:rPr>
+          <w:sz w:val="20"/>
+          <w:szCs w:val="20"/>
+        </w:rPr>
+      </w:pPr>
+      <w:r>
+        <w:rPr>
+          <w:sz w:val="20"/>
+          <w:szCs w:val="20"/>
+        </w:rPr>
+        <w:t xml:space="preserve"> 5CB7 CAB45C            JZ      PTROUT        </w:t>
+      </w:r>
+      <w:proofErr w:type="gramStart"/>
+      <w:r>
+        <w:rPr>
+          <w:sz w:val="20"/>
+          <w:szCs w:val="20"/>
+        </w:rPr>
+        <w:t xml:space="preserve">  ;</w:t>
+      </w:r>
+      <w:proofErr w:type="gramEnd"/>
+      <w:r>
+        <w:rPr>
+          <w:sz w:val="20"/>
+          <w:szCs w:val="20"/>
+        </w:rPr>
+        <w:t xml:space="preserve"> Wait until not busy</w:t>
+      </w:r>
+    </w:p>
+    <w:p>
+      <w:pPr>
+        <w:rPr>
+          <w:sz w:val="20"/>
+          <w:szCs w:val="20"/>
+        </w:rPr>
+      </w:pPr>
+      <w:r>
+        <w:rPr>
+          <w:sz w:val="20"/>
+          <w:szCs w:val="20"/>
+        </w:rPr>
+        <w:t xml:space="preserve"> 5CBA 79                MOV     </w:t>
+      </w:r>
+      <w:proofErr w:type="gramStart"/>
+      <w:r>
+        <w:rPr>
+          <w:sz w:val="20"/>
+          <w:szCs w:val="20"/>
+        </w:rPr>
+        <w:t>A,C</w:t>
+      </w:r>
+      <w:proofErr w:type="gramEnd"/>
+      <w:r>
+        <w:rPr>
+          <w:sz w:val="20"/>
+          <w:szCs w:val="20"/>
+        </w:rPr>
+        <w:t xml:space="preserve">             ; Char into accumulator</w:t>
+      </w:r>
+    </w:p>
+    <w:p>
+      <w:pPr>
+        <w:rPr>
+          <w:sz w:val="20"/>
+          <w:szCs w:val="20"/>
+        </w:rPr>
+      </w:pPr>
+      <w:r>
+        <w:rPr>
+          <w:sz w:val="20"/>
+          <w:szCs w:val="20"/>
+        </w:rPr>
+        <w:t xml:space="preserve"> 5CBB D313              OUT     PDOPT         </w:t>
+      </w:r>
+      <w:proofErr w:type="gramStart"/>
+      <w:r>
+        <w:rPr>
+          <w:sz w:val="20"/>
+          <w:szCs w:val="20"/>
+        </w:rPr>
+        <w:t xml:space="preserve">  ;</w:t>
+      </w:r>
+      <w:proofErr w:type="gramEnd"/>
+      <w:r>
+        <w:rPr>
+          <w:sz w:val="20"/>
+          <w:szCs w:val="20"/>
+        </w:rPr>
+        <w:t xml:space="preserve"> "C" Output char</w:t>
       </w:r>
     </w:p>
     <w:p>
@@ -11783,82 +13961,178 @@
           <w:sz w:val="20"/>
           <w:szCs w:val="20"/>
         </w:rPr>
-        <w:t xml:space="preserve"> 5CBF DB12              IN      PISPT           ; "D" Read status port</w:t>
-      </w:r>
-    </w:p>
-    <w:p>
-      <w:pPr>
-        <w:rPr>
-          <w:sz w:val="20"/>
-          <w:szCs w:val="20"/>
-        </w:rPr>
-      </w:pPr>
-      <w:r>
-        <w:rPr>
-          <w:sz w:val="20"/>
-          <w:szCs w:val="20"/>
-        </w:rPr>
-        <w:t xml:space="preserve"> 5CC1 2F                CMA                     ; Adjust sense</w:t>
-      </w:r>
-    </w:p>
-    <w:p>
-      <w:pPr>
-        <w:rPr>
-          <w:sz w:val="20"/>
-          <w:szCs w:val="20"/>
-        </w:rPr>
-      </w:pPr>
-      <w:r>
-        <w:rPr>
-          <w:sz w:val="20"/>
-          <w:szCs w:val="20"/>
-        </w:rPr>
-        <w:t xml:space="preserve"> 5CC2 E601              ANI     PDAMSK          ; "E" Mask status bits</w:t>
-      </w:r>
-    </w:p>
-    <w:p>
-      <w:pPr>
-        <w:rPr>
-          <w:sz w:val="20"/>
-          <w:szCs w:val="20"/>
-        </w:rPr>
-      </w:pPr>
-      <w:r>
-        <w:rPr>
-          <w:sz w:val="20"/>
-          <w:szCs w:val="20"/>
-        </w:rPr>
-        <w:t xml:space="preserve"> 5CC4 EE01              XRI     PDAFLG          ; "F" Hardware sense</w:t>
-      </w:r>
-    </w:p>
-    <w:p>
-      <w:pPr>
-        <w:rPr>
-          <w:sz w:val="20"/>
-          <w:szCs w:val="20"/>
-        </w:rPr>
-      </w:pPr>
-      <w:r>
-        <w:rPr>
-          <w:sz w:val="20"/>
-          <w:szCs w:val="20"/>
-        </w:rPr>
-        <w:t xml:space="preserve"> 5CC6 C8                RZ                      ; No char avail</w:t>
-      </w:r>
-    </w:p>
-    <w:p>
-      <w:pPr>
-        <w:rPr>
-          <w:sz w:val="20"/>
-          <w:szCs w:val="20"/>
-        </w:rPr>
-      </w:pPr>
-      <w:r>
-        <w:rPr>
-          <w:sz w:val="20"/>
-          <w:szCs w:val="20"/>
-        </w:rPr>
-        <w:t xml:space="preserve"> 5CC7 3EFF              MVI     A,0FFH          ; Ready to get ack</w:t>
+        <w:t xml:space="preserve"> 5CBF DB12              IN      PISPT         </w:t>
+      </w:r>
+      <w:proofErr w:type="gramStart"/>
+      <w:r>
+        <w:rPr>
+          <w:sz w:val="20"/>
+          <w:szCs w:val="20"/>
+        </w:rPr>
+        <w:t xml:space="preserve">  ;</w:t>
+      </w:r>
+      <w:proofErr w:type="gramEnd"/>
+      <w:r>
+        <w:rPr>
+          <w:sz w:val="20"/>
+          <w:szCs w:val="20"/>
+        </w:rPr>
+        <w:t xml:space="preserve"> "D" Read status port</w:t>
+      </w:r>
+    </w:p>
+    <w:p>
+      <w:pPr>
+        <w:rPr>
+          <w:sz w:val="20"/>
+          <w:szCs w:val="20"/>
+        </w:rPr>
+      </w:pPr>
+      <w:r>
+        <w:rPr>
+          <w:sz w:val="20"/>
+          <w:szCs w:val="20"/>
+        </w:rPr>
+        <w:t xml:space="preserve"> 5CC1 2F                CMA                   </w:t>
+      </w:r>
+      <w:proofErr w:type="gramStart"/>
+      <w:r>
+        <w:rPr>
+          <w:sz w:val="20"/>
+          <w:szCs w:val="20"/>
+        </w:rPr>
+        <w:t xml:space="preserve">  ;</w:t>
+      </w:r>
+      <w:proofErr w:type="gramEnd"/>
+      <w:r>
+        <w:rPr>
+          <w:sz w:val="20"/>
+          <w:szCs w:val="20"/>
+        </w:rPr>
+        <w:t xml:space="preserve"> Adjust sense</w:t>
+      </w:r>
+    </w:p>
+    <w:p>
+      <w:pPr>
+        <w:rPr>
+          <w:sz w:val="20"/>
+          <w:szCs w:val="20"/>
+        </w:rPr>
+      </w:pPr>
+      <w:r>
+        <w:rPr>
+          <w:sz w:val="20"/>
+          <w:szCs w:val="20"/>
+        </w:rPr>
+        <w:t xml:space="preserve"> 5CC2 E601              ANI     PDAMSK        </w:t>
+      </w:r>
+      <w:proofErr w:type="gramStart"/>
+      <w:r>
+        <w:rPr>
+          <w:sz w:val="20"/>
+          <w:szCs w:val="20"/>
+        </w:rPr>
+        <w:t xml:space="preserve">  ;</w:t>
+      </w:r>
+      <w:proofErr w:type="gramEnd"/>
+      <w:r>
+        <w:rPr>
+          <w:sz w:val="20"/>
+          <w:szCs w:val="20"/>
+        </w:rPr>
+        <w:t xml:space="preserve"> "E" Mask status bits</w:t>
+      </w:r>
+    </w:p>
+    <w:p>
+      <w:pPr>
+        <w:rPr>
+          <w:sz w:val="20"/>
+          <w:szCs w:val="20"/>
+        </w:rPr>
+      </w:pPr>
+      <w:r>
+        <w:rPr>
+          <w:sz w:val="20"/>
+          <w:szCs w:val="20"/>
+        </w:rPr>
+        <w:t xml:space="preserve"> 5CC4 EE01              XRI     PDAFLG        </w:t>
+      </w:r>
+      <w:proofErr w:type="gramStart"/>
+      <w:r>
+        <w:rPr>
+          <w:sz w:val="20"/>
+          <w:szCs w:val="20"/>
+        </w:rPr>
+        <w:t xml:space="preserve">  ;</w:t>
+      </w:r>
+      <w:proofErr w:type="gramEnd"/>
+      <w:r>
+        <w:rPr>
+          <w:sz w:val="20"/>
+          <w:szCs w:val="20"/>
+        </w:rPr>
+        <w:t xml:space="preserve"> "F" Hardware sense</w:t>
+      </w:r>
+    </w:p>
+    <w:p>
+      <w:pPr>
+        <w:rPr>
+          <w:sz w:val="20"/>
+          <w:szCs w:val="20"/>
+        </w:rPr>
+      </w:pPr>
+      <w:r>
+        <w:rPr>
+          <w:sz w:val="20"/>
+          <w:szCs w:val="20"/>
+        </w:rPr>
+        <w:t xml:space="preserve"> 5CC6 C8                RZ                    </w:t>
+      </w:r>
+      <w:proofErr w:type="gramStart"/>
+      <w:r>
+        <w:rPr>
+          <w:sz w:val="20"/>
+          <w:szCs w:val="20"/>
+        </w:rPr>
+        <w:t xml:space="preserve">  ;</w:t>
+      </w:r>
+      <w:proofErr w:type="gramEnd"/>
+      <w:r>
+        <w:rPr>
+          <w:sz w:val="20"/>
+          <w:szCs w:val="20"/>
+        </w:rPr>
+        <w:t xml:space="preserve"> No char avail</w:t>
+      </w:r>
+    </w:p>
+    <w:p>
+      <w:pPr>
+        <w:rPr>
+          <w:sz w:val="20"/>
+          <w:szCs w:val="20"/>
+        </w:rPr>
+      </w:pPr>
+      <w:r>
+        <w:rPr>
+          <w:sz w:val="20"/>
+          <w:szCs w:val="20"/>
+        </w:rPr>
+        <w:t xml:space="preserve"> 5CC7 3EFF              MVI     A,0FFH        </w:t>
+      </w:r>
+      <w:proofErr w:type="gramStart"/>
+      <w:r>
+        <w:rPr>
+          <w:sz w:val="20"/>
+          <w:szCs w:val="20"/>
+        </w:rPr>
+        <w:t xml:space="preserve">  ;</w:t>
+      </w:r>
+      <w:proofErr w:type="gramEnd"/>
+      <w:r>
+        <w:rPr>
+          <w:sz w:val="20"/>
+          <w:szCs w:val="20"/>
+        </w:rPr>
+        <w:t xml:space="preserve"> Ready to get ack</w:t>
       </w:r>
     </w:p>
     <w:p>
@@ -11934,22 +14208,54 @@
           <w:sz w:val="20"/>
           <w:szCs w:val="20"/>
         </w:rPr>
-        <w:t xml:space="preserve"> 5CCA CDBE5C            CALL    PTRIST          ; Is char ready?</w:t>
-      </w:r>
-    </w:p>
-    <w:p>
-      <w:pPr>
-        <w:rPr>
-          <w:sz w:val="20"/>
-          <w:szCs w:val="20"/>
-        </w:rPr>
-      </w:pPr>
-      <w:r>
-        <w:rPr>
-          <w:sz w:val="20"/>
-          <w:szCs w:val="20"/>
-        </w:rPr>
-        <w:t xml:space="preserve"> 5CCD CACA5C            JZ      PTRIN           ; Not yet</w:t>
+        <w:t xml:space="preserve"> 5CCA CDBE5C            CALL    PTRIST        </w:t>
+      </w:r>
+      <w:proofErr w:type="gramStart"/>
+      <w:r>
+        <w:rPr>
+          <w:sz w:val="20"/>
+          <w:szCs w:val="20"/>
+        </w:rPr>
+        <w:t xml:space="preserve">  ;</w:t>
+      </w:r>
+      <w:proofErr w:type="gramEnd"/>
+      <w:r>
+        <w:rPr>
+          <w:sz w:val="20"/>
+          <w:szCs w:val="20"/>
+        </w:rPr>
+        <w:t xml:space="preserve"> Is char ready?</w:t>
+      </w:r>
+    </w:p>
+    <w:p>
+      <w:pPr>
+        <w:rPr>
+          <w:sz w:val="20"/>
+          <w:szCs w:val="20"/>
+        </w:rPr>
+      </w:pPr>
+      <w:r>
+        <w:rPr>
+          <w:sz w:val="20"/>
+          <w:szCs w:val="20"/>
+        </w:rPr>
+        <w:t xml:space="preserve"> 5CCD CACA5C            JZ      PTRIN         </w:t>
+      </w:r>
+      <w:proofErr w:type="gramStart"/>
+      <w:r>
+        <w:rPr>
+          <w:sz w:val="20"/>
+          <w:szCs w:val="20"/>
+        </w:rPr>
+        <w:t xml:space="preserve">  ;</w:t>
+      </w:r>
+      <w:proofErr w:type="gramEnd"/>
+      <w:r>
+        <w:rPr>
+          <w:sz w:val="20"/>
+          <w:szCs w:val="20"/>
+        </w:rPr>
+        <w:t xml:space="preserve"> Not yet</w:t>
       </w:r>
     </w:p>
     <w:p>
@@ -11979,22 +14285,54 @@
           <w:sz w:val="20"/>
           <w:szCs w:val="20"/>
         </w:rPr>
-        <w:t xml:space="preserve"> 5CD1 DB13              IN      PDIPT           ; "G" Read data port</w:t>
-      </w:r>
-    </w:p>
-    <w:p>
-      <w:pPr>
-        <w:rPr>
-          <w:sz w:val="20"/>
-          <w:szCs w:val="20"/>
-        </w:rPr>
-      </w:pPr>
-      <w:r>
-        <w:rPr>
-          <w:sz w:val="20"/>
-          <w:szCs w:val="20"/>
-        </w:rPr>
-        <w:t xml:space="preserve"> 5CD3 E67F              ANI     7FH             ; Strip parity</w:t>
+        <w:t xml:space="preserve"> 5CD1 DB13              IN      PDIPT         </w:t>
+      </w:r>
+      <w:proofErr w:type="gramStart"/>
+      <w:r>
+        <w:rPr>
+          <w:sz w:val="20"/>
+          <w:szCs w:val="20"/>
+        </w:rPr>
+        <w:t xml:space="preserve">  ;</w:t>
+      </w:r>
+      <w:proofErr w:type="gramEnd"/>
+      <w:r>
+        <w:rPr>
+          <w:sz w:val="20"/>
+          <w:szCs w:val="20"/>
+        </w:rPr>
+        <w:t xml:space="preserve"> "G" Read data port</w:t>
+      </w:r>
+    </w:p>
+    <w:p>
+      <w:pPr>
+        <w:rPr>
+          <w:sz w:val="20"/>
+          <w:szCs w:val="20"/>
+        </w:rPr>
+      </w:pPr>
+      <w:r>
+        <w:rPr>
+          <w:sz w:val="20"/>
+          <w:szCs w:val="20"/>
+        </w:rPr>
+        <w:t xml:space="preserve"> 5CD3 E67F              ANI     7FH           </w:t>
+      </w:r>
+      <w:proofErr w:type="gramStart"/>
+      <w:r>
+        <w:rPr>
+          <w:sz w:val="20"/>
+          <w:szCs w:val="20"/>
+        </w:rPr>
+        <w:t xml:space="preserve">  ;</w:t>
+      </w:r>
+      <w:proofErr w:type="gramEnd"/>
+      <w:r>
+        <w:rPr>
+          <w:sz w:val="20"/>
+          <w:szCs w:val="20"/>
+        </w:rPr>
+        <w:t xml:space="preserve"> Strip parity</w:t>
       </w:r>
     </w:p>
     <w:p>
@@ -12069,112 +14407,240 @@
           <w:sz w:val="20"/>
           <w:szCs w:val="20"/>
         </w:rPr>
-        <w:t xml:space="preserve"> 5CD6 CDB45C            CALL    PTROUT          ; Print the char.</w:t>
-      </w:r>
-    </w:p>
-    <w:p>
-      <w:pPr>
-        <w:rPr>
-          <w:sz w:val="20"/>
-          <w:szCs w:val="20"/>
-        </w:rPr>
-      </w:pPr>
-      <w:r>
-        <w:rPr>
-          <w:sz w:val="20"/>
-          <w:szCs w:val="20"/>
-        </w:rPr>
-        <w:t xml:space="preserve"> 5CD9 FE0D              CPI     CR              ; Was it a CR?</w:t>
-      </w:r>
-    </w:p>
-    <w:p>
-      <w:pPr>
-        <w:rPr>
-          <w:sz w:val="20"/>
-          <w:szCs w:val="20"/>
-        </w:rPr>
-      </w:pPr>
-      <w:r>
-        <w:rPr>
-          <w:sz w:val="20"/>
-          <w:szCs w:val="20"/>
-        </w:rPr>
-        <w:t xml:space="preserve"> 5CDB C0                RNZ                     ; Finished if not.</w:t>
-      </w:r>
-    </w:p>
-    <w:p>
-      <w:pPr>
-        <w:rPr>
-          <w:sz w:val="20"/>
-          <w:szCs w:val="20"/>
-        </w:rPr>
-      </w:pPr>
-      <w:r>
-        <w:rPr>
-          <w:sz w:val="20"/>
-          <w:szCs w:val="20"/>
-        </w:rPr>
-        <w:t xml:space="preserve"> 5CDC 3A1F5C            LDA     NULLOC          ; Get nr of nulls to send</w:t>
-      </w:r>
-    </w:p>
-    <w:p>
-      <w:pPr>
-        <w:rPr>
-          <w:sz w:val="20"/>
-          <w:szCs w:val="20"/>
-        </w:rPr>
-      </w:pPr>
-      <w:r>
-        <w:rPr>
-          <w:sz w:val="20"/>
-          <w:szCs w:val="20"/>
-        </w:rPr>
-        <w:t xml:space="preserve"> 5CDF 47                MOV     B,A             ; into B reg to count.</w:t>
-      </w:r>
-    </w:p>
-    <w:p>
-      <w:pPr>
-        <w:rPr>
-          <w:sz w:val="20"/>
-          <w:szCs w:val="20"/>
-        </w:rPr>
-      </w:pPr>
-      <w:r>
-        <w:rPr>
-          <w:sz w:val="20"/>
-          <w:szCs w:val="20"/>
-        </w:rPr>
-        <w:t xml:space="preserve"> 5CE0 B7                ORA     A               ; We are finished</w:t>
-      </w:r>
-    </w:p>
-    <w:p>
-      <w:pPr>
-        <w:rPr>
-          <w:sz w:val="20"/>
-          <w:szCs w:val="20"/>
-        </w:rPr>
-      </w:pPr>
-      <w:r>
-        <w:rPr>
-          <w:sz w:val="20"/>
-          <w:szCs w:val="20"/>
-        </w:rPr>
-        <w:t xml:space="preserve"> 5CE1 C8                RZ                      ; if NULLS = 0.</w:t>
-      </w:r>
-    </w:p>
-    <w:p>
-      <w:pPr>
-        <w:rPr>
-          <w:sz w:val="20"/>
-          <w:szCs w:val="20"/>
-        </w:rPr>
-      </w:pPr>
-      <w:r>
-        <w:rPr>
-          <w:sz w:val="20"/>
-          <w:szCs w:val="20"/>
-        </w:rPr>
-        <w:t xml:space="preserve"> 5CE2 0E00              MVI     C,0             ; This is a null.</w:t>
+        <w:t xml:space="preserve"> 5CD6 CDB45C            CALL    PTROUT        </w:t>
+      </w:r>
+      <w:proofErr w:type="gramStart"/>
+      <w:r>
+        <w:rPr>
+          <w:sz w:val="20"/>
+          <w:szCs w:val="20"/>
+        </w:rPr>
+        <w:t xml:space="preserve">  ;</w:t>
+      </w:r>
+      <w:proofErr w:type="gramEnd"/>
+      <w:r>
+        <w:rPr>
+          <w:sz w:val="20"/>
+          <w:szCs w:val="20"/>
+        </w:rPr>
+        <w:t xml:space="preserve"> Print the char.</w:t>
+      </w:r>
+    </w:p>
+    <w:p>
+      <w:pPr>
+        <w:rPr>
+          <w:sz w:val="20"/>
+          <w:szCs w:val="20"/>
+        </w:rPr>
+      </w:pPr>
+      <w:r>
+        <w:rPr>
+          <w:sz w:val="20"/>
+          <w:szCs w:val="20"/>
+        </w:rPr>
+        <w:t xml:space="preserve"> 5CD9 FE0D              CPI     CR            </w:t>
+      </w:r>
+      <w:proofErr w:type="gramStart"/>
+      <w:r>
+        <w:rPr>
+          <w:sz w:val="20"/>
+          <w:szCs w:val="20"/>
+        </w:rPr>
+        <w:t xml:space="preserve">  ;</w:t>
+      </w:r>
+      <w:proofErr w:type="gramEnd"/>
+      <w:r>
+        <w:rPr>
+          <w:sz w:val="20"/>
+          <w:szCs w:val="20"/>
+        </w:rPr>
+        <w:t xml:space="preserve"> Was it a CR?</w:t>
+      </w:r>
+    </w:p>
+    <w:p>
+      <w:pPr>
+        <w:rPr>
+          <w:sz w:val="20"/>
+          <w:szCs w:val="20"/>
+        </w:rPr>
+      </w:pPr>
+      <w:r>
+        <w:rPr>
+          <w:sz w:val="20"/>
+          <w:szCs w:val="20"/>
+        </w:rPr>
+        <w:t xml:space="preserve"> 5CDB C0                RNZ                   </w:t>
+      </w:r>
+      <w:proofErr w:type="gramStart"/>
+      <w:r>
+        <w:rPr>
+          <w:sz w:val="20"/>
+          <w:szCs w:val="20"/>
+        </w:rPr>
+        <w:t xml:space="preserve">  ;</w:t>
+      </w:r>
+      <w:proofErr w:type="gramEnd"/>
+      <w:r>
+        <w:rPr>
+          <w:sz w:val="20"/>
+          <w:szCs w:val="20"/>
+        </w:rPr>
+        <w:t xml:space="preserve"> Finished if not.</w:t>
+      </w:r>
+    </w:p>
+    <w:p>
+      <w:pPr>
+        <w:rPr>
+          <w:sz w:val="20"/>
+          <w:szCs w:val="20"/>
+        </w:rPr>
+      </w:pPr>
+      <w:r>
+        <w:rPr>
+          <w:sz w:val="20"/>
+          <w:szCs w:val="20"/>
+        </w:rPr>
+        <w:t xml:space="preserve"> 5CDC 3A1F5C            LDA     NULLOC        </w:t>
+      </w:r>
+      <w:proofErr w:type="gramStart"/>
+      <w:r>
+        <w:rPr>
+          <w:sz w:val="20"/>
+          <w:szCs w:val="20"/>
+        </w:rPr>
+        <w:t xml:space="preserve">  ;</w:t>
+      </w:r>
+      <w:proofErr w:type="gramEnd"/>
+      <w:r>
+        <w:rPr>
+          <w:sz w:val="20"/>
+          <w:szCs w:val="20"/>
+        </w:rPr>
+        <w:t xml:space="preserve"> Get nr of nulls to send</w:t>
+      </w:r>
+    </w:p>
+    <w:p>
+      <w:pPr>
+        <w:rPr>
+          <w:sz w:val="20"/>
+          <w:szCs w:val="20"/>
+        </w:rPr>
+      </w:pPr>
+      <w:r>
+        <w:rPr>
+          <w:sz w:val="20"/>
+          <w:szCs w:val="20"/>
+        </w:rPr>
+        <w:t xml:space="preserve"> 5CDF 47                MOV     </w:t>
+      </w:r>
+      <w:proofErr w:type="gramStart"/>
+      <w:r>
+        <w:rPr>
+          <w:sz w:val="20"/>
+          <w:szCs w:val="20"/>
+        </w:rPr>
+        <w:t>B,A</w:t>
+      </w:r>
+      <w:proofErr w:type="gramEnd"/>
+      <w:r>
+        <w:rPr>
+          <w:sz w:val="20"/>
+          <w:szCs w:val="20"/>
+        </w:rPr>
+        <w:t xml:space="preserve">             ; into B reg to count.</w:t>
+      </w:r>
+    </w:p>
+    <w:p>
+      <w:pPr>
+        <w:rPr>
+          <w:sz w:val="20"/>
+          <w:szCs w:val="20"/>
+        </w:rPr>
+      </w:pPr>
+      <w:r>
+        <w:rPr>
+          <w:sz w:val="20"/>
+          <w:szCs w:val="20"/>
+        </w:rPr>
+        <w:t xml:space="preserve"> 5CE0 B7                ORA     A             </w:t>
+      </w:r>
+      <w:proofErr w:type="gramStart"/>
+      <w:r>
+        <w:rPr>
+          <w:sz w:val="20"/>
+          <w:szCs w:val="20"/>
+        </w:rPr>
+        <w:t xml:space="preserve">  ;</w:t>
+      </w:r>
+      <w:proofErr w:type="gramEnd"/>
+      <w:r>
+        <w:rPr>
+          <w:sz w:val="20"/>
+          <w:szCs w:val="20"/>
+        </w:rPr>
+        <w:t xml:space="preserve"> We are finished</w:t>
+      </w:r>
+    </w:p>
+    <w:p>
+      <w:pPr>
+        <w:rPr>
+          <w:sz w:val="20"/>
+          <w:szCs w:val="20"/>
+        </w:rPr>
+      </w:pPr>
+      <w:r>
+        <w:rPr>
+          <w:sz w:val="20"/>
+          <w:szCs w:val="20"/>
+        </w:rPr>
+        <w:t xml:space="preserve"> 5CE1 C8                RZ                    </w:t>
+      </w:r>
+      <w:proofErr w:type="gramStart"/>
+      <w:r>
+        <w:rPr>
+          <w:sz w:val="20"/>
+          <w:szCs w:val="20"/>
+        </w:rPr>
+        <w:t xml:space="preserve">  ;</w:t>
+      </w:r>
+      <w:proofErr w:type="gramEnd"/>
+      <w:r>
+        <w:rPr>
+          <w:sz w:val="20"/>
+          <w:szCs w:val="20"/>
+        </w:rPr>
+        <w:t xml:space="preserve"> if NULLS = 0.</w:t>
+      </w:r>
+    </w:p>
+    <w:p>
+      <w:pPr>
+        <w:rPr>
+          <w:sz w:val="20"/>
+          <w:szCs w:val="20"/>
+        </w:rPr>
+      </w:pPr>
+      <w:r>
+        <w:rPr>
+          <w:sz w:val="20"/>
+          <w:szCs w:val="20"/>
+        </w:rPr>
+        <w:t xml:space="preserve"> 5CE2 0E00              MVI     C,0           </w:t>
+      </w:r>
+      <w:proofErr w:type="gramStart"/>
+      <w:r>
+        <w:rPr>
+          <w:sz w:val="20"/>
+          <w:szCs w:val="20"/>
+        </w:rPr>
+        <w:t xml:space="preserve">  ;</w:t>
+      </w:r>
+      <w:proofErr w:type="gramEnd"/>
+      <w:r>
+        <w:rPr>
+          <w:sz w:val="20"/>
+          <w:szCs w:val="20"/>
+        </w:rPr>
+        <w:t xml:space="preserve"> This is a null.</w:t>
       </w:r>
     </w:p>
     <w:p>
@@ -12204,52 +14670,116 @@
           <w:sz w:val="20"/>
           <w:szCs w:val="20"/>
         </w:rPr>
-        <w:t xml:space="preserve"> 5CE4 CDB45C            CALL    PTROUT          ; Print a null,</w:t>
-      </w:r>
-    </w:p>
-    <w:p>
-      <w:pPr>
-        <w:rPr>
-          <w:sz w:val="20"/>
-          <w:szCs w:val="20"/>
-        </w:rPr>
-      </w:pPr>
-      <w:r>
-        <w:rPr>
-          <w:sz w:val="20"/>
-          <w:szCs w:val="20"/>
-        </w:rPr>
-        <w:t xml:space="preserve"> 5CE7 05                DCR     B               ; decrement count</w:t>
-      </w:r>
-    </w:p>
-    <w:p>
-      <w:pPr>
-        <w:rPr>
-          <w:sz w:val="20"/>
-          <w:szCs w:val="20"/>
-        </w:rPr>
-      </w:pPr>
-      <w:r>
-        <w:rPr>
-          <w:sz w:val="20"/>
-          <w:szCs w:val="20"/>
-        </w:rPr>
-        <w:t xml:space="preserve"> 5CE8 C2E45C            JNZ     NLOOP           ; and loop until 0.</w:t>
-      </w:r>
-    </w:p>
-    <w:p>
-      <w:pPr>
-        <w:rPr>
-          <w:sz w:val="20"/>
-          <w:szCs w:val="20"/>
-        </w:rPr>
-      </w:pPr>
-      <w:r>
-        <w:rPr>
-          <w:sz w:val="20"/>
-          <w:szCs w:val="20"/>
-        </w:rPr>
-        <w:t xml:space="preserve"> 5CEB 0E0D              MVI     C,CR            ; Restore CR to C.</w:t>
+        <w:t xml:space="preserve"> 5CE4 CDB45C            CALL    PTROUT        </w:t>
+      </w:r>
+      <w:proofErr w:type="gramStart"/>
+      <w:r>
+        <w:rPr>
+          <w:sz w:val="20"/>
+          <w:szCs w:val="20"/>
+        </w:rPr>
+        <w:t xml:space="preserve">  ;</w:t>
+      </w:r>
+      <w:proofErr w:type="gramEnd"/>
+      <w:r>
+        <w:rPr>
+          <w:sz w:val="20"/>
+          <w:szCs w:val="20"/>
+        </w:rPr>
+        <w:t xml:space="preserve"> Print a null,</w:t>
+      </w:r>
+    </w:p>
+    <w:p>
+      <w:pPr>
+        <w:rPr>
+          <w:sz w:val="20"/>
+          <w:szCs w:val="20"/>
+        </w:rPr>
+      </w:pPr>
+      <w:r>
+        <w:rPr>
+          <w:sz w:val="20"/>
+          <w:szCs w:val="20"/>
+        </w:rPr>
+        <w:t xml:space="preserve"> 5CE7 05                DCR     B             </w:t>
+      </w:r>
+      <w:proofErr w:type="gramStart"/>
+      <w:r>
+        <w:rPr>
+          <w:sz w:val="20"/>
+          <w:szCs w:val="20"/>
+        </w:rPr>
+        <w:t xml:space="preserve">  ;</w:t>
+      </w:r>
+      <w:proofErr w:type="gramEnd"/>
+      <w:r>
+        <w:rPr>
+          <w:sz w:val="20"/>
+          <w:szCs w:val="20"/>
+        </w:rPr>
+        <w:t xml:space="preserve"> decrement count</w:t>
+      </w:r>
+    </w:p>
+    <w:p>
+      <w:pPr>
+        <w:rPr>
+          <w:sz w:val="20"/>
+          <w:szCs w:val="20"/>
+        </w:rPr>
+      </w:pPr>
+      <w:r>
+        <w:rPr>
+          <w:sz w:val="20"/>
+          <w:szCs w:val="20"/>
+        </w:rPr>
+        <w:t xml:space="preserve"> 5CE8 C2E45C            JNZ     NLOOP         </w:t>
+      </w:r>
+      <w:proofErr w:type="gramStart"/>
+      <w:r>
+        <w:rPr>
+          <w:sz w:val="20"/>
+          <w:szCs w:val="20"/>
+        </w:rPr>
+        <w:t xml:space="preserve">  ;</w:t>
+      </w:r>
+      <w:proofErr w:type="gramEnd"/>
+      <w:r>
+        <w:rPr>
+          <w:sz w:val="20"/>
+          <w:szCs w:val="20"/>
+        </w:rPr>
+        <w:t xml:space="preserve"> and loop until 0.</w:t>
+      </w:r>
+    </w:p>
+    <w:p>
+      <w:pPr>
+        <w:rPr>
+          <w:sz w:val="20"/>
+          <w:szCs w:val="20"/>
+        </w:rPr>
+      </w:pPr>
+      <w:r>
+        <w:rPr>
+          <w:sz w:val="20"/>
+          <w:szCs w:val="20"/>
+        </w:rPr>
+        <w:t xml:space="preserve"> 5CEB 0E0D              MVI     </w:t>
+      </w:r>
+      <w:proofErr w:type="gramStart"/>
+      <w:r>
+        <w:rPr>
+          <w:sz w:val="20"/>
+          <w:szCs w:val="20"/>
+        </w:rPr>
+        <w:t>C,CR</w:t>
+      </w:r>
+      <w:proofErr w:type="gramEnd"/>
+      <w:r>
+        <w:rPr>
+          <w:sz w:val="20"/>
+          <w:szCs w:val="20"/>
+        </w:rPr>
+        <w:t xml:space="preserve">            ; Restore CR to C.</w:t>
       </w:r>
     </w:p>
     <w:p>
@@ -12384,127 +14914,271 @@
           <w:sz w:val="20"/>
           <w:szCs w:val="20"/>
         </w:rPr>
-        <w:t xml:space="preserve"> 5CEE CDA85C            CALL    PTROST          ; Is hardware busy?</w:t>
-      </w:r>
-    </w:p>
-    <w:p>
-      <w:pPr>
-        <w:rPr>
-          <w:sz w:val="20"/>
-          <w:szCs w:val="20"/>
-        </w:rPr>
-      </w:pPr>
-      <w:r>
-        <w:rPr>
-          <w:sz w:val="20"/>
-          <w:szCs w:val="20"/>
-        </w:rPr>
-        <w:t xml:space="preserve"> 5CF1 C8                RZ                      ; Yes</w:t>
-      </w:r>
-    </w:p>
-    <w:p>
-      <w:pPr>
-        <w:rPr>
-          <w:sz w:val="20"/>
-          <w:szCs w:val="20"/>
-        </w:rPr>
-      </w:pPr>
-      <w:r>
-        <w:rPr>
-          <w:sz w:val="20"/>
-          <w:szCs w:val="20"/>
-        </w:rPr>
-        <w:t xml:space="preserve"> 5CF2 3A1E5C            LDA     HSTYPE          ; Should be 0FFH, ACK or XON</w:t>
-      </w:r>
-    </w:p>
-    <w:p>
-      <w:pPr>
-        <w:rPr>
-          <w:sz w:val="20"/>
-          <w:szCs w:val="20"/>
-        </w:rPr>
-      </w:pPr>
-      <w:r>
-        <w:rPr>
-          <w:sz w:val="20"/>
-          <w:szCs w:val="20"/>
-        </w:rPr>
-        <w:t xml:space="preserve"> 5CF5 47                MOV     B,A             ; Save type.</w:t>
-      </w:r>
-    </w:p>
-    <w:p>
-      <w:pPr>
-        <w:rPr>
-          <w:sz w:val="20"/>
-          <w:szCs w:val="20"/>
-        </w:rPr>
-      </w:pPr>
-      <w:r>
-        <w:rPr>
-          <w:sz w:val="20"/>
-          <w:szCs w:val="20"/>
-        </w:rPr>
-        <w:t xml:space="preserve"> 5CF6 FE06              CPI     ACK             ; ETX/ACK?</w:t>
-      </w:r>
-    </w:p>
-    <w:p>
-      <w:pPr>
-        <w:rPr>
-          <w:sz w:val="20"/>
-          <w:szCs w:val="20"/>
-        </w:rPr>
-      </w:pPr>
-      <w:r>
-        <w:rPr>
-          <w:sz w:val="20"/>
-          <w:szCs w:val="20"/>
-        </w:rPr>
-        <w:t xml:space="preserve"> 5CF8 CA005D            JZ      PROTO           ; Yes, on to handler</w:t>
-      </w:r>
-    </w:p>
-    <w:p>
-      <w:pPr>
-        <w:rPr>
-          <w:sz w:val="20"/>
-          <w:szCs w:val="20"/>
-        </w:rPr>
-      </w:pPr>
-      <w:r>
-        <w:rPr>
-          <w:sz w:val="20"/>
-          <w:szCs w:val="20"/>
-        </w:rPr>
-        <w:t xml:space="preserve"> 5CFB FE11              CPI     XON             ; XON/XOFF?</w:t>
-      </w:r>
-    </w:p>
-    <w:p>
-      <w:pPr>
-        <w:rPr>
-          <w:sz w:val="20"/>
-          <w:szCs w:val="20"/>
-        </w:rPr>
-      </w:pPr>
-      <w:r>
-        <w:rPr>
-          <w:sz w:val="20"/>
-          <w:szCs w:val="20"/>
-        </w:rPr>
-        <w:t xml:space="preserve"> 5CFD 3EFF              MVI     A,0FFH          ; No handshaking in use</w:t>
-      </w:r>
-    </w:p>
-    <w:p>
-      <w:pPr>
-        <w:rPr>
-          <w:sz w:val="20"/>
-          <w:szCs w:val="20"/>
-        </w:rPr>
-      </w:pPr>
-      <w:r>
-        <w:rPr>
-          <w:sz w:val="20"/>
-          <w:szCs w:val="20"/>
-        </w:rPr>
-        <w:t xml:space="preserve"> 5CFF C0                RNZ                     ; and hardware is ready.</w:t>
+        <w:t xml:space="preserve"> 5CEE CDA85C            CALL    PTROST        </w:t>
+      </w:r>
+      <w:proofErr w:type="gramStart"/>
+      <w:r>
+        <w:rPr>
+          <w:sz w:val="20"/>
+          <w:szCs w:val="20"/>
+        </w:rPr>
+        <w:t xml:space="preserve">  ;</w:t>
+      </w:r>
+      <w:proofErr w:type="gramEnd"/>
+      <w:r>
+        <w:rPr>
+          <w:sz w:val="20"/>
+          <w:szCs w:val="20"/>
+        </w:rPr>
+        <w:t xml:space="preserve"> Is hardware busy?</w:t>
+      </w:r>
+    </w:p>
+    <w:p>
+      <w:pPr>
+        <w:rPr>
+          <w:sz w:val="20"/>
+          <w:szCs w:val="20"/>
+        </w:rPr>
+      </w:pPr>
+      <w:r>
+        <w:rPr>
+          <w:sz w:val="20"/>
+          <w:szCs w:val="20"/>
+        </w:rPr>
+        <w:t xml:space="preserve"> 5CF1 C8                RZ                    </w:t>
+      </w:r>
+      <w:proofErr w:type="gramStart"/>
+      <w:r>
+        <w:rPr>
+          <w:sz w:val="20"/>
+          <w:szCs w:val="20"/>
+        </w:rPr>
+        <w:t xml:space="preserve">  ;</w:t>
+      </w:r>
+      <w:proofErr w:type="gramEnd"/>
+      <w:r>
+        <w:rPr>
+          <w:sz w:val="20"/>
+          <w:szCs w:val="20"/>
+        </w:rPr>
+        <w:t xml:space="preserve"> Yes</w:t>
+      </w:r>
+    </w:p>
+    <w:p>
+      <w:pPr>
+        <w:rPr>
+          <w:sz w:val="20"/>
+          <w:szCs w:val="20"/>
+        </w:rPr>
+      </w:pPr>
+      <w:r>
+        <w:rPr>
+          <w:sz w:val="20"/>
+          <w:szCs w:val="20"/>
+        </w:rPr>
+        <w:t xml:space="preserve"> 5CF2 3A1E5C            LDA     HSTYPE        </w:t>
+      </w:r>
+      <w:proofErr w:type="gramStart"/>
+      <w:r>
+        <w:rPr>
+          <w:sz w:val="20"/>
+          <w:szCs w:val="20"/>
+        </w:rPr>
+        <w:t xml:space="preserve">  ;</w:t>
+      </w:r>
+      <w:proofErr w:type="gramEnd"/>
+      <w:r>
+        <w:rPr>
+          <w:sz w:val="20"/>
+          <w:szCs w:val="20"/>
+        </w:rPr>
+        <w:t xml:space="preserve"> Should be 0FFH, ACK or XON</w:t>
+      </w:r>
+    </w:p>
+    <w:p>
+      <w:pPr>
+        <w:rPr>
+          <w:sz w:val="20"/>
+          <w:szCs w:val="20"/>
+        </w:rPr>
+      </w:pPr>
+      <w:r>
+        <w:rPr>
+          <w:sz w:val="20"/>
+          <w:szCs w:val="20"/>
+        </w:rPr>
+        <w:t xml:space="preserve"> 5CF5 47                MOV     </w:t>
+      </w:r>
+      <w:proofErr w:type="gramStart"/>
+      <w:r>
+        <w:rPr>
+          <w:sz w:val="20"/>
+          <w:szCs w:val="20"/>
+        </w:rPr>
+        <w:t>B,A</w:t>
+      </w:r>
+      <w:proofErr w:type="gramEnd"/>
+      <w:r>
+        <w:rPr>
+          <w:sz w:val="20"/>
+          <w:szCs w:val="20"/>
+        </w:rPr>
+        <w:t xml:space="preserve">             ; Save type.</w:t>
+      </w:r>
+    </w:p>
+    <w:p>
+      <w:pPr>
+        <w:rPr>
+          <w:sz w:val="20"/>
+          <w:szCs w:val="20"/>
+        </w:rPr>
+      </w:pPr>
+      <w:r>
+        <w:rPr>
+          <w:sz w:val="20"/>
+          <w:szCs w:val="20"/>
+        </w:rPr>
+        <w:t xml:space="preserve"> 5CF6 FE06              CPI     ACK           </w:t>
+      </w:r>
+      <w:proofErr w:type="gramStart"/>
+      <w:r>
+        <w:rPr>
+          <w:sz w:val="20"/>
+          <w:szCs w:val="20"/>
+        </w:rPr>
+        <w:t xml:space="preserve">  ;</w:t>
+      </w:r>
+      <w:proofErr w:type="gramEnd"/>
+      <w:r>
+        <w:rPr>
+          <w:sz w:val="20"/>
+          <w:szCs w:val="20"/>
+        </w:rPr>
+        <w:t xml:space="preserve"> ETX/ACK?</w:t>
+      </w:r>
+    </w:p>
+    <w:p>
+      <w:pPr>
+        <w:rPr>
+          <w:sz w:val="20"/>
+          <w:szCs w:val="20"/>
+        </w:rPr>
+      </w:pPr>
+      <w:r>
+        <w:rPr>
+          <w:sz w:val="20"/>
+          <w:szCs w:val="20"/>
+        </w:rPr>
+        <w:t xml:space="preserve"> 5CF8 CA005D            JZ      PROTO         </w:t>
+      </w:r>
+      <w:proofErr w:type="gramStart"/>
+      <w:r>
+        <w:rPr>
+          <w:sz w:val="20"/>
+          <w:szCs w:val="20"/>
+        </w:rPr>
+        <w:t xml:space="preserve">  ;</w:t>
+      </w:r>
+      <w:proofErr w:type="gramEnd"/>
+      <w:r>
+        <w:rPr>
+          <w:sz w:val="20"/>
+          <w:szCs w:val="20"/>
+        </w:rPr>
+        <w:t xml:space="preserve"> Yes, on to handler</w:t>
+      </w:r>
+    </w:p>
+    <w:p>
+      <w:pPr>
+        <w:rPr>
+          <w:sz w:val="20"/>
+          <w:szCs w:val="20"/>
+        </w:rPr>
+      </w:pPr>
+      <w:r>
+        <w:rPr>
+          <w:sz w:val="20"/>
+          <w:szCs w:val="20"/>
+        </w:rPr>
+        <w:t xml:space="preserve"> 5CFB FE11              CPI     XON           </w:t>
+      </w:r>
+      <w:proofErr w:type="gramStart"/>
+      <w:r>
+        <w:rPr>
+          <w:sz w:val="20"/>
+          <w:szCs w:val="20"/>
+        </w:rPr>
+        <w:t xml:space="preserve">  ;</w:t>
+      </w:r>
+      <w:proofErr w:type="gramEnd"/>
+      <w:r>
+        <w:rPr>
+          <w:sz w:val="20"/>
+          <w:szCs w:val="20"/>
+        </w:rPr>
+        <w:t xml:space="preserve"> XON/XOFF?</w:t>
+      </w:r>
+    </w:p>
+    <w:p>
+      <w:pPr>
+        <w:rPr>
+          <w:sz w:val="20"/>
+          <w:szCs w:val="20"/>
+        </w:rPr>
+      </w:pPr>
+      <w:r>
+        <w:rPr>
+          <w:sz w:val="20"/>
+          <w:szCs w:val="20"/>
+        </w:rPr>
+        <w:t xml:space="preserve"> 5CFD 3EFF              MVI     A,0FFH        </w:t>
+      </w:r>
+      <w:proofErr w:type="gramStart"/>
+      <w:r>
+        <w:rPr>
+          <w:sz w:val="20"/>
+          <w:szCs w:val="20"/>
+        </w:rPr>
+        <w:t xml:space="preserve">  ;</w:t>
+      </w:r>
+      <w:proofErr w:type="gramEnd"/>
+      <w:r>
+        <w:rPr>
+          <w:sz w:val="20"/>
+          <w:szCs w:val="20"/>
+        </w:rPr>
+        <w:t xml:space="preserve"> No handshaking in use</w:t>
+      </w:r>
+    </w:p>
+    <w:p>
+      <w:pPr>
+        <w:rPr>
+          <w:sz w:val="20"/>
+          <w:szCs w:val="20"/>
+        </w:rPr>
+      </w:pPr>
+      <w:r>
+        <w:rPr>
+          <w:sz w:val="20"/>
+          <w:szCs w:val="20"/>
+        </w:rPr>
+        <w:t xml:space="preserve"> 5CFF C0                RNZ                   </w:t>
+      </w:r>
+      <w:proofErr w:type="gramStart"/>
+      <w:r>
+        <w:rPr>
+          <w:sz w:val="20"/>
+          <w:szCs w:val="20"/>
+        </w:rPr>
+        <w:t xml:space="preserve">  ;</w:t>
+      </w:r>
+      <w:proofErr w:type="gramEnd"/>
+      <w:r>
+        <w:rPr>
+          <w:sz w:val="20"/>
+          <w:szCs w:val="20"/>
+        </w:rPr>
+        <w:t xml:space="preserve"> and hardware is ready.</w:t>
       </w:r>
     </w:p>
     <w:p>
@@ -12580,7 +15254,23 @@
           <w:sz w:val="20"/>
           <w:szCs w:val="20"/>
         </w:rPr>
-        <w:t xml:space="preserve"> 5D00 CDBE5C            CALL    PTRIST          ; Is </w:t>
+        <w:t xml:space="preserve"> 5D00 CDBE5C            CALL    PTRIST        </w:t>
+      </w:r>
+      <w:proofErr w:type="gramStart"/>
+      <w:r>
+        <w:rPr>
+          <w:sz w:val="20"/>
+          <w:szCs w:val="20"/>
+        </w:rPr>
+        <w:t xml:space="preserve">  ;</w:t>
+      </w:r>
+      <w:proofErr w:type="gramEnd"/>
+      <w:r>
+        <w:rPr>
+          <w:sz w:val="20"/>
+          <w:szCs w:val="20"/>
+        </w:rPr>
+        <w:t xml:space="preserve"> Is </w:t>
       </w:r>
       <w:proofErr w:type="spellStart"/>
       <w:r>
@@ -12611,127 +15301,271 @@
           <w:sz w:val="20"/>
           <w:szCs w:val="20"/>
         </w:rPr>
-        <w:t xml:space="preserve"> 5D03 C4CA5C            CNZ     PTRIN           ; Yes, get it.</w:t>
-      </w:r>
-    </w:p>
-    <w:p>
-      <w:pPr>
-        <w:rPr>
-          <w:sz w:val="20"/>
-          <w:szCs w:val="20"/>
-        </w:rPr>
-      </w:pPr>
-      <w:r>
-        <w:rPr>
-          <w:sz w:val="20"/>
-          <w:szCs w:val="20"/>
-        </w:rPr>
-        <w:t xml:space="preserve"> 5D06 B8                CMP     B               ; Proper go ahead char?</w:t>
-      </w:r>
-    </w:p>
-    <w:p>
-      <w:pPr>
-        <w:rPr>
-          <w:sz w:val="20"/>
-          <w:szCs w:val="20"/>
-        </w:rPr>
-      </w:pPr>
-      <w:r>
-        <w:rPr>
-          <w:sz w:val="20"/>
-          <w:szCs w:val="20"/>
-        </w:rPr>
-        <w:t xml:space="preserve"> 5D07 CA1A5D            JZ      READY           ; Yes, must be ACK or XON.</w:t>
-      </w:r>
-    </w:p>
-    <w:p>
-      <w:pPr>
-        <w:rPr>
-          <w:sz w:val="20"/>
-          <w:szCs w:val="20"/>
-        </w:rPr>
-      </w:pPr>
-      <w:r>
-        <w:rPr>
-          <w:sz w:val="20"/>
-          <w:szCs w:val="20"/>
-        </w:rPr>
-        <w:t xml:space="preserve"> 5D0A FE13              CPI     XOFF            ; XOFF rcvd?</w:t>
-      </w:r>
-    </w:p>
-    <w:p>
-      <w:pPr>
-        <w:rPr>
-          <w:sz w:val="20"/>
-          <w:szCs w:val="20"/>
-        </w:rPr>
-      </w:pPr>
-      <w:r>
-        <w:rPr>
-          <w:sz w:val="20"/>
-          <w:szCs w:val="20"/>
-        </w:rPr>
-        <w:t xml:space="preserve"> 5D0C C2155D            JNZ     NLEGAL          ; No, ignore char.</w:t>
-      </w:r>
-    </w:p>
-    <w:p>
-      <w:pPr>
-        <w:rPr>
-          <w:sz w:val="20"/>
-          <w:szCs w:val="20"/>
-        </w:rPr>
-      </w:pPr>
-      <w:r>
-        <w:rPr>
-          <w:sz w:val="20"/>
-          <w:szCs w:val="20"/>
-        </w:rPr>
-        <w:t xml:space="preserve"> 5D0F 04                INR     B               ; Make XON</w:t>
-      </w:r>
-    </w:p>
-    <w:p>
-      <w:pPr>
-        <w:rPr>
-          <w:sz w:val="20"/>
-          <w:szCs w:val="20"/>
-        </w:rPr>
-      </w:pPr>
-      <w:r>
-        <w:rPr>
-          <w:sz w:val="20"/>
-          <w:szCs w:val="20"/>
-        </w:rPr>
-        <w:t xml:space="preserve"> 5D10 04                INR     B               ; into XOFF to make sure</w:t>
-      </w:r>
-    </w:p>
-    <w:p>
-      <w:pPr>
-        <w:rPr>
-          <w:sz w:val="20"/>
-          <w:szCs w:val="20"/>
-        </w:rPr>
-      </w:pPr>
-      <w:r>
-        <w:rPr>
-          <w:sz w:val="20"/>
-          <w:szCs w:val="20"/>
-        </w:rPr>
-        <w:t xml:space="preserve"> 5D11 B8                CMP     B               ; XON/OFF in use.</w:t>
-      </w:r>
-    </w:p>
-    <w:p>
-      <w:pPr>
-        <w:rPr>
-          <w:sz w:val="20"/>
-          <w:szCs w:val="20"/>
-        </w:rPr>
-      </w:pPr>
-      <w:r>
-        <w:rPr>
-          <w:sz w:val="20"/>
-          <w:szCs w:val="20"/>
-        </w:rPr>
-        <w:t xml:space="preserve"> 5D12 CA4A5D            JZ      BUSY            ; XOFF properly rcvd.</w:t>
+        <w:t xml:space="preserve"> 5D03 C4CA5C            CNZ     PTRIN         </w:t>
+      </w:r>
+      <w:proofErr w:type="gramStart"/>
+      <w:r>
+        <w:rPr>
+          <w:sz w:val="20"/>
+          <w:szCs w:val="20"/>
+        </w:rPr>
+        <w:t xml:space="preserve">  ;</w:t>
+      </w:r>
+      <w:proofErr w:type="gramEnd"/>
+      <w:r>
+        <w:rPr>
+          <w:sz w:val="20"/>
+          <w:szCs w:val="20"/>
+        </w:rPr>
+        <w:t xml:space="preserve"> Yes, get it.</w:t>
+      </w:r>
+    </w:p>
+    <w:p>
+      <w:pPr>
+        <w:rPr>
+          <w:sz w:val="20"/>
+          <w:szCs w:val="20"/>
+        </w:rPr>
+      </w:pPr>
+      <w:r>
+        <w:rPr>
+          <w:sz w:val="20"/>
+          <w:szCs w:val="20"/>
+        </w:rPr>
+        <w:t xml:space="preserve"> 5D06 B8                CMP     B             </w:t>
+      </w:r>
+      <w:proofErr w:type="gramStart"/>
+      <w:r>
+        <w:rPr>
+          <w:sz w:val="20"/>
+          <w:szCs w:val="20"/>
+        </w:rPr>
+        <w:t xml:space="preserve">  ;</w:t>
+      </w:r>
+      <w:proofErr w:type="gramEnd"/>
+      <w:r>
+        <w:rPr>
+          <w:sz w:val="20"/>
+          <w:szCs w:val="20"/>
+        </w:rPr>
+        <w:t xml:space="preserve"> Proper go ahead char?</w:t>
+      </w:r>
+    </w:p>
+    <w:p>
+      <w:pPr>
+        <w:rPr>
+          <w:sz w:val="20"/>
+          <w:szCs w:val="20"/>
+        </w:rPr>
+      </w:pPr>
+      <w:r>
+        <w:rPr>
+          <w:sz w:val="20"/>
+          <w:szCs w:val="20"/>
+        </w:rPr>
+        <w:t xml:space="preserve"> 5D07 CA1A5D            JZ      READY         </w:t>
+      </w:r>
+      <w:proofErr w:type="gramStart"/>
+      <w:r>
+        <w:rPr>
+          <w:sz w:val="20"/>
+          <w:szCs w:val="20"/>
+        </w:rPr>
+        <w:t xml:space="preserve">  ;</w:t>
+      </w:r>
+      <w:proofErr w:type="gramEnd"/>
+      <w:r>
+        <w:rPr>
+          <w:sz w:val="20"/>
+          <w:szCs w:val="20"/>
+        </w:rPr>
+        <w:t xml:space="preserve"> Yes, must be ACK or XON.</w:t>
+      </w:r>
+    </w:p>
+    <w:p>
+      <w:pPr>
+        <w:rPr>
+          <w:sz w:val="20"/>
+          <w:szCs w:val="20"/>
+        </w:rPr>
+      </w:pPr>
+      <w:r>
+        <w:rPr>
+          <w:sz w:val="20"/>
+          <w:szCs w:val="20"/>
+        </w:rPr>
+        <w:t xml:space="preserve"> 5D0A FE13              CPI     XOFF          </w:t>
+      </w:r>
+      <w:proofErr w:type="gramStart"/>
+      <w:r>
+        <w:rPr>
+          <w:sz w:val="20"/>
+          <w:szCs w:val="20"/>
+        </w:rPr>
+        <w:t xml:space="preserve">  ;</w:t>
+      </w:r>
+      <w:proofErr w:type="gramEnd"/>
+      <w:r>
+        <w:rPr>
+          <w:sz w:val="20"/>
+          <w:szCs w:val="20"/>
+        </w:rPr>
+        <w:t xml:space="preserve"> XOFF rcvd?</w:t>
+      </w:r>
+    </w:p>
+    <w:p>
+      <w:pPr>
+        <w:rPr>
+          <w:sz w:val="20"/>
+          <w:szCs w:val="20"/>
+        </w:rPr>
+      </w:pPr>
+      <w:r>
+        <w:rPr>
+          <w:sz w:val="20"/>
+          <w:szCs w:val="20"/>
+        </w:rPr>
+        <w:t xml:space="preserve"> 5D0C C2155D            JNZ     NLEGAL        </w:t>
+      </w:r>
+      <w:proofErr w:type="gramStart"/>
+      <w:r>
+        <w:rPr>
+          <w:sz w:val="20"/>
+          <w:szCs w:val="20"/>
+        </w:rPr>
+        <w:t xml:space="preserve">  ;</w:t>
+      </w:r>
+      <w:proofErr w:type="gramEnd"/>
+      <w:r>
+        <w:rPr>
+          <w:sz w:val="20"/>
+          <w:szCs w:val="20"/>
+        </w:rPr>
+        <w:t xml:space="preserve"> No, ignore char.</w:t>
+      </w:r>
+    </w:p>
+    <w:p>
+      <w:pPr>
+        <w:rPr>
+          <w:sz w:val="20"/>
+          <w:szCs w:val="20"/>
+        </w:rPr>
+      </w:pPr>
+      <w:r>
+        <w:rPr>
+          <w:sz w:val="20"/>
+          <w:szCs w:val="20"/>
+        </w:rPr>
+        <w:t xml:space="preserve"> 5D0F 04                INR     B             </w:t>
+      </w:r>
+      <w:proofErr w:type="gramStart"/>
+      <w:r>
+        <w:rPr>
+          <w:sz w:val="20"/>
+          <w:szCs w:val="20"/>
+        </w:rPr>
+        <w:t xml:space="preserve">  ;</w:t>
+      </w:r>
+      <w:proofErr w:type="gramEnd"/>
+      <w:r>
+        <w:rPr>
+          <w:sz w:val="20"/>
+          <w:szCs w:val="20"/>
+        </w:rPr>
+        <w:t xml:space="preserve"> Make XON</w:t>
+      </w:r>
+    </w:p>
+    <w:p>
+      <w:pPr>
+        <w:rPr>
+          <w:sz w:val="20"/>
+          <w:szCs w:val="20"/>
+        </w:rPr>
+      </w:pPr>
+      <w:r>
+        <w:rPr>
+          <w:sz w:val="20"/>
+          <w:szCs w:val="20"/>
+        </w:rPr>
+        <w:t xml:space="preserve"> 5D10 04                INR     B             </w:t>
+      </w:r>
+      <w:proofErr w:type="gramStart"/>
+      <w:r>
+        <w:rPr>
+          <w:sz w:val="20"/>
+          <w:szCs w:val="20"/>
+        </w:rPr>
+        <w:t xml:space="preserve">  ;</w:t>
+      </w:r>
+      <w:proofErr w:type="gramEnd"/>
+      <w:r>
+        <w:rPr>
+          <w:sz w:val="20"/>
+          <w:szCs w:val="20"/>
+        </w:rPr>
+        <w:t xml:space="preserve"> into XOFF to make sure</w:t>
+      </w:r>
+    </w:p>
+    <w:p>
+      <w:pPr>
+        <w:rPr>
+          <w:sz w:val="20"/>
+          <w:szCs w:val="20"/>
+        </w:rPr>
+      </w:pPr>
+      <w:r>
+        <w:rPr>
+          <w:sz w:val="20"/>
+          <w:szCs w:val="20"/>
+        </w:rPr>
+        <w:t xml:space="preserve"> 5D11 B8                CMP     B             </w:t>
+      </w:r>
+      <w:proofErr w:type="gramStart"/>
+      <w:r>
+        <w:rPr>
+          <w:sz w:val="20"/>
+          <w:szCs w:val="20"/>
+        </w:rPr>
+        <w:t xml:space="preserve">  ;</w:t>
+      </w:r>
+      <w:proofErr w:type="gramEnd"/>
+      <w:r>
+        <w:rPr>
+          <w:sz w:val="20"/>
+          <w:szCs w:val="20"/>
+        </w:rPr>
+        <w:t xml:space="preserve"> XON/OFF in use.</w:t>
+      </w:r>
+    </w:p>
+    <w:p>
+      <w:pPr>
+        <w:rPr>
+          <w:sz w:val="20"/>
+          <w:szCs w:val="20"/>
+        </w:rPr>
+      </w:pPr>
+      <w:r>
+        <w:rPr>
+          <w:sz w:val="20"/>
+          <w:szCs w:val="20"/>
+        </w:rPr>
+        <w:t xml:space="preserve"> 5D12 CA4A5D            JZ      BUSY          </w:t>
+      </w:r>
+      <w:proofErr w:type="gramStart"/>
+      <w:r>
+        <w:rPr>
+          <w:sz w:val="20"/>
+          <w:szCs w:val="20"/>
+        </w:rPr>
+        <w:t xml:space="preserve">  ;</w:t>
+      </w:r>
+      <w:proofErr w:type="gramEnd"/>
+      <w:r>
+        <w:rPr>
+          <w:sz w:val="20"/>
+          <w:szCs w:val="20"/>
+        </w:rPr>
+        <w:t xml:space="preserve"> XOFF properly rcvd.</w:t>
       </w:r>
     </w:p>
     <w:p>
@@ -12762,7 +15596,23 @@
           <w:sz w:val="20"/>
           <w:szCs w:val="20"/>
         </w:rPr>
-        <w:t xml:space="preserve"> 5D15 3A5B5D            LDA     LPTFLG          ; Not legal </w:t>
+        <w:t xml:space="preserve"> 5D15 3A5B5D            LDA     LPTFLG        </w:t>
+      </w:r>
+      <w:proofErr w:type="gramStart"/>
+      <w:r>
+        <w:rPr>
+          <w:sz w:val="20"/>
+          <w:szCs w:val="20"/>
+        </w:rPr>
+        <w:t xml:space="preserve">  ;</w:t>
+      </w:r>
+      <w:proofErr w:type="gramEnd"/>
+      <w:r>
+        <w:rPr>
+          <w:sz w:val="20"/>
+          <w:szCs w:val="20"/>
+        </w:rPr>
+        <w:t xml:space="preserve"> Not legal </w:t>
       </w:r>
       <w:proofErr w:type="spellStart"/>
       <w:r>
@@ -12793,7 +15643,23 @@
           <w:sz w:val="20"/>
           <w:szCs w:val="20"/>
         </w:rPr>
-        <w:t xml:space="preserve"> 5D18 B7                ORA     A               ; return with </w:t>
+        <w:t xml:space="preserve"> 5D18 B7                ORA     A             </w:t>
+      </w:r>
+      <w:proofErr w:type="gramStart"/>
+      <w:r>
+        <w:rPr>
+          <w:sz w:val="20"/>
+          <w:szCs w:val="20"/>
+        </w:rPr>
+        <w:t xml:space="preserve">  ;</w:t>
+      </w:r>
+      <w:proofErr w:type="gramEnd"/>
+      <w:r>
+        <w:rPr>
+          <w:sz w:val="20"/>
+          <w:szCs w:val="20"/>
+        </w:rPr>
+        <w:t xml:space="preserve"> return with </w:t>
       </w:r>
       <w:proofErr w:type="spellStart"/>
       <w:r>
@@ -12854,37 +15720,85 @@
           <w:sz w:val="20"/>
           <w:szCs w:val="20"/>
         </w:rPr>
-        <w:t xml:space="preserve"> 5D1A 3EFF              MVI     A,0FFH          ; Mark ready</w:t>
-      </w:r>
-    </w:p>
-    <w:p>
-      <w:pPr>
-        <w:rPr>
-          <w:sz w:val="20"/>
-          <w:szCs w:val="20"/>
-        </w:rPr>
-      </w:pPr>
-      <w:r>
-        <w:rPr>
-          <w:sz w:val="20"/>
-          <w:szCs w:val="20"/>
-        </w:rPr>
-        <w:t xml:space="preserve"> 5D1C 325B5D            STA     LPTFLG          ; at software flag</w:t>
-      </w:r>
-    </w:p>
-    <w:p>
-      <w:pPr>
-        <w:rPr>
-          <w:sz w:val="20"/>
-          <w:szCs w:val="20"/>
-        </w:rPr>
-      </w:pPr>
-      <w:r>
-        <w:rPr>
-          <w:sz w:val="20"/>
-          <w:szCs w:val="20"/>
-        </w:rPr>
-        <w:t xml:space="preserve"> 5D1F B7                ORA     A               ; and return NZ.</w:t>
+        <w:t xml:space="preserve"> 5D1A 3EFF              MVI     A,0FFH        </w:t>
+      </w:r>
+      <w:proofErr w:type="gramStart"/>
+      <w:r>
+        <w:rPr>
+          <w:sz w:val="20"/>
+          <w:szCs w:val="20"/>
+        </w:rPr>
+        <w:t xml:space="preserve">  ;</w:t>
+      </w:r>
+      <w:proofErr w:type="gramEnd"/>
+      <w:r>
+        <w:rPr>
+          <w:sz w:val="20"/>
+          <w:szCs w:val="20"/>
+        </w:rPr>
+        <w:t xml:space="preserve"> Mark ready</w:t>
+      </w:r>
+    </w:p>
+    <w:p>
+      <w:pPr>
+        <w:rPr>
+          <w:sz w:val="20"/>
+          <w:szCs w:val="20"/>
+        </w:rPr>
+      </w:pPr>
+      <w:r>
+        <w:rPr>
+          <w:sz w:val="20"/>
+          <w:szCs w:val="20"/>
+        </w:rPr>
+        <w:t xml:space="preserve"> 5D1C 325B5D            STA     LPTFLG        </w:t>
+      </w:r>
+      <w:proofErr w:type="gramStart"/>
+      <w:r>
+        <w:rPr>
+          <w:sz w:val="20"/>
+          <w:szCs w:val="20"/>
+        </w:rPr>
+        <w:t xml:space="preserve">  ;</w:t>
+      </w:r>
+      <w:proofErr w:type="gramEnd"/>
+      <w:r>
+        <w:rPr>
+          <w:sz w:val="20"/>
+          <w:szCs w:val="20"/>
+        </w:rPr>
+        <w:t xml:space="preserve"> at software flag</w:t>
+      </w:r>
+    </w:p>
+    <w:p>
+      <w:pPr>
+        <w:rPr>
+          <w:sz w:val="20"/>
+          <w:szCs w:val="20"/>
+        </w:rPr>
+      </w:pPr>
+      <w:r>
+        <w:rPr>
+          <w:sz w:val="20"/>
+          <w:szCs w:val="20"/>
+        </w:rPr>
+        <w:t xml:space="preserve"> 5D1F B7                ORA     A             </w:t>
+      </w:r>
+      <w:proofErr w:type="gramStart"/>
+      <w:r>
+        <w:rPr>
+          <w:sz w:val="20"/>
+          <w:szCs w:val="20"/>
+        </w:rPr>
+        <w:t xml:space="preserve">  ;</w:t>
+      </w:r>
+      <w:proofErr w:type="gramEnd"/>
+      <w:r>
+        <w:rPr>
+          <w:sz w:val="20"/>
+          <w:szCs w:val="20"/>
+        </w:rPr>
+        <w:t xml:space="preserve"> and return NZ.</w:t>
       </w:r>
     </w:p>
     <w:p>
@@ -12959,82 +15873,178 @@
           <w:sz w:val="20"/>
           <w:szCs w:val="20"/>
         </w:rPr>
-        <w:t xml:space="preserve"> 5D21 CDEE5C            CALL    LPTST           ; Get status</w:t>
-      </w:r>
-    </w:p>
-    <w:p>
-      <w:pPr>
-        <w:rPr>
-          <w:sz w:val="20"/>
-          <w:szCs w:val="20"/>
-        </w:rPr>
-      </w:pPr>
-      <w:r>
-        <w:rPr>
-          <w:sz w:val="20"/>
-          <w:szCs w:val="20"/>
-        </w:rPr>
-        <w:t xml:space="preserve"> 5D24 CA215D            JZ      LPTOUT          ; Wait until ready</w:t>
-      </w:r>
-    </w:p>
-    <w:p>
-      <w:pPr>
-        <w:rPr>
-          <w:sz w:val="20"/>
-          <w:szCs w:val="20"/>
-        </w:rPr>
-      </w:pPr>
-      <w:r>
-        <w:rPr>
-          <w:sz w:val="20"/>
-          <w:szCs w:val="20"/>
-        </w:rPr>
-        <w:t xml:space="preserve"> 5D27 CDD65C            CALL    NULLOUT         ; Then print char</w:t>
-      </w:r>
-    </w:p>
-    <w:p>
-      <w:pPr>
-        <w:rPr>
-          <w:sz w:val="20"/>
-          <w:szCs w:val="20"/>
-        </w:rPr>
-      </w:pPr>
-      <w:r>
-        <w:rPr>
-          <w:sz w:val="20"/>
-          <w:szCs w:val="20"/>
-        </w:rPr>
-        <w:t xml:space="preserve"> 5D2A 3A1E5C            LDA     HSTYPE          ; Load protocol type</w:t>
-      </w:r>
-    </w:p>
-    <w:p>
-      <w:pPr>
-        <w:rPr>
-          <w:sz w:val="20"/>
-          <w:szCs w:val="20"/>
-        </w:rPr>
-      </w:pPr>
-      <w:r>
-        <w:rPr>
-          <w:sz w:val="20"/>
-          <w:szCs w:val="20"/>
-        </w:rPr>
-        <w:t xml:space="preserve"> 5D2D FE06              CPI     ACK             ; Using ETX/ACK?</w:t>
-      </w:r>
-    </w:p>
-    <w:p>
-      <w:pPr>
-        <w:rPr>
-          <w:sz w:val="20"/>
-          <w:szCs w:val="20"/>
-        </w:rPr>
-      </w:pPr>
-      <w:r>
-        <w:rPr>
-          <w:sz w:val="20"/>
-          <w:szCs w:val="20"/>
-        </w:rPr>
-        <w:t xml:space="preserve"> 5D2F C0                RNZ                     ; No, exit.</w:t>
+        <w:t xml:space="preserve"> 5D21 CDEE5C            CALL    LPTST         </w:t>
+      </w:r>
+      <w:proofErr w:type="gramStart"/>
+      <w:r>
+        <w:rPr>
+          <w:sz w:val="20"/>
+          <w:szCs w:val="20"/>
+        </w:rPr>
+        <w:t xml:space="preserve">  ;</w:t>
+      </w:r>
+      <w:proofErr w:type="gramEnd"/>
+      <w:r>
+        <w:rPr>
+          <w:sz w:val="20"/>
+          <w:szCs w:val="20"/>
+        </w:rPr>
+        <w:t xml:space="preserve"> Get status</w:t>
+      </w:r>
+    </w:p>
+    <w:p>
+      <w:pPr>
+        <w:rPr>
+          <w:sz w:val="20"/>
+          <w:szCs w:val="20"/>
+        </w:rPr>
+      </w:pPr>
+      <w:r>
+        <w:rPr>
+          <w:sz w:val="20"/>
+          <w:szCs w:val="20"/>
+        </w:rPr>
+        <w:t xml:space="preserve"> 5D24 CA215D            JZ      LPTOUT        </w:t>
+      </w:r>
+      <w:proofErr w:type="gramStart"/>
+      <w:r>
+        <w:rPr>
+          <w:sz w:val="20"/>
+          <w:szCs w:val="20"/>
+        </w:rPr>
+        <w:t xml:space="preserve">  ;</w:t>
+      </w:r>
+      <w:proofErr w:type="gramEnd"/>
+      <w:r>
+        <w:rPr>
+          <w:sz w:val="20"/>
+          <w:szCs w:val="20"/>
+        </w:rPr>
+        <w:t xml:space="preserve"> Wait until ready</w:t>
+      </w:r>
+    </w:p>
+    <w:p>
+      <w:pPr>
+        <w:rPr>
+          <w:sz w:val="20"/>
+          <w:szCs w:val="20"/>
+        </w:rPr>
+      </w:pPr>
+      <w:r>
+        <w:rPr>
+          <w:sz w:val="20"/>
+          <w:szCs w:val="20"/>
+        </w:rPr>
+        <w:t xml:space="preserve"> 5D27 CDD65C            CALL    NULLOUT       </w:t>
+      </w:r>
+      <w:proofErr w:type="gramStart"/>
+      <w:r>
+        <w:rPr>
+          <w:sz w:val="20"/>
+          <w:szCs w:val="20"/>
+        </w:rPr>
+        <w:t xml:space="preserve">  ;</w:t>
+      </w:r>
+      <w:proofErr w:type="gramEnd"/>
+      <w:r>
+        <w:rPr>
+          <w:sz w:val="20"/>
+          <w:szCs w:val="20"/>
+        </w:rPr>
+        <w:t xml:space="preserve"> Then print char</w:t>
+      </w:r>
+    </w:p>
+    <w:p>
+      <w:pPr>
+        <w:rPr>
+          <w:sz w:val="20"/>
+          <w:szCs w:val="20"/>
+        </w:rPr>
+      </w:pPr>
+      <w:r>
+        <w:rPr>
+          <w:sz w:val="20"/>
+          <w:szCs w:val="20"/>
+        </w:rPr>
+        <w:t xml:space="preserve"> 5D2A 3A1E5C            LDA     HSTYPE        </w:t>
+      </w:r>
+      <w:proofErr w:type="gramStart"/>
+      <w:r>
+        <w:rPr>
+          <w:sz w:val="20"/>
+          <w:szCs w:val="20"/>
+        </w:rPr>
+        <w:t xml:space="preserve">  ;</w:t>
+      </w:r>
+      <w:proofErr w:type="gramEnd"/>
+      <w:r>
+        <w:rPr>
+          <w:sz w:val="20"/>
+          <w:szCs w:val="20"/>
+        </w:rPr>
+        <w:t xml:space="preserve"> Load protocol type</w:t>
+      </w:r>
+    </w:p>
+    <w:p>
+      <w:pPr>
+        <w:rPr>
+          <w:sz w:val="20"/>
+          <w:szCs w:val="20"/>
+        </w:rPr>
+      </w:pPr>
+      <w:r>
+        <w:rPr>
+          <w:sz w:val="20"/>
+          <w:szCs w:val="20"/>
+        </w:rPr>
+        <w:t xml:space="preserve"> 5D2D FE06              CPI     ACK           </w:t>
+      </w:r>
+      <w:proofErr w:type="gramStart"/>
+      <w:r>
+        <w:rPr>
+          <w:sz w:val="20"/>
+          <w:szCs w:val="20"/>
+        </w:rPr>
+        <w:t xml:space="preserve">  ;</w:t>
+      </w:r>
+      <w:proofErr w:type="gramEnd"/>
+      <w:r>
+        <w:rPr>
+          <w:sz w:val="20"/>
+          <w:szCs w:val="20"/>
+        </w:rPr>
+        <w:t xml:space="preserve"> Using ETX/ACK?</w:t>
+      </w:r>
+    </w:p>
+    <w:p>
+      <w:pPr>
+        <w:rPr>
+          <w:sz w:val="20"/>
+          <w:szCs w:val="20"/>
+        </w:rPr>
+      </w:pPr>
+      <w:r>
+        <w:rPr>
+          <w:sz w:val="20"/>
+          <w:szCs w:val="20"/>
+        </w:rPr>
+        <w:t xml:space="preserve"> 5D2F C0                RNZ                   </w:t>
+      </w:r>
+      <w:proofErr w:type="gramStart"/>
+      <w:r>
+        <w:rPr>
+          <w:sz w:val="20"/>
+          <w:szCs w:val="20"/>
+        </w:rPr>
+        <w:t xml:space="preserve">  ;</w:t>
+      </w:r>
+      <w:proofErr w:type="gramEnd"/>
+      <w:r>
+        <w:rPr>
+          <w:sz w:val="20"/>
+          <w:szCs w:val="20"/>
+        </w:rPr>
+        <w:t xml:space="preserve"> No, exit.</w:t>
       </w:r>
     </w:p>
     <w:p>
@@ -13079,112 +16089,233 @@
           <w:sz w:val="20"/>
           <w:szCs w:val="20"/>
         </w:rPr>
-        <w:t xml:space="preserve"> 5D30 215A5D            LXI     H,BUFCNT</w:t>
-      </w:r>
-    </w:p>
-    <w:p>
-      <w:pPr>
-        <w:rPr>
-          <w:sz w:val="20"/>
-          <w:szCs w:val="20"/>
-        </w:rPr>
-      </w:pPr>
-      <w:r>
-        <w:rPr>
-          <w:sz w:val="20"/>
-          <w:szCs w:val="20"/>
-        </w:rPr>
-        <w:t xml:space="preserve"> 5D33 79                MOV     A,C             ; Was last char</w:t>
-      </w:r>
-    </w:p>
-    <w:p>
-      <w:pPr>
-        <w:rPr>
-          <w:sz w:val="20"/>
-          <w:szCs w:val="20"/>
-        </w:rPr>
-      </w:pPr>
-      <w:r>
-        <w:rPr>
-          <w:sz w:val="20"/>
-          <w:szCs w:val="20"/>
-        </w:rPr>
-        <w:t xml:space="preserve"> 5D34 FE1B              CPI     1BH             ; an ESCAPE?</w:t>
-      </w:r>
-    </w:p>
-    <w:p>
-      <w:pPr>
-        <w:rPr>
-          <w:sz w:val="20"/>
-          <w:szCs w:val="20"/>
-        </w:rPr>
-      </w:pPr>
-      <w:r>
-        <w:rPr>
-          <w:sz w:val="20"/>
-          <w:szCs w:val="20"/>
-        </w:rPr>
-        <w:t xml:space="preserve"> 5D36 C2415D            JNZ     ETXOUT          ; No</w:t>
-      </w:r>
-    </w:p>
-    <w:p>
-      <w:pPr>
-        <w:rPr>
-          <w:sz w:val="20"/>
-          <w:szCs w:val="20"/>
-        </w:rPr>
-      </w:pPr>
-      <w:r>
-        <w:rPr>
-          <w:sz w:val="20"/>
-          <w:szCs w:val="20"/>
-        </w:rPr>
-        <w:t xml:space="preserve"> 5D39 7E                MOV     A,M             ; Get ETX count</w:t>
-      </w:r>
-    </w:p>
-    <w:p>
-      <w:pPr>
-        <w:rPr>
-          <w:sz w:val="20"/>
-          <w:szCs w:val="20"/>
-        </w:rPr>
-      </w:pPr>
-      <w:r>
-        <w:rPr>
-          <w:sz w:val="20"/>
-          <w:szCs w:val="20"/>
-        </w:rPr>
-        <w:t xml:space="preserve"> 5D3A FE04              CPI     4               ; If over 3 left</w:t>
-      </w:r>
-    </w:p>
-    <w:p>
-      <w:pPr>
-        <w:rPr>
-          <w:sz w:val="20"/>
-          <w:szCs w:val="20"/>
-        </w:rPr>
-      </w:pPr>
-      <w:r>
-        <w:rPr>
-          <w:sz w:val="20"/>
-          <w:szCs w:val="20"/>
-        </w:rPr>
-        <w:t xml:space="preserve"> 5D3C D2415D            JNC     ETXOUT          ; process normally.</w:t>
-      </w:r>
-    </w:p>
-    <w:p>
-      <w:pPr>
-        <w:rPr>
-          <w:sz w:val="20"/>
-          <w:szCs w:val="20"/>
-        </w:rPr>
-      </w:pPr>
-      <w:r>
-        <w:rPr>
-          <w:sz w:val="20"/>
-          <w:szCs w:val="20"/>
-        </w:rPr>
-        <w:t xml:space="preserve"> 5D3F 3603              MVI     M,3             ; Send 3 char before ETX.</w:t>
+        <w:t xml:space="preserve"> 5D30 215A5D            LXI     </w:t>
+      </w:r>
+      <w:proofErr w:type="gramStart"/>
+      <w:r>
+        <w:rPr>
+          <w:sz w:val="20"/>
+          <w:szCs w:val="20"/>
+        </w:rPr>
+        <w:t>H,BUFCNT</w:t>
+      </w:r>
+      <w:proofErr w:type="gramEnd"/>
+    </w:p>
+    <w:p>
+      <w:pPr>
+        <w:rPr>
+          <w:sz w:val="20"/>
+          <w:szCs w:val="20"/>
+        </w:rPr>
+      </w:pPr>
+      <w:r>
+        <w:rPr>
+          <w:sz w:val="20"/>
+          <w:szCs w:val="20"/>
+        </w:rPr>
+        <w:t xml:space="preserve"> 5D33 79                MOV     </w:t>
+      </w:r>
+      <w:proofErr w:type="gramStart"/>
+      <w:r>
+        <w:rPr>
+          <w:sz w:val="20"/>
+          <w:szCs w:val="20"/>
+        </w:rPr>
+        <w:t>A,C</w:t>
+      </w:r>
+      <w:proofErr w:type="gramEnd"/>
+      <w:r>
+        <w:rPr>
+          <w:sz w:val="20"/>
+          <w:szCs w:val="20"/>
+        </w:rPr>
+        <w:t xml:space="preserve">             ; Was last char</w:t>
+      </w:r>
+    </w:p>
+    <w:p>
+      <w:pPr>
+        <w:rPr>
+          <w:sz w:val="20"/>
+          <w:szCs w:val="20"/>
+        </w:rPr>
+      </w:pPr>
+      <w:r>
+        <w:rPr>
+          <w:sz w:val="20"/>
+          <w:szCs w:val="20"/>
+        </w:rPr>
+        <w:t xml:space="preserve"> 5D34 FE1B              CPI     1BH           </w:t>
+      </w:r>
+      <w:proofErr w:type="gramStart"/>
+      <w:r>
+        <w:rPr>
+          <w:sz w:val="20"/>
+          <w:szCs w:val="20"/>
+        </w:rPr>
+        <w:t xml:space="preserve">  ;</w:t>
+      </w:r>
+      <w:proofErr w:type="gramEnd"/>
+      <w:r>
+        <w:rPr>
+          <w:sz w:val="20"/>
+          <w:szCs w:val="20"/>
+        </w:rPr>
+        <w:t xml:space="preserve"> an ESCAPE?</w:t>
+      </w:r>
+    </w:p>
+    <w:p>
+      <w:pPr>
+        <w:rPr>
+          <w:sz w:val="20"/>
+          <w:szCs w:val="20"/>
+        </w:rPr>
+      </w:pPr>
+      <w:r>
+        <w:rPr>
+          <w:sz w:val="20"/>
+          <w:szCs w:val="20"/>
+        </w:rPr>
+        <w:t xml:space="preserve"> 5D36 C2415D            JNZ     ETXOUT        </w:t>
+      </w:r>
+      <w:proofErr w:type="gramStart"/>
+      <w:r>
+        <w:rPr>
+          <w:sz w:val="20"/>
+          <w:szCs w:val="20"/>
+        </w:rPr>
+        <w:t xml:space="preserve">  ;</w:t>
+      </w:r>
+      <w:proofErr w:type="gramEnd"/>
+      <w:r>
+        <w:rPr>
+          <w:sz w:val="20"/>
+          <w:szCs w:val="20"/>
+        </w:rPr>
+        <w:t xml:space="preserve"> No</w:t>
+      </w:r>
+    </w:p>
+    <w:p>
+      <w:pPr>
+        <w:rPr>
+          <w:sz w:val="20"/>
+          <w:szCs w:val="20"/>
+        </w:rPr>
+      </w:pPr>
+      <w:r>
+        <w:rPr>
+          <w:sz w:val="20"/>
+          <w:szCs w:val="20"/>
+        </w:rPr>
+        <w:t xml:space="preserve"> 5D39 7E                MOV     </w:t>
+      </w:r>
+      <w:proofErr w:type="gramStart"/>
+      <w:r>
+        <w:rPr>
+          <w:sz w:val="20"/>
+          <w:szCs w:val="20"/>
+        </w:rPr>
+        <w:t>A,M</w:t>
+      </w:r>
+      <w:proofErr w:type="gramEnd"/>
+      <w:r>
+        <w:rPr>
+          <w:sz w:val="20"/>
+          <w:szCs w:val="20"/>
+        </w:rPr>
+        <w:t xml:space="preserve">             ; Get ETX count</w:t>
+      </w:r>
+    </w:p>
+    <w:p>
+      <w:pPr>
+        <w:rPr>
+          <w:sz w:val="20"/>
+          <w:szCs w:val="20"/>
+        </w:rPr>
+      </w:pPr>
+      <w:r>
+        <w:rPr>
+          <w:sz w:val="20"/>
+          <w:szCs w:val="20"/>
+        </w:rPr>
+        <w:t xml:space="preserve"> 5D3A FE04              CPI     4             </w:t>
+      </w:r>
+      <w:proofErr w:type="gramStart"/>
+      <w:r>
+        <w:rPr>
+          <w:sz w:val="20"/>
+          <w:szCs w:val="20"/>
+        </w:rPr>
+        <w:t xml:space="preserve">  ;</w:t>
+      </w:r>
+      <w:proofErr w:type="gramEnd"/>
+      <w:r>
+        <w:rPr>
+          <w:sz w:val="20"/>
+          <w:szCs w:val="20"/>
+        </w:rPr>
+        <w:t xml:space="preserve"> If over 3 left</w:t>
+      </w:r>
+    </w:p>
+    <w:p>
+      <w:pPr>
+        <w:rPr>
+          <w:sz w:val="20"/>
+          <w:szCs w:val="20"/>
+        </w:rPr>
+      </w:pPr>
+      <w:r>
+        <w:rPr>
+          <w:sz w:val="20"/>
+          <w:szCs w:val="20"/>
+        </w:rPr>
+        <w:t xml:space="preserve"> 5D3C D2415D            JNC     ETXOUT        </w:t>
+      </w:r>
+      <w:proofErr w:type="gramStart"/>
+      <w:r>
+        <w:rPr>
+          <w:sz w:val="20"/>
+          <w:szCs w:val="20"/>
+        </w:rPr>
+        <w:t xml:space="preserve">  ;</w:t>
+      </w:r>
+      <w:proofErr w:type="gramEnd"/>
+      <w:r>
+        <w:rPr>
+          <w:sz w:val="20"/>
+          <w:szCs w:val="20"/>
+        </w:rPr>
+        <w:t xml:space="preserve"> process normally.</w:t>
+      </w:r>
+    </w:p>
+    <w:p>
+      <w:pPr>
+        <w:rPr>
+          <w:sz w:val="20"/>
+          <w:szCs w:val="20"/>
+        </w:rPr>
+      </w:pPr>
+      <w:r>
+        <w:rPr>
+          <w:sz w:val="20"/>
+          <w:szCs w:val="20"/>
+        </w:rPr>
+        <w:t xml:space="preserve"> 5D3F 3603              MVI     M,3           </w:t>
+      </w:r>
+      <w:proofErr w:type="gramStart"/>
+      <w:r>
+        <w:rPr>
+          <w:sz w:val="20"/>
+          <w:szCs w:val="20"/>
+        </w:rPr>
+        <w:t xml:space="preserve">  ;</w:t>
+      </w:r>
+      <w:proofErr w:type="gramEnd"/>
+      <w:r>
+        <w:rPr>
+          <w:sz w:val="20"/>
+          <w:szCs w:val="20"/>
+        </w:rPr>
+        <w:t xml:space="preserve"> Send 3 char before ETX.</w:t>
       </w:r>
     </w:p>
     <w:p>
@@ -13244,67 +16375,147 @@
           <w:sz w:val="20"/>
           <w:szCs w:val="20"/>
         </w:rPr>
-        <w:t xml:space="preserve"> 5D41 35                DCR     M               ; Count down but</w:t>
-      </w:r>
-    </w:p>
-    <w:p>
-      <w:pPr>
-        <w:rPr>
-          <w:sz w:val="20"/>
-          <w:szCs w:val="20"/>
-        </w:rPr>
-      </w:pPr>
-      <w:r>
-        <w:rPr>
-          <w:sz w:val="20"/>
-          <w:szCs w:val="20"/>
-        </w:rPr>
-        <w:t xml:space="preserve"> 5D42 C0                RNZ                     ; do nothing until 0</w:t>
-      </w:r>
-    </w:p>
-    <w:p>
-      <w:pPr>
-        <w:rPr>
-          <w:sz w:val="20"/>
-          <w:szCs w:val="20"/>
-        </w:rPr>
-      </w:pPr>
-      <w:r>
-        <w:rPr>
-          <w:sz w:val="20"/>
-          <w:szCs w:val="20"/>
-        </w:rPr>
-        <w:t xml:space="preserve"> 5D43 367F              MVI     M,BUFLEN        ; Then reset count</w:t>
-      </w:r>
-    </w:p>
-    <w:p>
-      <w:pPr>
-        <w:rPr>
-          <w:sz w:val="20"/>
-          <w:szCs w:val="20"/>
-        </w:rPr>
-      </w:pPr>
-      <w:r>
-        <w:rPr>
-          <w:sz w:val="20"/>
-          <w:szCs w:val="20"/>
-        </w:rPr>
-        <w:t xml:space="preserve"> 5D45 0E03              MVI     C,ETX           ; and send ETX </w:t>
-      </w:r>
-    </w:p>
-    <w:p>
-      <w:pPr>
-        <w:rPr>
-          <w:sz w:val="20"/>
-          <w:szCs w:val="20"/>
-        </w:rPr>
-      </w:pPr>
-      <w:r>
-        <w:rPr>
-          <w:sz w:val="20"/>
-          <w:szCs w:val="20"/>
-        </w:rPr>
-        <w:t xml:space="preserve"> 5D47 CDB45C            CALL    PTROUT          ; to printer.</w:t>
+        <w:t xml:space="preserve"> 5D41 35                DCR     M             </w:t>
+      </w:r>
+      <w:proofErr w:type="gramStart"/>
+      <w:r>
+        <w:rPr>
+          <w:sz w:val="20"/>
+          <w:szCs w:val="20"/>
+        </w:rPr>
+        <w:t xml:space="preserve">  ;</w:t>
+      </w:r>
+      <w:proofErr w:type="gramEnd"/>
+      <w:r>
+        <w:rPr>
+          <w:sz w:val="20"/>
+          <w:szCs w:val="20"/>
+        </w:rPr>
+        <w:t xml:space="preserve"> Count down but</w:t>
+      </w:r>
+    </w:p>
+    <w:p>
+      <w:pPr>
+        <w:rPr>
+          <w:sz w:val="20"/>
+          <w:szCs w:val="20"/>
+        </w:rPr>
+      </w:pPr>
+      <w:r>
+        <w:rPr>
+          <w:sz w:val="20"/>
+          <w:szCs w:val="20"/>
+        </w:rPr>
+        <w:t xml:space="preserve"> 5D42 C0                RNZ                   </w:t>
+      </w:r>
+      <w:proofErr w:type="gramStart"/>
+      <w:r>
+        <w:rPr>
+          <w:sz w:val="20"/>
+          <w:szCs w:val="20"/>
+        </w:rPr>
+        <w:t xml:space="preserve">  ;</w:t>
+      </w:r>
+      <w:proofErr w:type="gramEnd"/>
+      <w:r>
+        <w:rPr>
+          <w:sz w:val="20"/>
+          <w:szCs w:val="20"/>
+        </w:rPr>
+        <w:t xml:space="preserve"> do nothing until 0</w:t>
+      </w:r>
+    </w:p>
+    <w:p>
+      <w:pPr>
+        <w:rPr>
+          <w:sz w:val="20"/>
+          <w:szCs w:val="20"/>
+        </w:rPr>
+      </w:pPr>
+      <w:r>
+        <w:rPr>
+          <w:sz w:val="20"/>
+          <w:szCs w:val="20"/>
+        </w:rPr>
+        <w:t xml:space="preserve"> 5D43 367F              MVI     </w:t>
+      </w:r>
+      <w:proofErr w:type="gramStart"/>
+      <w:r>
+        <w:rPr>
+          <w:sz w:val="20"/>
+          <w:szCs w:val="20"/>
+        </w:rPr>
+        <w:t>M,BUFLEN</w:t>
+      </w:r>
+      <w:proofErr w:type="gramEnd"/>
+      <w:r>
+        <w:rPr>
+          <w:sz w:val="20"/>
+          <w:szCs w:val="20"/>
+        </w:rPr>
+        <w:t xml:space="preserve">        ; Then reset count</w:t>
+      </w:r>
+    </w:p>
+    <w:p>
+      <w:pPr>
+        <w:rPr>
+          <w:sz w:val="20"/>
+          <w:szCs w:val="20"/>
+        </w:rPr>
+      </w:pPr>
+      <w:r>
+        <w:rPr>
+          <w:sz w:val="20"/>
+          <w:szCs w:val="20"/>
+        </w:rPr>
+        <w:t xml:space="preserve"> 5D45 0E03              MVI     </w:t>
+      </w:r>
+      <w:proofErr w:type="gramStart"/>
+      <w:r>
+        <w:rPr>
+          <w:sz w:val="20"/>
+          <w:szCs w:val="20"/>
+        </w:rPr>
+        <w:t>C,ETX</w:t>
+      </w:r>
+      <w:proofErr w:type="gramEnd"/>
+      <w:r>
+        <w:rPr>
+          <w:sz w:val="20"/>
+          <w:szCs w:val="20"/>
+        </w:rPr>
+        <w:t xml:space="preserve">           ; and send ETX </w:t>
+      </w:r>
+    </w:p>
+    <w:p>
+      <w:pPr>
+        <w:rPr>
+          <w:sz w:val="20"/>
+          <w:szCs w:val="20"/>
+        </w:rPr>
+      </w:pPr>
+      <w:r>
+        <w:rPr>
+          <w:sz w:val="20"/>
+          <w:szCs w:val="20"/>
+        </w:rPr>
+        <w:t xml:space="preserve"> 5D47 CDB45C            CALL    PTROUT        </w:t>
+      </w:r>
+      <w:proofErr w:type="gramStart"/>
+      <w:r>
+        <w:rPr>
+          <w:sz w:val="20"/>
+          <w:szCs w:val="20"/>
+        </w:rPr>
+        <w:t xml:space="preserve">  ;</w:t>
+      </w:r>
+      <w:proofErr w:type="gramEnd"/>
+      <w:r>
+        <w:rPr>
+          <w:sz w:val="20"/>
+          <w:szCs w:val="20"/>
+        </w:rPr>
+        <w:t xml:space="preserve"> to printer.</w:t>
       </w:r>
     </w:p>
     <w:p>
@@ -13334,37 +16545,85 @@
           <w:sz w:val="20"/>
           <w:szCs w:val="20"/>
         </w:rPr>
-        <w:t xml:space="preserve"> 5D4A AF                XRA     A               ; Mark busy</w:t>
-      </w:r>
-    </w:p>
-    <w:p>
-      <w:pPr>
-        <w:rPr>
-          <w:sz w:val="20"/>
-          <w:szCs w:val="20"/>
-        </w:rPr>
-      </w:pPr>
-      <w:r>
-        <w:rPr>
-          <w:sz w:val="20"/>
-          <w:szCs w:val="20"/>
-        </w:rPr>
-        <w:t xml:space="preserve"> 5D4B 325B5D            STA     LPTFLG          ; at software flag</w:t>
-      </w:r>
-    </w:p>
-    <w:p>
-      <w:pPr>
-        <w:rPr>
-          <w:sz w:val="20"/>
-          <w:szCs w:val="20"/>
-        </w:rPr>
-      </w:pPr>
-      <w:r>
-        <w:rPr>
-          <w:sz w:val="20"/>
-          <w:szCs w:val="20"/>
-        </w:rPr>
-        <w:t xml:space="preserve"> 5D4E C9                RET                     ; and ret Z set.</w:t>
+        <w:t xml:space="preserve"> 5D4A AF                XRA     A             </w:t>
+      </w:r>
+      <w:proofErr w:type="gramStart"/>
+      <w:r>
+        <w:rPr>
+          <w:sz w:val="20"/>
+          <w:szCs w:val="20"/>
+        </w:rPr>
+        <w:t xml:space="preserve">  ;</w:t>
+      </w:r>
+      <w:proofErr w:type="gramEnd"/>
+      <w:r>
+        <w:rPr>
+          <w:sz w:val="20"/>
+          <w:szCs w:val="20"/>
+        </w:rPr>
+        <w:t xml:space="preserve"> Mark busy</w:t>
+      </w:r>
+    </w:p>
+    <w:p>
+      <w:pPr>
+        <w:rPr>
+          <w:sz w:val="20"/>
+          <w:szCs w:val="20"/>
+        </w:rPr>
+      </w:pPr>
+      <w:r>
+        <w:rPr>
+          <w:sz w:val="20"/>
+          <w:szCs w:val="20"/>
+        </w:rPr>
+        <w:t xml:space="preserve"> 5D4B 325B5D            STA     LPTFLG        </w:t>
+      </w:r>
+      <w:proofErr w:type="gramStart"/>
+      <w:r>
+        <w:rPr>
+          <w:sz w:val="20"/>
+          <w:szCs w:val="20"/>
+        </w:rPr>
+        <w:t xml:space="preserve">  ;</w:t>
+      </w:r>
+      <w:proofErr w:type="gramEnd"/>
+      <w:r>
+        <w:rPr>
+          <w:sz w:val="20"/>
+          <w:szCs w:val="20"/>
+        </w:rPr>
+        <w:t xml:space="preserve"> at software flag</w:t>
+      </w:r>
+    </w:p>
+    <w:p>
+      <w:pPr>
+        <w:rPr>
+          <w:sz w:val="20"/>
+          <w:szCs w:val="20"/>
+        </w:rPr>
+      </w:pPr>
+      <w:r>
+        <w:rPr>
+          <w:sz w:val="20"/>
+          <w:szCs w:val="20"/>
+        </w:rPr>
+        <w:t xml:space="preserve"> 5D4E C9                RET                   </w:t>
+      </w:r>
+      <w:proofErr w:type="gramStart"/>
+      <w:r>
+        <w:rPr>
+          <w:sz w:val="20"/>
+          <w:szCs w:val="20"/>
+        </w:rPr>
+        <w:t xml:space="preserve">  ;</w:t>
+      </w:r>
+      <w:proofErr w:type="gramEnd"/>
+      <w:r>
+        <w:rPr>
+          <w:sz w:val="20"/>
+          <w:szCs w:val="20"/>
+        </w:rPr>
+        <w:t xml:space="preserve"> and ret Z set.</w:t>
       </w:r>
     </w:p>
     <w:p>
@@ -13424,52 +16683,116 @@
           <w:sz w:val="20"/>
           <w:szCs w:val="20"/>
         </w:rPr>
-        <w:t xml:space="preserve"> 5D4F 3EFF              MVI     A,0FFH          ; Mark printer ready</w:t>
-      </w:r>
-    </w:p>
-    <w:p>
-      <w:pPr>
-        <w:rPr>
-          <w:sz w:val="20"/>
-          <w:szCs w:val="20"/>
-        </w:rPr>
-      </w:pPr>
-      <w:r>
-        <w:rPr>
-          <w:sz w:val="20"/>
-          <w:szCs w:val="20"/>
-        </w:rPr>
-        <w:t xml:space="preserve"> 5D51 325B5D            STA     LPTFLG          ; at software flag.</w:t>
-      </w:r>
-    </w:p>
-    <w:p>
-      <w:pPr>
-        <w:rPr>
-          <w:sz w:val="20"/>
-          <w:szCs w:val="20"/>
-        </w:rPr>
-      </w:pPr>
-      <w:r>
-        <w:rPr>
-          <w:sz w:val="20"/>
-          <w:szCs w:val="20"/>
-        </w:rPr>
-        <w:t xml:space="preserve"> 5D54 3E7F              MVI     A,BUFLEN        ; Initialize</w:t>
-      </w:r>
-    </w:p>
-    <w:p>
-      <w:pPr>
-        <w:rPr>
-          <w:sz w:val="20"/>
-          <w:szCs w:val="20"/>
-        </w:rPr>
-      </w:pPr>
-      <w:r>
-        <w:rPr>
-          <w:sz w:val="20"/>
-          <w:szCs w:val="20"/>
-        </w:rPr>
-        <w:t xml:space="preserve"> 5D56 325A5D            STA     BUFCNT          ; buffer count.</w:t>
+        <w:t xml:space="preserve"> 5D4F 3EFF              MVI     A,0FFH        </w:t>
+      </w:r>
+      <w:proofErr w:type="gramStart"/>
+      <w:r>
+        <w:rPr>
+          <w:sz w:val="20"/>
+          <w:szCs w:val="20"/>
+        </w:rPr>
+        <w:t xml:space="preserve">  ;</w:t>
+      </w:r>
+      <w:proofErr w:type="gramEnd"/>
+      <w:r>
+        <w:rPr>
+          <w:sz w:val="20"/>
+          <w:szCs w:val="20"/>
+        </w:rPr>
+        <w:t xml:space="preserve"> Mark printer ready</w:t>
+      </w:r>
+    </w:p>
+    <w:p>
+      <w:pPr>
+        <w:rPr>
+          <w:sz w:val="20"/>
+          <w:szCs w:val="20"/>
+        </w:rPr>
+      </w:pPr>
+      <w:r>
+        <w:rPr>
+          <w:sz w:val="20"/>
+          <w:szCs w:val="20"/>
+        </w:rPr>
+        <w:t xml:space="preserve"> 5D51 325B5D            STA     LPTFLG        </w:t>
+      </w:r>
+      <w:proofErr w:type="gramStart"/>
+      <w:r>
+        <w:rPr>
+          <w:sz w:val="20"/>
+          <w:szCs w:val="20"/>
+        </w:rPr>
+        <w:t xml:space="preserve">  ;</w:t>
+      </w:r>
+      <w:proofErr w:type="gramEnd"/>
+      <w:r>
+        <w:rPr>
+          <w:sz w:val="20"/>
+          <w:szCs w:val="20"/>
+        </w:rPr>
+        <w:t xml:space="preserve"> at software flag.</w:t>
+      </w:r>
+    </w:p>
+    <w:p>
+      <w:pPr>
+        <w:rPr>
+          <w:sz w:val="20"/>
+          <w:szCs w:val="20"/>
+        </w:rPr>
+      </w:pPr>
+      <w:r>
+        <w:rPr>
+          <w:sz w:val="20"/>
+          <w:szCs w:val="20"/>
+        </w:rPr>
+        <w:t xml:space="preserve"> 5D54 3E7F              MVI     </w:t>
+      </w:r>
+      <w:proofErr w:type="gramStart"/>
+      <w:r>
+        <w:rPr>
+          <w:sz w:val="20"/>
+          <w:szCs w:val="20"/>
+        </w:rPr>
+        <w:t>A,BUFLEN</w:t>
+      </w:r>
+      <w:proofErr w:type="gramEnd"/>
+      <w:r>
+        <w:rPr>
+          <w:sz w:val="20"/>
+          <w:szCs w:val="20"/>
+        </w:rPr>
+        <w:t xml:space="preserve">        ; Initialize</w:t>
+      </w:r>
+    </w:p>
+    <w:p>
+      <w:pPr>
+        <w:rPr>
+          <w:sz w:val="20"/>
+          <w:szCs w:val="20"/>
+        </w:rPr>
+      </w:pPr>
+      <w:r>
+        <w:rPr>
+          <w:sz w:val="20"/>
+          <w:szCs w:val="20"/>
+        </w:rPr>
+        <w:t xml:space="preserve"> 5D56 325A5D            STA     BUFCNT        </w:t>
+      </w:r>
+      <w:proofErr w:type="gramStart"/>
+      <w:r>
+        <w:rPr>
+          <w:sz w:val="20"/>
+          <w:szCs w:val="20"/>
+        </w:rPr>
+        <w:t xml:space="preserve">  ;</w:t>
+      </w:r>
+      <w:proofErr w:type="gramEnd"/>
+      <w:r>
+        <w:rPr>
+          <w:sz w:val="20"/>
+          <w:szCs w:val="20"/>
+        </w:rPr>
+        <w:t xml:space="preserve"> buffer count.</w:t>
       </w:r>
     </w:p>
     <w:p>
@@ -13529,22 +16852,54 @@
           <w:sz w:val="20"/>
           <w:szCs w:val="20"/>
         </w:rPr>
-        <w:t xml:space="preserve"> 5D5A 00        BUFCNT: DB      0               ; ETX/ACK buffer count.</w:t>
-      </w:r>
-    </w:p>
-    <w:p>
-      <w:pPr>
-        <w:rPr>
-          <w:sz w:val="20"/>
-          <w:szCs w:val="20"/>
-        </w:rPr>
-      </w:pPr>
-      <w:r>
-        <w:rPr>
-          <w:sz w:val="20"/>
-          <w:szCs w:val="20"/>
-        </w:rPr>
-        <w:t xml:space="preserve"> 5D5B 00        LPTFLG: DB      0               ; LPT status flag.</w:t>
+        <w:t xml:space="preserve"> 5D5A 00        BUFCNT: DB      0             </w:t>
+      </w:r>
+      <w:proofErr w:type="gramStart"/>
+      <w:r>
+        <w:rPr>
+          <w:sz w:val="20"/>
+          <w:szCs w:val="20"/>
+        </w:rPr>
+        <w:t xml:space="preserve">  ;</w:t>
+      </w:r>
+      <w:proofErr w:type="gramEnd"/>
+      <w:r>
+        <w:rPr>
+          <w:sz w:val="20"/>
+          <w:szCs w:val="20"/>
+        </w:rPr>
+        <w:t xml:space="preserve"> ETX/ACK buffer count.</w:t>
+      </w:r>
+    </w:p>
+    <w:p>
+      <w:pPr>
+        <w:rPr>
+          <w:sz w:val="20"/>
+          <w:szCs w:val="20"/>
+        </w:rPr>
+      </w:pPr>
+      <w:r>
+        <w:rPr>
+          <w:sz w:val="20"/>
+          <w:szCs w:val="20"/>
+        </w:rPr>
+        <w:t xml:space="preserve"> 5D5B 00        LPTFLG: DB      0             </w:t>
+      </w:r>
+      <w:proofErr w:type="gramStart"/>
+      <w:r>
+        <w:rPr>
+          <w:sz w:val="20"/>
+          <w:szCs w:val="20"/>
+        </w:rPr>
+        <w:t xml:space="preserve">  ;</w:t>
+      </w:r>
+      <w:proofErr w:type="gramEnd"/>
+      <w:r>
+        <w:rPr>
+          <w:sz w:val="20"/>
+          <w:szCs w:val="20"/>
+        </w:rPr>
+        <w:t xml:space="preserve"> LPT status flag.</w:t>
       </w:r>
     </w:p>
     <w:p>
@@ -13620,7 +16975,23 @@
           <w:sz w:val="20"/>
           <w:szCs w:val="20"/>
         </w:rPr>
-        <w:t xml:space="preserve"> 5D5C 000000            DB      0,0,0           ; Patch room</w:t>
+        <w:t xml:space="preserve"> 5D5C 000000            DB      0,0,0         </w:t>
+      </w:r>
+      <w:proofErr w:type="gramStart"/>
+      <w:r>
+        <w:rPr>
+          <w:sz w:val="20"/>
+          <w:szCs w:val="20"/>
+        </w:rPr>
+        <w:t xml:space="preserve">  ;</w:t>
+      </w:r>
+      <w:proofErr w:type="gramEnd"/>
+      <w:r>
+        <w:rPr>
+          <w:sz w:val="20"/>
+          <w:szCs w:val="20"/>
+        </w:rPr>
+        <w:t xml:space="preserve"> Patch room</w:t>
       </w:r>
     </w:p>
     <w:p>
@@ -13710,52 +17081,116 @@
           <w:sz w:val="20"/>
           <w:szCs w:val="20"/>
         </w:rPr>
-        <w:t xml:space="preserve"> 5D60 3A1D5C            LDA     USRIOB          ; Load initial IOBYT</w:t>
-      </w:r>
-    </w:p>
-    <w:p>
-      <w:pPr>
-        <w:rPr>
-          <w:sz w:val="20"/>
-          <w:szCs w:val="20"/>
-        </w:rPr>
-      </w:pPr>
-      <w:r>
-        <w:rPr>
-          <w:sz w:val="20"/>
-          <w:szCs w:val="20"/>
-        </w:rPr>
-        <w:t xml:space="preserve"> 5D63 320300            STA     IOBYT           ; and store.</w:t>
-      </w:r>
-    </w:p>
-    <w:p>
-      <w:pPr>
-        <w:rPr>
-          <w:sz w:val="20"/>
-          <w:szCs w:val="20"/>
-        </w:rPr>
-      </w:pPr>
-      <w:r>
-        <w:rPr>
-          <w:sz w:val="20"/>
-          <w:szCs w:val="20"/>
-        </w:rPr>
-        <w:t xml:space="preserve"> 5D66 CD4F5D            CALL    LPTINIT         ; Init printer driver.</w:t>
-      </w:r>
-    </w:p>
-    <w:p>
-      <w:pPr>
-        <w:rPr>
-          <w:sz w:val="20"/>
-          <w:szCs w:val="20"/>
-        </w:rPr>
-      </w:pPr>
-      <w:r>
-        <w:rPr>
-          <w:sz w:val="20"/>
-          <w:szCs w:val="20"/>
-        </w:rPr>
-        <w:t xml:space="preserve"> 5D69 000000            DB      0,0,0           ; Patch room</w:t>
+        <w:t xml:space="preserve"> 5D60 3A1D5C            LDA     USRIOB        </w:t>
+      </w:r>
+      <w:proofErr w:type="gramStart"/>
+      <w:r>
+        <w:rPr>
+          <w:sz w:val="20"/>
+          <w:szCs w:val="20"/>
+        </w:rPr>
+        <w:t xml:space="preserve">  ;</w:t>
+      </w:r>
+      <w:proofErr w:type="gramEnd"/>
+      <w:r>
+        <w:rPr>
+          <w:sz w:val="20"/>
+          <w:szCs w:val="20"/>
+        </w:rPr>
+        <w:t xml:space="preserve"> Load initial IOBYT</w:t>
+      </w:r>
+    </w:p>
+    <w:p>
+      <w:pPr>
+        <w:rPr>
+          <w:sz w:val="20"/>
+          <w:szCs w:val="20"/>
+        </w:rPr>
+      </w:pPr>
+      <w:r>
+        <w:rPr>
+          <w:sz w:val="20"/>
+          <w:szCs w:val="20"/>
+        </w:rPr>
+        <w:t xml:space="preserve"> 5D63 320300            STA     IOBYT         </w:t>
+      </w:r>
+      <w:proofErr w:type="gramStart"/>
+      <w:r>
+        <w:rPr>
+          <w:sz w:val="20"/>
+          <w:szCs w:val="20"/>
+        </w:rPr>
+        <w:t xml:space="preserve">  ;</w:t>
+      </w:r>
+      <w:proofErr w:type="gramEnd"/>
+      <w:r>
+        <w:rPr>
+          <w:sz w:val="20"/>
+          <w:szCs w:val="20"/>
+        </w:rPr>
+        <w:t xml:space="preserve"> and store.</w:t>
+      </w:r>
+    </w:p>
+    <w:p>
+      <w:pPr>
+        <w:rPr>
+          <w:sz w:val="20"/>
+          <w:szCs w:val="20"/>
+        </w:rPr>
+      </w:pPr>
+      <w:r>
+        <w:rPr>
+          <w:sz w:val="20"/>
+          <w:szCs w:val="20"/>
+        </w:rPr>
+        <w:t xml:space="preserve"> 5D66 CD4F5D            CALL    LPTINIT       </w:t>
+      </w:r>
+      <w:proofErr w:type="gramStart"/>
+      <w:r>
+        <w:rPr>
+          <w:sz w:val="20"/>
+          <w:szCs w:val="20"/>
+        </w:rPr>
+        <w:t xml:space="preserve">  ;</w:t>
+      </w:r>
+      <w:proofErr w:type="gramEnd"/>
+      <w:r>
+        <w:rPr>
+          <w:sz w:val="20"/>
+          <w:szCs w:val="20"/>
+        </w:rPr>
+        <w:t xml:space="preserve"> Init printer driver.</w:t>
+      </w:r>
+    </w:p>
+    <w:p>
+      <w:pPr>
+        <w:rPr>
+          <w:sz w:val="20"/>
+          <w:szCs w:val="20"/>
+        </w:rPr>
+      </w:pPr>
+      <w:r>
+        <w:rPr>
+          <w:sz w:val="20"/>
+          <w:szCs w:val="20"/>
+        </w:rPr>
+        <w:t xml:space="preserve"> 5D69 000000            DB      0,0,0         </w:t>
+      </w:r>
+      <w:proofErr w:type="gramStart"/>
+      <w:r>
+        <w:rPr>
+          <w:sz w:val="20"/>
+          <w:szCs w:val="20"/>
+        </w:rPr>
+        <w:t xml:space="preserve">  ;</w:t>
+      </w:r>
+      <w:proofErr w:type="gramEnd"/>
+      <w:r>
+        <w:rPr>
+          <w:sz w:val="20"/>
+          <w:szCs w:val="20"/>
+        </w:rPr>
+        <w:t xml:space="preserve"> Patch room</w:t>
       </w:r>
     </w:p>
     <w:p>
@@ -13830,37 +17265,85 @@
           <w:sz w:val="20"/>
           <w:szCs w:val="20"/>
         </w:rPr>
-        <w:t xml:space="preserve">                STRING:                         ; "S"</w:t>
-      </w:r>
-    </w:p>
-    <w:p>
-      <w:pPr>
-        <w:rPr>
-          <w:sz w:val="20"/>
-          <w:szCs w:val="20"/>
-        </w:rPr>
-      </w:pPr>
-      <w:r>
-        <w:rPr>
-          <w:sz w:val="20"/>
-          <w:szCs w:val="20"/>
-        </w:rPr>
-        <w:t xml:space="preserve"> 5D6C 3E03              MVI     A,3             ; RESET 6850</w:t>
-      </w:r>
-    </w:p>
-    <w:p>
-      <w:pPr>
-        <w:rPr>
-          <w:sz w:val="20"/>
-          <w:szCs w:val="20"/>
-        </w:rPr>
-      </w:pPr>
-      <w:r>
-        <w:rPr>
-          <w:sz w:val="20"/>
-          <w:szCs w:val="20"/>
-        </w:rPr>
-        <w:t xml:space="preserve"> 5D6E D310              OUT     16              ; PROGRAM FOR 8 BITS</w:t>
+        <w:t xml:space="preserve">                STRING:                       </w:t>
+      </w:r>
+      <w:proofErr w:type="gramStart"/>
+      <w:r>
+        <w:rPr>
+          <w:sz w:val="20"/>
+          <w:szCs w:val="20"/>
+        </w:rPr>
+        <w:t xml:space="preserve">  ;</w:t>
+      </w:r>
+      <w:proofErr w:type="gramEnd"/>
+      <w:r>
+        <w:rPr>
+          <w:sz w:val="20"/>
+          <w:szCs w:val="20"/>
+        </w:rPr>
+        <w:t xml:space="preserve"> "S"</w:t>
+      </w:r>
+    </w:p>
+    <w:p>
+      <w:pPr>
+        <w:rPr>
+          <w:sz w:val="20"/>
+          <w:szCs w:val="20"/>
+        </w:rPr>
+      </w:pPr>
+      <w:r>
+        <w:rPr>
+          <w:sz w:val="20"/>
+          <w:szCs w:val="20"/>
+        </w:rPr>
+        <w:t xml:space="preserve"> 5D6C 3E03              MVI     A,3           </w:t>
+      </w:r>
+      <w:proofErr w:type="gramStart"/>
+      <w:r>
+        <w:rPr>
+          <w:sz w:val="20"/>
+          <w:szCs w:val="20"/>
+        </w:rPr>
+        <w:t xml:space="preserve">  ;</w:t>
+      </w:r>
+      <w:proofErr w:type="gramEnd"/>
+      <w:r>
+        <w:rPr>
+          <w:sz w:val="20"/>
+          <w:szCs w:val="20"/>
+        </w:rPr>
+        <w:t xml:space="preserve"> RESET 6850</w:t>
+      </w:r>
+    </w:p>
+    <w:p>
+      <w:pPr>
+        <w:rPr>
+          <w:sz w:val="20"/>
+          <w:szCs w:val="20"/>
+        </w:rPr>
+      </w:pPr>
+      <w:r>
+        <w:rPr>
+          <w:sz w:val="20"/>
+          <w:szCs w:val="20"/>
+        </w:rPr>
+        <w:t xml:space="preserve"> 5D6E D310              OUT     16            </w:t>
+      </w:r>
+      <w:proofErr w:type="gramStart"/>
+      <w:r>
+        <w:rPr>
+          <w:sz w:val="20"/>
+          <w:szCs w:val="20"/>
+        </w:rPr>
+        <w:t xml:space="preserve">  ;</w:t>
+      </w:r>
+      <w:proofErr w:type="gramEnd"/>
+      <w:r>
+        <w:rPr>
+          <w:sz w:val="20"/>
+          <w:szCs w:val="20"/>
+        </w:rPr>
+        <w:t xml:space="preserve"> PROGRAM FOR 8 BITS</w:t>
       </w:r>
     </w:p>
     <w:p>
@@ -13890,7 +17373,23 @@
           <w:sz w:val="20"/>
           <w:szCs w:val="20"/>
         </w:rPr>
-        <w:t xml:space="preserve"> 5D72 3E15              MVI     A,15H           ; 1STOP,NOPARITY, 16X CLOCK</w:t>
+        <w:t xml:space="preserve"> 5D72 3E15              MVI     A,15H         </w:t>
+      </w:r>
+      <w:proofErr w:type="gramStart"/>
+      <w:r>
+        <w:rPr>
+          <w:sz w:val="20"/>
+          <w:szCs w:val="20"/>
+        </w:rPr>
+        <w:t xml:space="preserve">  ;</w:t>
+      </w:r>
+      <w:proofErr w:type="gramEnd"/>
+      <w:r>
+        <w:rPr>
+          <w:sz w:val="20"/>
+          <w:szCs w:val="20"/>
+        </w:rPr>
+        <w:t xml:space="preserve"> 1STOP,NOPARITY, 16X CLOCK</w:t>
       </w:r>
     </w:p>
     <w:p>
@@ -13950,37 +17449,85 @@
           <w:sz w:val="20"/>
           <w:szCs w:val="20"/>
         </w:rPr>
-        <w:t xml:space="preserve"> 5D78 DB11              IN      17              ; CLEAR</w:t>
-      </w:r>
-    </w:p>
-    <w:p>
-      <w:pPr>
-        <w:rPr>
-          <w:sz w:val="20"/>
-          <w:szCs w:val="20"/>
-        </w:rPr>
-      </w:pPr>
-      <w:r>
-        <w:rPr>
-          <w:sz w:val="20"/>
-          <w:szCs w:val="20"/>
-        </w:rPr>
-        <w:t xml:space="preserve"> 5D7A DB11              IN      17              ; INPUT</w:t>
-      </w:r>
-    </w:p>
-    <w:p>
-      <w:pPr>
-        <w:rPr>
-          <w:sz w:val="20"/>
-          <w:szCs w:val="20"/>
-        </w:rPr>
-      </w:pPr>
-      <w:r>
-        <w:rPr>
-          <w:sz w:val="20"/>
-          <w:szCs w:val="20"/>
-        </w:rPr>
-        <w:t xml:space="preserve"> 5D7C DB13              IN      19              ; BUFFER</w:t>
+        <w:t xml:space="preserve"> 5D78 DB11              IN      17            </w:t>
+      </w:r>
+      <w:proofErr w:type="gramStart"/>
+      <w:r>
+        <w:rPr>
+          <w:sz w:val="20"/>
+          <w:szCs w:val="20"/>
+        </w:rPr>
+        <w:t xml:space="preserve">  ;</w:t>
+      </w:r>
+      <w:proofErr w:type="gramEnd"/>
+      <w:r>
+        <w:rPr>
+          <w:sz w:val="20"/>
+          <w:szCs w:val="20"/>
+        </w:rPr>
+        <w:t xml:space="preserve"> CLEAR</w:t>
+      </w:r>
+    </w:p>
+    <w:p>
+      <w:pPr>
+        <w:rPr>
+          <w:sz w:val="20"/>
+          <w:szCs w:val="20"/>
+        </w:rPr>
+      </w:pPr>
+      <w:r>
+        <w:rPr>
+          <w:sz w:val="20"/>
+          <w:szCs w:val="20"/>
+        </w:rPr>
+        <w:t xml:space="preserve"> 5D7A DB11              IN      17            </w:t>
+      </w:r>
+      <w:proofErr w:type="gramStart"/>
+      <w:r>
+        <w:rPr>
+          <w:sz w:val="20"/>
+          <w:szCs w:val="20"/>
+        </w:rPr>
+        <w:t xml:space="preserve">  ;</w:t>
+      </w:r>
+      <w:proofErr w:type="gramEnd"/>
+      <w:r>
+        <w:rPr>
+          <w:sz w:val="20"/>
+          <w:szCs w:val="20"/>
+        </w:rPr>
+        <w:t xml:space="preserve"> INPUT</w:t>
+      </w:r>
+    </w:p>
+    <w:p>
+      <w:pPr>
+        <w:rPr>
+          <w:sz w:val="20"/>
+          <w:szCs w:val="20"/>
+        </w:rPr>
+      </w:pPr>
+      <w:r>
+        <w:rPr>
+          <w:sz w:val="20"/>
+          <w:szCs w:val="20"/>
+        </w:rPr>
+        <w:t xml:space="preserve"> 5D7C DB13              IN      19            </w:t>
+      </w:r>
+      <w:proofErr w:type="gramStart"/>
+      <w:r>
+        <w:rPr>
+          <w:sz w:val="20"/>
+          <w:szCs w:val="20"/>
+        </w:rPr>
+        <w:t xml:space="preserve">  ;</w:t>
+      </w:r>
+      <w:proofErr w:type="gramEnd"/>
+      <w:r>
+        <w:rPr>
+          <w:sz w:val="20"/>
+          <w:szCs w:val="20"/>
+        </w:rPr>
+        <w:t xml:space="preserve"> BUFFER</w:t>
       </w:r>
     </w:p>
     <w:p>
@@ -14010,7 +17557,23 @@
           <w:sz w:val="20"/>
           <w:szCs w:val="20"/>
         </w:rPr>
-        <w:t xml:space="preserve"> 5D80 C9                RET                     ; DONE</w:t>
+        <w:t xml:space="preserve"> 5D80 C9                RET                   </w:t>
+      </w:r>
+      <w:proofErr w:type="gramStart"/>
+      <w:r>
+        <w:rPr>
+          <w:sz w:val="20"/>
+          <w:szCs w:val="20"/>
+        </w:rPr>
+        <w:t xml:space="preserve">  ;</w:t>
+      </w:r>
+      <w:proofErr w:type="gramEnd"/>
+      <w:r>
+        <w:rPr>
+          <w:sz w:val="20"/>
+          <w:szCs w:val="20"/>
+        </w:rPr>
+        <w:t xml:space="preserve"> DONE</w:t>
       </w:r>
     </w:p>
     <w:p>
@@ -14040,7 +17603,23 @@
           <w:sz w:val="20"/>
           <w:szCs w:val="20"/>
         </w:rPr>
-        <w:t xml:space="preserve"> 0015 =         STRLEN  EQU     $-STRING        ; "L"</w:t>
+        <w:t xml:space="preserve"> 0015 =         </w:t>
+      </w:r>
+      <w:proofErr w:type="gramStart"/>
+      <w:r>
+        <w:rPr>
+          <w:sz w:val="20"/>
+          <w:szCs w:val="20"/>
+        </w:rPr>
+        <w:t>STRLEN  EQU</w:t>
+      </w:r>
+      <w:proofErr w:type="gramEnd"/>
+      <w:r>
+        <w:rPr>
+          <w:sz w:val="20"/>
+          <w:szCs w:val="20"/>
+        </w:rPr>
+        <w:t xml:space="preserve">     $-STRING        ; "L"</w:t>
       </w:r>
     </w:p>
     <w:p>
@@ -14070,7 +17649,23 @@
           <w:sz w:val="20"/>
           <w:szCs w:val="20"/>
         </w:rPr>
-        <w:t xml:space="preserve"> 0181 =         USRLEN  EQU     $-USER          ; Length of USER AREA</w:t>
+        <w:t xml:space="preserve"> 0181 =         </w:t>
+      </w:r>
+      <w:proofErr w:type="gramStart"/>
+      <w:r>
+        <w:rPr>
+          <w:sz w:val="20"/>
+          <w:szCs w:val="20"/>
+        </w:rPr>
+        <w:t>USRLEN  EQU</w:t>
+      </w:r>
+      <w:proofErr w:type="gramEnd"/>
+      <w:r>
+        <w:rPr>
+          <w:sz w:val="20"/>
+          <w:szCs w:val="20"/>
+        </w:rPr>
+        <w:t xml:space="preserve">     $-USER          ; Length of USER AREA</w:t>
       </w:r>
     </w:p>
     <w:p>
@@ -14132,7 +17727,21 @@
         <w:rPr>
           <w:rFonts w:ascii="Prestige Elite Std" w:hAnsi="Prestige Elite Std"/>
         </w:rPr>
-        <w:t xml:space="preserve"> Date:_______________</w:t>
+        <w:t xml:space="preserve"> </w:t>
+      </w:r>
+      <w:proofErr w:type="gramStart"/>
+      <w:r>
+        <w:rPr>
+          <w:rFonts w:ascii="Prestige Elite Std" w:hAnsi="Prestige Elite Std"/>
+        </w:rPr>
+        <w:t>Date:_</w:t>
+      </w:r>
+      <w:proofErr w:type="gramEnd"/>
+      <w:r>
+        <w:rPr>
+          <w:rFonts w:ascii="Prestige Elite Std" w:hAnsi="Prestige Elite Std"/>
+        </w:rPr>
+        <w:t>______________</w:t>
       </w:r>
     </w:p>
     <w:p>
@@ -14147,12 +17756,26 @@
           <w:rFonts w:ascii="Prestige Elite Std" w:hAnsi="Prestige Elite Std"/>
         </w:rPr>
         <w:br/>
-        <w:t>Software Product Name:______________</w:t>
-      </w:r>
+        <w:t xml:space="preserve">Software Product </w:t>
+      </w:r>
+      <w:proofErr w:type="gramStart"/>
       <w:r>
         <w:rPr>
           <w:rFonts w:ascii="Prestige Elite Std" w:hAnsi="Prestige Elite Std"/>
         </w:rPr>
+        <w:t>Name:_</w:t>
+      </w:r>
+      <w:proofErr w:type="gramEnd"/>
+      <w:r>
+        <w:rPr>
+          <w:rFonts w:ascii="Prestige Elite Std" w:hAnsi="Prestige Elite Std"/>
+        </w:rPr>
+        <w:t>_____________</w:t>
+      </w:r>
+      <w:r>
+        <w:rPr>
+          <w:rFonts w:ascii="Prestige Elite Std" w:hAnsi="Prestige Elite Std"/>
+        </w:rPr>
         <w:t>__</w:t>
       </w:r>
       <w:r>
@@ -14181,12 +17804,26 @@
         <w:rPr>
           <w:rFonts w:ascii="Prestige Elite Std" w:hAnsi="Prestige Elite Std"/>
         </w:rPr>
-        <w:t xml:space="preserve">          Disk Format:____________ Serial Number:_____</w:t>
-      </w:r>
+        <w:t xml:space="preserve">          Disk </w:t>
+      </w:r>
+      <w:proofErr w:type="gramStart"/>
       <w:r>
         <w:rPr>
           <w:rFonts w:ascii="Prestige Elite Std" w:hAnsi="Prestige Elite Std"/>
         </w:rPr>
+        <w:t>Format:_</w:t>
+      </w:r>
+      <w:proofErr w:type="gramEnd"/>
+      <w:r>
+        <w:rPr>
+          <w:rFonts w:ascii="Prestige Elite Std" w:hAnsi="Prestige Elite Std"/>
+        </w:rPr>
+        <w:t>___________ Serial Number:_____</w:t>
+      </w:r>
+      <w:r>
+        <w:rPr>
+          <w:rFonts w:ascii="Prestige Elite Std" w:hAnsi="Prestige Elite Std"/>
+        </w:rPr>
         <w:t>_</w:t>
       </w:r>
       <w:r>
@@ -14215,12 +17852,26 @@
         <w:rPr>
           <w:rFonts w:ascii="Prestige Elite Std" w:hAnsi="Prestige Elite Std"/>
         </w:rPr>
-        <w:t xml:space="preserve">        Computer Type:_________</w:t>
-      </w:r>
+        <w:t xml:space="preserve">        Computer </w:t>
+      </w:r>
+      <w:proofErr w:type="gramStart"/>
       <w:r>
         <w:rPr>
           <w:rFonts w:ascii="Prestige Elite Std" w:hAnsi="Prestige Elite Std"/>
         </w:rPr>
+        <w:t>Type:_</w:t>
+      </w:r>
+      <w:proofErr w:type="gramEnd"/>
+      <w:r>
+        <w:rPr>
+          <w:rFonts w:ascii="Prestige Elite Std" w:hAnsi="Prestige Elite Std"/>
+        </w:rPr>
+        <w:t>________</w:t>
+      </w:r>
+      <w:r>
+        <w:rPr>
+          <w:rFonts w:ascii="Prestige Elite Std" w:hAnsi="Prestige Elite Std"/>
+        </w:rPr>
         <w:t>_____</w:t>
       </w:r>
       <w:r>
@@ -14261,12 +17912,26 @@
         <w:rPr>
           <w:rFonts w:ascii="Prestige Elite Std" w:hAnsi="Prestige Elite Std"/>
         </w:rPr>
-        <w:t>Operating System:__________ Serial Number:________ Version:__</w:t>
-      </w:r>
+        <w:t xml:space="preserve">Operating </w:t>
+      </w:r>
+      <w:proofErr w:type="gramStart"/>
       <w:r>
         <w:rPr>
           <w:rFonts w:ascii="Prestige Elite Std" w:hAnsi="Prestige Elite Std"/>
         </w:rPr>
+        <w:t>System:_</w:t>
+      </w:r>
+      <w:proofErr w:type="gramEnd"/>
+      <w:r>
+        <w:rPr>
+          <w:rFonts w:ascii="Prestige Elite Std" w:hAnsi="Prestige Elite Std"/>
+        </w:rPr>
+        <w:t>_________ Serial Number:________ Version:__</w:t>
+      </w:r>
+      <w:r>
+        <w:rPr>
+          <w:rFonts w:ascii="Prestige Elite Std" w:hAnsi="Prestige Elite Std"/>
+        </w:rPr>
         <w:t>_</w:t>
       </w:r>
       <w:r>
@@ -14295,12 +17960,34 @@
         <w:rPr>
           <w:rFonts w:ascii="Prestige Elite Std" w:hAnsi="Prestige Elite Std"/>
         </w:rPr>
-        <w:t xml:space="preserve">          Memory Size:___________  Number of Disk Drives:________</w:t>
-      </w:r>
-    </w:p>
-    <w:p>
-      <w:r>
-        <w:t>Please describe the problem you have encountered. Include references to the manual if appropriate. Try to reduce the problem to a simple test case. Enclose any appropriate listings. If you have discovered a patch or interim solution please describe it.</w:t>
+        <w:t xml:space="preserve">          Memory </w:t>
+      </w:r>
+      <w:proofErr w:type="gramStart"/>
+      <w:r>
+        <w:rPr>
+          <w:rFonts w:ascii="Prestige Elite Std" w:hAnsi="Prestige Elite Std"/>
+        </w:rPr>
+        <w:t>Size:_</w:t>
+      </w:r>
+      <w:proofErr w:type="gramEnd"/>
+      <w:r>
+        <w:rPr>
+          <w:rFonts w:ascii="Prestige Elite Std" w:hAnsi="Prestige Elite Std"/>
+        </w:rPr>
+        <w:t>__________  Number of Disk Drives:________</w:t>
+      </w:r>
+    </w:p>
+    <w:p>
+      <w:r>
+        <w:t xml:space="preserve">Please describe the problem you have encountered. Include references to the manual if appropriate. Try to reduce the problem to a simple test case. Enclose any appropriate listings. If you have discovered a patch or interim </w:t>
+      </w:r>
+      <w:proofErr w:type="gramStart"/>
+      <w:r>
+        <w:t>solution</w:t>
+      </w:r>
+      <w:proofErr w:type="gramEnd"/>
+      <w:r>
+        <w:t xml:space="preserve"> please describe it.</w:t>
       </w:r>
     </w:p>
     <w:p/>
@@ -14336,14 +18023,24 @@
     <w:p/>
     <w:p/>
     <w:p>
-      <w:r>
-        <w:t>Name:____________________________________ Phone:_________________</w:t>
+      <w:proofErr w:type="gramStart"/>
+      <w:r>
+        <w:t>Name:_</w:t>
+      </w:r>
+      <w:proofErr w:type="gramEnd"/>
+      <w:r>
+        <w:t>___________________________________ Phone:_________________</w:t>
       </w:r>
     </w:p>
     <w:p/>
     <w:p>
-      <w:r>
-        <w:t>Address:______</w:t>
+      <w:proofErr w:type="gramStart"/>
+      <w:r>
+        <w:t>Address:_</w:t>
+      </w:r>
+      <w:proofErr w:type="gramEnd"/>
+      <w:r>
+        <w:t>_____</w:t>
       </w:r>
       <w:r>
         <w:t>_</w:t>
@@ -14354,8 +18051,13 @@
     </w:p>
     <w:p/>
     <w:p>
-      <w:r>
-        <w:t>City:____________________________ State:____________ Zip:________</w:t>
+      <w:proofErr w:type="gramStart"/>
+      <w:r>
+        <w:t>City:_</w:t>
+      </w:r>
+      <w:proofErr w:type="gramEnd"/>
+      <w:r>
+        <w:t>___________________________ State:____________ Zip:________</w:t>
       </w:r>
     </w:p>
     <w:p>
@@ -14404,7 +18106,7 @@
 </file>
 
 <file path=word/endnotes.xml><?xml version="1.0" encoding="utf-8"?>
-<w:endnotes xmlns:wpc="http://schemas.microsoft.com/office/word/2010/wordprocessingCanvas" xmlns:cx="http://schemas.microsoft.com/office/drawing/2014/chartex" xmlns:cx1="http://schemas.microsoft.com/office/drawing/2015/9/8/chartex" xmlns:cx2="http://schemas.microsoft.com/office/drawing/2015/10/21/chartex" xmlns:cx3="http://schemas.microsoft.com/office/drawing/2016/5/9/chartex" xmlns:cx4="http://schemas.microsoft.com/office/drawing/2016/5/10/chartex" xmlns:cx5="http://schemas.microsoft.com/office/drawing/2016/5/11/chartex" xmlns:cx6="http://schemas.microsoft.com/office/drawing/2016/5/12/chartex" xmlns:cx7="http://schemas.microsoft.com/office/drawing/2016/5/13/chartex" xmlns:cx8="http://schemas.microsoft.com/office/drawing/2016/5/14/chartex" xmlns:mc="http://schemas.openxmlformats.org/markup-compatibility/2006" xmlns:aink="http://schemas.microsoft.com/office/drawing/2016/ink" xmlns:am3d="http://schemas.microsoft.com/office/drawing/2017/model3d" xmlns:o="urn:schemas-microsoft-com:office:office" xmlns:r="http://schemas.openxmlformats.org/officeDocument/2006/relationships" xmlns:m="http://schemas.openxmlformats.org/officeDocument/2006/math" xmlns:v="urn:schemas-microsoft-com:vml" xmlns:wp14="http://schemas.microsoft.com/office/word/2010/wordprocessingDrawing" xmlns:wp="http://schemas.openxmlformats.org/drawingml/2006/wordprocessingDrawing" xmlns:w10="urn:schemas-microsoft-com:office:word" xmlns:w="http://schemas.openxmlformats.org/wordprocessingml/2006/main" xmlns:w14="http://schemas.microsoft.com/office/word/2010/wordml" xmlns:w15="http://schemas.microsoft.com/office/word/2012/wordml" xmlns:w16cid="http://schemas.microsoft.com/office/word/2016/wordml/cid" xmlns:w16se="http://schemas.microsoft.com/office/word/2015/wordml/symex" xmlns:wpg="http://schemas.microsoft.com/office/word/2010/wordprocessingGroup" xmlns:wpi="http://schemas.microsoft.com/office/word/2010/wordprocessingInk" xmlns:wne="http://schemas.microsoft.com/office/word/2006/wordml" xmlns:wps="http://schemas.microsoft.com/office/word/2010/wordprocessingShape" mc:Ignorable="w14 w15 w16se w16cid wp14">
+<w:endnotes xmlns:wpc="http://schemas.microsoft.com/office/word/2010/wordprocessingCanvas" xmlns:cx="http://schemas.microsoft.com/office/drawing/2014/chartex" xmlns:cx1="http://schemas.microsoft.com/office/drawing/2015/9/8/chartex" xmlns:cx2="http://schemas.microsoft.com/office/drawing/2015/10/21/chartex" xmlns:cx3="http://schemas.microsoft.com/office/drawing/2016/5/9/chartex" xmlns:cx4="http://schemas.microsoft.com/office/drawing/2016/5/10/chartex" xmlns:cx5="http://schemas.microsoft.com/office/drawing/2016/5/11/chartex" xmlns:cx6="http://schemas.microsoft.com/office/drawing/2016/5/12/chartex" xmlns:cx7="http://schemas.microsoft.com/office/drawing/2016/5/13/chartex" xmlns:cx8="http://schemas.microsoft.com/office/drawing/2016/5/14/chartex" xmlns:mc="http://schemas.openxmlformats.org/markup-compatibility/2006" xmlns:aink="http://schemas.microsoft.com/office/drawing/2016/ink" xmlns:am3d="http://schemas.microsoft.com/office/drawing/2017/model3d" xmlns:o="urn:schemas-microsoft-com:office:office" xmlns:r="http://schemas.openxmlformats.org/officeDocument/2006/relationships" xmlns:m="http://schemas.openxmlformats.org/officeDocument/2006/math" xmlns:v="urn:schemas-microsoft-com:vml" xmlns:wp14="http://schemas.microsoft.com/office/word/2010/wordprocessingDrawing" xmlns:wp="http://schemas.openxmlformats.org/drawingml/2006/wordprocessingDrawing" xmlns:w10="urn:schemas-microsoft-com:office:word" xmlns:w="http://schemas.openxmlformats.org/wordprocessingml/2006/main" xmlns:w14="http://schemas.microsoft.com/office/word/2010/wordml" xmlns:w15="http://schemas.microsoft.com/office/word/2012/wordml" xmlns:w16cex="http://schemas.microsoft.com/office/word/2018/wordml/cex" xmlns:w16cid="http://schemas.microsoft.com/office/word/2016/wordml/cid" xmlns:w16="http://schemas.microsoft.com/office/word/2018/wordml" xmlns:w16se="http://schemas.microsoft.com/office/word/2015/wordml/symex" xmlns:wpg="http://schemas.microsoft.com/office/word/2010/wordprocessingGroup" xmlns:wpi="http://schemas.microsoft.com/office/word/2010/wordprocessingInk" xmlns:wne="http://schemas.microsoft.com/office/word/2006/wordml" xmlns:wps="http://schemas.microsoft.com/office/word/2010/wordprocessingShape" mc:Ignorable="w14 w15 w16se w16cid w16 w16cex wp14">
   <w:endnote w:type="separator" w:id="-1">
     <w:p>
       <w:pPr>
@@ -14429,7 +18131,7 @@
 </file>
 
 <file path=word/footer1.xml><?xml version="1.0" encoding="utf-8"?>
-<w:ftr xmlns:wpc="http://schemas.microsoft.com/office/word/2010/wordprocessingCanvas" xmlns:cx="http://schemas.microsoft.com/office/drawing/2014/chartex" xmlns:cx1="http://schemas.microsoft.com/office/drawing/2015/9/8/chartex" xmlns:cx2="http://schemas.microsoft.com/office/drawing/2015/10/21/chartex" xmlns:cx3="http://schemas.microsoft.com/office/drawing/2016/5/9/chartex" xmlns:cx4="http://schemas.microsoft.com/office/drawing/2016/5/10/chartex" xmlns:cx5="http://schemas.microsoft.com/office/drawing/2016/5/11/chartex" xmlns:cx6="http://schemas.microsoft.com/office/drawing/2016/5/12/chartex" xmlns:cx7="http://schemas.microsoft.com/office/drawing/2016/5/13/chartex" xmlns:cx8="http://schemas.microsoft.com/office/drawing/2016/5/14/chartex" xmlns:mc="http://schemas.openxmlformats.org/markup-compatibility/2006" xmlns:aink="http://schemas.microsoft.com/office/drawing/2016/ink" xmlns:am3d="http://schemas.microsoft.com/office/drawing/2017/model3d" xmlns:o="urn:schemas-microsoft-com:office:office" xmlns:r="http://schemas.openxmlformats.org/officeDocument/2006/relationships" xmlns:m="http://schemas.openxmlformats.org/officeDocument/2006/math" xmlns:v="urn:schemas-microsoft-com:vml" xmlns:wp14="http://schemas.microsoft.com/office/word/2010/wordprocessingDrawing" xmlns:wp="http://schemas.openxmlformats.org/drawingml/2006/wordprocessingDrawing" xmlns:w10="urn:schemas-microsoft-com:office:word" xmlns:w="http://schemas.openxmlformats.org/wordprocessingml/2006/main" xmlns:w14="http://schemas.microsoft.com/office/word/2010/wordml" xmlns:w15="http://schemas.microsoft.com/office/word/2012/wordml" xmlns:w16cid="http://schemas.microsoft.com/office/word/2016/wordml/cid" xmlns:w16se="http://schemas.microsoft.com/office/word/2015/wordml/symex" xmlns:wpg="http://schemas.microsoft.com/office/word/2010/wordprocessingGroup" xmlns:wpi="http://schemas.microsoft.com/office/word/2010/wordprocessingInk" xmlns:wne="http://schemas.microsoft.com/office/word/2006/wordml" xmlns:wps="http://schemas.microsoft.com/office/word/2010/wordprocessingShape" mc:Ignorable="w14 w15 w16se w16cid wp14">
+<w:ftr xmlns:wpc="http://schemas.microsoft.com/office/word/2010/wordprocessingCanvas" xmlns:cx="http://schemas.microsoft.com/office/drawing/2014/chartex" xmlns:cx1="http://schemas.microsoft.com/office/drawing/2015/9/8/chartex" xmlns:cx2="http://schemas.microsoft.com/office/drawing/2015/10/21/chartex" xmlns:cx3="http://schemas.microsoft.com/office/drawing/2016/5/9/chartex" xmlns:cx4="http://schemas.microsoft.com/office/drawing/2016/5/10/chartex" xmlns:cx5="http://schemas.microsoft.com/office/drawing/2016/5/11/chartex" xmlns:cx6="http://schemas.microsoft.com/office/drawing/2016/5/12/chartex" xmlns:cx7="http://schemas.microsoft.com/office/drawing/2016/5/13/chartex" xmlns:cx8="http://schemas.microsoft.com/office/drawing/2016/5/14/chartex" xmlns:mc="http://schemas.openxmlformats.org/markup-compatibility/2006" xmlns:aink="http://schemas.microsoft.com/office/drawing/2016/ink" xmlns:am3d="http://schemas.microsoft.com/office/drawing/2017/model3d" xmlns:o="urn:schemas-microsoft-com:office:office" xmlns:r="http://schemas.openxmlformats.org/officeDocument/2006/relationships" xmlns:m="http://schemas.openxmlformats.org/officeDocument/2006/math" xmlns:v="urn:schemas-microsoft-com:vml" xmlns:wp14="http://schemas.microsoft.com/office/word/2010/wordprocessingDrawing" xmlns:wp="http://schemas.openxmlformats.org/drawingml/2006/wordprocessingDrawing" xmlns:w10="urn:schemas-microsoft-com:office:word" xmlns:w="http://schemas.openxmlformats.org/wordprocessingml/2006/main" xmlns:w14="http://schemas.microsoft.com/office/word/2010/wordml" xmlns:w15="http://schemas.microsoft.com/office/word/2012/wordml" xmlns:w16cex="http://schemas.microsoft.com/office/word/2018/wordml/cex" xmlns:w16cid="http://schemas.microsoft.com/office/word/2016/wordml/cid" xmlns:w16="http://schemas.microsoft.com/office/word/2018/wordml" xmlns:w16se="http://schemas.microsoft.com/office/word/2015/wordml/symex" xmlns:wpg="http://schemas.microsoft.com/office/word/2010/wordprocessingGroup" xmlns:wpi="http://schemas.microsoft.com/office/word/2010/wordprocessingInk" xmlns:wne="http://schemas.microsoft.com/office/word/2006/wordml" xmlns:wps="http://schemas.microsoft.com/office/word/2010/wordprocessingShape" mc:Ignorable="w14 w15 w16se w16cid w16 w16cex wp14">
   <w:sdt>
     <w:sdtPr>
       <w:rPr>
@@ -14441,6 +18143,11 @@
         <w:docPartUnique/>
       </w:docPartObj>
     </w:sdtPr>
+    <w:sdtEndPr>
+      <w:rPr>
+        <w:rStyle w:val="PageNumber"/>
+      </w:rPr>
+    </w:sdtEndPr>
     <w:sdtContent>
       <w:p>
         <w:pPr>
@@ -14482,6 +18189,11 @@
         <w:docPartUnique/>
       </w:docPartObj>
     </w:sdtPr>
+    <w:sdtEndPr>
+      <w:rPr>
+        <w:rStyle w:val="PageNumber"/>
+      </w:rPr>
+    </w:sdtEndPr>
     <w:sdtContent>
       <w:p>
         <w:pPr>
@@ -14521,7 +18233,7 @@
 </file>
 
 <file path=word/footer2.xml><?xml version="1.0" encoding="utf-8"?>
-<w:ftr xmlns:wpc="http://schemas.microsoft.com/office/word/2010/wordprocessingCanvas" xmlns:cx="http://schemas.microsoft.com/office/drawing/2014/chartex" xmlns:cx1="http://schemas.microsoft.com/office/drawing/2015/9/8/chartex" xmlns:cx2="http://schemas.microsoft.com/office/drawing/2015/10/21/chartex" xmlns:cx3="http://schemas.microsoft.com/office/drawing/2016/5/9/chartex" xmlns:cx4="http://schemas.microsoft.com/office/drawing/2016/5/10/chartex" xmlns:cx5="http://schemas.microsoft.com/office/drawing/2016/5/11/chartex" xmlns:cx6="http://schemas.microsoft.com/office/drawing/2016/5/12/chartex" xmlns:cx7="http://schemas.microsoft.com/office/drawing/2016/5/13/chartex" xmlns:cx8="http://schemas.microsoft.com/office/drawing/2016/5/14/chartex" xmlns:mc="http://schemas.openxmlformats.org/markup-compatibility/2006" xmlns:aink="http://schemas.microsoft.com/office/drawing/2016/ink" xmlns:am3d="http://schemas.microsoft.com/office/drawing/2017/model3d" xmlns:o="urn:schemas-microsoft-com:office:office" xmlns:r="http://schemas.openxmlformats.org/officeDocument/2006/relationships" xmlns:m="http://schemas.openxmlformats.org/officeDocument/2006/math" xmlns:v="urn:schemas-microsoft-com:vml" xmlns:wp14="http://schemas.microsoft.com/office/word/2010/wordprocessingDrawing" xmlns:wp="http://schemas.openxmlformats.org/drawingml/2006/wordprocessingDrawing" xmlns:w10="urn:schemas-microsoft-com:office:word" xmlns:w="http://schemas.openxmlformats.org/wordprocessingml/2006/main" xmlns:w14="http://schemas.microsoft.com/office/word/2010/wordml" xmlns:w15="http://schemas.microsoft.com/office/word/2012/wordml" xmlns:w16cid="http://schemas.microsoft.com/office/word/2016/wordml/cid" xmlns:w16se="http://schemas.microsoft.com/office/word/2015/wordml/symex" xmlns:wpg="http://schemas.microsoft.com/office/word/2010/wordprocessingGroup" xmlns:wpi="http://schemas.microsoft.com/office/word/2010/wordprocessingInk" xmlns:wne="http://schemas.microsoft.com/office/word/2006/wordml" xmlns:wps="http://schemas.microsoft.com/office/word/2010/wordprocessingShape" mc:Ignorable="w14 w15 w16se w16cid wp14">
+<w:ftr xmlns:wpc="http://schemas.microsoft.com/office/word/2010/wordprocessingCanvas" xmlns:cx="http://schemas.microsoft.com/office/drawing/2014/chartex" xmlns:cx1="http://schemas.microsoft.com/office/drawing/2015/9/8/chartex" xmlns:cx2="http://schemas.microsoft.com/office/drawing/2015/10/21/chartex" xmlns:cx3="http://schemas.microsoft.com/office/drawing/2016/5/9/chartex" xmlns:cx4="http://schemas.microsoft.com/office/drawing/2016/5/10/chartex" xmlns:cx5="http://schemas.microsoft.com/office/drawing/2016/5/11/chartex" xmlns:cx6="http://schemas.microsoft.com/office/drawing/2016/5/12/chartex" xmlns:cx7="http://schemas.microsoft.com/office/drawing/2016/5/13/chartex" xmlns:cx8="http://schemas.microsoft.com/office/drawing/2016/5/14/chartex" xmlns:mc="http://schemas.openxmlformats.org/markup-compatibility/2006" xmlns:aink="http://schemas.microsoft.com/office/drawing/2016/ink" xmlns:am3d="http://schemas.microsoft.com/office/drawing/2017/model3d" xmlns:o="urn:schemas-microsoft-com:office:office" xmlns:r="http://schemas.openxmlformats.org/officeDocument/2006/relationships" xmlns:m="http://schemas.openxmlformats.org/officeDocument/2006/math" xmlns:v="urn:schemas-microsoft-com:vml" xmlns:wp14="http://schemas.microsoft.com/office/word/2010/wordprocessingDrawing" xmlns:wp="http://schemas.openxmlformats.org/drawingml/2006/wordprocessingDrawing" xmlns:w10="urn:schemas-microsoft-com:office:word" xmlns:w="http://schemas.openxmlformats.org/wordprocessingml/2006/main" xmlns:w14="http://schemas.microsoft.com/office/word/2010/wordml" xmlns:w15="http://schemas.microsoft.com/office/word/2012/wordml" xmlns:w16cex="http://schemas.microsoft.com/office/word/2018/wordml/cex" xmlns:w16cid="http://schemas.microsoft.com/office/word/2016/wordml/cid" xmlns:w16="http://schemas.microsoft.com/office/word/2018/wordml" xmlns:w16se="http://schemas.microsoft.com/office/word/2015/wordml/symex" xmlns:wpg="http://schemas.microsoft.com/office/word/2010/wordprocessingGroup" xmlns:wpi="http://schemas.microsoft.com/office/word/2010/wordprocessingInk" xmlns:wne="http://schemas.microsoft.com/office/word/2006/wordml" xmlns:wps="http://schemas.microsoft.com/office/word/2010/wordprocessingShape" mc:Ignorable="w14 w15 w16se w16cid w16 w16cex wp14">
   <w:p>
     <w:pPr>
       <w:pStyle w:val="Footer"/>
@@ -14538,7 +18250,7 @@
 </file>
 
 <file path=word/footer3.xml><?xml version="1.0" encoding="utf-8"?>
-<w:ftr xmlns:wpc="http://schemas.microsoft.com/office/word/2010/wordprocessingCanvas" xmlns:cx="http://schemas.microsoft.com/office/drawing/2014/chartex" xmlns:cx1="http://schemas.microsoft.com/office/drawing/2015/9/8/chartex" xmlns:cx2="http://schemas.microsoft.com/office/drawing/2015/10/21/chartex" xmlns:cx3="http://schemas.microsoft.com/office/drawing/2016/5/9/chartex" xmlns:cx4="http://schemas.microsoft.com/office/drawing/2016/5/10/chartex" xmlns:cx5="http://schemas.microsoft.com/office/drawing/2016/5/11/chartex" xmlns:cx6="http://schemas.microsoft.com/office/drawing/2016/5/12/chartex" xmlns:cx7="http://schemas.microsoft.com/office/drawing/2016/5/13/chartex" xmlns:cx8="http://schemas.microsoft.com/office/drawing/2016/5/14/chartex" xmlns:mc="http://schemas.openxmlformats.org/markup-compatibility/2006" xmlns:aink="http://schemas.microsoft.com/office/drawing/2016/ink" xmlns:am3d="http://schemas.microsoft.com/office/drawing/2017/model3d" xmlns:o="urn:schemas-microsoft-com:office:office" xmlns:r="http://schemas.openxmlformats.org/officeDocument/2006/relationships" xmlns:m="http://schemas.openxmlformats.org/officeDocument/2006/math" xmlns:v="urn:schemas-microsoft-com:vml" xmlns:wp14="http://schemas.microsoft.com/office/word/2010/wordprocessingDrawing" xmlns:wp="http://schemas.openxmlformats.org/drawingml/2006/wordprocessingDrawing" xmlns:w10="urn:schemas-microsoft-com:office:word" xmlns:w="http://schemas.openxmlformats.org/wordprocessingml/2006/main" xmlns:w14="http://schemas.microsoft.com/office/word/2010/wordml" xmlns:w15="http://schemas.microsoft.com/office/word/2012/wordml" xmlns:w16cid="http://schemas.microsoft.com/office/word/2016/wordml/cid" xmlns:w16se="http://schemas.microsoft.com/office/word/2015/wordml/symex" xmlns:wpg="http://schemas.microsoft.com/office/word/2010/wordprocessingGroup" xmlns:wpi="http://schemas.microsoft.com/office/word/2010/wordprocessingInk" xmlns:wne="http://schemas.microsoft.com/office/word/2006/wordml" xmlns:wps="http://schemas.microsoft.com/office/word/2010/wordprocessingShape" mc:Ignorable="w14 w15 w16se w16cid wp14">
+<w:ftr xmlns:wpc="http://schemas.microsoft.com/office/word/2010/wordprocessingCanvas" xmlns:cx="http://schemas.microsoft.com/office/drawing/2014/chartex" xmlns:cx1="http://schemas.microsoft.com/office/drawing/2015/9/8/chartex" xmlns:cx2="http://schemas.microsoft.com/office/drawing/2015/10/21/chartex" xmlns:cx3="http://schemas.microsoft.com/office/drawing/2016/5/9/chartex" xmlns:cx4="http://schemas.microsoft.com/office/drawing/2016/5/10/chartex" xmlns:cx5="http://schemas.microsoft.com/office/drawing/2016/5/11/chartex" xmlns:cx6="http://schemas.microsoft.com/office/drawing/2016/5/12/chartex" xmlns:cx7="http://schemas.microsoft.com/office/drawing/2016/5/13/chartex" xmlns:cx8="http://schemas.microsoft.com/office/drawing/2016/5/14/chartex" xmlns:mc="http://schemas.openxmlformats.org/markup-compatibility/2006" xmlns:aink="http://schemas.microsoft.com/office/drawing/2016/ink" xmlns:am3d="http://schemas.microsoft.com/office/drawing/2017/model3d" xmlns:o="urn:schemas-microsoft-com:office:office" xmlns:r="http://schemas.openxmlformats.org/officeDocument/2006/relationships" xmlns:m="http://schemas.openxmlformats.org/officeDocument/2006/math" xmlns:v="urn:schemas-microsoft-com:vml" xmlns:wp14="http://schemas.microsoft.com/office/word/2010/wordprocessingDrawing" xmlns:wp="http://schemas.openxmlformats.org/drawingml/2006/wordprocessingDrawing" xmlns:w10="urn:schemas-microsoft-com:office:word" xmlns:w="http://schemas.openxmlformats.org/wordprocessingml/2006/main" xmlns:w14="http://schemas.microsoft.com/office/word/2010/wordml" xmlns:w15="http://schemas.microsoft.com/office/word/2012/wordml" xmlns:w16cex="http://schemas.microsoft.com/office/word/2018/wordml/cex" xmlns:w16cid="http://schemas.microsoft.com/office/word/2016/wordml/cid" xmlns:w16="http://schemas.microsoft.com/office/word/2018/wordml" xmlns:w16se="http://schemas.microsoft.com/office/word/2015/wordml/symex" xmlns:wpg="http://schemas.microsoft.com/office/word/2010/wordprocessingGroup" xmlns:wpi="http://schemas.microsoft.com/office/word/2010/wordprocessingInk" xmlns:wne="http://schemas.microsoft.com/office/word/2006/wordml" xmlns:wps="http://schemas.microsoft.com/office/word/2010/wordprocessingShape" mc:Ignorable="w14 w15 w16se w16cid w16 w16cex wp14">
   <w:p>
     <w:pPr>
       <w:pStyle w:val="Footer"/>
@@ -14585,7 +18297,7 @@
 </file>
 
 <file path=word/footer4.xml><?xml version="1.0" encoding="utf-8"?>
-<w:ftr xmlns:wpc="http://schemas.microsoft.com/office/word/2010/wordprocessingCanvas" xmlns:cx="http://schemas.microsoft.com/office/drawing/2014/chartex" xmlns:cx1="http://schemas.microsoft.com/office/drawing/2015/9/8/chartex" xmlns:cx2="http://schemas.microsoft.com/office/drawing/2015/10/21/chartex" xmlns:cx3="http://schemas.microsoft.com/office/drawing/2016/5/9/chartex" xmlns:cx4="http://schemas.microsoft.com/office/drawing/2016/5/10/chartex" xmlns:cx5="http://schemas.microsoft.com/office/drawing/2016/5/11/chartex" xmlns:cx6="http://schemas.microsoft.com/office/drawing/2016/5/12/chartex" xmlns:cx7="http://schemas.microsoft.com/office/drawing/2016/5/13/chartex" xmlns:cx8="http://schemas.microsoft.com/office/drawing/2016/5/14/chartex" xmlns:mc="http://schemas.openxmlformats.org/markup-compatibility/2006" xmlns:aink="http://schemas.microsoft.com/office/drawing/2016/ink" xmlns:am3d="http://schemas.microsoft.com/office/drawing/2017/model3d" xmlns:o="urn:schemas-microsoft-com:office:office" xmlns:r="http://schemas.openxmlformats.org/officeDocument/2006/relationships" xmlns:m="http://schemas.openxmlformats.org/officeDocument/2006/math" xmlns:v="urn:schemas-microsoft-com:vml" xmlns:wp14="http://schemas.microsoft.com/office/word/2010/wordprocessingDrawing" xmlns:wp="http://schemas.openxmlformats.org/drawingml/2006/wordprocessingDrawing" xmlns:w10="urn:schemas-microsoft-com:office:word" xmlns:w="http://schemas.openxmlformats.org/wordprocessingml/2006/main" xmlns:w14="http://schemas.microsoft.com/office/word/2010/wordml" xmlns:w15="http://schemas.microsoft.com/office/word/2012/wordml" xmlns:w16cid="http://schemas.microsoft.com/office/word/2016/wordml/cid" xmlns:w16se="http://schemas.microsoft.com/office/word/2015/wordml/symex" xmlns:wpg="http://schemas.microsoft.com/office/word/2010/wordprocessingGroup" xmlns:wpi="http://schemas.microsoft.com/office/word/2010/wordprocessingInk" xmlns:wne="http://schemas.microsoft.com/office/word/2006/wordml" xmlns:wps="http://schemas.microsoft.com/office/word/2010/wordprocessingShape" mc:Ignorable="w14 w15 w16se w16cid wp14">
+<w:ftr xmlns:wpc="http://schemas.microsoft.com/office/word/2010/wordprocessingCanvas" xmlns:cx="http://schemas.microsoft.com/office/drawing/2014/chartex" xmlns:cx1="http://schemas.microsoft.com/office/drawing/2015/9/8/chartex" xmlns:cx2="http://schemas.microsoft.com/office/drawing/2015/10/21/chartex" xmlns:cx3="http://schemas.microsoft.com/office/drawing/2016/5/9/chartex" xmlns:cx4="http://schemas.microsoft.com/office/drawing/2016/5/10/chartex" xmlns:cx5="http://schemas.microsoft.com/office/drawing/2016/5/11/chartex" xmlns:cx6="http://schemas.microsoft.com/office/drawing/2016/5/12/chartex" xmlns:cx7="http://schemas.microsoft.com/office/drawing/2016/5/13/chartex" xmlns:cx8="http://schemas.microsoft.com/office/drawing/2016/5/14/chartex" xmlns:mc="http://schemas.openxmlformats.org/markup-compatibility/2006" xmlns:aink="http://schemas.microsoft.com/office/drawing/2016/ink" xmlns:am3d="http://schemas.microsoft.com/office/drawing/2017/model3d" xmlns:o="urn:schemas-microsoft-com:office:office" xmlns:r="http://schemas.openxmlformats.org/officeDocument/2006/relationships" xmlns:m="http://schemas.openxmlformats.org/officeDocument/2006/math" xmlns:v="urn:schemas-microsoft-com:vml" xmlns:wp14="http://schemas.microsoft.com/office/word/2010/wordprocessingDrawing" xmlns:wp="http://schemas.openxmlformats.org/drawingml/2006/wordprocessingDrawing" xmlns:w10="urn:schemas-microsoft-com:office:word" xmlns:w="http://schemas.openxmlformats.org/wordprocessingml/2006/main" xmlns:w14="http://schemas.microsoft.com/office/word/2010/wordml" xmlns:w15="http://schemas.microsoft.com/office/word/2012/wordml" xmlns:w16cex="http://schemas.microsoft.com/office/word/2018/wordml/cex" xmlns:w16cid="http://schemas.microsoft.com/office/word/2016/wordml/cid" xmlns:w16="http://schemas.microsoft.com/office/word/2018/wordml" xmlns:w16se="http://schemas.microsoft.com/office/word/2015/wordml/symex" xmlns:wpg="http://schemas.microsoft.com/office/word/2010/wordprocessingGroup" xmlns:wpi="http://schemas.microsoft.com/office/word/2010/wordprocessingInk" xmlns:wne="http://schemas.microsoft.com/office/word/2006/wordml" xmlns:wps="http://schemas.microsoft.com/office/word/2010/wordprocessingShape" mc:Ignorable="w14 w15 w16se w16cid w16 w16cex wp14">
   <w:p>
     <w:pPr>
       <w:pStyle w:val="Footer"/>
@@ -14595,7 +18307,7 @@
 </file>
 
 <file path=word/footnotes.xml><?xml version="1.0" encoding="utf-8"?>
-<w:footnotes xmlns:wpc="http://schemas.microsoft.com/office/word/2010/wordprocessingCanvas" xmlns:cx="http://schemas.microsoft.com/office/drawing/2014/chartex" xmlns:cx1="http://schemas.microsoft.com/office/drawing/2015/9/8/chartex" xmlns:cx2="http://schemas.microsoft.com/office/drawing/2015/10/21/chartex" xmlns:cx3="http://schemas.microsoft.com/office/drawing/2016/5/9/chartex" xmlns:cx4="http://schemas.microsoft.com/office/drawing/2016/5/10/chartex" xmlns:cx5="http://schemas.microsoft.com/office/drawing/2016/5/11/chartex" xmlns:cx6="http://schemas.microsoft.com/office/drawing/2016/5/12/chartex" xmlns:cx7="http://schemas.microsoft.com/office/drawing/2016/5/13/chartex" xmlns:cx8="http://schemas.microsoft.com/office/drawing/2016/5/14/chartex" xmlns:mc="http://schemas.openxmlformats.org/markup-compatibility/2006" xmlns:aink="http://schemas.microsoft.com/office/drawing/2016/ink" xmlns:am3d="http://schemas.microsoft.com/office/drawing/2017/model3d" xmlns:o="urn:schemas-microsoft-com:office:office" xmlns:r="http://schemas.openxmlformats.org/officeDocument/2006/relationships" xmlns:m="http://schemas.openxmlformats.org/officeDocument/2006/math" xmlns:v="urn:schemas-microsoft-com:vml" xmlns:wp14="http://schemas.microsoft.com/office/word/2010/wordprocessingDrawing" xmlns:wp="http://schemas.openxmlformats.org/drawingml/2006/wordprocessingDrawing" xmlns:w10="urn:schemas-microsoft-com:office:word" xmlns:w="http://schemas.openxmlformats.org/wordprocessingml/2006/main" xmlns:w14="http://schemas.microsoft.com/office/word/2010/wordml" xmlns:w15="http://schemas.microsoft.com/office/word/2012/wordml" xmlns:w16cid="http://schemas.microsoft.com/office/word/2016/wordml/cid" xmlns:w16se="http://schemas.microsoft.com/office/word/2015/wordml/symex" xmlns:wpg="http://schemas.microsoft.com/office/word/2010/wordprocessingGroup" xmlns:wpi="http://schemas.microsoft.com/office/word/2010/wordprocessingInk" xmlns:wne="http://schemas.microsoft.com/office/word/2006/wordml" xmlns:wps="http://schemas.microsoft.com/office/word/2010/wordprocessingShape" mc:Ignorable="w14 w15 w16se w16cid wp14">
+<w:footnotes xmlns:wpc="http://schemas.microsoft.com/office/word/2010/wordprocessingCanvas" xmlns:cx="http://schemas.microsoft.com/office/drawing/2014/chartex" xmlns:cx1="http://schemas.microsoft.com/office/drawing/2015/9/8/chartex" xmlns:cx2="http://schemas.microsoft.com/office/drawing/2015/10/21/chartex" xmlns:cx3="http://schemas.microsoft.com/office/drawing/2016/5/9/chartex" xmlns:cx4="http://schemas.microsoft.com/office/drawing/2016/5/10/chartex" xmlns:cx5="http://schemas.microsoft.com/office/drawing/2016/5/11/chartex" xmlns:cx6="http://schemas.microsoft.com/office/drawing/2016/5/12/chartex" xmlns:cx7="http://schemas.microsoft.com/office/drawing/2016/5/13/chartex" xmlns:cx8="http://schemas.microsoft.com/office/drawing/2016/5/14/chartex" xmlns:mc="http://schemas.openxmlformats.org/markup-compatibility/2006" xmlns:aink="http://schemas.microsoft.com/office/drawing/2016/ink" xmlns:am3d="http://schemas.microsoft.com/office/drawing/2017/model3d" xmlns:o="urn:schemas-microsoft-com:office:office" xmlns:r="http://schemas.openxmlformats.org/officeDocument/2006/relationships" xmlns:m="http://schemas.openxmlformats.org/officeDocument/2006/math" xmlns:v="urn:schemas-microsoft-com:vml" xmlns:wp14="http://schemas.microsoft.com/office/word/2010/wordprocessingDrawing" xmlns:wp="http://schemas.openxmlformats.org/drawingml/2006/wordprocessingDrawing" xmlns:w10="urn:schemas-microsoft-com:office:word" xmlns:w="http://schemas.openxmlformats.org/wordprocessingml/2006/main" xmlns:w14="http://schemas.microsoft.com/office/word/2010/wordml" xmlns:w15="http://schemas.microsoft.com/office/word/2012/wordml" xmlns:w16cex="http://schemas.microsoft.com/office/word/2018/wordml/cex" xmlns:w16cid="http://schemas.microsoft.com/office/word/2016/wordml/cid" xmlns:w16="http://schemas.microsoft.com/office/word/2018/wordml" xmlns:w16se="http://schemas.microsoft.com/office/word/2015/wordml/symex" xmlns:wpg="http://schemas.microsoft.com/office/word/2010/wordprocessingGroup" xmlns:wpi="http://schemas.microsoft.com/office/word/2010/wordprocessingInk" xmlns:wne="http://schemas.microsoft.com/office/word/2006/wordml" xmlns:wps="http://schemas.microsoft.com/office/word/2010/wordprocessingShape" mc:Ignorable="w14 w15 w16se w16cid w16 w16cex wp14">
   <w:footnote w:type="separator" w:id="-1">
     <w:p>
       <w:pPr>
@@ -14620,7 +18332,7 @@
 </file>
 
 <file path=word/header1.xml><?xml version="1.0" encoding="utf-8"?>
-<w:hdr xmlns:wpc="http://schemas.microsoft.com/office/word/2010/wordprocessingCanvas" xmlns:cx="http://schemas.microsoft.com/office/drawing/2014/chartex" xmlns:cx1="http://schemas.microsoft.com/office/drawing/2015/9/8/chartex" xmlns:cx2="http://schemas.microsoft.com/office/drawing/2015/10/21/chartex" xmlns:cx3="http://schemas.microsoft.com/office/drawing/2016/5/9/chartex" xmlns:cx4="http://schemas.microsoft.com/office/drawing/2016/5/10/chartex" xmlns:cx5="http://schemas.microsoft.com/office/drawing/2016/5/11/chartex" xmlns:cx6="http://schemas.microsoft.com/office/drawing/2016/5/12/chartex" xmlns:cx7="http://schemas.microsoft.com/office/drawing/2016/5/13/chartex" xmlns:cx8="http://schemas.microsoft.com/office/drawing/2016/5/14/chartex" xmlns:mc="http://schemas.openxmlformats.org/markup-compatibility/2006" xmlns:aink="http://schemas.microsoft.com/office/drawing/2016/ink" xmlns:am3d="http://schemas.microsoft.com/office/drawing/2017/model3d" xmlns:o="urn:schemas-microsoft-com:office:office" xmlns:r="http://schemas.openxmlformats.org/officeDocument/2006/relationships" xmlns:m="http://schemas.openxmlformats.org/officeDocument/2006/math" xmlns:v="urn:schemas-microsoft-com:vml" xmlns:wp14="http://schemas.microsoft.com/office/word/2010/wordprocessingDrawing" xmlns:wp="http://schemas.openxmlformats.org/drawingml/2006/wordprocessingDrawing" xmlns:w10="urn:schemas-microsoft-com:office:word" xmlns:w="http://schemas.openxmlformats.org/wordprocessingml/2006/main" xmlns:w14="http://schemas.microsoft.com/office/word/2010/wordml" xmlns:w15="http://schemas.microsoft.com/office/word/2012/wordml" xmlns:w16cid="http://schemas.microsoft.com/office/word/2016/wordml/cid" xmlns:w16se="http://schemas.microsoft.com/office/word/2015/wordml/symex" xmlns:wpg="http://schemas.microsoft.com/office/word/2010/wordprocessingGroup" xmlns:wpi="http://schemas.microsoft.com/office/word/2010/wordprocessingInk" xmlns:wne="http://schemas.microsoft.com/office/word/2006/wordml" xmlns:wps="http://schemas.microsoft.com/office/word/2010/wordprocessingShape" mc:Ignorable="w14 w15 w16se w16cid wp14">
+<w:hdr xmlns:wpc="http://schemas.microsoft.com/office/word/2010/wordprocessingCanvas" xmlns:cx="http://schemas.microsoft.com/office/drawing/2014/chartex" xmlns:cx1="http://schemas.microsoft.com/office/drawing/2015/9/8/chartex" xmlns:cx2="http://schemas.microsoft.com/office/drawing/2015/10/21/chartex" xmlns:cx3="http://schemas.microsoft.com/office/drawing/2016/5/9/chartex" xmlns:cx4="http://schemas.microsoft.com/office/drawing/2016/5/10/chartex" xmlns:cx5="http://schemas.microsoft.com/office/drawing/2016/5/11/chartex" xmlns:cx6="http://schemas.microsoft.com/office/drawing/2016/5/12/chartex" xmlns:cx7="http://schemas.microsoft.com/office/drawing/2016/5/13/chartex" xmlns:cx8="http://schemas.microsoft.com/office/drawing/2016/5/14/chartex" xmlns:mc="http://schemas.openxmlformats.org/markup-compatibility/2006" xmlns:aink="http://schemas.microsoft.com/office/drawing/2016/ink" xmlns:am3d="http://schemas.microsoft.com/office/drawing/2017/model3d" xmlns:o="urn:schemas-microsoft-com:office:office" xmlns:r="http://schemas.openxmlformats.org/officeDocument/2006/relationships" xmlns:m="http://schemas.openxmlformats.org/officeDocument/2006/math" xmlns:v="urn:schemas-microsoft-com:vml" xmlns:wp14="http://schemas.microsoft.com/office/word/2010/wordprocessingDrawing" xmlns:wp="http://schemas.openxmlformats.org/drawingml/2006/wordprocessingDrawing" xmlns:w10="urn:schemas-microsoft-com:office:word" xmlns:w="http://schemas.openxmlformats.org/wordprocessingml/2006/main" xmlns:w14="http://schemas.microsoft.com/office/word/2010/wordml" xmlns:w15="http://schemas.microsoft.com/office/word/2012/wordml" xmlns:w16cex="http://schemas.microsoft.com/office/word/2018/wordml/cex" xmlns:w16cid="http://schemas.microsoft.com/office/word/2016/wordml/cid" xmlns:w16="http://schemas.microsoft.com/office/word/2018/wordml" xmlns:w16se="http://schemas.microsoft.com/office/word/2015/wordml/symex" xmlns:wpg="http://schemas.microsoft.com/office/word/2010/wordprocessingGroup" xmlns:wpi="http://schemas.microsoft.com/office/word/2010/wordprocessingInk" xmlns:wne="http://schemas.microsoft.com/office/word/2006/wordml" xmlns:wps="http://schemas.microsoft.com/office/word/2010/wordprocessingShape" mc:Ignorable="w14 w15 w16se w16cid w16 w16cex wp14">
   <w:p>
     <w:pPr>
       <w:pStyle w:val="Header"/>
@@ -14639,7 +18351,7 @@
 </file>
 
 <file path=word/header2.xml><?xml version="1.0" encoding="utf-8"?>
-<w:hdr xmlns:wpc="http://schemas.microsoft.com/office/word/2010/wordprocessingCanvas" xmlns:cx="http://schemas.microsoft.com/office/drawing/2014/chartex" xmlns:cx1="http://schemas.microsoft.com/office/drawing/2015/9/8/chartex" xmlns:cx2="http://schemas.microsoft.com/office/drawing/2015/10/21/chartex" xmlns:cx3="http://schemas.microsoft.com/office/drawing/2016/5/9/chartex" xmlns:cx4="http://schemas.microsoft.com/office/drawing/2016/5/10/chartex" xmlns:cx5="http://schemas.microsoft.com/office/drawing/2016/5/11/chartex" xmlns:cx6="http://schemas.microsoft.com/office/drawing/2016/5/12/chartex" xmlns:cx7="http://schemas.microsoft.com/office/drawing/2016/5/13/chartex" xmlns:cx8="http://schemas.microsoft.com/office/drawing/2016/5/14/chartex" xmlns:mc="http://schemas.openxmlformats.org/markup-compatibility/2006" xmlns:aink="http://schemas.microsoft.com/office/drawing/2016/ink" xmlns:am3d="http://schemas.microsoft.com/office/drawing/2017/model3d" xmlns:o="urn:schemas-microsoft-com:office:office" xmlns:r="http://schemas.openxmlformats.org/officeDocument/2006/relationships" xmlns:m="http://schemas.openxmlformats.org/officeDocument/2006/math" xmlns:v="urn:schemas-microsoft-com:vml" xmlns:wp14="http://schemas.microsoft.com/office/word/2010/wordprocessingDrawing" xmlns:wp="http://schemas.openxmlformats.org/drawingml/2006/wordprocessingDrawing" xmlns:w10="urn:schemas-microsoft-com:office:word" xmlns:w="http://schemas.openxmlformats.org/wordprocessingml/2006/main" xmlns:w14="http://schemas.microsoft.com/office/word/2010/wordml" xmlns:w15="http://schemas.microsoft.com/office/word/2012/wordml" xmlns:w16cid="http://schemas.microsoft.com/office/word/2016/wordml/cid" xmlns:w16se="http://schemas.microsoft.com/office/word/2015/wordml/symex" xmlns:wpg="http://schemas.microsoft.com/office/word/2010/wordprocessingGroup" xmlns:wpi="http://schemas.microsoft.com/office/word/2010/wordprocessingInk" xmlns:wne="http://schemas.microsoft.com/office/word/2006/wordml" xmlns:wps="http://schemas.microsoft.com/office/word/2010/wordprocessingShape" mc:Ignorable="w14 w15 w16se w16cid wp14">
+<w:hdr xmlns:wpc="http://schemas.microsoft.com/office/word/2010/wordprocessingCanvas" xmlns:cx="http://schemas.microsoft.com/office/drawing/2014/chartex" xmlns:cx1="http://schemas.microsoft.com/office/drawing/2015/9/8/chartex" xmlns:cx2="http://schemas.microsoft.com/office/drawing/2015/10/21/chartex" xmlns:cx3="http://schemas.microsoft.com/office/drawing/2016/5/9/chartex" xmlns:cx4="http://schemas.microsoft.com/office/drawing/2016/5/10/chartex" xmlns:cx5="http://schemas.microsoft.com/office/drawing/2016/5/11/chartex" xmlns:cx6="http://schemas.microsoft.com/office/drawing/2016/5/12/chartex" xmlns:cx7="http://schemas.microsoft.com/office/drawing/2016/5/13/chartex" xmlns:cx8="http://schemas.microsoft.com/office/drawing/2016/5/14/chartex" xmlns:mc="http://schemas.openxmlformats.org/markup-compatibility/2006" xmlns:aink="http://schemas.microsoft.com/office/drawing/2016/ink" xmlns:am3d="http://schemas.microsoft.com/office/drawing/2017/model3d" xmlns:o="urn:schemas-microsoft-com:office:office" xmlns:r="http://schemas.openxmlformats.org/officeDocument/2006/relationships" xmlns:m="http://schemas.openxmlformats.org/officeDocument/2006/math" xmlns:v="urn:schemas-microsoft-com:vml" xmlns:wp14="http://schemas.microsoft.com/office/word/2010/wordprocessingDrawing" xmlns:wp="http://schemas.openxmlformats.org/drawingml/2006/wordprocessingDrawing" xmlns:w10="urn:schemas-microsoft-com:office:word" xmlns:w="http://schemas.openxmlformats.org/wordprocessingml/2006/main" xmlns:w14="http://schemas.microsoft.com/office/word/2010/wordml" xmlns:w15="http://schemas.microsoft.com/office/word/2012/wordml" xmlns:w16cex="http://schemas.microsoft.com/office/word/2018/wordml/cex" xmlns:w16cid="http://schemas.microsoft.com/office/word/2016/wordml/cid" xmlns:w16="http://schemas.microsoft.com/office/word/2018/wordml" xmlns:w16se="http://schemas.microsoft.com/office/word/2015/wordml/symex" xmlns:wpg="http://schemas.microsoft.com/office/word/2010/wordprocessingGroup" xmlns:wpi="http://schemas.microsoft.com/office/word/2010/wordprocessingInk" xmlns:wne="http://schemas.microsoft.com/office/word/2006/wordml" xmlns:wps="http://schemas.microsoft.com/office/word/2010/wordprocessingShape" mc:Ignorable="w14 w15 w16se w16cid w16 w16cex wp14">
   <w:p>
     <w:pPr>
       <w:pStyle w:val="Header"/>
@@ -14652,7 +18364,7 @@
 </file>
 
 <file path=word/header3.xml><?xml version="1.0" encoding="utf-8"?>
-<w:hdr xmlns:wpc="http://schemas.microsoft.com/office/word/2010/wordprocessingCanvas" xmlns:cx="http://schemas.microsoft.com/office/drawing/2014/chartex" xmlns:cx1="http://schemas.microsoft.com/office/drawing/2015/9/8/chartex" xmlns:cx2="http://schemas.microsoft.com/office/drawing/2015/10/21/chartex" xmlns:cx3="http://schemas.microsoft.com/office/drawing/2016/5/9/chartex" xmlns:cx4="http://schemas.microsoft.com/office/drawing/2016/5/10/chartex" xmlns:cx5="http://schemas.microsoft.com/office/drawing/2016/5/11/chartex" xmlns:cx6="http://schemas.microsoft.com/office/drawing/2016/5/12/chartex" xmlns:cx7="http://schemas.microsoft.com/office/drawing/2016/5/13/chartex" xmlns:cx8="http://schemas.microsoft.com/office/drawing/2016/5/14/chartex" xmlns:mc="http://schemas.openxmlformats.org/markup-compatibility/2006" xmlns:aink="http://schemas.microsoft.com/office/drawing/2016/ink" xmlns:am3d="http://schemas.microsoft.com/office/drawing/2017/model3d" xmlns:o="urn:schemas-microsoft-com:office:office" xmlns:r="http://schemas.openxmlformats.org/officeDocument/2006/relationships" xmlns:m="http://schemas.openxmlformats.org/officeDocument/2006/math" xmlns:v="urn:schemas-microsoft-com:vml" xmlns:wp14="http://schemas.microsoft.com/office/word/2010/wordprocessingDrawing" xmlns:wp="http://schemas.openxmlformats.org/drawingml/2006/wordprocessingDrawing" xmlns:w10="urn:schemas-microsoft-com:office:word" xmlns:w="http://schemas.openxmlformats.org/wordprocessingml/2006/main" xmlns:w14="http://schemas.microsoft.com/office/word/2010/wordml" xmlns:w15="http://schemas.microsoft.com/office/word/2012/wordml" xmlns:w16cid="http://schemas.microsoft.com/office/word/2016/wordml/cid" xmlns:w16se="http://schemas.microsoft.com/office/word/2015/wordml/symex" xmlns:wpg="http://schemas.microsoft.com/office/word/2010/wordprocessingGroup" xmlns:wpi="http://schemas.microsoft.com/office/word/2010/wordprocessingInk" xmlns:wne="http://schemas.microsoft.com/office/word/2006/wordml" xmlns:wps="http://schemas.microsoft.com/office/word/2010/wordprocessingShape" mc:Ignorable="w14 w15 w16se w16cid wp14">
+<w:hdr xmlns:wpc="http://schemas.microsoft.com/office/word/2010/wordprocessingCanvas" xmlns:cx="http://schemas.microsoft.com/office/drawing/2014/chartex" xmlns:cx1="http://schemas.microsoft.com/office/drawing/2015/9/8/chartex" xmlns:cx2="http://schemas.microsoft.com/office/drawing/2015/10/21/chartex" xmlns:cx3="http://schemas.microsoft.com/office/drawing/2016/5/9/chartex" xmlns:cx4="http://schemas.microsoft.com/office/drawing/2016/5/10/chartex" xmlns:cx5="http://schemas.microsoft.com/office/drawing/2016/5/11/chartex" xmlns:cx6="http://schemas.microsoft.com/office/drawing/2016/5/12/chartex" xmlns:cx7="http://schemas.microsoft.com/office/drawing/2016/5/13/chartex" xmlns:cx8="http://schemas.microsoft.com/office/drawing/2016/5/14/chartex" xmlns:mc="http://schemas.openxmlformats.org/markup-compatibility/2006" xmlns:aink="http://schemas.microsoft.com/office/drawing/2016/ink" xmlns:am3d="http://schemas.microsoft.com/office/drawing/2017/model3d" xmlns:o="urn:schemas-microsoft-com:office:office" xmlns:r="http://schemas.openxmlformats.org/officeDocument/2006/relationships" xmlns:m="http://schemas.openxmlformats.org/officeDocument/2006/math" xmlns:v="urn:schemas-microsoft-com:vml" xmlns:wp14="http://schemas.microsoft.com/office/word/2010/wordprocessingDrawing" xmlns:wp="http://schemas.openxmlformats.org/drawingml/2006/wordprocessingDrawing" xmlns:w10="urn:schemas-microsoft-com:office:word" xmlns:w="http://schemas.openxmlformats.org/wordprocessingml/2006/main" xmlns:w14="http://schemas.microsoft.com/office/word/2010/wordml" xmlns:w15="http://schemas.microsoft.com/office/word/2012/wordml" xmlns:w16cex="http://schemas.microsoft.com/office/word/2018/wordml/cex" xmlns:w16cid="http://schemas.microsoft.com/office/word/2016/wordml/cid" xmlns:w16="http://schemas.microsoft.com/office/word/2018/wordml" xmlns:w16se="http://schemas.microsoft.com/office/word/2015/wordml/symex" xmlns:wpg="http://schemas.microsoft.com/office/word/2010/wordprocessingGroup" xmlns:wpi="http://schemas.microsoft.com/office/word/2010/wordprocessingInk" xmlns:wne="http://schemas.microsoft.com/office/word/2006/wordml" xmlns:wps="http://schemas.microsoft.com/office/word/2010/wordprocessingShape" mc:Ignorable="w14 w15 w16se w16cid w16 w16cex wp14">
   <w:p>
     <w:pPr>
       <w:pStyle w:val="Header"/>
@@ -14662,7 +18374,7 @@
 </file>
 
 <file path=word/numbering.xml><?xml version="1.0" encoding="utf-8"?>
-<w:numbering xmlns:wpc="http://schemas.microsoft.com/office/word/2010/wordprocessingCanvas" xmlns:cx="http://schemas.microsoft.com/office/drawing/2014/chartex" xmlns:cx1="http://schemas.microsoft.com/office/drawing/2015/9/8/chartex" xmlns:cx2="http://schemas.microsoft.com/office/drawing/2015/10/21/chartex" xmlns:cx3="http://schemas.microsoft.com/office/drawing/2016/5/9/chartex" xmlns:cx4="http://schemas.microsoft.com/office/drawing/2016/5/10/chartex" xmlns:cx5="http://schemas.microsoft.com/office/drawing/2016/5/11/chartex" xmlns:cx6="http://schemas.microsoft.com/office/drawing/2016/5/12/chartex" xmlns:cx7="http://schemas.microsoft.com/office/drawing/2016/5/13/chartex" xmlns:cx8="http://schemas.microsoft.com/office/drawing/2016/5/14/chartex" xmlns:mc="http://schemas.openxmlformats.org/markup-compatibility/2006" xmlns:aink="http://schemas.microsoft.com/office/drawing/2016/ink" xmlns:am3d="http://schemas.microsoft.com/office/drawing/2017/model3d" xmlns:o="urn:schemas-microsoft-com:office:office" xmlns:r="http://schemas.openxmlformats.org/officeDocument/2006/relationships" xmlns:m="http://schemas.openxmlformats.org/officeDocument/2006/math" xmlns:v="urn:schemas-microsoft-com:vml" xmlns:wp14="http://schemas.microsoft.com/office/word/2010/wordprocessingDrawing" xmlns:wp="http://schemas.openxmlformats.org/drawingml/2006/wordprocessingDrawing" xmlns:w10="urn:schemas-microsoft-com:office:word" xmlns:w="http://schemas.openxmlformats.org/wordprocessingml/2006/main" xmlns:w14="http://schemas.microsoft.com/office/word/2010/wordml" xmlns:w15="http://schemas.microsoft.com/office/word/2012/wordml" xmlns:w16cid="http://schemas.microsoft.com/office/word/2016/wordml/cid" xmlns:w16se="http://schemas.microsoft.com/office/word/2015/wordml/symex" xmlns:wpg="http://schemas.microsoft.com/office/word/2010/wordprocessingGroup" xmlns:wpi="http://schemas.microsoft.com/office/word/2010/wordprocessingInk" xmlns:wne="http://schemas.microsoft.com/office/word/2006/wordml" xmlns:wps="http://schemas.microsoft.com/office/word/2010/wordprocessingShape" mc:Ignorable="w14 w15 w16se w16cid wp14">
+<w:numbering xmlns:wpc="http://schemas.microsoft.com/office/word/2010/wordprocessingCanvas" xmlns:cx="http://schemas.microsoft.com/office/drawing/2014/chartex" xmlns:cx1="http://schemas.microsoft.com/office/drawing/2015/9/8/chartex" xmlns:cx2="http://schemas.microsoft.com/office/drawing/2015/10/21/chartex" xmlns:cx3="http://schemas.microsoft.com/office/drawing/2016/5/9/chartex" xmlns:cx4="http://schemas.microsoft.com/office/drawing/2016/5/10/chartex" xmlns:cx5="http://schemas.microsoft.com/office/drawing/2016/5/11/chartex" xmlns:cx6="http://schemas.microsoft.com/office/drawing/2016/5/12/chartex" xmlns:cx7="http://schemas.microsoft.com/office/drawing/2016/5/13/chartex" xmlns:cx8="http://schemas.microsoft.com/office/drawing/2016/5/14/chartex" xmlns:mc="http://schemas.openxmlformats.org/markup-compatibility/2006" xmlns:aink="http://schemas.microsoft.com/office/drawing/2016/ink" xmlns:am3d="http://schemas.microsoft.com/office/drawing/2017/model3d" xmlns:o="urn:schemas-microsoft-com:office:office" xmlns:r="http://schemas.openxmlformats.org/officeDocument/2006/relationships" xmlns:m="http://schemas.openxmlformats.org/officeDocument/2006/math" xmlns:v="urn:schemas-microsoft-com:vml" xmlns:wp14="http://schemas.microsoft.com/office/word/2010/wordprocessingDrawing" xmlns:wp="http://schemas.openxmlformats.org/drawingml/2006/wordprocessingDrawing" xmlns:w10="urn:schemas-microsoft-com:office:word" xmlns:w="http://schemas.openxmlformats.org/wordprocessingml/2006/main" xmlns:w14="http://schemas.microsoft.com/office/word/2010/wordml" xmlns:w15="http://schemas.microsoft.com/office/word/2012/wordml" xmlns:w16cex="http://schemas.microsoft.com/office/word/2018/wordml/cex" xmlns:w16cid="http://schemas.microsoft.com/office/word/2016/wordml/cid" xmlns:w16="http://schemas.microsoft.com/office/word/2018/wordml" xmlns:w16se="http://schemas.microsoft.com/office/word/2015/wordml/symex" xmlns:wpg="http://schemas.microsoft.com/office/word/2010/wordprocessingGroup" xmlns:wpi="http://schemas.microsoft.com/office/word/2010/wordprocessingInk" xmlns:wne="http://schemas.microsoft.com/office/word/2006/wordml" xmlns:wps="http://schemas.microsoft.com/office/word/2010/wordprocessingShape" mc:Ignorable="w14 w15 w16se w16cid w16 w16cex wp14">
   <w:abstractNum w:abstractNumId="0" w15:restartNumberingAfterBreak="0">
     <w:nsid w:val="177F0BEA"/>
     <w:multiLevelType w:val="hybridMultilevel"/>
@@ -14851,7 +18563,7 @@
 </file>
 
 <file path=word/styles.xml><?xml version="1.0" encoding="utf-8"?>
-<w:styles xmlns:mc="http://schemas.openxmlformats.org/markup-compatibility/2006" xmlns:r="http://schemas.openxmlformats.org/officeDocument/2006/relationships" xmlns:w="http://schemas.openxmlformats.org/wordprocessingml/2006/main" xmlns:w14="http://schemas.microsoft.com/office/word/2010/wordml" xmlns:w15="http://schemas.microsoft.com/office/word/2012/wordml" xmlns:w16cid="http://schemas.microsoft.com/office/word/2016/wordml/cid" xmlns:w16se="http://schemas.microsoft.com/office/word/2015/wordml/symex" mc:Ignorable="w14 w15 w16se w16cid">
+<w:styles xmlns:mc="http://schemas.openxmlformats.org/markup-compatibility/2006" xmlns:r="http://schemas.openxmlformats.org/officeDocument/2006/relationships" xmlns:w="http://schemas.openxmlformats.org/wordprocessingml/2006/main" xmlns:w14="http://schemas.microsoft.com/office/word/2010/wordml" xmlns:w15="http://schemas.microsoft.com/office/word/2012/wordml" xmlns:w16cex="http://schemas.microsoft.com/office/word/2018/wordml/cex" xmlns:w16cid="http://schemas.microsoft.com/office/word/2016/wordml/cid" xmlns:w16="http://schemas.microsoft.com/office/word/2018/wordml" xmlns:w16se="http://schemas.microsoft.com/office/word/2015/wordml/symex" mc:Ignorable="w14 w15 w16se w16cid w16 w16cex">
   <w:docDefaults>
     <w:rPrDefault>
       <w:rPr>
